--- a/Doc - Cafeteria.docx
+++ b/Doc - Cafeteria.docx
@@ -238,14 +238,27 @@
       <w:r>
         <w:t xml:space="preserve">Quadro </w:t>
       </w:r>
-      <w:fldSimple w:instr=" SEQ Quadro \* ARABIC ">
-        <w:r>
-          <w:rPr>
-            <w:noProof/>
-          </w:rPr>
-          <w:t>1</w:t>
-        </w:r>
-      </w:fldSimple>
+      <w:r>
+        <w:fldChar w:fldCharType="begin"/>
+      </w:r>
+      <w:r>
+        <w:instrText xml:space="preserve"> SEQ Quadro \* ARABIC </w:instrText>
+      </w:r>
+      <w:r>
+        <w:fldChar w:fldCharType="separate"/>
+      </w:r>
+      <w:r>
+        <w:rPr>
+          <w:noProof/>
+        </w:rPr>
+        <w:t>1</w:t>
+      </w:r>
+      <w:r>
+        <w:rPr>
+          <w:noProof/>
+        </w:rPr>
+        <w:fldChar w:fldCharType="end"/>
+      </w:r>
       <w:r>
         <w:t xml:space="preserve"> - Visão Geral do Sistema.</w:t>
       </w:r>
@@ -254,6 +267,4002 @@
       <w:r>
         <w:br w:type="page"/>
       </w:r>
+    </w:p>
+    <w:p>
+      <w:pPr>
+        <w:pStyle w:val="Ttulo1"/>
+      </w:pPr>
+      <w:r>
+        <w:lastRenderedPageBreak/>
+        <w:t>Requisitos do Sistema</w:t>
+      </w:r>
+    </w:p>
+    <w:p/>
+    <w:tbl>
+      <w:tblPr>
+        <w:tblW w:w="8677" w:type="dxa"/>
+        <w:tblInd w:w="-11" w:type="dxa"/>
+        <w:tblBorders>
+          <w:top w:val="single" w:sz="4" w:space="0" w:color="auto"/>
+          <w:left w:val="single" w:sz="4" w:space="0" w:color="auto"/>
+          <w:bottom w:val="single" w:sz="4" w:space="0" w:color="auto"/>
+          <w:right w:val="single" w:sz="4" w:space="0" w:color="auto"/>
+          <w:insideH w:val="single" w:sz="4" w:space="0" w:color="auto"/>
+          <w:insideV w:val="single" w:sz="4" w:space="0" w:color="auto"/>
+        </w:tblBorders>
+        <w:tblCellMar>
+          <w:left w:w="70" w:type="dxa"/>
+          <w:right w:w="70" w:type="dxa"/>
+        </w:tblCellMar>
+        <w:tblLook w:val="04A0" w:firstRow="1" w:lastRow="0" w:firstColumn="1" w:lastColumn="0" w:noHBand="0" w:noVBand="1"/>
+      </w:tblPr>
+      <w:tblGrid>
+        <w:gridCol w:w="2670"/>
+        <w:gridCol w:w="1323"/>
+        <w:gridCol w:w="1263"/>
+        <w:gridCol w:w="1120"/>
+        <w:gridCol w:w="1026"/>
+        <w:gridCol w:w="1275"/>
+      </w:tblGrid>
+      <w:tr>
+        <w:trPr>
+          <w:trHeight w:val="41"/>
+        </w:trPr>
+        <w:tc>
+          <w:tcPr>
+            <w:tcW w:w="3993" w:type="dxa"/>
+            <w:gridSpan w:val="2"/>
+            <w:tcBorders>
+              <w:top w:val="single" w:sz="4" w:space="0" w:color="auto"/>
+              <w:left w:val="single" w:sz="4" w:space="0" w:color="auto"/>
+              <w:bottom w:val="single" w:sz="4" w:space="0" w:color="auto"/>
+              <w:right w:val="single" w:sz="4" w:space="0" w:color="auto"/>
+            </w:tcBorders>
+            <w:hideMark/>
+          </w:tcPr>
+          <w:p>
+            <w:pPr>
+              <w:spacing w:line="240" w:lineRule="auto"/>
+              <w:jc w:val="both"/>
+            </w:pPr>
+            <w:r>
+              <w:t>F1 Manter Clientes</w:t>
+            </w:r>
+          </w:p>
+        </w:tc>
+        <w:tc>
+          <w:tcPr>
+            <w:tcW w:w="4684" w:type="dxa"/>
+            <w:gridSpan w:val="4"/>
+            <w:tcBorders>
+              <w:top w:val="single" w:sz="4" w:space="0" w:color="auto"/>
+              <w:left w:val="single" w:sz="4" w:space="0" w:color="auto"/>
+              <w:bottom w:val="single" w:sz="4" w:space="0" w:color="auto"/>
+              <w:right w:val="single" w:sz="4" w:space="0" w:color="auto"/>
+            </w:tcBorders>
+            <w:hideMark/>
+          </w:tcPr>
+          <w:p>
+            <w:pPr>
+              <w:spacing w:line="240" w:lineRule="auto"/>
+              <w:jc w:val="both"/>
+            </w:pPr>
+            <w:proofErr w:type="gramStart"/>
+            <w:r>
+              <w:t>Oculto(</w:t>
+            </w:r>
+            <w:proofErr w:type="gramEnd"/>
+            <w:r>
+              <w:t>..)</w:t>
+            </w:r>
+          </w:p>
+        </w:tc>
+      </w:tr>
+      <w:tr>
+        <w:trPr>
+          <w:trHeight w:val="68"/>
+        </w:trPr>
+        <w:tc>
+          <w:tcPr>
+            <w:tcW w:w="8677" w:type="dxa"/>
+            <w:gridSpan w:val="6"/>
+            <w:tcBorders>
+              <w:top w:val="single" w:sz="4" w:space="0" w:color="auto"/>
+              <w:left w:val="single" w:sz="4" w:space="0" w:color="auto"/>
+              <w:bottom w:val="single" w:sz="4" w:space="0" w:color="auto"/>
+              <w:right w:val="single" w:sz="4" w:space="0" w:color="auto"/>
+            </w:tcBorders>
+            <w:hideMark/>
+          </w:tcPr>
+          <w:p>
+            <w:pPr>
+              <w:spacing w:line="240" w:lineRule="auto"/>
+              <w:jc w:val="both"/>
+            </w:pPr>
+            <w:r>
+              <w:rPr>
+                <w:b/>
+              </w:rPr>
+              <w:t xml:space="preserve">Descrição: </w:t>
+            </w:r>
+            <w:r>
+              <w:t xml:space="preserve">O sistema deverá poder </w:t>
+            </w:r>
+            <w:proofErr w:type="gramStart"/>
+            <w:r>
+              <w:t>registrar,</w:t>
+            </w:r>
+            <w:proofErr w:type="gramEnd"/>
+            <w:r>
+              <w:t xml:space="preserve"> excluir, e gerenciar cadastros de clientes.</w:t>
+            </w:r>
+          </w:p>
+        </w:tc>
+      </w:tr>
+      <w:tr>
+        <w:trPr>
+          <w:trHeight w:val="18"/>
+        </w:trPr>
+        <w:tc>
+          <w:tcPr>
+            <w:tcW w:w="8677" w:type="dxa"/>
+            <w:gridSpan w:val="6"/>
+            <w:tcBorders>
+              <w:top w:val="single" w:sz="4" w:space="0" w:color="auto"/>
+              <w:left w:val="single" w:sz="4" w:space="0" w:color="auto"/>
+              <w:bottom w:val="single" w:sz="4" w:space="0" w:color="auto"/>
+              <w:right w:val="single" w:sz="4" w:space="0" w:color="auto"/>
+            </w:tcBorders>
+            <w:shd w:val="clear" w:color="auto" w:fill="BFBFBF" w:themeFill="background1" w:themeFillShade="BF"/>
+            <w:hideMark/>
+          </w:tcPr>
+          <w:p>
+            <w:pPr>
+              <w:spacing w:line="240" w:lineRule="auto"/>
+              <w:jc w:val="both"/>
+              <w:rPr>
+                <w:b/>
+              </w:rPr>
+            </w:pPr>
+            <w:r>
+              <w:rPr>
+                <w:b/>
+              </w:rPr>
+              <w:t>Requisitos Não-Funcionais</w:t>
+            </w:r>
+          </w:p>
+        </w:tc>
+      </w:tr>
+      <w:tr>
+        <w:trPr>
+          <w:trHeight w:val="84"/>
+        </w:trPr>
+        <w:tc>
+          <w:tcPr>
+            <w:tcW w:w="2670" w:type="dxa"/>
+            <w:tcBorders>
+              <w:top w:val="single" w:sz="4" w:space="0" w:color="auto"/>
+              <w:left w:val="single" w:sz="4" w:space="0" w:color="auto"/>
+              <w:bottom w:val="single" w:sz="4" w:space="0" w:color="auto"/>
+              <w:right w:val="single" w:sz="4" w:space="0" w:color="auto"/>
+            </w:tcBorders>
+            <w:shd w:val="clear" w:color="auto" w:fill="BFBFBF" w:themeFill="background1" w:themeFillShade="BF"/>
+            <w:hideMark/>
+          </w:tcPr>
+          <w:p>
+            <w:pPr>
+              <w:spacing w:line="240" w:lineRule="auto"/>
+              <w:rPr>
+                <w:b/>
+              </w:rPr>
+            </w:pPr>
+            <w:r>
+              <w:rPr>
+                <w:b/>
+              </w:rPr>
+              <w:t>Nome</w:t>
+            </w:r>
+          </w:p>
+        </w:tc>
+        <w:tc>
+          <w:tcPr>
+            <w:tcW w:w="2586" w:type="dxa"/>
+            <w:gridSpan w:val="2"/>
+            <w:tcBorders>
+              <w:top w:val="single" w:sz="4" w:space="0" w:color="auto"/>
+              <w:left w:val="single" w:sz="4" w:space="0" w:color="auto"/>
+              <w:bottom w:val="single" w:sz="4" w:space="0" w:color="auto"/>
+              <w:right w:val="single" w:sz="4" w:space="0" w:color="auto"/>
+            </w:tcBorders>
+            <w:shd w:val="clear" w:color="auto" w:fill="BFBFBF" w:themeFill="background1" w:themeFillShade="BF"/>
+            <w:hideMark/>
+          </w:tcPr>
+          <w:p>
+            <w:pPr>
+              <w:spacing w:line="240" w:lineRule="auto"/>
+              <w:rPr>
+                <w:b/>
+              </w:rPr>
+            </w:pPr>
+            <w:r>
+              <w:rPr>
+                <w:b/>
+              </w:rPr>
+              <w:t>Restrição</w:t>
+            </w:r>
+          </w:p>
+        </w:tc>
+        <w:tc>
+          <w:tcPr>
+            <w:tcW w:w="1120" w:type="dxa"/>
+            <w:tcBorders>
+              <w:top w:val="single" w:sz="4" w:space="0" w:color="auto"/>
+              <w:left w:val="single" w:sz="4" w:space="0" w:color="auto"/>
+              <w:bottom w:val="single" w:sz="4" w:space="0" w:color="auto"/>
+              <w:right w:val="single" w:sz="4" w:space="0" w:color="auto"/>
+            </w:tcBorders>
+            <w:shd w:val="clear" w:color="auto" w:fill="BFBFBF" w:themeFill="background1" w:themeFillShade="BF"/>
+            <w:hideMark/>
+          </w:tcPr>
+          <w:p>
+            <w:pPr>
+              <w:spacing w:line="240" w:lineRule="auto"/>
+              <w:rPr>
+                <w:b/>
+              </w:rPr>
+            </w:pPr>
+            <w:r>
+              <w:rPr>
+                <w:b/>
+              </w:rPr>
+              <w:t>Categoria</w:t>
+            </w:r>
+          </w:p>
+        </w:tc>
+        <w:tc>
+          <w:tcPr>
+            <w:tcW w:w="1026" w:type="dxa"/>
+            <w:tcBorders>
+              <w:top w:val="single" w:sz="4" w:space="0" w:color="auto"/>
+              <w:left w:val="single" w:sz="4" w:space="0" w:color="auto"/>
+              <w:bottom w:val="single" w:sz="4" w:space="0" w:color="auto"/>
+              <w:right w:val="single" w:sz="4" w:space="0" w:color="auto"/>
+            </w:tcBorders>
+            <w:shd w:val="clear" w:color="auto" w:fill="BFBFBF" w:themeFill="background1" w:themeFillShade="BF"/>
+            <w:hideMark/>
+          </w:tcPr>
+          <w:p>
+            <w:pPr>
+              <w:spacing w:line="240" w:lineRule="auto"/>
+              <w:rPr>
+                <w:b/>
+              </w:rPr>
+            </w:pPr>
+            <w:r>
+              <w:rPr>
+                <w:b/>
+              </w:rPr>
+              <w:t>Desejável</w:t>
+            </w:r>
+          </w:p>
+        </w:tc>
+        <w:tc>
+          <w:tcPr>
+            <w:tcW w:w="1275" w:type="dxa"/>
+            <w:tcBorders>
+              <w:top w:val="single" w:sz="4" w:space="0" w:color="auto"/>
+              <w:left w:val="single" w:sz="4" w:space="0" w:color="auto"/>
+              <w:bottom w:val="nil"/>
+              <w:right w:val="single" w:sz="4" w:space="0" w:color="auto"/>
+            </w:tcBorders>
+            <w:shd w:val="clear" w:color="auto" w:fill="BFBFBF" w:themeFill="background1" w:themeFillShade="BF"/>
+            <w:hideMark/>
+          </w:tcPr>
+          <w:p>
+            <w:pPr>
+              <w:spacing w:line="240" w:lineRule="auto"/>
+              <w:rPr>
+                <w:b/>
+              </w:rPr>
+            </w:pPr>
+            <w:r>
+              <w:rPr>
+                <w:b/>
+              </w:rPr>
+              <w:t>Permanente</w:t>
+            </w:r>
+          </w:p>
+        </w:tc>
+      </w:tr>
+      <w:tr>
+        <w:trPr>
+          <w:trHeight w:val="92"/>
+        </w:trPr>
+        <w:tc>
+          <w:tcPr>
+            <w:tcW w:w="2670" w:type="dxa"/>
+            <w:tcBorders>
+              <w:top w:val="single" w:sz="4" w:space="0" w:color="auto"/>
+              <w:left w:val="single" w:sz="4" w:space="0" w:color="auto"/>
+              <w:bottom w:val="single" w:sz="4" w:space="0" w:color="auto"/>
+              <w:right w:val="single" w:sz="4" w:space="0" w:color="auto"/>
+            </w:tcBorders>
+            <w:hideMark/>
+          </w:tcPr>
+          <w:p>
+            <w:pPr>
+              <w:spacing w:line="256" w:lineRule="auto"/>
+              <w:jc w:val="both"/>
+            </w:pPr>
+            <w:r>
+              <w:rPr>
+                <w:b/>
+              </w:rPr>
+              <w:t>NF 1.1 –</w:t>
+            </w:r>
+            <w:r>
+              <w:t xml:space="preserve"> Campos de cadastro do Cliente</w:t>
+            </w:r>
+          </w:p>
+        </w:tc>
+        <w:tc>
+          <w:tcPr>
+            <w:tcW w:w="2586" w:type="dxa"/>
+            <w:gridSpan w:val="2"/>
+            <w:tcBorders>
+              <w:top w:val="single" w:sz="4" w:space="0" w:color="auto"/>
+              <w:left w:val="single" w:sz="4" w:space="0" w:color="auto"/>
+              <w:bottom w:val="single" w:sz="4" w:space="0" w:color="auto"/>
+              <w:right w:val="single" w:sz="4" w:space="0" w:color="auto"/>
+            </w:tcBorders>
+            <w:hideMark/>
+          </w:tcPr>
+          <w:p>
+            <w:pPr>
+              <w:spacing w:line="256" w:lineRule="auto"/>
+              <w:jc w:val="both"/>
+            </w:pPr>
+            <w:r>
+              <w:t>O Cliente deverá apresentar, no momento do seu cadastro, informações como: Nome, CPF, RG, endereço, etc.</w:t>
+            </w:r>
+          </w:p>
+        </w:tc>
+        <w:tc>
+          <w:tcPr>
+            <w:tcW w:w="1120" w:type="dxa"/>
+            <w:tcBorders>
+              <w:top w:val="single" w:sz="4" w:space="0" w:color="auto"/>
+              <w:left w:val="single" w:sz="4" w:space="0" w:color="auto"/>
+              <w:bottom w:val="single" w:sz="4" w:space="0" w:color="auto"/>
+              <w:right w:val="single" w:sz="4" w:space="0" w:color="auto"/>
+            </w:tcBorders>
+            <w:hideMark/>
+          </w:tcPr>
+          <w:p>
+            <w:pPr>
+              <w:spacing w:line="256" w:lineRule="auto"/>
+              <w:jc w:val="both"/>
+            </w:pPr>
+            <w:r>
+              <w:t>Interface</w:t>
+            </w:r>
+          </w:p>
+        </w:tc>
+        <w:tc>
+          <w:tcPr>
+            <w:tcW w:w="1026" w:type="dxa"/>
+            <w:tcBorders>
+              <w:top w:val="single" w:sz="4" w:space="0" w:color="auto"/>
+              <w:left w:val="single" w:sz="4" w:space="0" w:color="auto"/>
+              <w:bottom w:val="single" w:sz="4" w:space="0" w:color="auto"/>
+              <w:right w:val="single" w:sz="4" w:space="0" w:color="auto"/>
+            </w:tcBorders>
+            <w:hideMark/>
+          </w:tcPr>
+          <w:p>
+            <w:pPr>
+              <w:spacing w:line="256" w:lineRule="auto"/>
+              <w:jc w:val="center"/>
+            </w:pPr>
+            <w:r>
+              <w:t>(x)</w:t>
+            </w:r>
+          </w:p>
+        </w:tc>
+        <w:tc>
+          <w:tcPr>
+            <w:tcW w:w="1275" w:type="dxa"/>
+            <w:tcBorders>
+              <w:top w:val="single" w:sz="4" w:space="0" w:color="auto"/>
+              <w:left w:val="single" w:sz="4" w:space="0" w:color="auto"/>
+              <w:bottom w:val="single" w:sz="4" w:space="0" w:color="auto"/>
+              <w:right w:val="single" w:sz="4" w:space="0" w:color="auto"/>
+            </w:tcBorders>
+            <w:hideMark/>
+          </w:tcPr>
+          <w:p>
+            <w:pPr>
+              <w:spacing w:line="256" w:lineRule="auto"/>
+              <w:jc w:val="center"/>
+            </w:pPr>
+            <w:r>
+              <w:t>(x)</w:t>
+            </w:r>
+          </w:p>
+        </w:tc>
+      </w:tr>
+      <w:tr>
+        <w:trPr>
+          <w:trHeight w:val="331"/>
+        </w:trPr>
+        <w:tc>
+          <w:tcPr>
+            <w:tcW w:w="2670" w:type="dxa"/>
+            <w:tcBorders>
+              <w:top w:val="single" w:sz="4" w:space="0" w:color="auto"/>
+              <w:left w:val="single" w:sz="4" w:space="0" w:color="auto"/>
+              <w:bottom w:val="single" w:sz="4" w:space="0" w:color="auto"/>
+              <w:right w:val="single" w:sz="4" w:space="0" w:color="auto"/>
+            </w:tcBorders>
+            <w:hideMark/>
+          </w:tcPr>
+          <w:p>
+            <w:pPr>
+              <w:spacing w:line="256" w:lineRule="auto"/>
+              <w:jc w:val="both"/>
+            </w:pPr>
+            <w:r>
+              <w:rPr>
+                <w:b/>
+              </w:rPr>
+              <w:t>NF 1.2 –</w:t>
+            </w:r>
+            <w:r>
+              <w:t xml:space="preserve"> Identificação do Funcionário</w:t>
+            </w:r>
+          </w:p>
+        </w:tc>
+        <w:tc>
+          <w:tcPr>
+            <w:tcW w:w="2586" w:type="dxa"/>
+            <w:gridSpan w:val="2"/>
+            <w:tcBorders>
+              <w:top w:val="single" w:sz="4" w:space="0" w:color="auto"/>
+              <w:left w:val="single" w:sz="4" w:space="0" w:color="auto"/>
+              <w:bottom w:val="single" w:sz="4" w:space="0" w:color="auto"/>
+              <w:right w:val="single" w:sz="4" w:space="0" w:color="auto"/>
+            </w:tcBorders>
+            <w:hideMark/>
+          </w:tcPr>
+          <w:p>
+            <w:pPr>
+              <w:spacing w:line="256" w:lineRule="auto"/>
+              <w:jc w:val="both"/>
+            </w:pPr>
+            <w:r>
+              <w:t xml:space="preserve">O cadastro só poderá ser realizado ou alterado por um funcionário com nível de sistema maior que </w:t>
+            </w:r>
+            <w:proofErr w:type="gramStart"/>
+            <w:r>
+              <w:t>3</w:t>
+            </w:r>
+            <w:proofErr w:type="gramEnd"/>
+            <w:r>
+              <w:t>.</w:t>
+            </w:r>
+          </w:p>
+        </w:tc>
+        <w:tc>
+          <w:tcPr>
+            <w:tcW w:w="1120" w:type="dxa"/>
+            <w:tcBorders>
+              <w:top w:val="single" w:sz="4" w:space="0" w:color="auto"/>
+              <w:left w:val="single" w:sz="4" w:space="0" w:color="auto"/>
+              <w:bottom w:val="single" w:sz="4" w:space="0" w:color="auto"/>
+              <w:right w:val="single" w:sz="4" w:space="0" w:color="auto"/>
+            </w:tcBorders>
+            <w:hideMark/>
+          </w:tcPr>
+          <w:p>
+            <w:pPr>
+              <w:spacing w:line="256" w:lineRule="auto"/>
+              <w:jc w:val="both"/>
+            </w:pPr>
+            <w:r>
+              <w:t>Segurança</w:t>
+            </w:r>
+          </w:p>
+        </w:tc>
+        <w:tc>
+          <w:tcPr>
+            <w:tcW w:w="1026" w:type="dxa"/>
+            <w:tcBorders>
+              <w:top w:val="single" w:sz="4" w:space="0" w:color="auto"/>
+              <w:left w:val="single" w:sz="4" w:space="0" w:color="auto"/>
+              <w:bottom w:val="single" w:sz="4" w:space="0" w:color="auto"/>
+              <w:right w:val="single" w:sz="4" w:space="0" w:color="auto"/>
+            </w:tcBorders>
+            <w:hideMark/>
+          </w:tcPr>
+          <w:p>
+            <w:pPr>
+              <w:spacing w:line="256" w:lineRule="auto"/>
+              <w:jc w:val="center"/>
+            </w:pPr>
+            <w:r>
+              <w:t>(x)</w:t>
+            </w:r>
+          </w:p>
+        </w:tc>
+        <w:tc>
+          <w:tcPr>
+            <w:tcW w:w="1275" w:type="dxa"/>
+            <w:tcBorders>
+              <w:top w:val="single" w:sz="4" w:space="0" w:color="auto"/>
+              <w:left w:val="single" w:sz="4" w:space="0" w:color="auto"/>
+              <w:bottom w:val="single" w:sz="4" w:space="0" w:color="auto"/>
+              <w:right w:val="single" w:sz="4" w:space="0" w:color="auto"/>
+            </w:tcBorders>
+            <w:hideMark/>
+          </w:tcPr>
+          <w:p>
+            <w:pPr>
+              <w:spacing w:line="256" w:lineRule="auto"/>
+              <w:jc w:val="center"/>
+            </w:pPr>
+            <w:r>
+              <w:t>(x)</w:t>
+            </w:r>
+          </w:p>
+        </w:tc>
+      </w:tr>
+      <w:tr>
+        <w:trPr>
+          <w:trHeight w:val="351"/>
+        </w:trPr>
+        <w:tc>
+          <w:tcPr>
+            <w:tcW w:w="2670" w:type="dxa"/>
+            <w:tcBorders>
+              <w:top w:val="single" w:sz="4" w:space="0" w:color="auto"/>
+              <w:left w:val="single" w:sz="4" w:space="0" w:color="auto"/>
+              <w:bottom w:val="single" w:sz="4" w:space="0" w:color="auto"/>
+              <w:right w:val="single" w:sz="4" w:space="0" w:color="auto"/>
+            </w:tcBorders>
+            <w:hideMark/>
+          </w:tcPr>
+          <w:p>
+            <w:pPr>
+              <w:spacing w:line="256" w:lineRule="auto"/>
+              <w:jc w:val="both"/>
+            </w:pPr>
+            <w:r>
+              <w:rPr>
+                <w:b/>
+              </w:rPr>
+              <w:t>NF 1.3 –</w:t>
+            </w:r>
+            <w:r>
+              <w:t xml:space="preserve"> Registro de Dependentes</w:t>
+            </w:r>
+          </w:p>
+        </w:tc>
+        <w:tc>
+          <w:tcPr>
+            <w:tcW w:w="2586" w:type="dxa"/>
+            <w:gridSpan w:val="2"/>
+            <w:tcBorders>
+              <w:top w:val="single" w:sz="4" w:space="0" w:color="auto"/>
+              <w:left w:val="single" w:sz="4" w:space="0" w:color="auto"/>
+              <w:bottom w:val="single" w:sz="4" w:space="0" w:color="auto"/>
+              <w:right w:val="single" w:sz="4" w:space="0" w:color="auto"/>
+            </w:tcBorders>
+            <w:hideMark/>
+          </w:tcPr>
+          <w:p>
+            <w:pPr>
+              <w:spacing w:line="256" w:lineRule="auto"/>
+              <w:jc w:val="both"/>
+            </w:pPr>
+            <w:r>
+              <w:t>No momento do cadastro, o cliente poderá citar pessoas que poderão realizar compras utilizando o seu cadastro.</w:t>
+            </w:r>
+          </w:p>
+        </w:tc>
+        <w:tc>
+          <w:tcPr>
+            <w:tcW w:w="1120" w:type="dxa"/>
+            <w:tcBorders>
+              <w:top w:val="single" w:sz="4" w:space="0" w:color="auto"/>
+              <w:left w:val="single" w:sz="4" w:space="0" w:color="auto"/>
+              <w:bottom w:val="single" w:sz="4" w:space="0" w:color="auto"/>
+              <w:right w:val="single" w:sz="4" w:space="0" w:color="auto"/>
+            </w:tcBorders>
+            <w:hideMark/>
+          </w:tcPr>
+          <w:p>
+            <w:pPr>
+              <w:spacing w:line="256" w:lineRule="auto"/>
+            </w:pPr>
+            <w:r>
+              <w:t>Interface</w:t>
+            </w:r>
+          </w:p>
+        </w:tc>
+        <w:tc>
+          <w:tcPr>
+            <w:tcW w:w="1026" w:type="dxa"/>
+            <w:tcBorders>
+              <w:top w:val="single" w:sz="4" w:space="0" w:color="auto"/>
+              <w:left w:val="single" w:sz="4" w:space="0" w:color="auto"/>
+              <w:bottom w:val="single" w:sz="4" w:space="0" w:color="auto"/>
+              <w:right w:val="single" w:sz="4" w:space="0" w:color="auto"/>
+            </w:tcBorders>
+            <w:hideMark/>
+          </w:tcPr>
+          <w:p>
+            <w:pPr>
+              <w:spacing w:line="256" w:lineRule="auto"/>
+              <w:jc w:val="center"/>
+            </w:pPr>
+            <w:r>
+              <w:t>(x)</w:t>
+            </w:r>
+          </w:p>
+        </w:tc>
+        <w:tc>
+          <w:tcPr>
+            <w:tcW w:w="1275" w:type="dxa"/>
+            <w:tcBorders>
+              <w:top w:val="single" w:sz="4" w:space="0" w:color="auto"/>
+              <w:left w:val="single" w:sz="4" w:space="0" w:color="auto"/>
+              <w:bottom w:val="single" w:sz="4" w:space="0" w:color="auto"/>
+              <w:right w:val="single" w:sz="4" w:space="0" w:color="auto"/>
+            </w:tcBorders>
+            <w:hideMark/>
+          </w:tcPr>
+          <w:p>
+            <w:pPr>
+              <w:spacing w:line="256" w:lineRule="auto"/>
+              <w:jc w:val="center"/>
+            </w:pPr>
+            <w:proofErr w:type="gramStart"/>
+            <w:r>
+              <w:t xml:space="preserve">(  </w:t>
+            </w:r>
+            <w:proofErr w:type="gramEnd"/>
+            <w:r>
+              <w:t>)</w:t>
+            </w:r>
+          </w:p>
+        </w:tc>
+      </w:tr>
+      <w:tr>
+        <w:trPr>
+          <w:trHeight w:val="76"/>
+        </w:trPr>
+        <w:tc>
+          <w:tcPr>
+            <w:tcW w:w="2670" w:type="dxa"/>
+            <w:tcBorders>
+              <w:top w:val="single" w:sz="4" w:space="0" w:color="auto"/>
+              <w:left w:val="single" w:sz="4" w:space="0" w:color="auto"/>
+              <w:bottom w:val="single" w:sz="4" w:space="0" w:color="auto"/>
+              <w:right w:val="single" w:sz="4" w:space="0" w:color="auto"/>
+            </w:tcBorders>
+          </w:tcPr>
+          <w:p>
+            <w:pPr>
+              <w:spacing w:line="256" w:lineRule="auto"/>
+              <w:jc w:val="both"/>
+            </w:pPr>
+          </w:p>
+        </w:tc>
+        <w:tc>
+          <w:tcPr>
+            <w:tcW w:w="2586" w:type="dxa"/>
+            <w:gridSpan w:val="2"/>
+            <w:tcBorders>
+              <w:top w:val="single" w:sz="4" w:space="0" w:color="auto"/>
+              <w:left w:val="single" w:sz="4" w:space="0" w:color="auto"/>
+              <w:bottom w:val="single" w:sz="4" w:space="0" w:color="auto"/>
+              <w:right w:val="single" w:sz="4" w:space="0" w:color="auto"/>
+            </w:tcBorders>
+          </w:tcPr>
+          <w:p>
+            <w:pPr>
+              <w:spacing w:line="256" w:lineRule="auto"/>
+              <w:jc w:val="both"/>
+            </w:pPr>
+          </w:p>
+        </w:tc>
+        <w:tc>
+          <w:tcPr>
+            <w:tcW w:w="1120" w:type="dxa"/>
+            <w:tcBorders>
+              <w:top w:val="single" w:sz="4" w:space="0" w:color="auto"/>
+              <w:left w:val="single" w:sz="4" w:space="0" w:color="auto"/>
+              <w:bottom w:val="single" w:sz="4" w:space="0" w:color="auto"/>
+              <w:right w:val="single" w:sz="4" w:space="0" w:color="auto"/>
+            </w:tcBorders>
+          </w:tcPr>
+          <w:p>
+            <w:pPr>
+              <w:spacing w:line="256" w:lineRule="auto"/>
+            </w:pPr>
+          </w:p>
+        </w:tc>
+        <w:tc>
+          <w:tcPr>
+            <w:tcW w:w="1026" w:type="dxa"/>
+            <w:tcBorders>
+              <w:top w:val="single" w:sz="4" w:space="0" w:color="auto"/>
+              <w:left w:val="single" w:sz="4" w:space="0" w:color="auto"/>
+              <w:bottom w:val="single" w:sz="4" w:space="0" w:color="auto"/>
+              <w:right w:val="single" w:sz="4" w:space="0" w:color="auto"/>
+            </w:tcBorders>
+          </w:tcPr>
+          <w:p>
+            <w:pPr>
+              <w:spacing w:line="256" w:lineRule="auto"/>
+              <w:jc w:val="center"/>
+            </w:pPr>
+          </w:p>
+        </w:tc>
+        <w:tc>
+          <w:tcPr>
+            <w:tcW w:w="1275" w:type="dxa"/>
+            <w:tcBorders>
+              <w:top w:val="single" w:sz="4" w:space="0" w:color="auto"/>
+              <w:left w:val="single" w:sz="4" w:space="0" w:color="auto"/>
+              <w:bottom w:val="single" w:sz="4" w:space="0" w:color="auto"/>
+              <w:right w:val="single" w:sz="4" w:space="0" w:color="auto"/>
+            </w:tcBorders>
+          </w:tcPr>
+          <w:p>
+            <w:pPr>
+              <w:spacing w:line="256" w:lineRule="auto"/>
+              <w:jc w:val="center"/>
+            </w:pPr>
+          </w:p>
+        </w:tc>
+      </w:tr>
+    </w:tbl>
+    <w:p/>
+    <w:tbl>
+      <w:tblPr>
+        <w:tblW w:w="8677" w:type="dxa"/>
+        <w:tblInd w:w="-11" w:type="dxa"/>
+        <w:tblBorders>
+          <w:top w:val="single" w:sz="4" w:space="0" w:color="auto"/>
+          <w:left w:val="single" w:sz="4" w:space="0" w:color="auto"/>
+          <w:bottom w:val="single" w:sz="4" w:space="0" w:color="auto"/>
+          <w:right w:val="single" w:sz="4" w:space="0" w:color="auto"/>
+          <w:insideH w:val="single" w:sz="4" w:space="0" w:color="auto"/>
+          <w:insideV w:val="single" w:sz="4" w:space="0" w:color="auto"/>
+        </w:tblBorders>
+        <w:tblCellMar>
+          <w:left w:w="70" w:type="dxa"/>
+          <w:right w:w="70" w:type="dxa"/>
+        </w:tblCellMar>
+        <w:tblLook w:val="04A0" w:firstRow="1" w:lastRow="0" w:firstColumn="1" w:lastColumn="0" w:noHBand="0" w:noVBand="1"/>
+      </w:tblPr>
+      <w:tblGrid>
+        <w:gridCol w:w="2670"/>
+        <w:gridCol w:w="1323"/>
+        <w:gridCol w:w="1263"/>
+        <w:gridCol w:w="1120"/>
+        <w:gridCol w:w="1026"/>
+        <w:gridCol w:w="1275"/>
+      </w:tblGrid>
+      <w:tr>
+        <w:trPr>
+          <w:trHeight w:val="41"/>
+        </w:trPr>
+        <w:tc>
+          <w:tcPr>
+            <w:tcW w:w="3993" w:type="dxa"/>
+            <w:gridSpan w:val="2"/>
+            <w:tcBorders>
+              <w:top w:val="single" w:sz="4" w:space="0" w:color="auto"/>
+              <w:left w:val="single" w:sz="4" w:space="0" w:color="auto"/>
+              <w:bottom w:val="single" w:sz="4" w:space="0" w:color="auto"/>
+              <w:right w:val="single" w:sz="4" w:space="0" w:color="auto"/>
+            </w:tcBorders>
+            <w:hideMark/>
+          </w:tcPr>
+          <w:p>
+            <w:pPr>
+              <w:spacing w:line="240" w:lineRule="auto"/>
+              <w:jc w:val="both"/>
+            </w:pPr>
+            <w:r>
+              <w:t>F2 Manter Produtos</w:t>
+            </w:r>
+          </w:p>
+        </w:tc>
+        <w:tc>
+          <w:tcPr>
+            <w:tcW w:w="4684" w:type="dxa"/>
+            <w:gridSpan w:val="4"/>
+            <w:tcBorders>
+              <w:top w:val="single" w:sz="4" w:space="0" w:color="auto"/>
+              <w:left w:val="single" w:sz="4" w:space="0" w:color="auto"/>
+              <w:bottom w:val="single" w:sz="4" w:space="0" w:color="auto"/>
+              <w:right w:val="single" w:sz="4" w:space="0" w:color="auto"/>
+            </w:tcBorders>
+            <w:hideMark/>
+          </w:tcPr>
+          <w:p>
+            <w:pPr>
+              <w:spacing w:line="240" w:lineRule="auto"/>
+              <w:jc w:val="both"/>
+            </w:pPr>
+            <w:proofErr w:type="gramStart"/>
+            <w:r>
+              <w:t>Oculto(</w:t>
+            </w:r>
+            <w:proofErr w:type="gramEnd"/>
+            <w:r>
+              <w:t>..)</w:t>
+            </w:r>
+          </w:p>
+        </w:tc>
+      </w:tr>
+      <w:tr>
+        <w:trPr>
+          <w:trHeight w:val="68"/>
+        </w:trPr>
+        <w:tc>
+          <w:tcPr>
+            <w:tcW w:w="8677" w:type="dxa"/>
+            <w:gridSpan w:val="6"/>
+            <w:tcBorders>
+              <w:top w:val="single" w:sz="4" w:space="0" w:color="auto"/>
+              <w:left w:val="single" w:sz="4" w:space="0" w:color="auto"/>
+              <w:bottom w:val="single" w:sz="4" w:space="0" w:color="auto"/>
+              <w:right w:val="single" w:sz="4" w:space="0" w:color="auto"/>
+            </w:tcBorders>
+            <w:hideMark/>
+          </w:tcPr>
+          <w:p>
+            <w:pPr>
+              <w:spacing w:line="240" w:lineRule="auto"/>
+              <w:jc w:val="both"/>
+            </w:pPr>
+            <w:r>
+              <w:rPr>
+                <w:b/>
+              </w:rPr>
+              <w:t xml:space="preserve">Descrição: </w:t>
+            </w:r>
+            <w:r>
+              <w:t xml:space="preserve">O sistema deverá poder </w:t>
+            </w:r>
+            <w:proofErr w:type="gramStart"/>
+            <w:r>
+              <w:t>registrar,</w:t>
+            </w:r>
+            <w:proofErr w:type="gramEnd"/>
+            <w:r>
+              <w:t xml:space="preserve"> excluir, e gerenciar os produtos.</w:t>
+            </w:r>
+          </w:p>
+        </w:tc>
+      </w:tr>
+      <w:tr>
+        <w:trPr>
+          <w:trHeight w:val="18"/>
+        </w:trPr>
+        <w:tc>
+          <w:tcPr>
+            <w:tcW w:w="8677" w:type="dxa"/>
+            <w:gridSpan w:val="6"/>
+            <w:tcBorders>
+              <w:top w:val="single" w:sz="4" w:space="0" w:color="auto"/>
+              <w:left w:val="single" w:sz="4" w:space="0" w:color="auto"/>
+              <w:bottom w:val="single" w:sz="4" w:space="0" w:color="auto"/>
+              <w:right w:val="single" w:sz="4" w:space="0" w:color="auto"/>
+            </w:tcBorders>
+            <w:shd w:val="clear" w:color="auto" w:fill="BFBFBF" w:themeFill="background1" w:themeFillShade="BF"/>
+            <w:hideMark/>
+          </w:tcPr>
+          <w:p>
+            <w:pPr>
+              <w:spacing w:line="240" w:lineRule="auto"/>
+              <w:jc w:val="both"/>
+              <w:rPr>
+                <w:b/>
+              </w:rPr>
+            </w:pPr>
+            <w:r>
+              <w:rPr>
+                <w:b/>
+              </w:rPr>
+              <w:t>Requisitos Não-Funcionais</w:t>
+            </w:r>
+          </w:p>
+        </w:tc>
+      </w:tr>
+      <w:tr>
+        <w:trPr>
+          <w:trHeight w:val="84"/>
+        </w:trPr>
+        <w:tc>
+          <w:tcPr>
+            <w:tcW w:w="2670" w:type="dxa"/>
+            <w:tcBorders>
+              <w:top w:val="single" w:sz="4" w:space="0" w:color="auto"/>
+              <w:left w:val="single" w:sz="4" w:space="0" w:color="auto"/>
+              <w:bottom w:val="single" w:sz="4" w:space="0" w:color="auto"/>
+              <w:right w:val="single" w:sz="4" w:space="0" w:color="auto"/>
+            </w:tcBorders>
+            <w:shd w:val="clear" w:color="auto" w:fill="BFBFBF" w:themeFill="background1" w:themeFillShade="BF"/>
+            <w:hideMark/>
+          </w:tcPr>
+          <w:p>
+            <w:pPr>
+              <w:spacing w:line="240" w:lineRule="auto"/>
+              <w:rPr>
+                <w:b/>
+              </w:rPr>
+            </w:pPr>
+            <w:r>
+              <w:rPr>
+                <w:b/>
+              </w:rPr>
+              <w:t>Nome</w:t>
+            </w:r>
+          </w:p>
+        </w:tc>
+        <w:tc>
+          <w:tcPr>
+            <w:tcW w:w="2586" w:type="dxa"/>
+            <w:gridSpan w:val="2"/>
+            <w:tcBorders>
+              <w:top w:val="single" w:sz="4" w:space="0" w:color="auto"/>
+              <w:left w:val="single" w:sz="4" w:space="0" w:color="auto"/>
+              <w:bottom w:val="single" w:sz="4" w:space="0" w:color="auto"/>
+              <w:right w:val="single" w:sz="4" w:space="0" w:color="auto"/>
+            </w:tcBorders>
+            <w:shd w:val="clear" w:color="auto" w:fill="BFBFBF" w:themeFill="background1" w:themeFillShade="BF"/>
+            <w:hideMark/>
+          </w:tcPr>
+          <w:p>
+            <w:pPr>
+              <w:spacing w:line="240" w:lineRule="auto"/>
+              <w:rPr>
+                <w:b/>
+              </w:rPr>
+            </w:pPr>
+            <w:r>
+              <w:rPr>
+                <w:b/>
+              </w:rPr>
+              <w:t>Restrição</w:t>
+            </w:r>
+          </w:p>
+        </w:tc>
+        <w:tc>
+          <w:tcPr>
+            <w:tcW w:w="1120" w:type="dxa"/>
+            <w:tcBorders>
+              <w:top w:val="single" w:sz="4" w:space="0" w:color="auto"/>
+              <w:left w:val="single" w:sz="4" w:space="0" w:color="auto"/>
+              <w:bottom w:val="single" w:sz="4" w:space="0" w:color="auto"/>
+              <w:right w:val="single" w:sz="4" w:space="0" w:color="auto"/>
+            </w:tcBorders>
+            <w:shd w:val="clear" w:color="auto" w:fill="BFBFBF" w:themeFill="background1" w:themeFillShade="BF"/>
+            <w:hideMark/>
+          </w:tcPr>
+          <w:p>
+            <w:pPr>
+              <w:spacing w:line="240" w:lineRule="auto"/>
+              <w:rPr>
+                <w:b/>
+              </w:rPr>
+            </w:pPr>
+            <w:r>
+              <w:rPr>
+                <w:b/>
+              </w:rPr>
+              <w:t>Categoria</w:t>
+            </w:r>
+          </w:p>
+        </w:tc>
+        <w:tc>
+          <w:tcPr>
+            <w:tcW w:w="1026" w:type="dxa"/>
+            <w:tcBorders>
+              <w:top w:val="single" w:sz="4" w:space="0" w:color="auto"/>
+              <w:left w:val="single" w:sz="4" w:space="0" w:color="auto"/>
+              <w:bottom w:val="single" w:sz="4" w:space="0" w:color="auto"/>
+              <w:right w:val="single" w:sz="4" w:space="0" w:color="auto"/>
+            </w:tcBorders>
+            <w:shd w:val="clear" w:color="auto" w:fill="BFBFBF" w:themeFill="background1" w:themeFillShade="BF"/>
+            <w:hideMark/>
+          </w:tcPr>
+          <w:p>
+            <w:pPr>
+              <w:spacing w:line="240" w:lineRule="auto"/>
+              <w:rPr>
+                <w:b/>
+              </w:rPr>
+            </w:pPr>
+            <w:r>
+              <w:rPr>
+                <w:b/>
+              </w:rPr>
+              <w:t>Desejável</w:t>
+            </w:r>
+          </w:p>
+        </w:tc>
+        <w:tc>
+          <w:tcPr>
+            <w:tcW w:w="1275" w:type="dxa"/>
+            <w:tcBorders>
+              <w:top w:val="single" w:sz="4" w:space="0" w:color="auto"/>
+              <w:left w:val="single" w:sz="4" w:space="0" w:color="auto"/>
+              <w:bottom w:val="nil"/>
+              <w:right w:val="single" w:sz="4" w:space="0" w:color="auto"/>
+            </w:tcBorders>
+            <w:shd w:val="clear" w:color="auto" w:fill="BFBFBF" w:themeFill="background1" w:themeFillShade="BF"/>
+            <w:hideMark/>
+          </w:tcPr>
+          <w:p>
+            <w:pPr>
+              <w:spacing w:line="240" w:lineRule="auto"/>
+              <w:rPr>
+                <w:b/>
+              </w:rPr>
+            </w:pPr>
+            <w:r>
+              <w:rPr>
+                <w:b/>
+              </w:rPr>
+              <w:t>Permanente</w:t>
+            </w:r>
+          </w:p>
+        </w:tc>
+      </w:tr>
+      <w:tr>
+        <w:trPr>
+          <w:trHeight w:val="92"/>
+        </w:trPr>
+        <w:tc>
+          <w:tcPr>
+            <w:tcW w:w="2670" w:type="dxa"/>
+            <w:tcBorders>
+              <w:top w:val="single" w:sz="4" w:space="0" w:color="auto"/>
+              <w:left w:val="single" w:sz="4" w:space="0" w:color="auto"/>
+              <w:bottom w:val="single" w:sz="4" w:space="0" w:color="auto"/>
+              <w:right w:val="single" w:sz="4" w:space="0" w:color="auto"/>
+            </w:tcBorders>
+            <w:hideMark/>
+          </w:tcPr>
+          <w:p>
+            <w:pPr>
+              <w:spacing w:line="256" w:lineRule="auto"/>
+              <w:jc w:val="both"/>
+            </w:pPr>
+            <w:r>
+              <w:rPr>
+                <w:b/>
+              </w:rPr>
+              <w:t>NF 2.1 –</w:t>
+            </w:r>
+            <w:r>
+              <w:t xml:space="preserve"> Identificação do Produto</w:t>
+            </w:r>
+          </w:p>
+        </w:tc>
+        <w:tc>
+          <w:tcPr>
+            <w:tcW w:w="2586" w:type="dxa"/>
+            <w:gridSpan w:val="2"/>
+            <w:tcBorders>
+              <w:top w:val="single" w:sz="4" w:space="0" w:color="auto"/>
+              <w:left w:val="single" w:sz="4" w:space="0" w:color="auto"/>
+              <w:bottom w:val="single" w:sz="4" w:space="0" w:color="auto"/>
+              <w:right w:val="single" w:sz="4" w:space="0" w:color="auto"/>
+            </w:tcBorders>
+            <w:hideMark/>
+          </w:tcPr>
+          <w:p>
+            <w:pPr>
+              <w:spacing w:line="256" w:lineRule="auto"/>
+              <w:jc w:val="both"/>
+            </w:pPr>
+            <w:r>
+              <w:t>Cada produto será identificado por um código de barras.</w:t>
+            </w:r>
+          </w:p>
+        </w:tc>
+        <w:tc>
+          <w:tcPr>
+            <w:tcW w:w="1120" w:type="dxa"/>
+            <w:tcBorders>
+              <w:top w:val="single" w:sz="4" w:space="0" w:color="auto"/>
+              <w:left w:val="single" w:sz="4" w:space="0" w:color="auto"/>
+              <w:bottom w:val="single" w:sz="4" w:space="0" w:color="auto"/>
+              <w:right w:val="single" w:sz="4" w:space="0" w:color="auto"/>
+            </w:tcBorders>
+            <w:hideMark/>
+          </w:tcPr>
+          <w:p>
+            <w:pPr>
+              <w:spacing w:line="256" w:lineRule="auto"/>
+              <w:jc w:val="both"/>
+            </w:pPr>
+            <w:r>
+              <w:t>Interface</w:t>
+            </w:r>
+          </w:p>
+        </w:tc>
+        <w:tc>
+          <w:tcPr>
+            <w:tcW w:w="1026" w:type="dxa"/>
+            <w:tcBorders>
+              <w:top w:val="single" w:sz="4" w:space="0" w:color="auto"/>
+              <w:left w:val="single" w:sz="4" w:space="0" w:color="auto"/>
+              <w:bottom w:val="single" w:sz="4" w:space="0" w:color="auto"/>
+              <w:right w:val="single" w:sz="4" w:space="0" w:color="auto"/>
+            </w:tcBorders>
+            <w:hideMark/>
+          </w:tcPr>
+          <w:p>
+            <w:pPr>
+              <w:spacing w:line="256" w:lineRule="auto"/>
+              <w:jc w:val="center"/>
+            </w:pPr>
+            <w:r>
+              <w:t>(x)</w:t>
+            </w:r>
+          </w:p>
+        </w:tc>
+        <w:tc>
+          <w:tcPr>
+            <w:tcW w:w="1275" w:type="dxa"/>
+            <w:tcBorders>
+              <w:top w:val="single" w:sz="4" w:space="0" w:color="auto"/>
+              <w:left w:val="single" w:sz="4" w:space="0" w:color="auto"/>
+              <w:bottom w:val="single" w:sz="4" w:space="0" w:color="auto"/>
+              <w:right w:val="single" w:sz="4" w:space="0" w:color="auto"/>
+            </w:tcBorders>
+            <w:hideMark/>
+          </w:tcPr>
+          <w:p>
+            <w:pPr>
+              <w:spacing w:line="256" w:lineRule="auto"/>
+              <w:jc w:val="center"/>
+            </w:pPr>
+            <w:r>
+              <w:t>(x)</w:t>
+            </w:r>
+          </w:p>
+        </w:tc>
+      </w:tr>
+      <w:tr>
+        <w:trPr>
+          <w:trHeight w:val="331"/>
+        </w:trPr>
+        <w:tc>
+          <w:tcPr>
+            <w:tcW w:w="2670" w:type="dxa"/>
+            <w:tcBorders>
+              <w:top w:val="single" w:sz="4" w:space="0" w:color="auto"/>
+              <w:left w:val="single" w:sz="4" w:space="0" w:color="auto"/>
+              <w:bottom w:val="single" w:sz="4" w:space="0" w:color="auto"/>
+              <w:right w:val="single" w:sz="4" w:space="0" w:color="auto"/>
+            </w:tcBorders>
+            <w:hideMark/>
+          </w:tcPr>
+          <w:p>
+            <w:pPr>
+              <w:spacing w:line="256" w:lineRule="auto"/>
+              <w:jc w:val="both"/>
+            </w:pPr>
+            <w:r>
+              <w:rPr>
+                <w:b/>
+              </w:rPr>
+              <w:t>NF 2.2 –</w:t>
+            </w:r>
+            <w:r>
+              <w:t xml:space="preserve"> Identificação do Funcionário</w:t>
+            </w:r>
+          </w:p>
+        </w:tc>
+        <w:tc>
+          <w:tcPr>
+            <w:tcW w:w="2586" w:type="dxa"/>
+            <w:gridSpan w:val="2"/>
+            <w:tcBorders>
+              <w:top w:val="single" w:sz="4" w:space="0" w:color="auto"/>
+              <w:left w:val="single" w:sz="4" w:space="0" w:color="auto"/>
+              <w:bottom w:val="single" w:sz="4" w:space="0" w:color="auto"/>
+              <w:right w:val="single" w:sz="4" w:space="0" w:color="auto"/>
+            </w:tcBorders>
+            <w:hideMark/>
+          </w:tcPr>
+          <w:p>
+            <w:pPr>
+              <w:spacing w:line="256" w:lineRule="auto"/>
+              <w:jc w:val="both"/>
+            </w:pPr>
+            <w:r>
+              <w:t xml:space="preserve">O cadastro só poderá ser realizado ou alterado por um funcionário com nível de sistema maior que </w:t>
+            </w:r>
+            <w:proofErr w:type="gramStart"/>
+            <w:r>
+              <w:t>3</w:t>
+            </w:r>
+            <w:proofErr w:type="gramEnd"/>
+            <w:r>
+              <w:t>.</w:t>
+            </w:r>
+          </w:p>
+        </w:tc>
+        <w:tc>
+          <w:tcPr>
+            <w:tcW w:w="1120" w:type="dxa"/>
+            <w:tcBorders>
+              <w:top w:val="single" w:sz="4" w:space="0" w:color="auto"/>
+              <w:left w:val="single" w:sz="4" w:space="0" w:color="auto"/>
+              <w:bottom w:val="single" w:sz="4" w:space="0" w:color="auto"/>
+              <w:right w:val="single" w:sz="4" w:space="0" w:color="auto"/>
+            </w:tcBorders>
+            <w:hideMark/>
+          </w:tcPr>
+          <w:p>
+            <w:pPr>
+              <w:spacing w:line="256" w:lineRule="auto"/>
+              <w:jc w:val="both"/>
+            </w:pPr>
+            <w:r>
+              <w:t>Segurança</w:t>
+            </w:r>
+          </w:p>
+        </w:tc>
+        <w:tc>
+          <w:tcPr>
+            <w:tcW w:w="1026" w:type="dxa"/>
+            <w:tcBorders>
+              <w:top w:val="single" w:sz="4" w:space="0" w:color="auto"/>
+              <w:left w:val="single" w:sz="4" w:space="0" w:color="auto"/>
+              <w:bottom w:val="single" w:sz="4" w:space="0" w:color="auto"/>
+              <w:right w:val="single" w:sz="4" w:space="0" w:color="auto"/>
+            </w:tcBorders>
+            <w:hideMark/>
+          </w:tcPr>
+          <w:p>
+            <w:pPr>
+              <w:spacing w:line="256" w:lineRule="auto"/>
+              <w:jc w:val="center"/>
+            </w:pPr>
+            <w:r>
+              <w:t>(x)</w:t>
+            </w:r>
+          </w:p>
+        </w:tc>
+        <w:tc>
+          <w:tcPr>
+            <w:tcW w:w="1275" w:type="dxa"/>
+            <w:tcBorders>
+              <w:top w:val="single" w:sz="4" w:space="0" w:color="auto"/>
+              <w:left w:val="single" w:sz="4" w:space="0" w:color="auto"/>
+              <w:bottom w:val="single" w:sz="4" w:space="0" w:color="auto"/>
+              <w:right w:val="single" w:sz="4" w:space="0" w:color="auto"/>
+            </w:tcBorders>
+            <w:hideMark/>
+          </w:tcPr>
+          <w:p>
+            <w:pPr>
+              <w:spacing w:line="256" w:lineRule="auto"/>
+              <w:jc w:val="center"/>
+            </w:pPr>
+            <w:r>
+              <w:t>(x)</w:t>
+            </w:r>
+          </w:p>
+        </w:tc>
+      </w:tr>
+      <w:tr>
+        <w:trPr>
+          <w:trHeight w:val="351"/>
+        </w:trPr>
+        <w:tc>
+          <w:tcPr>
+            <w:tcW w:w="2670" w:type="dxa"/>
+            <w:tcBorders>
+              <w:top w:val="single" w:sz="4" w:space="0" w:color="auto"/>
+              <w:left w:val="single" w:sz="4" w:space="0" w:color="auto"/>
+              <w:bottom w:val="single" w:sz="4" w:space="0" w:color="auto"/>
+              <w:right w:val="single" w:sz="4" w:space="0" w:color="auto"/>
+            </w:tcBorders>
+            <w:hideMark/>
+          </w:tcPr>
+          <w:p>
+            <w:pPr>
+              <w:spacing w:line="256" w:lineRule="auto"/>
+              <w:jc w:val="both"/>
+            </w:pPr>
+            <w:r>
+              <w:rPr>
+                <w:b/>
+              </w:rPr>
+              <w:t>NF 2.3 –</w:t>
+            </w:r>
+            <w:r>
+              <w:t xml:space="preserve"> Informar validade </w:t>
+            </w:r>
+          </w:p>
+        </w:tc>
+        <w:tc>
+          <w:tcPr>
+            <w:tcW w:w="2586" w:type="dxa"/>
+            <w:gridSpan w:val="2"/>
+            <w:tcBorders>
+              <w:top w:val="single" w:sz="4" w:space="0" w:color="auto"/>
+              <w:left w:val="single" w:sz="4" w:space="0" w:color="auto"/>
+              <w:bottom w:val="single" w:sz="4" w:space="0" w:color="auto"/>
+              <w:right w:val="single" w:sz="4" w:space="0" w:color="auto"/>
+            </w:tcBorders>
+            <w:hideMark/>
+          </w:tcPr>
+          <w:p>
+            <w:pPr>
+              <w:spacing w:line="256" w:lineRule="auto"/>
+              <w:jc w:val="both"/>
+            </w:pPr>
+            <w:r>
+              <w:t>No momento do cadastro do produto, deverá ser informada a data de validade do mesmo.</w:t>
+            </w:r>
+          </w:p>
+        </w:tc>
+        <w:tc>
+          <w:tcPr>
+            <w:tcW w:w="1120" w:type="dxa"/>
+            <w:tcBorders>
+              <w:top w:val="single" w:sz="4" w:space="0" w:color="auto"/>
+              <w:left w:val="single" w:sz="4" w:space="0" w:color="auto"/>
+              <w:bottom w:val="single" w:sz="4" w:space="0" w:color="auto"/>
+              <w:right w:val="single" w:sz="4" w:space="0" w:color="auto"/>
+            </w:tcBorders>
+            <w:hideMark/>
+          </w:tcPr>
+          <w:p>
+            <w:pPr>
+              <w:spacing w:line="256" w:lineRule="auto"/>
+            </w:pPr>
+            <w:r>
+              <w:t>Interface</w:t>
+            </w:r>
+          </w:p>
+        </w:tc>
+        <w:tc>
+          <w:tcPr>
+            <w:tcW w:w="1026" w:type="dxa"/>
+            <w:tcBorders>
+              <w:top w:val="single" w:sz="4" w:space="0" w:color="auto"/>
+              <w:left w:val="single" w:sz="4" w:space="0" w:color="auto"/>
+              <w:bottom w:val="single" w:sz="4" w:space="0" w:color="auto"/>
+              <w:right w:val="single" w:sz="4" w:space="0" w:color="auto"/>
+            </w:tcBorders>
+            <w:hideMark/>
+          </w:tcPr>
+          <w:p>
+            <w:pPr>
+              <w:spacing w:line="256" w:lineRule="auto"/>
+              <w:jc w:val="center"/>
+            </w:pPr>
+            <w:r>
+              <w:t>(x)</w:t>
+            </w:r>
+          </w:p>
+        </w:tc>
+        <w:tc>
+          <w:tcPr>
+            <w:tcW w:w="1275" w:type="dxa"/>
+            <w:tcBorders>
+              <w:top w:val="single" w:sz="4" w:space="0" w:color="auto"/>
+              <w:left w:val="single" w:sz="4" w:space="0" w:color="auto"/>
+              <w:bottom w:val="single" w:sz="4" w:space="0" w:color="auto"/>
+              <w:right w:val="single" w:sz="4" w:space="0" w:color="auto"/>
+            </w:tcBorders>
+            <w:hideMark/>
+          </w:tcPr>
+          <w:p>
+            <w:pPr>
+              <w:spacing w:line="256" w:lineRule="auto"/>
+              <w:jc w:val="center"/>
+            </w:pPr>
+            <w:proofErr w:type="gramStart"/>
+            <w:r>
+              <w:t xml:space="preserve">(  </w:t>
+            </w:r>
+            <w:proofErr w:type="gramEnd"/>
+            <w:r>
+              <w:t>)</w:t>
+            </w:r>
+          </w:p>
+        </w:tc>
+      </w:tr>
+      <w:tr>
+        <w:trPr>
+          <w:trHeight w:val="351"/>
+        </w:trPr>
+        <w:tc>
+          <w:tcPr>
+            <w:tcW w:w="2670" w:type="dxa"/>
+            <w:tcBorders>
+              <w:top w:val="single" w:sz="4" w:space="0" w:color="auto"/>
+              <w:left w:val="single" w:sz="4" w:space="0" w:color="auto"/>
+              <w:bottom w:val="single" w:sz="4" w:space="0" w:color="auto"/>
+              <w:right w:val="single" w:sz="4" w:space="0" w:color="auto"/>
+            </w:tcBorders>
+            <w:hideMark/>
+          </w:tcPr>
+          <w:p>
+            <w:pPr>
+              <w:spacing w:line="256" w:lineRule="auto"/>
+              <w:jc w:val="both"/>
+            </w:pPr>
+            <w:r>
+              <w:rPr>
+                <w:b/>
+              </w:rPr>
+              <w:t>NF 2.4 –</w:t>
+            </w:r>
+            <w:r>
+              <w:t xml:space="preserve"> Avisar Validade </w:t>
+            </w:r>
+            <w:r>
+              <w:lastRenderedPageBreak/>
+              <w:t>Expirada</w:t>
+            </w:r>
+          </w:p>
+        </w:tc>
+        <w:tc>
+          <w:tcPr>
+            <w:tcW w:w="2586" w:type="dxa"/>
+            <w:gridSpan w:val="2"/>
+            <w:tcBorders>
+              <w:top w:val="single" w:sz="4" w:space="0" w:color="auto"/>
+              <w:left w:val="single" w:sz="4" w:space="0" w:color="auto"/>
+              <w:bottom w:val="single" w:sz="4" w:space="0" w:color="auto"/>
+              <w:right w:val="single" w:sz="4" w:space="0" w:color="auto"/>
+            </w:tcBorders>
+            <w:hideMark/>
+          </w:tcPr>
+          <w:p>
+            <w:pPr>
+              <w:spacing w:line="256" w:lineRule="auto"/>
+              <w:jc w:val="both"/>
+            </w:pPr>
+            <w:r>
+              <w:lastRenderedPageBreak/>
+              <w:t xml:space="preserve">No momento que a </w:t>
+            </w:r>
+            <w:r>
+              <w:lastRenderedPageBreak/>
+              <w:t>validade de um produto expirar, o sistema deverá abrir uma mensagem avisando do problema.</w:t>
+            </w:r>
+          </w:p>
+        </w:tc>
+        <w:tc>
+          <w:tcPr>
+            <w:tcW w:w="1120" w:type="dxa"/>
+            <w:tcBorders>
+              <w:top w:val="single" w:sz="4" w:space="0" w:color="auto"/>
+              <w:left w:val="single" w:sz="4" w:space="0" w:color="auto"/>
+              <w:bottom w:val="single" w:sz="4" w:space="0" w:color="auto"/>
+              <w:right w:val="single" w:sz="4" w:space="0" w:color="auto"/>
+            </w:tcBorders>
+            <w:hideMark/>
+          </w:tcPr>
+          <w:p>
+            <w:pPr>
+              <w:spacing w:line="256" w:lineRule="auto"/>
+            </w:pPr>
+            <w:r>
+              <w:lastRenderedPageBreak/>
+              <w:t>Interface</w:t>
+            </w:r>
+          </w:p>
+        </w:tc>
+        <w:tc>
+          <w:tcPr>
+            <w:tcW w:w="1026" w:type="dxa"/>
+            <w:tcBorders>
+              <w:top w:val="single" w:sz="4" w:space="0" w:color="auto"/>
+              <w:left w:val="single" w:sz="4" w:space="0" w:color="auto"/>
+              <w:bottom w:val="single" w:sz="4" w:space="0" w:color="auto"/>
+              <w:right w:val="single" w:sz="4" w:space="0" w:color="auto"/>
+            </w:tcBorders>
+            <w:hideMark/>
+          </w:tcPr>
+          <w:p>
+            <w:pPr>
+              <w:spacing w:line="256" w:lineRule="auto"/>
+              <w:jc w:val="center"/>
+            </w:pPr>
+            <w:proofErr w:type="gramStart"/>
+            <w:r>
+              <w:t xml:space="preserve">(  </w:t>
+            </w:r>
+            <w:proofErr w:type="gramEnd"/>
+            <w:r>
+              <w:t>)</w:t>
+            </w:r>
+          </w:p>
+        </w:tc>
+        <w:tc>
+          <w:tcPr>
+            <w:tcW w:w="1275" w:type="dxa"/>
+            <w:tcBorders>
+              <w:top w:val="single" w:sz="4" w:space="0" w:color="auto"/>
+              <w:left w:val="single" w:sz="4" w:space="0" w:color="auto"/>
+              <w:bottom w:val="single" w:sz="4" w:space="0" w:color="auto"/>
+              <w:right w:val="single" w:sz="4" w:space="0" w:color="auto"/>
+            </w:tcBorders>
+            <w:hideMark/>
+          </w:tcPr>
+          <w:p>
+            <w:pPr>
+              <w:spacing w:line="256" w:lineRule="auto"/>
+              <w:jc w:val="center"/>
+            </w:pPr>
+            <w:r>
+              <w:t>(x)</w:t>
+            </w:r>
+          </w:p>
+        </w:tc>
+      </w:tr>
+      <w:tr>
+        <w:trPr>
+          <w:trHeight w:val="76"/>
+        </w:trPr>
+        <w:tc>
+          <w:tcPr>
+            <w:tcW w:w="2670" w:type="dxa"/>
+            <w:tcBorders>
+              <w:top w:val="single" w:sz="4" w:space="0" w:color="auto"/>
+              <w:left w:val="single" w:sz="4" w:space="0" w:color="auto"/>
+              <w:bottom w:val="single" w:sz="4" w:space="0" w:color="auto"/>
+              <w:right w:val="single" w:sz="4" w:space="0" w:color="auto"/>
+            </w:tcBorders>
+          </w:tcPr>
+          <w:p>
+            <w:pPr>
+              <w:spacing w:line="256" w:lineRule="auto"/>
+              <w:jc w:val="both"/>
+            </w:pPr>
+          </w:p>
+        </w:tc>
+        <w:tc>
+          <w:tcPr>
+            <w:tcW w:w="2586" w:type="dxa"/>
+            <w:gridSpan w:val="2"/>
+            <w:tcBorders>
+              <w:top w:val="single" w:sz="4" w:space="0" w:color="auto"/>
+              <w:left w:val="single" w:sz="4" w:space="0" w:color="auto"/>
+              <w:bottom w:val="single" w:sz="4" w:space="0" w:color="auto"/>
+              <w:right w:val="single" w:sz="4" w:space="0" w:color="auto"/>
+            </w:tcBorders>
+          </w:tcPr>
+          <w:p>
+            <w:pPr>
+              <w:spacing w:line="256" w:lineRule="auto"/>
+              <w:jc w:val="both"/>
+            </w:pPr>
+          </w:p>
+        </w:tc>
+        <w:tc>
+          <w:tcPr>
+            <w:tcW w:w="1120" w:type="dxa"/>
+            <w:tcBorders>
+              <w:top w:val="single" w:sz="4" w:space="0" w:color="auto"/>
+              <w:left w:val="single" w:sz="4" w:space="0" w:color="auto"/>
+              <w:bottom w:val="single" w:sz="4" w:space="0" w:color="auto"/>
+              <w:right w:val="single" w:sz="4" w:space="0" w:color="auto"/>
+            </w:tcBorders>
+          </w:tcPr>
+          <w:p>
+            <w:pPr>
+              <w:spacing w:line="256" w:lineRule="auto"/>
+            </w:pPr>
+          </w:p>
+        </w:tc>
+        <w:tc>
+          <w:tcPr>
+            <w:tcW w:w="1026" w:type="dxa"/>
+            <w:tcBorders>
+              <w:top w:val="single" w:sz="4" w:space="0" w:color="auto"/>
+              <w:left w:val="single" w:sz="4" w:space="0" w:color="auto"/>
+              <w:bottom w:val="single" w:sz="4" w:space="0" w:color="auto"/>
+              <w:right w:val="single" w:sz="4" w:space="0" w:color="auto"/>
+            </w:tcBorders>
+          </w:tcPr>
+          <w:p>
+            <w:pPr>
+              <w:spacing w:line="256" w:lineRule="auto"/>
+              <w:jc w:val="center"/>
+            </w:pPr>
+          </w:p>
+        </w:tc>
+        <w:tc>
+          <w:tcPr>
+            <w:tcW w:w="1275" w:type="dxa"/>
+            <w:tcBorders>
+              <w:top w:val="single" w:sz="4" w:space="0" w:color="auto"/>
+              <w:left w:val="single" w:sz="4" w:space="0" w:color="auto"/>
+              <w:bottom w:val="single" w:sz="4" w:space="0" w:color="auto"/>
+              <w:right w:val="single" w:sz="4" w:space="0" w:color="auto"/>
+            </w:tcBorders>
+          </w:tcPr>
+          <w:p>
+            <w:pPr>
+              <w:spacing w:line="256" w:lineRule="auto"/>
+              <w:jc w:val="center"/>
+            </w:pPr>
+          </w:p>
+        </w:tc>
+      </w:tr>
+    </w:tbl>
+    <w:p/>
+    <w:tbl>
+      <w:tblPr>
+        <w:tblW w:w="8677" w:type="dxa"/>
+        <w:tblInd w:w="-11" w:type="dxa"/>
+        <w:tblBorders>
+          <w:top w:val="single" w:sz="4" w:space="0" w:color="auto"/>
+          <w:left w:val="single" w:sz="4" w:space="0" w:color="auto"/>
+          <w:bottom w:val="single" w:sz="4" w:space="0" w:color="auto"/>
+          <w:right w:val="single" w:sz="4" w:space="0" w:color="auto"/>
+          <w:insideH w:val="single" w:sz="4" w:space="0" w:color="auto"/>
+          <w:insideV w:val="single" w:sz="4" w:space="0" w:color="auto"/>
+        </w:tblBorders>
+        <w:tblCellMar>
+          <w:left w:w="70" w:type="dxa"/>
+          <w:right w:w="70" w:type="dxa"/>
+        </w:tblCellMar>
+        <w:tblLook w:val="04A0" w:firstRow="1" w:lastRow="0" w:firstColumn="1" w:lastColumn="0" w:noHBand="0" w:noVBand="1"/>
+      </w:tblPr>
+      <w:tblGrid>
+        <w:gridCol w:w="2670"/>
+        <w:gridCol w:w="1323"/>
+        <w:gridCol w:w="1263"/>
+        <w:gridCol w:w="1120"/>
+        <w:gridCol w:w="1026"/>
+        <w:gridCol w:w="1275"/>
+      </w:tblGrid>
+      <w:tr>
+        <w:trPr>
+          <w:trHeight w:val="41"/>
+        </w:trPr>
+        <w:tc>
+          <w:tcPr>
+            <w:tcW w:w="3993" w:type="dxa"/>
+            <w:gridSpan w:val="2"/>
+            <w:tcBorders>
+              <w:top w:val="single" w:sz="4" w:space="0" w:color="auto"/>
+              <w:left w:val="single" w:sz="4" w:space="0" w:color="auto"/>
+              <w:bottom w:val="single" w:sz="4" w:space="0" w:color="auto"/>
+              <w:right w:val="single" w:sz="4" w:space="0" w:color="auto"/>
+            </w:tcBorders>
+            <w:hideMark/>
+          </w:tcPr>
+          <w:p>
+            <w:pPr>
+              <w:spacing w:line="240" w:lineRule="auto"/>
+              <w:jc w:val="both"/>
+            </w:pPr>
+            <w:r>
+              <w:t>F3 Manter Funcionários</w:t>
+            </w:r>
+          </w:p>
+        </w:tc>
+        <w:tc>
+          <w:tcPr>
+            <w:tcW w:w="4684" w:type="dxa"/>
+            <w:gridSpan w:val="4"/>
+            <w:tcBorders>
+              <w:top w:val="single" w:sz="4" w:space="0" w:color="auto"/>
+              <w:left w:val="single" w:sz="4" w:space="0" w:color="auto"/>
+              <w:bottom w:val="single" w:sz="4" w:space="0" w:color="auto"/>
+              <w:right w:val="single" w:sz="4" w:space="0" w:color="auto"/>
+            </w:tcBorders>
+            <w:hideMark/>
+          </w:tcPr>
+          <w:p>
+            <w:pPr>
+              <w:spacing w:line="240" w:lineRule="auto"/>
+              <w:jc w:val="both"/>
+            </w:pPr>
+            <w:proofErr w:type="gramStart"/>
+            <w:r>
+              <w:t>Oculto(</w:t>
+            </w:r>
+            <w:proofErr w:type="gramEnd"/>
+            <w:r>
+              <w:t>..)</w:t>
+            </w:r>
+          </w:p>
+        </w:tc>
+      </w:tr>
+      <w:tr>
+        <w:trPr>
+          <w:trHeight w:val="68"/>
+        </w:trPr>
+        <w:tc>
+          <w:tcPr>
+            <w:tcW w:w="8677" w:type="dxa"/>
+            <w:gridSpan w:val="6"/>
+            <w:tcBorders>
+              <w:top w:val="single" w:sz="4" w:space="0" w:color="auto"/>
+              <w:left w:val="single" w:sz="4" w:space="0" w:color="auto"/>
+              <w:bottom w:val="single" w:sz="4" w:space="0" w:color="auto"/>
+              <w:right w:val="single" w:sz="4" w:space="0" w:color="auto"/>
+            </w:tcBorders>
+            <w:hideMark/>
+          </w:tcPr>
+          <w:p>
+            <w:pPr>
+              <w:spacing w:line="240" w:lineRule="auto"/>
+              <w:jc w:val="both"/>
+            </w:pPr>
+            <w:r>
+              <w:rPr>
+                <w:b/>
+              </w:rPr>
+              <w:t xml:space="preserve">Descrição: </w:t>
+            </w:r>
+            <w:r>
+              <w:t xml:space="preserve">O sistema deverá poder </w:t>
+            </w:r>
+            <w:proofErr w:type="gramStart"/>
+            <w:r>
+              <w:t>registrar,</w:t>
+            </w:r>
+            <w:proofErr w:type="gramEnd"/>
+            <w:r>
+              <w:t xml:space="preserve"> excluir, e gerenciar cadastros de funcionários.</w:t>
+            </w:r>
+          </w:p>
+        </w:tc>
+      </w:tr>
+      <w:tr>
+        <w:trPr>
+          <w:trHeight w:val="18"/>
+        </w:trPr>
+        <w:tc>
+          <w:tcPr>
+            <w:tcW w:w="8677" w:type="dxa"/>
+            <w:gridSpan w:val="6"/>
+            <w:tcBorders>
+              <w:top w:val="single" w:sz="4" w:space="0" w:color="auto"/>
+              <w:left w:val="single" w:sz="4" w:space="0" w:color="auto"/>
+              <w:bottom w:val="single" w:sz="4" w:space="0" w:color="auto"/>
+              <w:right w:val="single" w:sz="4" w:space="0" w:color="auto"/>
+            </w:tcBorders>
+            <w:shd w:val="clear" w:color="auto" w:fill="BFBFBF" w:themeFill="background1" w:themeFillShade="BF"/>
+            <w:hideMark/>
+          </w:tcPr>
+          <w:p>
+            <w:pPr>
+              <w:spacing w:line="240" w:lineRule="auto"/>
+              <w:jc w:val="both"/>
+              <w:rPr>
+                <w:b/>
+              </w:rPr>
+            </w:pPr>
+            <w:r>
+              <w:rPr>
+                <w:b/>
+              </w:rPr>
+              <w:t>Requisitos Não-Funcionais</w:t>
+            </w:r>
+          </w:p>
+        </w:tc>
+      </w:tr>
+      <w:tr>
+        <w:trPr>
+          <w:trHeight w:val="84"/>
+        </w:trPr>
+        <w:tc>
+          <w:tcPr>
+            <w:tcW w:w="2670" w:type="dxa"/>
+            <w:tcBorders>
+              <w:top w:val="single" w:sz="4" w:space="0" w:color="auto"/>
+              <w:left w:val="single" w:sz="4" w:space="0" w:color="auto"/>
+              <w:bottom w:val="single" w:sz="4" w:space="0" w:color="auto"/>
+              <w:right w:val="single" w:sz="4" w:space="0" w:color="auto"/>
+            </w:tcBorders>
+            <w:shd w:val="clear" w:color="auto" w:fill="BFBFBF" w:themeFill="background1" w:themeFillShade="BF"/>
+            <w:hideMark/>
+          </w:tcPr>
+          <w:p>
+            <w:pPr>
+              <w:spacing w:line="240" w:lineRule="auto"/>
+              <w:rPr>
+                <w:b/>
+              </w:rPr>
+            </w:pPr>
+            <w:r>
+              <w:rPr>
+                <w:b/>
+              </w:rPr>
+              <w:t>Nome</w:t>
+            </w:r>
+          </w:p>
+        </w:tc>
+        <w:tc>
+          <w:tcPr>
+            <w:tcW w:w="2586" w:type="dxa"/>
+            <w:gridSpan w:val="2"/>
+            <w:tcBorders>
+              <w:top w:val="single" w:sz="4" w:space="0" w:color="auto"/>
+              <w:left w:val="single" w:sz="4" w:space="0" w:color="auto"/>
+              <w:bottom w:val="single" w:sz="4" w:space="0" w:color="auto"/>
+              <w:right w:val="single" w:sz="4" w:space="0" w:color="auto"/>
+            </w:tcBorders>
+            <w:shd w:val="clear" w:color="auto" w:fill="BFBFBF" w:themeFill="background1" w:themeFillShade="BF"/>
+            <w:hideMark/>
+          </w:tcPr>
+          <w:p>
+            <w:pPr>
+              <w:spacing w:line="240" w:lineRule="auto"/>
+              <w:rPr>
+                <w:b/>
+              </w:rPr>
+            </w:pPr>
+            <w:r>
+              <w:rPr>
+                <w:b/>
+              </w:rPr>
+              <w:t>Restrição</w:t>
+            </w:r>
+          </w:p>
+        </w:tc>
+        <w:tc>
+          <w:tcPr>
+            <w:tcW w:w="1120" w:type="dxa"/>
+            <w:tcBorders>
+              <w:top w:val="single" w:sz="4" w:space="0" w:color="auto"/>
+              <w:left w:val="single" w:sz="4" w:space="0" w:color="auto"/>
+              <w:bottom w:val="single" w:sz="4" w:space="0" w:color="auto"/>
+              <w:right w:val="single" w:sz="4" w:space="0" w:color="auto"/>
+            </w:tcBorders>
+            <w:shd w:val="clear" w:color="auto" w:fill="BFBFBF" w:themeFill="background1" w:themeFillShade="BF"/>
+            <w:hideMark/>
+          </w:tcPr>
+          <w:p>
+            <w:pPr>
+              <w:spacing w:line="240" w:lineRule="auto"/>
+              <w:rPr>
+                <w:b/>
+              </w:rPr>
+            </w:pPr>
+            <w:r>
+              <w:rPr>
+                <w:b/>
+              </w:rPr>
+              <w:t>Categoria</w:t>
+            </w:r>
+          </w:p>
+        </w:tc>
+        <w:tc>
+          <w:tcPr>
+            <w:tcW w:w="1026" w:type="dxa"/>
+            <w:tcBorders>
+              <w:top w:val="single" w:sz="4" w:space="0" w:color="auto"/>
+              <w:left w:val="single" w:sz="4" w:space="0" w:color="auto"/>
+              <w:bottom w:val="single" w:sz="4" w:space="0" w:color="auto"/>
+              <w:right w:val="single" w:sz="4" w:space="0" w:color="auto"/>
+            </w:tcBorders>
+            <w:shd w:val="clear" w:color="auto" w:fill="BFBFBF" w:themeFill="background1" w:themeFillShade="BF"/>
+            <w:hideMark/>
+          </w:tcPr>
+          <w:p>
+            <w:pPr>
+              <w:spacing w:line="240" w:lineRule="auto"/>
+              <w:rPr>
+                <w:b/>
+              </w:rPr>
+            </w:pPr>
+            <w:r>
+              <w:rPr>
+                <w:b/>
+              </w:rPr>
+              <w:t>Desejável</w:t>
+            </w:r>
+          </w:p>
+        </w:tc>
+        <w:tc>
+          <w:tcPr>
+            <w:tcW w:w="1275" w:type="dxa"/>
+            <w:tcBorders>
+              <w:top w:val="single" w:sz="4" w:space="0" w:color="auto"/>
+              <w:left w:val="single" w:sz="4" w:space="0" w:color="auto"/>
+              <w:bottom w:val="nil"/>
+              <w:right w:val="single" w:sz="4" w:space="0" w:color="auto"/>
+            </w:tcBorders>
+            <w:shd w:val="clear" w:color="auto" w:fill="BFBFBF" w:themeFill="background1" w:themeFillShade="BF"/>
+            <w:hideMark/>
+          </w:tcPr>
+          <w:p>
+            <w:pPr>
+              <w:spacing w:line="240" w:lineRule="auto"/>
+              <w:rPr>
+                <w:b/>
+              </w:rPr>
+            </w:pPr>
+            <w:r>
+              <w:rPr>
+                <w:b/>
+              </w:rPr>
+              <w:t>Permanente</w:t>
+            </w:r>
+          </w:p>
+        </w:tc>
+      </w:tr>
+      <w:tr>
+        <w:trPr>
+          <w:trHeight w:val="92"/>
+        </w:trPr>
+        <w:tc>
+          <w:tcPr>
+            <w:tcW w:w="2670" w:type="dxa"/>
+            <w:tcBorders>
+              <w:top w:val="single" w:sz="4" w:space="0" w:color="auto"/>
+              <w:left w:val="single" w:sz="4" w:space="0" w:color="auto"/>
+              <w:bottom w:val="single" w:sz="4" w:space="0" w:color="auto"/>
+              <w:right w:val="single" w:sz="4" w:space="0" w:color="auto"/>
+            </w:tcBorders>
+            <w:hideMark/>
+          </w:tcPr>
+          <w:p>
+            <w:pPr>
+              <w:spacing w:line="256" w:lineRule="auto"/>
+              <w:jc w:val="both"/>
+            </w:pPr>
+            <w:r>
+              <w:rPr>
+                <w:b/>
+              </w:rPr>
+              <w:t>NF 3.1 –</w:t>
+            </w:r>
+            <w:r>
+              <w:t xml:space="preserve"> Campos de Cadastro do Funcionário</w:t>
+            </w:r>
+          </w:p>
+        </w:tc>
+        <w:tc>
+          <w:tcPr>
+            <w:tcW w:w="2586" w:type="dxa"/>
+            <w:gridSpan w:val="2"/>
+            <w:tcBorders>
+              <w:top w:val="single" w:sz="4" w:space="0" w:color="auto"/>
+              <w:left w:val="single" w:sz="4" w:space="0" w:color="auto"/>
+              <w:bottom w:val="single" w:sz="4" w:space="0" w:color="auto"/>
+              <w:right w:val="single" w:sz="4" w:space="0" w:color="auto"/>
+            </w:tcBorders>
+            <w:hideMark/>
+          </w:tcPr>
+          <w:p>
+            <w:pPr>
+              <w:spacing w:line="256" w:lineRule="auto"/>
+              <w:jc w:val="both"/>
+            </w:pPr>
+            <w:r>
+              <w:t>O Funcionário deverá apresentar, no momento do seu cadastro, informações como: Nome, CPF, RG, endereço, etc.</w:t>
+            </w:r>
+          </w:p>
+        </w:tc>
+        <w:tc>
+          <w:tcPr>
+            <w:tcW w:w="1120" w:type="dxa"/>
+            <w:tcBorders>
+              <w:top w:val="single" w:sz="4" w:space="0" w:color="auto"/>
+              <w:left w:val="single" w:sz="4" w:space="0" w:color="auto"/>
+              <w:bottom w:val="single" w:sz="4" w:space="0" w:color="auto"/>
+              <w:right w:val="single" w:sz="4" w:space="0" w:color="auto"/>
+            </w:tcBorders>
+            <w:hideMark/>
+          </w:tcPr>
+          <w:p>
+            <w:pPr>
+              <w:spacing w:line="256" w:lineRule="auto"/>
+              <w:jc w:val="both"/>
+            </w:pPr>
+            <w:r>
+              <w:t>Interface</w:t>
+            </w:r>
+          </w:p>
+        </w:tc>
+        <w:tc>
+          <w:tcPr>
+            <w:tcW w:w="1026" w:type="dxa"/>
+            <w:tcBorders>
+              <w:top w:val="single" w:sz="4" w:space="0" w:color="auto"/>
+              <w:left w:val="single" w:sz="4" w:space="0" w:color="auto"/>
+              <w:bottom w:val="single" w:sz="4" w:space="0" w:color="auto"/>
+              <w:right w:val="single" w:sz="4" w:space="0" w:color="auto"/>
+            </w:tcBorders>
+            <w:hideMark/>
+          </w:tcPr>
+          <w:p>
+            <w:pPr>
+              <w:spacing w:line="256" w:lineRule="auto"/>
+              <w:jc w:val="center"/>
+            </w:pPr>
+            <w:r>
+              <w:t>(x)</w:t>
+            </w:r>
+          </w:p>
+        </w:tc>
+        <w:tc>
+          <w:tcPr>
+            <w:tcW w:w="1275" w:type="dxa"/>
+            <w:tcBorders>
+              <w:top w:val="single" w:sz="4" w:space="0" w:color="auto"/>
+              <w:left w:val="single" w:sz="4" w:space="0" w:color="auto"/>
+              <w:bottom w:val="single" w:sz="4" w:space="0" w:color="auto"/>
+              <w:right w:val="single" w:sz="4" w:space="0" w:color="auto"/>
+            </w:tcBorders>
+            <w:hideMark/>
+          </w:tcPr>
+          <w:p>
+            <w:pPr>
+              <w:spacing w:line="256" w:lineRule="auto"/>
+              <w:jc w:val="center"/>
+            </w:pPr>
+            <w:r>
+              <w:t>(x)</w:t>
+            </w:r>
+          </w:p>
+        </w:tc>
+      </w:tr>
+      <w:tr>
+        <w:trPr>
+          <w:trHeight w:val="331"/>
+        </w:trPr>
+        <w:tc>
+          <w:tcPr>
+            <w:tcW w:w="2670" w:type="dxa"/>
+            <w:tcBorders>
+              <w:top w:val="single" w:sz="4" w:space="0" w:color="auto"/>
+              <w:left w:val="single" w:sz="4" w:space="0" w:color="auto"/>
+              <w:bottom w:val="single" w:sz="4" w:space="0" w:color="auto"/>
+              <w:right w:val="single" w:sz="4" w:space="0" w:color="auto"/>
+            </w:tcBorders>
+            <w:hideMark/>
+          </w:tcPr>
+          <w:p>
+            <w:pPr>
+              <w:spacing w:line="256" w:lineRule="auto"/>
+              <w:jc w:val="both"/>
+            </w:pPr>
+            <w:r>
+              <w:rPr>
+                <w:b/>
+              </w:rPr>
+              <w:t>NF 3.2 –</w:t>
+            </w:r>
+            <w:r>
+              <w:t xml:space="preserve"> Identificação do Funcionário</w:t>
+            </w:r>
+          </w:p>
+        </w:tc>
+        <w:tc>
+          <w:tcPr>
+            <w:tcW w:w="2586" w:type="dxa"/>
+            <w:gridSpan w:val="2"/>
+            <w:tcBorders>
+              <w:top w:val="single" w:sz="4" w:space="0" w:color="auto"/>
+              <w:left w:val="single" w:sz="4" w:space="0" w:color="auto"/>
+              <w:bottom w:val="single" w:sz="4" w:space="0" w:color="auto"/>
+              <w:right w:val="single" w:sz="4" w:space="0" w:color="auto"/>
+            </w:tcBorders>
+            <w:hideMark/>
+          </w:tcPr>
+          <w:p>
+            <w:pPr>
+              <w:spacing w:line="256" w:lineRule="auto"/>
+              <w:jc w:val="both"/>
+            </w:pPr>
+            <w:r>
+              <w:t xml:space="preserve">O cadastro só poderá ser realizado ou alterado por um funcionário com nível de sistema maior que </w:t>
+            </w:r>
+            <w:proofErr w:type="gramStart"/>
+            <w:r>
+              <w:t>3</w:t>
+            </w:r>
+            <w:proofErr w:type="gramEnd"/>
+            <w:r>
+              <w:t>.</w:t>
+            </w:r>
+          </w:p>
+        </w:tc>
+        <w:tc>
+          <w:tcPr>
+            <w:tcW w:w="1120" w:type="dxa"/>
+            <w:tcBorders>
+              <w:top w:val="single" w:sz="4" w:space="0" w:color="auto"/>
+              <w:left w:val="single" w:sz="4" w:space="0" w:color="auto"/>
+              <w:bottom w:val="single" w:sz="4" w:space="0" w:color="auto"/>
+              <w:right w:val="single" w:sz="4" w:space="0" w:color="auto"/>
+            </w:tcBorders>
+            <w:hideMark/>
+          </w:tcPr>
+          <w:p>
+            <w:pPr>
+              <w:spacing w:line="256" w:lineRule="auto"/>
+              <w:jc w:val="both"/>
+            </w:pPr>
+            <w:r>
+              <w:t>Segurança</w:t>
+            </w:r>
+          </w:p>
+        </w:tc>
+        <w:tc>
+          <w:tcPr>
+            <w:tcW w:w="1026" w:type="dxa"/>
+            <w:tcBorders>
+              <w:top w:val="single" w:sz="4" w:space="0" w:color="auto"/>
+              <w:left w:val="single" w:sz="4" w:space="0" w:color="auto"/>
+              <w:bottom w:val="single" w:sz="4" w:space="0" w:color="auto"/>
+              <w:right w:val="single" w:sz="4" w:space="0" w:color="auto"/>
+            </w:tcBorders>
+            <w:hideMark/>
+          </w:tcPr>
+          <w:p>
+            <w:pPr>
+              <w:spacing w:line="256" w:lineRule="auto"/>
+              <w:jc w:val="center"/>
+            </w:pPr>
+            <w:r>
+              <w:t>(x)</w:t>
+            </w:r>
+          </w:p>
+        </w:tc>
+        <w:tc>
+          <w:tcPr>
+            <w:tcW w:w="1275" w:type="dxa"/>
+            <w:tcBorders>
+              <w:top w:val="single" w:sz="4" w:space="0" w:color="auto"/>
+              <w:left w:val="single" w:sz="4" w:space="0" w:color="auto"/>
+              <w:bottom w:val="single" w:sz="4" w:space="0" w:color="auto"/>
+              <w:right w:val="single" w:sz="4" w:space="0" w:color="auto"/>
+            </w:tcBorders>
+            <w:hideMark/>
+          </w:tcPr>
+          <w:p>
+            <w:pPr>
+              <w:spacing w:line="256" w:lineRule="auto"/>
+              <w:jc w:val="center"/>
+            </w:pPr>
+            <w:r>
+              <w:t>(x)</w:t>
+            </w:r>
+          </w:p>
+        </w:tc>
+      </w:tr>
+      <w:tr>
+        <w:trPr>
+          <w:trHeight w:val="76"/>
+        </w:trPr>
+        <w:tc>
+          <w:tcPr>
+            <w:tcW w:w="2670" w:type="dxa"/>
+            <w:tcBorders>
+              <w:top w:val="single" w:sz="4" w:space="0" w:color="auto"/>
+              <w:left w:val="single" w:sz="4" w:space="0" w:color="auto"/>
+              <w:bottom w:val="single" w:sz="4" w:space="0" w:color="auto"/>
+              <w:right w:val="single" w:sz="4" w:space="0" w:color="auto"/>
+            </w:tcBorders>
+          </w:tcPr>
+          <w:p>
+            <w:pPr>
+              <w:spacing w:line="256" w:lineRule="auto"/>
+              <w:jc w:val="both"/>
+            </w:pPr>
+          </w:p>
+        </w:tc>
+        <w:tc>
+          <w:tcPr>
+            <w:tcW w:w="2586" w:type="dxa"/>
+            <w:gridSpan w:val="2"/>
+            <w:tcBorders>
+              <w:top w:val="single" w:sz="4" w:space="0" w:color="auto"/>
+              <w:left w:val="single" w:sz="4" w:space="0" w:color="auto"/>
+              <w:bottom w:val="single" w:sz="4" w:space="0" w:color="auto"/>
+              <w:right w:val="single" w:sz="4" w:space="0" w:color="auto"/>
+            </w:tcBorders>
+          </w:tcPr>
+          <w:p>
+            <w:pPr>
+              <w:spacing w:line="256" w:lineRule="auto"/>
+              <w:jc w:val="both"/>
+            </w:pPr>
+          </w:p>
+        </w:tc>
+        <w:tc>
+          <w:tcPr>
+            <w:tcW w:w="1120" w:type="dxa"/>
+            <w:tcBorders>
+              <w:top w:val="single" w:sz="4" w:space="0" w:color="auto"/>
+              <w:left w:val="single" w:sz="4" w:space="0" w:color="auto"/>
+              <w:bottom w:val="single" w:sz="4" w:space="0" w:color="auto"/>
+              <w:right w:val="single" w:sz="4" w:space="0" w:color="auto"/>
+            </w:tcBorders>
+          </w:tcPr>
+          <w:p>
+            <w:pPr>
+              <w:spacing w:line="256" w:lineRule="auto"/>
+            </w:pPr>
+          </w:p>
+        </w:tc>
+        <w:tc>
+          <w:tcPr>
+            <w:tcW w:w="1026" w:type="dxa"/>
+            <w:tcBorders>
+              <w:top w:val="single" w:sz="4" w:space="0" w:color="auto"/>
+              <w:left w:val="single" w:sz="4" w:space="0" w:color="auto"/>
+              <w:bottom w:val="single" w:sz="4" w:space="0" w:color="auto"/>
+              <w:right w:val="single" w:sz="4" w:space="0" w:color="auto"/>
+            </w:tcBorders>
+          </w:tcPr>
+          <w:p>
+            <w:pPr>
+              <w:spacing w:line="256" w:lineRule="auto"/>
+              <w:jc w:val="center"/>
+            </w:pPr>
+          </w:p>
+        </w:tc>
+        <w:tc>
+          <w:tcPr>
+            <w:tcW w:w="1275" w:type="dxa"/>
+            <w:tcBorders>
+              <w:top w:val="single" w:sz="4" w:space="0" w:color="auto"/>
+              <w:left w:val="single" w:sz="4" w:space="0" w:color="auto"/>
+              <w:bottom w:val="single" w:sz="4" w:space="0" w:color="auto"/>
+              <w:right w:val="single" w:sz="4" w:space="0" w:color="auto"/>
+            </w:tcBorders>
+          </w:tcPr>
+          <w:p>
+            <w:pPr>
+              <w:spacing w:line="256" w:lineRule="auto"/>
+              <w:jc w:val="center"/>
+            </w:pPr>
+          </w:p>
+        </w:tc>
+      </w:tr>
+    </w:tbl>
+    <w:p/>
+    <w:tbl>
+      <w:tblPr>
+        <w:tblW w:w="8677" w:type="dxa"/>
+        <w:tblInd w:w="-11" w:type="dxa"/>
+        <w:tblBorders>
+          <w:top w:val="single" w:sz="4" w:space="0" w:color="auto"/>
+          <w:left w:val="single" w:sz="4" w:space="0" w:color="auto"/>
+          <w:bottom w:val="single" w:sz="4" w:space="0" w:color="auto"/>
+          <w:right w:val="single" w:sz="4" w:space="0" w:color="auto"/>
+          <w:insideH w:val="single" w:sz="4" w:space="0" w:color="auto"/>
+          <w:insideV w:val="single" w:sz="4" w:space="0" w:color="auto"/>
+        </w:tblBorders>
+        <w:tblCellMar>
+          <w:left w:w="70" w:type="dxa"/>
+          <w:right w:w="70" w:type="dxa"/>
+        </w:tblCellMar>
+        <w:tblLook w:val="04A0" w:firstRow="1" w:lastRow="0" w:firstColumn="1" w:lastColumn="0" w:noHBand="0" w:noVBand="1"/>
+      </w:tblPr>
+      <w:tblGrid>
+        <w:gridCol w:w="2670"/>
+        <w:gridCol w:w="1323"/>
+        <w:gridCol w:w="1263"/>
+        <w:gridCol w:w="1120"/>
+        <w:gridCol w:w="1026"/>
+        <w:gridCol w:w="1275"/>
+      </w:tblGrid>
+      <w:tr>
+        <w:trPr>
+          <w:trHeight w:val="41"/>
+        </w:trPr>
+        <w:tc>
+          <w:tcPr>
+            <w:tcW w:w="3993" w:type="dxa"/>
+            <w:gridSpan w:val="2"/>
+            <w:tcBorders>
+              <w:top w:val="single" w:sz="4" w:space="0" w:color="auto"/>
+              <w:left w:val="single" w:sz="4" w:space="0" w:color="auto"/>
+              <w:bottom w:val="single" w:sz="4" w:space="0" w:color="auto"/>
+              <w:right w:val="single" w:sz="4" w:space="0" w:color="auto"/>
+            </w:tcBorders>
+            <w:hideMark/>
+          </w:tcPr>
+          <w:p>
+            <w:pPr>
+              <w:spacing w:line="240" w:lineRule="auto"/>
+              <w:jc w:val="both"/>
+            </w:pPr>
+            <w:r>
+              <w:t>F4 Realizar Venda</w:t>
+            </w:r>
+          </w:p>
+        </w:tc>
+        <w:tc>
+          <w:tcPr>
+            <w:tcW w:w="4684" w:type="dxa"/>
+            <w:gridSpan w:val="4"/>
+            <w:tcBorders>
+              <w:top w:val="single" w:sz="4" w:space="0" w:color="auto"/>
+              <w:left w:val="single" w:sz="4" w:space="0" w:color="auto"/>
+              <w:bottom w:val="single" w:sz="4" w:space="0" w:color="auto"/>
+              <w:right w:val="single" w:sz="4" w:space="0" w:color="auto"/>
+            </w:tcBorders>
+            <w:hideMark/>
+          </w:tcPr>
+          <w:p>
+            <w:pPr>
+              <w:spacing w:line="240" w:lineRule="auto"/>
+              <w:jc w:val="both"/>
+            </w:pPr>
+            <w:proofErr w:type="gramStart"/>
+            <w:r>
+              <w:t>Oculto(</w:t>
+            </w:r>
+            <w:proofErr w:type="gramEnd"/>
+            <w:r>
+              <w:t>..)</w:t>
+            </w:r>
+          </w:p>
+        </w:tc>
+      </w:tr>
+      <w:tr>
+        <w:trPr>
+          <w:trHeight w:val="68"/>
+        </w:trPr>
+        <w:tc>
+          <w:tcPr>
+            <w:tcW w:w="8677" w:type="dxa"/>
+            <w:gridSpan w:val="6"/>
+            <w:tcBorders>
+              <w:top w:val="single" w:sz="4" w:space="0" w:color="auto"/>
+              <w:left w:val="single" w:sz="4" w:space="0" w:color="auto"/>
+              <w:bottom w:val="single" w:sz="4" w:space="0" w:color="auto"/>
+              <w:right w:val="single" w:sz="4" w:space="0" w:color="auto"/>
+            </w:tcBorders>
+            <w:hideMark/>
+          </w:tcPr>
+          <w:p>
+            <w:pPr>
+              <w:spacing w:line="240" w:lineRule="auto"/>
+              <w:jc w:val="both"/>
+            </w:pPr>
+            <w:r>
+              <w:rPr>
+                <w:b/>
+              </w:rPr>
+              <w:t xml:space="preserve">Descrição: </w:t>
+            </w:r>
+            <w:r>
+              <w:t>O sistema deverá registrar todas as vendas efetuadas, adicionando o valor da venda à conta do cliente, caso este possua um cadastro.</w:t>
+            </w:r>
+          </w:p>
+        </w:tc>
+      </w:tr>
+      <w:tr>
+        <w:trPr>
+          <w:trHeight w:val="18"/>
+        </w:trPr>
+        <w:tc>
+          <w:tcPr>
+            <w:tcW w:w="8677" w:type="dxa"/>
+            <w:gridSpan w:val="6"/>
+            <w:tcBorders>
+              <w:top w:val="single" w:sz="4" w:space="0" w:color="auto"/>
+              <w:left w:val="single" w:sz="4" w:space="0" w:color="auto"/>
+              <w:bottom w:val="single" w:sz="4" w:space="0" w:color="auto"/>
+              <w:right w:val="single" w:sz="4" w:space="0" w:color="auto"/>
+            </w:tcBorders>
+            <w:shd w:val="clear" w:color="auto" w:fill="BFBFBF" w:themeFill="background1" w:themeFillShade="BF"/>
+            <w:hideMark/>
+          </w:tcPr>
+          <w:p>
+            <w:pPr>
+              <w:spacing w:line="240" w:lineRule="auto"/>
+              <w:jc w:val="both"/>
+              <w:rPr>
+                <w:b/>
+              </w:rPr>
+            </w:pPr>
+            <w:r>
+              <w:rPr>
+                <w:b/>
+              </w:rPr>
+              <w:t>Requisitos Não-Funcionais</w:t>
+            </w:r>
+          </w:p>
+        </w:tc>
+      </w:tr>
+      <w:tr>
+        <w:trPr>
+          <w:trHeight w:val="84"/>
+        </w:trPr>
+        <w:tc>
+          <w:tcPr>
+            <w:tcW w:w="2670" w:type="dxa"/>
+            <w:tcBorders>
+              <w:top w:val="single" w:sz="4" w:space="0" w:color="auto"/>
+              <w:left w:val="single" w:sz="4" w:space="0" w:color="auto"/>
+              <w:bottom w:val="single" w:sz="4" w:space="0" w:color="auto"/>
+              <w:right w:val="single" w:sz="4" w:space="0" w:color="auto"/>
+            </w:tcBorders>
+            <w:shd w:val="clear" w:color="auto" w:fill="BFBFBF" w:themeFill="background1" w:themeFillShade="BF"/>
+            <w:hideMark/>
+          </w:tcPr>
+          <w:p>
+            <w:pPr>
+              <w:spacing w:line="240" w:lineRule="auto"/>
+              <w:rPr>
+                <w:b/>
+              </w:rPr>
+            </w:pPr>
+            <w:r>
+              <w:rPr>
+                <w:b/>
+              </w:rPr>
+              <w:t>Nome</w:t>
+            </w:r>
+          </w:p>
+        </w:tc>
+        <w:tc>
+          <w:tcPr>
+            <w:tcW w:w="2586" w:type="dxa"/>
+            <w:gridSpan w:val="2"/>
+            <w:tcBorders>
+              <w:top w:val="single" w:sz="4" w:space="0" w:color="auto"/>
+              <w:left w:val="single" w:sz="4" w:space="0" w:color="auto"/>
+              <w:bottom w:val="single" w:sz="4" w:space="0" w:color="auto"/>
+              <w:right w:val="single" w:sz="4" w:space="0" w:color="auto"/>
+            </w:tcBorders>
+            <w:shd w:val="clear" w:color="auto" w:fill="BFBFBF" w:themeFill="background1" w:themeFillShade="BF"/>
+            <w:hideMark/>
+          </w:tcPr>
+          <w:p>
+            <w:pPr>
+              <w:spacing w:line="240" w:lineRule="auto"/>
+              <w:rPr>
+                <w:b/>
+              </w:rPr>
+            </w:pPr>
+            <w:r>
+              <w:rPr>
+                <w:b/>
+              </w:rPr>
+              <w:t>Restrição</w:t>
+            </w:r>
+          </w:p>
+        </w:tc>
+        <w:tc>
+          <w:tcPr>
+            <w:tcW w:w="1120" w:type="dxa"/>
+            <w:tcBorders>
+              <w:top w:val="single" w:sz="4" w:space="0" w:color="auto"/>
+              <w:left w:val="single" w:sz="4" w:space="0" w:color="auto"/>
+              <w:bottom w:val="single" w:sz="4" w:space="0" w:color="auto"/>
+              <w:right w:val="single" w:sz="4" w:space="0" w:color="auto"/>
+            </w:tcBorders>
+            <w:shd w:val="clear" w:color="auto" w:fill="BFBFBF" w:themeFill="background1" w:themeFillShade="BF"/>
+            <w:hideMark/>
+          </w:tcPr>
+          <w:p>
+            <w:pPr>
+              <w:spacing w:line="240" w:lineRule="auto"/>
+              <w:rPr>
+                <w:b/>
+              </w:rPr>
+            </w:pPr>
+            <w:r>
+              <w:rPr>
+                <w:b/>
+              </w:rPr>
+              <w:t>Categoria</w:t>
+            </w:r>
+          </w:p>
+        </w:tc>
+        <w:tc>
+          <w:tcPr>
+            <w:tcW w:w="1026" w:type="dxa"/>
+            <w:tcBorders>
+              <w:top w:val="single" w:sz="4" w:space="0" w:color="auto"/>
+              <w:left w:val="single" w:sz="4" w:space="0" w:color="auto"/>
+              <w:bottom w:val="single" w:sz="4" w:space="0" w:color="auto"/>
+              <w:right w:val="single" w:sz="4" w:space="0" w:color="auto"/>
+            </w:tcBorders>
+            <w:shd w:val="clear" w:color="auto" w:fill="BFBFBF" w:themeFill="background1" w:themeFillShade="BF"/>
+            <w:hideMark/>
+          </w:tcPr>
+          <w:p>
+            <w:pPr>
+              <w:spacing w:line="240" w:lineRule="auto"/>
+              <w:rPr>
+                <w:b/>
+              </w:rPr>
+            </w:pPr>
+            <w:r>
+              <w:rPr>
+                <w:b/>
+              </w:rPr>
+              <w:t>Desejável</w:t>
+            </w:r>
+          </w:p>
+        </w:tc>
+        <w:tc>
+          <w:tcPr>
+            <w:tcW w:w="1275" w:type="dxa"/>
+            <w:tcBorders>
+              <w:top w:val="single" w:sz="4" w:space="0" w:color="auto"/>
+              <w:left w:val="single" w:sz="4" w:space="0" w:color="auto"/>
+              <w:bottom w:val="nil"/>
+              <w:right w:val="single" w:sz="4" w:space="0" w:color="auto"/>
+            </w:tcBorders>
+            <w:shd w:val="clear" w:color="auto" w:fill="BFBFBF" w:themeFill="background1" w:themeFillShade="BF"/>
+            <w:hideMark/>
+          </w:tcPr>
+          <w:p>
+            <w:pPr>
+              <w:spacing w:line="240" w:lineRule="auto"/>
+              <w:rPr>
+                <w:b/>
+              </w:rPr>
+            </w:pPr>
+            <w:r>
+              <w:rPr>
+                <w:b/>
+              </w:rPr>
+              <w:t>Permanente</w:t>
+            </w:r>
+          </w:p>
+        </w:tc>
+      </w:tr>
+      <w:tr>
+        <w:trPr>
+          <w:trHeight w:val="92"/>
+        </w:trPr>
+        <w:tc>
+          <w:tcPr>
+            <w:tcW w:w="2670" w:type="dxa"/>
+            <w:tcBorders>
+              <w:top w:val="single" w:sz="4" w:space="0" w:color="auto"/>
+              <w:left w:val="single" w:sz="4" w:space="0" w:color="auto"/>
+              <w:bottom w:val="single" w:sz="4" w:space="0" w:color="auto"/>
+              <w:right w:val="single" w:sz="4" w:space="0" w:color="auto"/>
+            </w:tcBorders>
+            <w:hideMark/>
+          </w:tcPr>
+          <w:p>
+            <w:pPr>
+              <w:spacing w:line="256" w:lineRule="auto"/>
+              <w:jc w:val="both"/>
+            </w:pPr>
+            <w:r>
+              <w:rPr>
+                <w:b/>
+              </w:rPr>
+              <w:t>NF 4.1 –</w:t>
+            </w:r>
+            <w:r>
+              <w:t xml:space="preserve"> Identificação do Cliente</w:t>
+            </w:r>
+          </w:p>
+        </w:tc>
+        <w:tc>
+          <w:tcPr>
+            <w:tcW w:w="2586" w:type="dxa"/>
+            <w:gridSpan w:val="2"/>
+            <w:tcBorders>
+              <w:top w:val="single" w:sz="4" w:space="0" w:color="auto"/>
+              <w:left w:val="single" w:sz="4" w:space="0" w:color="auto"/>
+              <w:bottom w:val="single" w:sz="4" w:space="0" w:color="auto"/>
+              <w:right w:val="single" w:sz="4" w:space="0" w:color="auto"/>
+            </w:tcBorders>
+            <w:hideMark/>
+          </w:tcPr>
+          <w:p>
+            <w:pPr>
+              <w:spacing w:line="256" w:lineRule="auto"/>
+              <w:jc w:val="both"/>
+            </w:pPr>
+            <w:r>
+              <w:t>Os clientes com cadastros serão identificados por um cartão de fidelidade.</w:t>
+            </w:r>
+          </w:p>
+        </w:tc>
+        <w:tc>
+          <w:tcPr>
+            <w:tcW w:w="1120" w:type="dxa"/>
+            <w:tcBorders>
+              <w:top w:val="single" w:sz="4" w:space="0" w:color="auto"/>
+              <w:left w:val="single" w:sz="4" w:space="0" w:color="auto"/>
+              <w:bottom w:val="single" w:sz="4" w:space="0" w:color="auto"/>
+              <w:right w:val="single" w:sz="4" w:space="0" w:color="auto"/>
+            </w:tcBorders>
+            <w:hideMark/>
+          </w:tcPr>
+          <w:p>
+            <w:pPr>
+              <w:spacing w:line="256" w:lineRule="auto"/>
+              <w:jc w:val="both"/>
+            </w:pPr>
+            <w:r>
+              <w:t>Interface</w:t>
+            </w:r>
+          </w:p>
+        </w:tc>
+        <w:tc>
+          <w:tcPr>
+            <w:tcW w:w="1026" w:type="dxa"/>
+            <w:tcBorders>
+              <w:top w:val="single" w:sz="4" w:space="0" w:color="auto"/>
+              <w:left w:val="single" w:sz="4" w:space="0" w:color="auto"/>
+              <w:bottom w:val="single" w:sz="4" w:space="0" w:color="auto"/>
+              <w:right w:val="single" w:sz="4" w:space="0" w:color="auto"/>
+            </w:tcBorders>
+            <w:hideMark/>
+          </w:tcPr>
+          <w:p>
+            <w:pPr>
+              <w:spacing w:line="256" w:lineRule="auto"/>
+              <w:jc w:val="center"/>
+            </w:pPr>
+            <w:r>
+              <w:t>(x)</w:t>
+            </w:r>
+          </w:p>
+        </w:tc>
+        <w:tc>
+          <w:tcPr>
+            <w:tcW w:w="1275" w:type="dxa"/>
+            <w:tcBorders>
+              <w:top w:val="single" w:sz="4" w:space="0" w:color="auto"/>
+              <w:left w:val="single" w:sz="4" w:space="0" w:color="auto"/>
+              <w:bottom w:val="single" w:sz="4" w:space="0" w:color="auto"/>
+              <w:right w:val="single" w:sz="4" w:space="0" w:color="auto"/>
+            </w:tcBorders>
+            <w:hideMark/>
+          </w:tcPr>
+          <w:p>
+            <w:pPr>
+              <w:spacing w:line="256" w:lineRule="auto"/>
+              <w:jc w:val="center"/>
+            </w:pPr>
+            <w:r>
+              <w:t>(x)</w:t>
+            </w:r>
+          </w:p>
+        </w:tc>
+      </w:tr>
+      <w:tr>
+        <w:trPr>
+          <w:trHeight w:val="331"/>
+        </w:trPr>
+        <w:tc>
+          <w:tcPr>
+            <w:tcW w:w="2670" w:type="dxa"/>
+            <w:tcBorders>
+              <w:top w:val="single" w:sz="4" w:space="0" w:color="auto"/>
+              <w:left w:val="single" w:sz="4" w:space="0" w:color="auto"/>
+              <w:bottom w:val="single" w:sz="4" w:space="0" w:color="auto"/>
+              <w:right w:val="single" w:sz="4" w:space="0" w:color="auto"/>
+            </w:tcBorders>
+            <w:hideMark/>
+          </w:tcPr>
+          <w:p>
+            <w:pPr>
+              <w:spacing w:line="256" w:lineRule="auto"/>
+              <w:jc w:val="both"/>
+            </w:pPr>
+            <w:r>
+              <w:rPr>
+                <w:b/>
+              </w:rPr>
+              <w:t>NF 4.2 –</w:t>
+            </w:r>
+            <w:r>
+              <w:t xml:space="preserve"> Identificação do Funcionário</w:t>
+            </w:r>
+          </w:p>
+        </w:tc>
+        <w:tc>
+          <w:tcPr>
+            <w:tcW w:w="2586" w:type="dxa"/>
+            <w:gridSpan w:val="2"/>
+            <w:tcBorders>
+              <w:top w:val="single" w:sz="4" w:space="0" w:color="auto"/>
+              <w:left w:val="single" w:sz="4" w:space="0" w:color="auto"/>
+              <w:bottom w:val="single" w:sz="4" w:space="0" w:color="auto"/>
+              <w:right w:val="single" w:sz="4" w:space="0" w:color="auto"/>
+            </w:tcBorders>
+            <w:hideMark/>
+          </w:tcPr>
+          <w:p>
+            <w:pPr>
+              <w:spacing w:line="256" w:lineRule="auto"/>
+              <w:jc w:val="both"/>
+            </w:pPr>
+            <w:r>
+              <w:t xml:space="preserve">A venda só poderá ser realizada por um funcionário com nível de sistema maior que </w:t>
+            </w:r>
+            <w:proofErr w:type="gramStart"/>
+            <w:r>
+              <w:t>2</w:t>
+            </w:r>
+            <w:proofErr w:type="gramEnd"/>
+            <w:r>
+              <w:t>.</w:t>
+            </w:r>
+          </w:p>
+        </w:tc>
+        <w:tc>
+          <w:tcPr>
+            <w:tcW w:w="1120" w:type="dxa"/>
+            <w:tcBorders>
+              <w:top w:val="single" w:sz="4" w:space="0" w:color="auto"/>
+              <w:left w:val="single" w:sz="4" w:space="0" w:color="auto"/>
+              <w:bottom w:val="single" w:sz="4" w:space="0" w:color="auto"/>
+              <w:right w:val="single" w:sz="4" w:space="0" w:color="auto"/>
+            </w:tcBorders>
+            <w:hideMark/>
+          </w:tcPr>
+          <w:p>
+            <w:pPr>
+              <w:spacing w:line="256" w:lineRule="auto"/>
+              <w:jc w:val="both"/>
+            </w:pPr>
+            <w:r>
+              <w:t>Segurança</w:t>
+            </w:r>
+          </w:p>
+        </w:tc>
+        <w:tc>
+          <w:tcPr>
+            <w:tcW w:w="1026" w:type="dxa"/>
+            <w:tcBorders>
+              <w:top w:val="single" w:sz="4" w:space="0" w:color="auto"/>
+              <w:left w:val="single" w:sz="4" w:space="0" w:color="auto"/>
+              <w:bottom w:val="single" w:sz="4" w:space="0" w:color="auto"/>
+              <w:right w:val="single" w:sz="4" w:space="0" w:color="auto"/>
+            </w:tcBorders>
+            <w:hideMark/>
+          </w:tcPr>
+          <w:p>
+            <w:pPr>
+              <w:spacing w:line="256" w:lineRule="auto"/>
+              <w:jc w:val="center"/>
+            </w:pPr>
+            <w:r>
+              <w:t>(x)</w:t>
+            </w:r>
+          </w:p>
+        </w:tc>
+        <w:tc>
+          <w:tcPr>
+            <w:tcW w:w="1275" w:type="dxa"/>
+            <w:tcBorders>
+              <w:top w:val="single" w:sz="4" w:space="0" w:color="auto"/>
+              <w:left w:val="single" w:sz="4" w:space="0" w:color="auto"/>
+              <w:bottom w:val="single" w:sz="4" w:space="0" w:color="auto"/>
+              <w:right w:val="single" w:sz="4" w:space="0" w:color="auto"/>
+            </w:tcBorders>
+            <w:hideMark/>
+          </w:tcPr>
+          <w:p>
+            <w:pPr>
+              <w:spacing w:line="256" w:lineRule="auto"/>
+              <w:jc w:val="center"/>
+            </w:pPr>
+            <w:r>
+              <w:t>(x)</w:t>
+            </w:r>
+          </w:p>
+        </w:tc>
+      </w:tr>
+      <w:tr>
+        <w:trPr>
+          <w:trHeight w:val="351"/>
+        </w:trPr>
+        <w:tc>
+          <w:tcPr>
+            <w:tcW w:w="2670" w:type="dxa"/>
+            <w:tcBorders>
+              <w:top w:val="single" w:sz="4" w:space="0" w:color="auto"/>
+              <w:left w:val="single" w:sz="4" w:space="0" w:color="auto"/>
+              <w:bottom w:val="single" w:sz="4" w:space="0" w:color="auto"/>
+              <w:right w:val="single" w:sz="4" w:space="0" w:color="auto"/>
+            </w:tcBorders>
+            <w:hideMark/>
+          </w:tcPr>
+          <w:p>
+            <w:pPr>
+              <w:spacing w:line="256" w:lineRule="auto"/>
+              <w:jc w:val="both"/>
+            </w:pPr>
+            <w:r>
+              <w:rPr>
+                <w:b/>
+              </w:rPr>
+              <w:t>NF 4.3 –</w:t>
+            </w:r>
+            <w:r>
+              <w:t xml:space="preserve"> Formas de pagamento</w:t>
+            </w:r>
+          </w:p>
+        </w:tc>
+        <w:tc>
+          <w:tcPr>
+            <w:tcW w:w="2586" w:type="dxa"/>
+            <w:gridSpan w:val="2"/>
+            <w:tcBorders>
+              <w:top w:val="single" w:sz="4" w:space="0" w:color="auto"/>
+              <w:left w:val="single" w:sz="4" w:space="0" w:color="auto"/>
+              <w:bottom w:val="single" w:sz="4" w:space="0" w:color="auto"/>
+              <w:right w:val="single" w:sz="4" w:space="0" w:color="auto"/>
+            </w:tcBorders>
+            <w:hideMark/>
+          </w:tcPr>
+          <w:p>
+            <w:pPr>
+              <w:spacing w:line="256" w:lineRule="auto"/>
+              <w:jc w:val="both"/>
+            </w:pPr>
+            <w:r>
+              <w:t>O sistema deverá oferecer a possibilidade para vendas com diversas formas de pagamento.</w:t>
+            </w:r>
+          </w:p>
+        </w:tc>
+        <w:tc>
+          <w:tcPr>
+            <w:tcW w:w="1120" w:type="dxa"/>
+            <w:tcBorders>
+              <w:top w:val="single" w:sz="4" w:space="0" w:color="auto"/>
+              <w:left w:val="single" w:sz="4" w:space="0" w:color="auto"/>
+              <w:bottom w:val="single" w:sz="4" w:space="0" w:color="auto"/>
+              <w:right w:val="single" w:sz="4" w:space="0" w:color="auto"/>
+            </w:tcBorders>
+            <w:hideMark/>
+          </w:tcPr>
+          <w:p>
+            <w:pPr>
+              <w:spacing w:line="256" w:lineRule="auto"/>
+            </w:pPr>
+            <w:r>
+              <w:t>Interface</w:t>
+            </w:r>
+          </w:p>
+        </w:tc>
+        <w:tc>
+          <w:tcPr>
+            <w:tcW w:w="1026" w:type="dxa"/>
+            <w:tcBorders>
+              <w:top w:val="single" w:sz="4" w:space="0" w:color="auto"/>
+              <w:left w:val="single" w:sz="4" w:space="0" w:color="auto"/>
+              <w:bottom w:val="single" w:sz="4" w:space="0" w:color="auto"/>
+              <w:right w:val="single" w:sz="4" w:space="0" w:color="auto"/>
+            </w:tcBorders>
+            <w:hideMark/>
+          </w:tcPr>
+          <w:p>
+            <w:pPr>
+              <w:spacing w:line="256" w:lineRule="auto"/>
+              <w:jc w:val="center"/>
+            </w:pPr>
+            <w:r>
+              <w:t>(x)</w:t>
+            </w:r>
+          </w:p>
+        </w:tc>
+        <w:tc>
+          <w:tcPr>
+            <w:tcW w:w="1275" w:type="dxa"/>
+            <w:tcBorders>
+              <w:top w:val="single" w:sz="4" w:space="0" w:color="auto"/>
+              <w:left w:val="single" w:sz="4" w:space="0" w:color="auto"/>
+              <w:bottom w:val="single" w:sz="4" w:space="0" w:color="auto"/>
+              <w:right w:val="single" w:sz="4" w:space="0" w:color="auto"/>
+            </w:tcBorders>
+            <w:hideMark/>
+          </w:tcPr>
+          <w:p>
+            <w:pPr>
+              <w:spacing w:line="256" w:lineRule="auto"/>
+              <w:jc w:val="center"/>
+            </w:pPr>
+            <w:proofErr w:type="gramStart"/>
+            <w:r>
+              <w:t xml:space="preserve">(  </w:t>
+            </w:r>
+            <w:proofErr w:type="gramEnd"/>
+            <w:r>
+              <w:t>)</w:t>
+            </w:r>
+          </w:p>
+        </w:tc>
+      </w:tr>
+      <w:tr>
+        <w:trPr>
+          <w:trHeight w:val="351"/>
+        </w:trPr>
+        <w:tc>
+          <w:tcPr>
+            <w:tcW w:w="2670" w:type="dxa"/>
+            <w:tcBorders>
+              <w:top w:val="single" w:sz="4" w:space="0" w:color="auto"/>
+              <w:left w:val="single" w:sz="4" w:space="0" w:color="auto"/>
+              <w:bottom w:val="single" w:sz="4" w:space="0" w:color="auto"/>
+              <w:right w:val="single" w:sz="4" w:space="0" w:color="auto"/>
+            </w:tcBorders>
+            <w:hideMark/>
+          </w:tcPr>
+          <w:p>
+            <w:pPr>
+              <w:spacing w:line="256" w:lineRule="auto"/>
+              <w:jc w:val="both"/>
+            </w:pPr>
+            <w:r>
+              <w:rPr>
+                <w:b/>
+              </w:rPr>
+              <w:t xml:space="preserve">NF 4.4 – </w:t>
+            </w:r>
+            <w:r>
+              <w:t xml:space="preserve">Campos </w:t>
+            </w:r>
+            <w:r>
+              <w:lastRenderedPageBreak/>
+              <w:t>Necessários para Venda</w:t>
+            </w:r>
+          </w:p>
+        </w:tc>
+        <w:tc>
+          <w:tcPr>
+            <w:tcW w:w="2586" w:type="dxa"/>
+            <w:gridSpan w:val="2"/>
+            <w:tcBorders>
+              <w:top w:val="single" w:sz="4" w:space="0" w:color="auto"/>
+              <w:left w:val="single" w:sz="4" w:space="0" w:color="auto"/>
+              <w:bottom w:val="single" w:sz="4" w:space="0" w:color="auto"/>
+              <w:right w:val="single" w:sz="4" w:space="0" w:color="auto"/>
+            </w:tcBorders>
+            <w:hideMark/>
+          </w:tcPr>
+          <w:p>
+            <w:pPr>
+              <w:spacing w:line="256" w:lineRule="auto"/>
+              <w:jc w:val="both"/>
+            </w:pPr>
+            <w:r>
+              <w:lastRenderedPageBreak/>
+              <w:t xml:space="preserve">Para realizar a venda </w:t>
+            </w:r>
+            <w:r>
+              <w:lastRenderedPageBreak/>
+              <w:t xml:space="preserve">deverão ser informados os produtos e as respectivas quantidades. </w:t>
+            </w:r>
+          </w:p>
+        </w:tc>
+        <w:tc>
+          <w:tcPr>
+            <w:tcW w:w="1120" w:type="dxa"/>
+            <w:tcBorders>
+              <w:top w:val="single" w:sz="4" w:space="0" w:color="auto"/>
+              <w:left w:val="single" w:sz="4" w:space="0" w:color="auto"/>
+              <w:bottom w:val="single" w:sz="4" w:space="0" w:color="auto"/>
+              <w:right w:val="single" w:sz="4" w:space="0" w:color="auto"/>
+            </w:tcBorders>
+            <w:hideMark/>
+          </w:tcPr>
+          <w:p>
+            <w:pPr>
+              <w:spacing w:line="256" w:lineRule="auto"/>
+            </w:pPr>
+            <w:r>
+              <w:lastRenderedPageBreak/>
+              <w:t>Interface</w:t>
+            </w:r>
+          </w:p>
+        </w:tc>
+        <w:tc>
+          <w:tcPr>
+            <w:tcW w:w="1026" w:type="dxa"/>
+            <w:tcBorders>
+              <w:top w:val="single" w:sz="4" w:space="0" w:color="auto"/>
+              <w:left w:val="single" w:sz="4" w:space="0" w:color="auto"/>
+              <w:bottom w:val="single" w:sz="4" w:space="0" w:color="auto"/>
+              <w:right w:val="single" w:sz="4" w:space="0" w:color="auto"/>
+            </w:tcBorders>
+            <w:hideMark/>
+          </w:tcPr>
+          <w:p>
+            <w:pPr>
+              <w:spacing w:line="256" w:lineRule="auto"/>
+              <w:jc w:val="center"/>
+            </w:pPr>
+            <w:r>
+              <w:t>(x)</w:t>
+            </w:r>
+          </w:p>
+        </w:tc>
+        <w:tc>
+          <w:tcPr>
+            <w:tcW w:w="1275" w:type="dxa"/>
+            <w:tcBorders>
+              <w:top w:val="single" w:sz="4" w:space="0" w:color="auto"/>
+              <w:left w:val="single" w:sz="4" w:space="0" w:color="auto"/>
+              <w:bottom w:val="single" w:sz="4" w:space="0" w:color="auto"/>
+              <w:right w:val="single" w:sz="4" w:space="0" w:color="auto"/>
+            </w:tcBorders>
+            <w:hideMark/>
+          </w:tcPr>
+          <w:p>
+            <w:pPr>
+              <w:spacing w:line="256" w:lineRule="auto"/>
+              <w:jc w:val="center"/>
+            </w:pPr>
+            <w:r>
+              <w:t>(x)</w:t>
+            </w:r>
+          </w:p>
+        </w:tc>
+      </w:tr>
+      <w:tr>
+        <w:trPr>
+          <w:trHeight w:val="76"/>
+        </w:trPr>
+        <w:tc>
+          <w:tcPr>
+            <w:tcW w:w="2670" w:type="dxa"/>
+            <w:tcBorders>
+              <w:top w:val="single" w:sz="4" w:space="0" w:color="auto"/>
+              <w:left w:val="single" w:sz="4" w:space="0" w:color="auto"/>
+              <w:bottom w:val="single" w:sz="4" w:space="0" w:color="auto"/>
+              <w:right w:val="single" w:sz="4" w:space="0" w:color="auto"/>
+            </w:tcBorders>
+          </w:tcPr>
+          <w:p>
+            <w:pPr>
+              <w:spacing w:line="256" w:lineRule="auto"/>
+              <w:jc w:val="both"/>
+            </w:pPr>
+          </w:p>
+        </w:tc>
+        <w:tc>
+          <w:tcPr>
+            <w:tcW w:w="2586" w:type="dxa"/>
+            <w:gridSpan w:val="2"/>
+            <w:tcBorders>
+              <w:top w:val="single" w:sz="4" w:space="0" w:color="auto"/>
+              <w:left w:val="single" w:sz="4" w:space="0" w:color="auto"/>
+              <w:bottom w:val="single" w:sz="4" w:space="0" w:color="auto"/>
+              <w:right w:val="single" w:sz="4" w:space="0" w:color="auto"/>
+            </w:tcBorders>
+          </w:tcPr>
+          <w:p>
+            <w:pPr>
+              <w:spacing w:line="256" w:lineRule="auto"/>
+              <w:jc w:val="both"/>
+            </w:pPr>
+          </w:p>
+        </w:tc>
+        <w:tc>
+          <w:tcPr>
+            <w:tcW w:w="1120" w:type="dxa"/>
+            <w:tcBorders>
+              <w:top w:val="single" w:sz="4" w:space="0" w:color="auto"/>
+              <w:left w:val="single" w:sz="4" w:space="0" w:color="auto"/>
+              <w:bottom w:val="single" w:sz="4" w:space="0" w:color="auto"/>
+              <w:right w:val="single" w:sz="4" w:space="0" w:color="auto"/>
+            </w:tcBorders>
+          </w:tcPr>
+          <w:p>
+            <w:pPr>
+              <w:spacing w:line="256" w:lineRule="auto"/>
+            </w:pPr>
+          </w:p>
+        </w:tc>
+        <w:tc>
+          <w:tcPr>
+            <w:tcW w:w="1026" w:type="dxa"/>
+            <w:tcBorders>
+              <w:top w:val="single" w:sz="4" w:space="0" w:color="auto"/>
+              <w:left w:val="single" w:sz="4" w:space="0" w:color="auto"/>
+              <w:bottom w:val="single" w:sz="4" w:space="0" w:color="auto"/>
+              <w:right w:val="single" w:sz="4" w:space="0" w:color="auto"/>
+            </w:tcBorders>
+          </w:tcPr>
+          <w:p>
+            <w:pPr>
+              <w:spacing w:line="256" w:lineRule="auto"/>
+              <w:jc w:val="center"/>
+            </w:pPr>
+          </w:p>
+        </w:tc>
+        <w:tc>
+          <w:tcPr>
+            <w:tcW w:w="1275" w:type="dxa"/>
+            <w:tcBorders>
+              <w:top w:val="single" w:sz="4" w:space="0" w:color="auto"/>
+              <w:left w:val="single" w:sz="4" w:space="0" w:color="auto"/>
+              <w:bottom w:val="single" w:sz="4" w:space="0" w:color="auto"/>
+              <w:right w:val="single" w:sz="4" w:space="0" w:color="auto"/>
+            </w:tcBorders>
+          </w:tcPr>
+          <w:p>
+            <w:pPr>
+              <w:spacing w:line="256" w:lineRule="auto"/>
+              <w:jc w:val="center"/>
+            </w:pPr>
+          </w:p>
+        </w:tc>
+      </w:tr>
+    </w:tbl>
+    <w:p/>
+    <w:tbl>
+      <w:tblPr>
+        <w:tblW w:w="8677" w:type="dxa"/>
+        <w:tblInd w:w="-11" w:type="dxa"/>
+        <w:tblBorders>
+          <w:top w:val="single" w:sz="4" w:space="0" w:color="auto"/>
+          <w:left w:val="single" w:sz="4" w:space="0" w:color="auto"/>
+          <w:bottom w:val="single" w:sz="4" w:space="0" w:color="auto"/>
+          <w:right w:val="single" w:sz="4" w:space="0" w:color="auto"/>
+          <w:insideH w:val="single" w:sz="4" w:space="0" w:color="auto"/>
+          <w:insideV w:val="single" w:sz="4" w:space="0" w:color="auto"/>
+        </w:tblBorders>
+        <w:tblCellMar>
+          <w:left w:w="70" w:type="dxa"/>
+          <w:right w:w="70" w:type="dxa"/>
+        </w:tblCellMar>
+        <w:tblLook w:val="04A0" w:firstRow="1" w:lastRow="0" w:firstColumn="1" w:lastColumn="0" w:noHBand="0" w:noVBand="1"/>
+      </w:tblPr>
+      <w:tblGrid>
+        <w:gridCol w:w="2670"/>
+        <w:gridCol w:w="1323"/>
+        <w:gridCol w:w="1263"/>
+        <w:gridCol w:w="1120"/>
+        <w:gridCol w:w="1026"/>
+        <w:gridCol w:w="1275"/>
+      </w:tblGrid>
+      <w:tr>
+        <w:trPr>
+          <w:trHeight w:val="41"/>
+        </w:trPr>
+        <w:tc>
+          <w:tcPr>
+            <w:tcW w:w="3993" w:type="dxa"/>
+            <w:gridSpan w:val="2"/>
+            <w:tcBorders>
+              <w:top w:val="single" w:sz="4" w:space="0" w:color="auto"/>
+              <w:left w:val="single" w:sz="4" w:space="0" w:color="auto"/>
+              <w:bottom w:val="single" w:sz="4" w:space="0" w:color="auto"/>
+              <w:right w:val="single" w:sz="4" w:space="0" w:color="auto"/>
+            </w:tcBorders>
+            <w:hideMark/>
+          </w:tcPr>
+          <w:p>
+            <w:pPr>
+              <w:spacing w:line="240" w:lineRule="auto"/>
+              <w:jc w:val="both"/>
+            </w:pPr>
+            <w:r>
+              <w:t>F5 Manter Débitos dos Clientes</w:t>
+            </w:r>
+          </w:p>
+        </w:tc>
+        <w:tc>
+          <w:tcPr>
+            <w:tcW w:w="4684" w:type="dxa"/>
+            <w:gridSpan w:val="4"/>
+            <w:tcBorders>
+              <w:top w:val="single" w:sz="4" w:space="0" w:color="auto"/>
+              <w:left w:val="single" w:sz="4" w:space="0" w:color="auto"/>
+              <w:bottom w:val="single" w:sz="4" w:space="0" w:color="auto"/>
+              <w:right w:val="single" w:sz="4" w:space="0" w:color="auto"/>
+            </w:tcBorders>
+            <w:hideMark/>
+          </w:tcPr>
+          <w:p>
+            <w:pPr>
+              <w:spacing w:line="240" w:lineRule="auto"/>
+              <w:jc w:val="both"/>
+            </w:pPr>
+            <w:proofErr w:type="gramStart"/>
+            <w:r>
+              <w:t>Oculto(</w:t>
+            </w:r>
+            <w:proofErr w:type="gramEnd"/>
+            <w:r>
+              <w:t>..)</w:t>
+            </w:r>
+          </w:p>
+        </w:tc>
+      </w:tr>
+      <w:tr>
+        <w:trPr>
+          <w:trHeight w:val="68"/>
+        </w:trPr>
+        <w:tc>
+          <w:tcPr>
+            <w:tcW w:w="8677" w:type="dxa"/>
+            <w:gridSpan w:val="6"/>
+            <w:tcBorders>
+              <w:top w:val="single" w:sz="4" w:space="0" w:color="auto"/>
+              <w:left w:val="single" w:sz="4" w:space="0" w:color="auto"/>
+              <w:bottom w:val="single" w:sz="4" w:space="0" w:color="auto"/>
+              <w:right w:val="single" w:sz="4" w:space="0" w:color="auto"/>
+            </w:tcBorders>
+            <w:hideMark/>
+          </w:tcPr>
+          <w:p>
+            <w:pPr>
+              <w:spacing w:line="240" w:lineRule="auto"/>
+              <w:jc w:val="both"/>
+            </w:pPr>
+            <w:r>
+              <w:rPr>
+                <w:b/>
+              </w:rPr>
+              <w:t xml:space="preserve">Descrição: </w:t>
+            </w:r>
+            <w:r>
+              <w:t>O sistema deverá gerenciar os débitos dos clientes que possuírem o cartão de fidelidade.</w:t>
+            </w:r>
+          </w:p>
+        </w:tc>
+      </w:tr>
+      <w:tr>
+        <w:trPr>
+          <w:trHeight w:val="18"/>
+        </w:trPr>
+        <w:tc>
+          <w:tcPr>
+            <w:tcW w:w="8677" w:type="dxa"/>
+            <w:gridSpan w:val="6"/>
+            <w:tcBorders>
+              <w:top w:val="single" w:sz="4" w:space="0" w:color="auto"/>
+              <w:left w:val="single" w:sz="4" w:space="0" w:color="auto"/>
+              <w:bottom w:val="single" w:sz="4" w:space="0" w:color="auto"/>
+              <w:right w:val="single" w:sz="4" w:space="0" w:color="auto"/>
+            </w:tcBorders>
+            <w:shd w:val="clear" w:color="auto" w:fill="BFBFBF" w:themeFill="background1" w:themeFillShade="BF"/>
+            <w:hideMark/>
+          </w:tcPr>
+          <w:p>
+            <w:pPr>
+              <w:spacing w:line="240" w:lineRule="auto"/>
+              <w:jc w:val="both"/>
+              <w:rPr>
+                <w:b/>
+              </w:rPr>
+            </w:pPr>
+            <w:r>
+              <w:rPr>
+                <w:b/>
+              </w:rPr>
+              <w:t>Requisitos Não-Funcionais</w:t>
+            </w:r>
+          </w:p>
+        </w:tc>
+      </w:tr>
+      <w:tr>
+        <w:trPr>
+          <w:trHeight w:val="84"/>
+        </w:trPr>
+        <w:tc>
+          <w:tcPr>
+            <w:tcW w:w="2670" w:type="dxa"/>
+            <w:tcBorders>
+              <w:top w:val="single" w:sz="4" w:space="0" w:color="auto"/>
+              <w:left w:val="single" w:sz="4" w:space="0" w:color="auto"/>
+              <w:bottom w:val="single" w:sz="4" w:space="0" w:color="auto"/>
+              <w:right w:val="single" w:sz="4" w:space="0" w:color="auto"/>
+            </w:tcBorders>
+            <w:shd w:val="clear" w:color="auto" w:fill="BFBFBF" w:themeFill="background1" w:themeFillShade="BF"/>
+            <w:hideMark/>
+          </w:tcPr>
+          <w:p>
+            <w:pPr>
+              <w:spacing w:line="240" w:lineRule="auto"/>
+              <w:rPr>
+                <w:b/>
+              </w:rPr>
+            </w:pPr>
+            <w:r>
+              <w:rPr>
+                <w:b/>
+              </w:rPr>
+              <w:t>Nome</w:t>
+            </w:r>
+          </w:p>
+        </w:tc>
+        <w:tc>
+          <w:tcPr>
+            <w:tcW w:w="2586" w:type="dxa"/>
+            <w:gridSpan w:val="2"/>
+            <w:tcBorders>
+              <w:top w:val="single" w:sz="4" w:space="0" w:color="auto"/>
+              <w:left w:val="single" w:sz="4" w:space="0" w:color="auto"/>
+              <w:bottom w:val="single" w:sz="4" w:space="0" w:color="auto"/>
+              <w:right w:val="single" w:sz="4" w:space="0" w:color="auto"/>
+            </w:tcBorders>
+            <w:shd w:val="clear" w:color="auto" w:fill="BFBFBF" w:themeFill="background1" w:themeFillShade="BF"/>
+            <w:hideMark/>
+          </w:tcPr>
+          <w:p>
+            <w:pPr>
+              <w:spacing w:line="240" w:lineRule="auto"/>
+              <w:rPr>
+                <w:b/>
+              </w:rPr>
+            </w:pPr>
+            <w:r>
+              <w:rPr>
+                <w:b/>
+              </w:rPr>
+              <w:t>Restrição</w:t>
+            </w:r>
+          </w:p>
+        </w:tc>
+        <w:tc>
+          <w:tcPr>
+            <w:tcW w:w="1120" w:type="dxa"/>
+            <w:tcBorders>
+              <w:top w:val="single" w:sz="4" w:space="0" w:color="auto"/>
+              <w:left w:val="single" w:sz="4" w:space="0" w:color="auto"/>
+              <w:bottom w:val="single" w:sz="4" w:space="0" w:color="auto"/>
+              <w:right w:val="single" w:sz="4" w:space="0" w:color="auto"/>
+            </w:tcBorders>
+            <w:shd w:val="clear" w:color="auto" w:fill="BFBFBF" w:themeFill="background1" w:themeFillShade="BF"/>
+            <w:hideMark/>
+          </w:tcPr>
+          <w:p>
+            <w:pPr>
+              <w:spacing w:line="240" w:lineRule="auto"/>
+              <w:rPr>
+                <w:b/>
+              </w:rPr>
+            </w:pPr>
+            <w:r>
+              <w:rPr>
+                <w:b/>
+              </w:rPr>
+              <w:t>Categoria</w:t>
+            </w:r>
+          </w:p>
+        </w:tc>
+        <w:tc>
+          <w:tcPr>
+            <w:tcW w:w="1026" w:type="dxa"/>
+            <w:tcBorders>
+              <w:top w:val="single" w:sz="4" w:space="0" w:color="auto"/>
+              <w:left w:val="single" w:sz="4" w:space="0" w:color="auto"/>
+              <w:bottom w:val="single" w:sz="4" w:space="0" w:color="auto"/>
+              <w:right w:val="single" w:sz="4" w:space="0" w:color="auto"/>
+            </w:tcBorders>
+            <w:shd w:val="clear" w:color="auto" w:fill="BFBFBF" w:themeFill="background1" w:themeFillShade="BF"/>
+            <w:hideMark/>
+          </w:tcPr>
+          <w:p>
+            <w:pPr>
+              <w:spacing w:line="240" w:lineRule="auto"/>
+              <w:rPr>
+                <w:b/>
+              </w:rPr>
+            </w:pPr>
+            <w:r>
+              <w:rPr>
+                <w:b/>
+              </w:rPr>
+              <w:t>Desejável</w:t>
+            </w:r>
+          </w:p>
+        </w:tc>
+        <w:tc>
+          <w:tcPr>
+            <w:tcW w:w="1273" w:type="dxa"/>
+            <w:tcBorders>
+              <w:top w:val="single" w:sz="4" w:space="0" w:color="auto"/>
+              <w:left w:val="single" w:sz="4" w:space="0" w:color="auto"/>
+              <w:bottom w:val="nil"/>
+              <w:right w:val="single" w:sz="4" w:space="0" w:color="auto"/>
+            </w:tcBorders>
+            <w:shd w:val="clear" w:color="auto" w:fill="BFBFBF" w:themeFill="background1" w:themeFillShade="BF"/>
+            <w:hideMark/>
+          </w:tcPr>
+          <w:p>
+            <w:pPr>
+              <w:spacing w:line="240" w:lineRule="auto"/>
+              <w:rPr>
+                <w:b/>
+              </w:rPr>
+            </w:pPr>
+            <w:r>
+              <w:rPr>
+                <w:b/>
+              </w:rPr>
+              <w:t>Permanente</w:t>
+            </w:r>
+          </w:p>
+        </w:tc>
+      </w:tr>
+      <w:tr>
+        <w:trPr>
+          <w:trHeight w:val="92"/>
+        </w:trPr>
+        <w:tc>
+          <w:tcPr>
+            <w:tcW w:w="2670" w:type="dxa"/>
+            <w:tcBorders>
+              <w:top w:val="single" w:sz="4" w:space="0" w:color="auto"/>
+              <w:left w:val="single" w:sz="4" w:space="0" w:color="auto"/>
+              <w:bottom w:val="single" w:sz="4" w:space="0" w:color="auto"/>
+              <w:right w:val="single" w:sz="4" w:space="0" w:color="auto"/>
+            </w:tcBorders>
+            <w:hideMark/>
+          </w:tcPr>
+          <w:p>
+            <w:pPr>
+              <w:spacing w:line="256" w:lineRule="auto"/>
+              <w:jc w:val="both"/>
+            </w:pPr>
+            <w:r>
+              <w:rPr>
+                <w:b/>
+              </w:rPr>
+              <w:t>NF 5.1 –</w:t>
+            </w:r>
+            <w:r>
+              <w:t xml:space="preserve"> Gerar e-mails automáticos</w:t>
+            </w:r>
+          </w:p>
+        </w:tc>
+        <w:tc>
+          <w:tcPr>
+            <w:tcW w:w="2586" w:type="dxa"/>
+            <w:gridSpan w:val="2"/>
+            <w:tcBorders>
+              <w:top w:val="single" w:sz="4" w:space="0" w:color="auto"/>
+              <w:left w:val="single" w:sz="4" w:space="0" w:color="auto"/>
+              <w:bottom w:val="single" w:sz="4" w:space="0" w:color="auto"/>
+              <w:right w:val="single" w:sz="4" w:space="0" w:color="auto"/>
+            </w:tcBorders>
+            <w:hideMark/>
+          </w:tcPr>
+          <w:p>
+            <w:pPr>
+              <w:spacing w:line="256" w:lineRule="auto"/>
+              <w:jc w:val="both"/>
+            </w:pPr>
+            <w:r>
+              <w:t>O sistema deverá enviar e-mails para os clientes com débitos pendentes a cada 30 dias, informando a situação da conta.</w:t>
+            </w:r>
+          </w:p>
+        </w:tc>
+        <w:tc>
+          <w:tcPr>
+            <w:tcW w:w="1120" w:type="dxa"/>
+            <w:tcBorders>
+              <w:top w:val="single" w:sz="4" w:space="0" w:color="auto"/>
+              <w:left w:val="single" w:sz="4" w:space="0" w:color="auto"/>
+              <w:bottom w:val="single" w:sz="4" w:space="0" w:color="auto"/>
+              <w:right w:val="single" w:sz="4" w:space="0" w:color="auto"/>
+            </w:tcBorders>
+            <w:hideMark/>
+          </w:tcPr>
+          <w:p>
+            <w:pPr>
+              <w:spacing w:line="256" w:lineRule="auto"/>
+              <w:jc w:val="both"/>
+            </w:pPr>
+            <w:r>
+              <w:t>Interface</w:t>
+            </w:r>
+          </w:p>
+        </w:tc>
+        <w:tc>
+          <w:tcPr>
+            <w:tcW w:w="1026" w:type="dxa"/>
+            <w:tcBorders>
+              <w:top w:val="single" w:sz="4" w:space="0" w:color="auto"/>
+              <w:left w:val="single" w:sz="4" w:space="0" w:color="auto"/>
+              <w:bottom w:val="single" w:sz="4" w:space="0" w:color="auto"/>
+              <w:right w:val="single" w:sz="4" w:space="0" w:color="auto"/>
+            </w:tcBorders>
+            <w:hideMark/>
+          </w:tcPr>
+          <w:p>
+            <w:pPr>
+              <w:spacing w:line="256" w:lineRule="auto"/>
+              <w:jc w:val="center"/>
+            </w:pPr>
+            <w:r>
+              <w:t>(x)</w:t>
+            </w:r>
+          </w:p>
+        </w:tc>
+        <w:tc>
+          <w:tcPr>
+            <w:tcW w:w="1273" w:type="dxa"/>
+            <w:tcBorders>
+              <w:top w:val="single" w:sz="4" w:space="0" w:color="auto"/>
+              <w:left w:val="single" w:sz="4" w:space="0" w:color="auto"/>
+              <w:bottom w:val="single" w:sz="4" w:space="0" w:color="auto"/>
+              <w:right w:val="single" w:sz="4" w:space="0" w:color="auto"/>
+            </w:tcBorders>
+            <w:hideMark/>
+          </w:tcPr>
+          <w:p>
+            <w:pPr>
+              <w:spacing w:line="256" w:lineRule="auto"/>
+              <w:jc w:val="center"/>
+            </w:pPr>
+            <w:r>
+              <w:t>(x)</w:t>
+            </w:r>
+          </w:p>
+        </w:tc>
+      </w:tr>
+      <w:tr>
+        <w:trPr>
+          <w:trHeight w:val="331"/>
+        </w:trPr>
+        <w:tc>
+          <w:tcPr>
+            <w:tcW w:w="2670" w:type="dxa"/>
+            <w:tcBorders>
+              <w:top w:val="single" w:sz="4" w:space="0" w:color="auto"/>
+              <w:left w:val="single" w:sz="4" w:space="0" w:color="auto"/>
+              <w:bottom w:val="single" w:sz="4" w:space="0" w:color="auto"/>
+              <w:right w:val="single" w:sz="4" w:space="0" w:color="auto"/>
+            </w:tcBorders>
+            <w:hideMark/>
+          </w:tcPr>
+          <w:p>
+            <w:pPr>
+              <w:spacing w:line="256" w:lineRule="auto"/>
+              <w:jc w:val="both"/>
+            </w:pPr>
+            <w:r>
+              <w:rPr>
+                <w:b/>
+              </w:rPr>
+              <w:t>NF 5.2 –</w:t>
+            </w:r>
+            <w:r>
+              <w:t xml:space="preserve"> Gerar boleto </w:t>
+            </w:r>
+          </w:p>
+        </w:tc>
+        <w:tc>
+          <w:tcPr>
+            <w:tcW w:w="2586" w:type="dxa"/>
+            <w:gridSpan w:val="2"/>
+            <w:tcBorders>
+              <w:top w:val="single" w:sz="4" w:space="0" w:color="auto"/>
+              <w:left w:val="single" w:sz="4" w:space="0" w:color="auto"/>
+              <w:bottom w:val="single" w:sz="4" w:space="0" w:color="auto"/>
+              <w:right w:val="single" w:sz="4" w:space="0" w:color="auto"/>
+            </w:tcBorders>
+            <w:hideMark/>
+          </w:tcPr>
+          <w:p>
+            <w:pPr>
+              <w:spacing w:line="256" w:lineRule="auto"/>
+              <w:jc w:val="both"/>
+            </w:pPr>
+            <w:r>
+              <w:t>Os clientes com débitos deverão ter a possibilidade de gerar um boleto para quitar o débito de sua conta.</w:t>
+            </w:r>
+          </w:p>
+        </w:tc>
+        <w:tc>
+          <w:tcPr>
+            <w:tcW w:w="1120" w:type="dxa"/>
+            <w:tcBorders>
+              <w:top w:val="single" w:sz="4" w:space="0" w:color="auto"/>
+              <w:left w:val="single" w:sz="4" w:space="0" w:color="auto"/>
+              <w:bottom w:val="single" w:sz="4" w:space="0" w:color="auto"/>
+              <w:right w:val="single" w:sz="4" w:space="0" w:color="auto"/>
+            </w:tcBorders>
+            <w:hideMark/>
+          </w:tcPr>
+          <w:p>
+            <w:pPr>
+              <w:spacing w:line="256" w:lineRule="auto"/>
+              <w:jc w:val="both"/>
+            </w:pPr>
+            <w:r>
+              <w:t>Interface</w:t>
+            </w:r>
+          </w:p>
+        </w:tc>
+        <w:tc>
+          <w:tcPr>
+            <w:tcW w:w="1026" w:type="dxa"/>
+            <w:tcBorders>
+              <w:top w:val="single" w:sz="4" w:space="0" w:color="auto"/>
+              <w:left w:val="single" w:sz="4" w:space="0" w:color="auto"/>
+              <w:bottom w:val="single" w:sz="4" w:space="0" w:color="auto"/>
+              <w:right w:val="single" w:sz="4" w:space="0" w:color="auto"/>
+            </w:tcBorders>
+            <w:hideMark/>
+          </w:tcPr>
+          <w:p>
+            <w:pPr>
+              <w:spacing w:line="256" w:lineRule="auto"/>
+              <w:jc w:val="center"/>
+            </w:pPr>
+            <w:r>
+              <w:t>(x)</w:t>
+            </w:r>
+          </w:p>
+        </w:tc>
+        <w:tc>
+          <w:tcPr>
+            <w:tcW w:w="1273" w:type="dxa"/>
+            <w:tcBorders>
+              <w:top w:val="single" w:sz="4" w:space="0" w:color="auto"/>
+              <w:left w:val="single" w:sz="4" w:space="0" w:color="auto"/>
+              <w:bottom w:val="single" w:sz="4" w:space="0" w:color="auto"/>
+              <w:right w:val="single" w:sz="4" w:space="0" w:color="auto"/>
+            </w:tcBorders>
+            <w:hideMark/>
+          </w:tcPr>
+          <w:p>
+            <w:pPr>
+              <w:spacing w:line="256" w:lineRule="auto"/>
+              <w:jc w:val="center"/>
+            </w:pPr>
+            <w:r>
+              <w:t>(x)</w:t>
+            </w:r>
+          </w:p>
+        </w:tc>
+      </w:tr>
+      <w:tr>
+        <w:trPr>
+          <w:trHeight w:val="351"/>
+        </w:trPr>
+        <w:tc>
+          <w:tcPr>
+            <w:tcW w:w="2670" w:type="dxa"/>
+            <w:tcBorders>
+              <w:top w:val="single" w:sz="4" w:space="0" w:color="auto"/>
+              <w:left w:val="single" w:sz="4" w:space="0" w:color="auto"/>
+              <w:bottom w:val="single" w:sz="4" w:space="0" w:color="auto"/>
+              <w:right w:val="single" w:sz="4" w:space="0" w:color="auto"/>
+            </w:tcBorders>
+            <w:hideMark/>
+          </w:tcPr>
+          <w:p>
+            <w:pPr>
+              <w:spacing w:line="256" w:lineRule="auto"/>
+              <w:jc w:val="both"/>
+            </w:pPr>
+            <w:r>
+              <w:rPr>
+                <w:b/>
+              </w:rPr>
+              <w:t>NF 5.3 –</w:t>
+            </w:r>
+            <w:r>
+              <w:t xml:space="preserve"> Parcelar o débito</w:t>
+            </w:r>
+          </w:p>
+        </w:tc>
+        <w:tc>
+          <w:tcPr>
+            <w:tcW w:w="2586" w:type="dxa"/>
+            <w:gridSpan w:val="2"/>
+            <w:tcBorders>
+              <w:top w:val="single" w:sz="4" w:space="0" w:color="auto"/>
+              <w:left w:val="single" w:sz="4" w:space="0" w:color="auto"/>
+              <w:bottom w:val="single" w:sz="4" w:space="0" w:color="auto"/>
+              <w:right w:val="single" w:sz="4" w:space="0" w:color="auto"/>
+            </w:tcBorders>
+            <w:hideMark/>
+          </w:tcPr>
+          <w:p>
+            <w:pPr>
+              <w:spacing w:line="256" w:lineRule="auto"/>
+              <w:jc w:val="both"/>
+            </w:pPr>
+            <w:r>
+              <w:t>O sistema deve oferecer a possibilidade de o cliente parcelar o seu débito.</w:t>
+            </w:r>
+          </w:p>
+        </w:tc>
+        <w:tc>
+          <w:tcPr>
+            <w:tcW w:w="1120" w:type="dxa"/>
+            <w:tcBorders>
+              <w:top w:val="single" w:sz="4" w:space="0" w:color="auto"/>
+              <w:left w:val="single" w:sz="4" w:space="0" w:color="auto"/>
+              <w:bottom w:val="single" w:sz="4" w:space="0" w:color="auto"/>
+              <w:right w:val="single" w:sz="4" w:space="0" w:color="auto"/>
+            </w:tcBorders>
+            <w:hideMark/>
+          </w:tcPr>
+          <w:p>
+            <w:pPr>
+              <w:spacing w:line="256" w:lineRule="auto"/>
+            </w:pPr>
+            <w:r>
+              <w:t>Interface</w:t>
+            </w:r>
+          </w:p>
+        </w:tc>
+        <w:tc>
+          <w:tcPr>
+            <w:tcW w:w="1026" w:type="dxa"/>
+            <w:tcBorders>
+              <w:top w:val="single" w:sz="4" w:space="0" w:color="auto"/>
+              <w:left w:val="single" w:sz="4" w:space="0" w:color="auto"/>
+              <w:bottom w:val="single" w:sz="4" w:space="0" w:color="auto"/>
+              <w:right w:val="single" w:sz="4" w:space="0" w:color="auto"/>
+            </w:tcBorders>
+            <w:hideMark/>
+          </w:tcPr>
+          <w:p>
+            <w:pPr>
+              <w:spacing w:line="256" w:lineRule="auto"/>
+              <w:jc w:val="center"/>
+            </w:pPr>
+            <w:r>
+              <w:t>(x)</w:t>
+            </w:r>
+          </w:p>
+        </w:tc>
+        <w:tc>
+          <w:tcPr>
+            <w:tcW w:w="1273" w:type="dxa"/>
+            <w:tcBorders>
+              <w:top w:val="single" w:sz="4" w:space="0" w:color="auto"/>
+              <w:left w:val="single" w:sz="4" w:space="0" w:color="auto"/>
+              <w:bottom w:val="single" w:sz="4" w:space="0" w:color="auto"/>
+              <w:right w:val="single" w:sz="4" w:space="0" w:color="auto"/>
+            </w:tcBorders>
+            <w:hideMark/>
+          </w:tcPr>
+          <w:p>
+            <w:pPr>
+              <w:spacing w:line="256" w:lineRule="auto"/>
+              <w:jc w:val="center"/>
+            </w:pPr>
+            <w:proofErr w:type="gramStart"/>
+            <w:r>
+              <w:t xml:space="preserve">(  </w:t>
+            </w:r>
+            <w:proofErr w:type="gramEnd"/>
+            <w:r>
+              <w:t>)</w:t>
+            </w:r>
+          </w:p>
+        </w:tc>
+      </w:tr>
+      <w:tr>
+        <w:trPr>
+          <w:trHeight w:val="58"/>
+        </w:trPr>
+        <w:tc>
+          <w:tcPr>
+            <w:tcW w:w="2670" w:type="dxa"/>
+            <w:tcBorders>
+              <w:top w:val="single" w:sz="4" w:space="0" w:color="auto"/>
+              <w:left w:val="single" w:sz="4" w:space="0" w:color="auto"/>
+              <w:bottom w:val="single" w:sz="4" w:space="0" w:color="auto"/>
+              <w:right w:val="single" w:sz="4" w:space="0" w:color="auto"/>
+            </w:tcBorders>
+            <w:hideMark/>
+          </w:tcPr>
+          <w:p>
+            <w:pPr>
+              <w:spacing w:line="256" w:lineRule="auto"/>
+              <w:jc w:val="both"/>
+            </w:pPr>
+            <w:r>
+              <w:rPr>
+                <w:b/>
+              </w:rPr>
+              <w:t>NF 5.4 –</w:t>
+            </w:r>
+            <w:r>
+              <w:t xml:space="preserve"> Cadastrar Inadimplentes no SERASA</w:t>
+            </w:r>
+          </w:p>
+        </w:tc>
+        <w:tc>
+          <w:tcPr>
+            <w:tcW w:w="2586" w:type="dxa"/>
+            <w:gridSpan w:val="2"/>
+            <w:tcBorders>
+              <w:top w:val="single" w:sz="4" w:space="0" w:color="auto"/>
+              <w:left w:val="single" w:sz="4" w:space="0" w:color="auto"/>
+              <w:bottom w:val="single" w:sz="4" w:space="0" w:color="auto"/>
+              <w:right w:val="single" w:sz="4" w:space="0" w:color="auto"/>
+            </w:tcBorders>
+            <w:hideMark/>
+          </w:tcPr>
+          <w:p>
+            <w:pPr>
+              <w:spacing w:line="256" w:lineRule="auto"/>
+              <w:jc w:val="both"/>
+            </w:pPr>
+            <w:r>
+              <w:t>Caso o cliente fique mais de 60 dias com débitos em sua conta, o sistema deverá cadastrar o mesmo como inadimplente no SERASA.</w:t>
+            </w:r>
+          </w:p>
+        </w:tc>
+        <w:tc>
+          <w:tcPr>
+            <w:tcW w:w="1120" w:type="dxa"/>
+            <w:tcBorders>
+              <w:top w:val="single" w:sz="4" w:space="0" w:color="auto"/>
+              <w:left w:val="single" w:sz="4" w:space="0" w:color="auto"/>
+              <w:bottom w:val="single" w:sz="4" w:space="0" w:color="auto"/>
+              <w:right w:val="single" w:sz="4" w:space="0" w:color="auto"/>
+            </w:tcBorders>
+            <w:hideMark/>
+          </w:tcPr>
+          <w:p>
+            <w:pPr>
+              <w:spacing w:line="256" w:lineRule="auto"/>
+            </w:pPr>
+            <w:r>
+              <w:t>Interface</w:t>
+            </w:r>
+          </w:p>
+        </w:tc>
+        <w:tc>
+          <w:tcPr>
+            <w:tcW w:w="1026" w:type="dxa"/>
+            <w:tcBorders>
+              <w:top w:val="single" w:sz="4" w:space="0" w:color="auto"/>
+              <w:left w:val="single" w:sz="4" w:space="0" w:color="auto"/>
+              <w:bottom w:val="single" w:sz="4" w:space="0" w:color="auto"/>
+              <w:right w:val="single" w:sz="4" w:space="0" w:color="auto"/>
+            </w:tcBorders>
+            <w:hideMark/>
+          </w:tcPr>
+          <w:p>
+            <w:pPr>
+              <w:spacing w:line="256" w:lineRule="auto"/>
+              <w:jc w:val="center"/>
+            </w:pPr>
+            <w:r>
+              <w:t>(x)</w:t>
+            </w:r>
+          </w:p>
+        </w:tc>
+        <w:tc>
+          <w:tcPr>
+            <w:tcW w:w="1273" w:type="dxa"/>
+            <w:tcBorders>
+              <w:top w:val="single" w:sz="4" w:space="0" w:color="auto"/>
+              <w:left w:val="single" w:sz="4" w:space="0" w:color="auto"/>
+              <w:bottom w:val="single" w:sz="4" w:space="0" w:color="auto"/>
+              <w:right w:val="single" w:sz="4" w:space="0" w:color="auto"/>
+            </w:tcBorders>
+            <w:hideMark/>
+          </w:tcPr>
+          <w:p>
+            <w:pPr>
+              <w:spacing w:line="256" w:lineRule="auto"/>
+              <w:jc w:val="center"/>
+            </w:pPr>
+            <w:r>
+              <w:t>(x)</w:t>
+            </w:r>
+          </w:p>
+        </w:tc>
+      </w:tr>
+      <w:tr>
+        <w:trPr>
+          <w:trHeight w:val="76"/>
+        </w:trPr>
+        <w:tc>
+          <w:tcPr>
+            <w:tcW w:w="2670" w:type="dxa"/>
+            <w:tcBorders>
+              <w:top w:val="single" w:sz="4" w:space="0" w:color="auto"/>
+              <w:left w:val="single" w:sz="4" w:space="0" w:color="auto"/>
+              <w:bottom w:val="single" w:sz="4" w:space="0" w:color="auto"/>
+              <w:right w:val="single" w:sz="4" w:space="0" w:color="auto"/>
+            </w:tcBorders>
+          </w:tcPr>
+          <w:p>
+            <w:pPr>
+              <w:spacing w:line="256" w:lineRule="auto"/>
+              <w:jc w:val="both"/>
+            </w:pPr>
+          </w:p>
+        </w:tc>
+        <w:tc>
+          <w:tcPr>
+            <w:tcW w:w="2586" w:type="dxa"/>
+            <w:gridSpan w:val="2"/>
+            <w:tcBorders>
+              <w:top w:val="single" w:sz="4" w:space="0" w:color="auto"/>
+              <w:left w:val="single" w:sz="4" w:space="0" w:color="auto"/>
+              <w:bottom w:val="single" w:sz="4" w:space="0" w:color="auto"/>
+              <w:right w:val="single" w:sz="4" w:space="0" w:color="auto"/>
+            </w:tcBorders>
+          </w:tcPr>
+          <w:p>
+            <w:pPr>
+              <w:spacing w:line="256" w:lineRule="auto"/>
+              <w:jc w:val="both"/>
+            </w:pPr>
+          </w:p>
+        </w:tc>
+        <w:tc>
+          <w:tcPr>
+            <w:tcW w:w="1120" w:type="dxa"/>
+            <w:tcBorders>
+              <w:top w:val="single" w:sz="4" w:space="0" w:color="auto"/>
+              <w:left w:val="single" w:sz="4" w:space="0" w:color="auto"/>
+              <w:bottom w:val="single" w:sz="4" w:space="0" w:color="auto"/>
+              <w:right w:val="single" w:sz="4" w:space="0" w:color="auto"/>
+            </w:tcBorders>
+          </w:tcPr>
+          <w:p>
+            <w:pPr>
+              <w:spacing w:line="256" w:lineRule="auto"/>
+            </w:pPr>
+          </w:p>
+        </w:tc>
+        <w:tc>
+          <w:tcPr>
+            <w:tcW w:w="1026" w:type="dxa"/>
+            <w:tcBorders>
+              <w:top w:val="single" w:sz="4" w:space="0" w:color="auto"/>
+              <w:left w:val="single" w:sz="4" w:space="0" w:color="auto"/>
+              <w:bottom w:val="single" w:sz="4" w:space="0" w:color="auto"/>
+              <w:right w:val="single" w:sz="4" w:space="0" w:color="auto"/>
+            </w:tcBorders>
+          </w:tcPr>
+          <w:p>
+            <w:pPr>
+              <w:spacing w:line="256" w:lineRule="auto"/>
+              <w:jc w:val="center"/>
+            </w:pPr>
+          </w:p>
+        </w:tc>
+        <w:tc>
+          <w:tcPr>
+            <w:tcW w:w="1273" w:type="dxa"/>
+            <w:tcBorders>
+              <w:top w:val="single" w:sz="4" w:space="0" w:color="auto"/>
+              <w:left w:val="single" w:sz="4" w:space="0" w:color="auto"/>
+              <w:bottom w:val="single" w:sz="4" w:space="0" w:color="auto"/>
+              <w:right w:val="single" w:sz="4" w:space="0" w:color="auto"/>
+            </w:tcBorders>
+          </w:tcPr>
+          <w:p>
+            <w:pPr>
+              <w:spacing w:line="256" w:lineRule="auto"/>
+              <w:jc w:val="center"/>
+            </w:pPr>
+          </w:p>
+        </w:tc>
+      </w:tr>
+    </w:tbl>
+    <w:p/>
+    <w:p/>
+    <w:p>
       <w:bookmarkStart w:id="0" w:name="_GoBack"/>
       <w:bookmarkEnd w:id="0"/>
     </w:p>
@@ -1199,7 +5208,7 @@
   <a:extraClrSchemeLst/>
   <a:extLst>
     <a:ext uri="{05A4C25C-085E-4340-85A3-A5531E510DB2}">
-      <thm15:themeFamily xmlns="" xmlns:thm15="http://schemas.microsoft.com/office/thememl/2012/main" name="Office Theme" id="{62F939B6-93AF-4DB8-9C6B-D6C7DFDC589F}" vid="{4A3C46E8-61CC-4603-A589-7422A47A8E4A}"/>
+      <thm15:themeFamily xmlns:thm15="http://schemas.microsoft.com/office/thememl/2012/main" xmlns="" name="Office Theme" id="{62F939B6-93AF-4DB8-9C6B-D6C7DFDC589F}" vid="{4A3C46E8-61CC-4603-A589-7422A47A8E4A}"/>
     </a:ext>
   </a:extLst>
 </a:theme>
@@ -1210,7 +5219,7 @@
 </file>
 
 <file path=customXml/itemProps1.xml><?xml version="1.0" encoding="utf-8"?>
-<ds:datastoreItem xmlns:ds="http://schemas.openxmlformats.org/officeDocument/2006/customXml" ds:itemID="{C8416027-FA3B-4058-8415-F9D41063A665}">
+<ds:datastoreItem xmlns:ds="http://schemas.openxmlformats.org/officeDocument/2006/customXml" ds:itemID="{46DF3A3C-0588-40F4-832F-6624CEEA5895}">
   <ds:schemaRefs>
     <ds:schemaRef ds:uri="http://schemas.openxmlformats.org/officeDocument/2006/bibliography"/>
   </ds:schemaRefs>

--- a/Doc - Cafeteria.docx
+++ b/Doc - Cafeteria.docx
@@ -4,13 +4,1355 @@
   <w:body>
     <w:p>
       <w:pPr>
+        <w:spacing w:after="0" w:line="240" w:lineRule="auto"/>
+        <w:jc w:val="center"/>
+        <w:rPr>
+          <w:rFonts w:ascii="Times New Roman" w:hAnsi="Times New Roman" w:cs="Times New Roman"/>
+          <w:sz w:val="24"/>
+          <w:szCs w:val="24"/>
+        </w:rPr>
+      </w:pPr>
+      <w:r>
+        <w:rPr>
+          <w:rFonts w:ascii="Times New Roman" w:hAnsi="Times New Roman" w:cs="Times New Roman"/>
+          <w:sz w:val="24"/>
+          <w:szCs w:val="24"/>
+        </w:rPr>
+        <w:t>UNIVERSIDADE TECNOLÓGICA FEDERAL DO PARANÁ</w:t>
+      </w:r>
+    </w:p>
+    <w:p>
+      <w:pPr>
+        <w:spacing w:after="0" w:line="240" w:lineRule="auto"/>
+        <w:jc w:val="center"/>
+        <w:rPr>
+          <w:rFonts w:ascii="Times New Roman" w:hAnsi="Times New Roman" w:cs="Times New Roman"/>
+          <w:sz w:val="24"/>
+          <w:szCs w:val="24"/>
+        </w:rPr>
+      </w:pPr>
+      <w:r>
+        <w:rPr>
+          <w:rFonts w:ascii="Times New Roman" w:hAnsi="Times New Roman" w:cs="Times New Roman"/>
+          <w:sz w:val="24"/>
+          <w:szCs w:val="24"/>
+        </w:rPr>
+        <w:t>CIÊNCIA DA COMPUTAÇÃO</w:t>
+      </w:r>
+    </w:p>
+    <w:p>
+      <w:pPr>
+        <w:spacing w:after="0" w:line="240" w:lineRule="auto"/>
+        <w:jc w:val="center"/>
+        <w:rPr>
+          <w:rFonts w:ascii="Times New Roman" w:hAnsi="Times New Roman" w:cs="Times New Roman"/>
+          <w:color w:val="FF0000"/>
+          <w:sz w:val="24"/>
+          <w:szCs w:val="24"/>
+        </w:rPr>
+      </w:pPr>
+    </w:p>
+    <w:p>
+      <w:pPr>
+        <w:spacing w:after="0" w:line="240" w:lineRule="auto"/>
+        <w:jc w:val="center"/>
+        <w:rPr>
+          <w:rFonts w:ascii="Times New Roman" w:hAnsi="Times New Roman" w:cs="Times New Roman"/>
+          <w:sz w:val="24"/>
+          <w:szCs w:val="24"/>
+        </w:rPr>
+      </w:pPr>
+    </w:p>
+    <w:p>
+      <w:pPr>
+        <w:spacing w:after="0" w:line="240" w:lineRule="auto"/>
+        <w:jc w:val="center"/>
+        <w:rPr>
+          <w:rFonts w:ascii="Times New Roman" w:hAnsi="Times New Roman" w:cs="Times New Roman"/>
+          <w:sz w:val="24"/>
+          <w:szCs w:val="24"/>
+        </w:rPr>
+      </w:pPr>
+    </w:p>
+    <w:p>
+      <w:pPr>
+        <w:spacing w:after="0" w:line="240" w:lineRule="auto"/>
+        <w:jc w:val="center"/>
+        <w:rPr>
+          <w:rFonts w:ascii="Times New Roman" w:hAnsi="Times New Roman" w:cs="Times New Roman"/>
+          <w:sz w:val="24"/>
+          <w:szCs w:val="24"/>
+        </w:rPr>
+      </w:pPr>
+    </w:p>
+    <w:p>
+      <w:pPr>
+        <w:spacing w:after="0" w:line="240" w:lineRule="auto"/>
+        <w:jc w:val="center"/>
+        <w:rPr>
+          <w:rFonts w:ascii="Times New Roman" w:hAnsi="Times New Roman" w:cs="Times New Roman"/>
+          <w:sz w:val="24"/>
+          <w:szCs w:val="24"/>
+        </w:rPr>
+      </w:pPr>
+    </w:p>
+    <w:p>
+      <w:pPr>
+        <w:spacing w:after="0" w:line="240" w:lineRule="auto"/>
+        <w:jc w:val="center"/>
+        <w:rPr>
+          <w:rFonts w:ascii="Times New Roman" w:hAnsi="Times New Roman" w:cs="Times New Roman"/>
+          <w:sz w:val="24"/>
+          <w:szCs w:val="24"/>
+        </w:rPr>
+      </w:pPr>
+    </w:p>
+    <w:p>
+      <w:pPr>
+        <w:spacing w:after="0" w:line="240" w:lineRule="auto"/>
+        <w:jc w:val="center"/>
+        <w:rPr>
+          <w:rFonts w:ascii="Times New Roman" w:hAnsi="Times New Roman" w:cs="Times New Roman"/>
+          <w:sz w:val="24"/>
+          <w:szCs w:val="24"/>
+        </w:rPr>
+      </w:pPr>
+    </w:p>
+    <w:p>
+      <w:pPr>
+        <w:spacing w:after="0" w:line="240" w:lineRule="auto"/>
+        <w:jc w:val="center"/>
+        <w:rPr>
+          <w:rFonts w:ascii="Times New Roman" w:hAnsi="Times New Roman" w:cs="Times New Roman"/>
+          <w:sz w:val="24"/>
+          <w:szCs w:val="24"/>
+        </w:rPr>
+      </w:pPr>
+    </w:p>
+    <w:p>
+      <w:pPr>
+        <w:spacing w:after="0" w:line="240" w:lineRule="auto"/>
+        <w:jc w:val="center"/>
+        <w:rPr>
+          <w:rFonts w:ascii="Times New Roman" w:hAnsi="Times New Roman" w:cs="Times New Roman"/>
+          <w:sz w:val="24"/>
+          <w:szCs w:val="24"/>
+        </w:rPr>
+      </w:pPr>
+    </w:p>
+    <w:p>
+      <w:pPr>
+        <w:spacing w:after="0" w:line="240" w:lineRule="auto"/>
+        <w:jc w:val="center"/>
+        <w:rPr>
+          <w:rFonts w:ascii="Times New Roman" w:hAnsi="Times New Roman" w:cs="Times New Roman"/>
+          <w:sz w:val="24"/>
+          <w:szCs w:val="24"/>
+        </w:rPr>
+      </w:pPr>
+      <w:r>
+        <w:rPr>
+          <w:rFonts w:ascii="Times New Roman" w:hAnsi="Times New Roman" w:cs="Times New Roman"/>
+          <w:sz w:val="24"/>
+          <w:szCs w:val="24"/>
+        </w:rPr>
+        <w:t>THIAGO FELIPE MOSSON TEIXEIRA</w:t>
+      </w:r>
+    </w:p>
+    <w:p>
+      <w:pPr>
+        <w:spacing w:after="0" w:line="240" w:lineRule="auto"/>
+        <w:jc w:val="center"/>
+        <w:rPr>
+          <w:rFonts w:ascii="Times New Roman" w:hAnsi="Times New Roman" w:cs="Times New Roman"/>
+          <w:sz w:val="24"/>
+          <w:szCs w:val="24"/>
+        </w:rPr>
+      </w:pPr>
+    </w:p>
+    <w:p>
+      <w:pPr>
+        <w:spacing w:after="0" w:line="240" w:lineRule="auto"/>
+        <w:jc w:val="center"/>
+        <w:rPr>
+          <w:rFonts w:ascii="Times New Roman" w:hAnsi="Times New Roman" w:cs="Times New Roman"/>
+          <w:sz w:val="24"/>
+          <w:szCs w:val="24"/>
+        </w:rPr>
+      </w:pPr>
+    </w:p>
+    <w:p>
+      <w:pPr>
+        <w:spacing w:after="0" w:line="240" w:lineRule="auto"/>
+        <w:jc w:val="center"/>
+        <w:rPr>
+          <w:rFonts w:ascii="Times New Roman" w:hAnsi="Times New Roman" w:cs="Times New Roman"/>
+          <w:sz w:val="24"/>
+          <w:szCs w:val="24"/>
+        </w:rPr>
+      </w:pPr>
+    </w:p>
+    <w:p>
+      <w:pPr>
+        <w:spacing w:after="0" w:line="240" w:lineRule="auto"/>
+        <w:jc w:val="center"/>
+        <w:rPr>
+          <w:rFonts w:ascii="Times New Roman" w:hAnsi="Times New Roman" w:cs="Times New Roman"/>
+          <w:sz w:val="24"/>
+          <w:szCs w:val="24"/>
+        </w:rPr>
+      </w:pPr>
+    </w:p>
+    <w:p>
+      <w:pPr>
+        <w:spacing w:after="0" w:line="240" w:lineRule="auto"/>
+        <w:jc w:val="center"/>
+        <w:rPr>
+          <w:rFonts w:ascii="Times New Roman" w:hAnsi="Times New Roman" w:cs="Times New Roman"/>
+          <w:sz w:val="24"/>
+          <w:szCs w:val="24"/>
+        </w:rPr>
+      </w:pPr>
+    </w:p>
+    <w:p>
+      <w:pPr>
+        <w:spacing w:after="0" w:line="240" w:lineRule="auto"/>
+        <w:jc w:val="center"/>
+        <w:rPr>
+          <w:rFonts w:ascii="Times New Roman" w:hAnsi="Times New Roman" w:cs="Times New Roman"/>
+          <w:sz w:val="24"/>
+          <w:szCs w:val="24"/>
+        </w:rPr>
+      </w:pPr>
+    </w:p>
+    <w:p>
+      <w:pPr>
+        <w:spacing w:after="0" w:line="240" w:lineRule="auto"/>
+        <w:jc w:val="center"/>
+        <w:rPr>
+          <w:rFonts w:ascii="Times New Roman" w:hAnsi="Times New Roman" w:cs="Times New Roman"/>
+          <w:sz w:val="24"/>
+          <w:szCs w:val="24"/>
+        </w:rPr>
+      </w:pPr>
+    </w:p>
+    <w:p>
+      <w:pPr>
+        <w:spacing w:after="0" w:line="240" w:lineRule="auto"/>
+        <w:jc w:val="center"/>
+        <w:rPr>
+          <w:rFonts w:ascii="Times New Roman" w:hAnsi="Times New Roman" w:cs="Times New Roman"/>
+          <w:sz w:val="24"/>
+          <w:szCs w:val="24"/>
+        </w:rPr>
+      </w:pPr>
+    </w:p>
+    <w:p>
+      <w:pPr>
+        <w:spacing w:after="0" w:line="240" w:lineRule="auto"/>
+        <w:jc w:val="center"/>
+        <w:rPr>
+          <w:rFonts w:ascii="Times New Roman" w:hAnsi="Times New Roman" w:cs="Times New Roman"/>
+          <w:sz w:val="24"/>
+          <w:szCs w:val="24"/>
+        </w:rPr>
+      </w:pPr>
+    </w:p>
+    <w:p>
+      <w:pPr>
+        <w:spacing w:after="0" w:line="240" w:lineRule="auto"/>
+        <w:jc w:val="center"/>
+        <w:rPr>
+          <w:rFonts w:ascii="Times New Roman" w:hAnsi="Times New Roman" w:cs="Times New Roman"/>
+          <w:sz w:val="24"/>
+          <w:szCs w:val="24"/>
+        </w:rPr>
+      </w:pPr>
+    </w:p>
+    <w:p>
+      <w:pPr>
+        <w:spacing w:after="0" w:line="240" w:lineRule="auto"/>
+        <w:jc w:val="center"/>
+        <w:rPr>
+          <w:rFonts w:ascii="Times New Roman" w:hAnsi="Times New Roman" w:cs="Times New Roman"/>
+          <w:sz w:val="24"/>
+          <w:szCs w:val="24"/>
+        </w:rPr>
+      </w:pPr>
+    </w:p>
+    <w:p>
+      <w:pPr>
+        <w:spacing w:after="0" w:line="240" w:lineRule="auto"/>
+        <w:jc w:val="center"/>
+        <w:rPr>
+          <w:rFonts w:ascii="Times New Roman" w:hAnsi="Times New Roman" w:cs="Times New Roman"/>
+          <w:b/>
+          <w:sz w:val="28"/>
+          <w:szCs w:val="28"/>
+        </w:rPr>
+      </w:pPr>
+      <w:r>
+        <w:rPr>
+          <w:rFonts w:ascii="Times New Roman" w:hAnsi="Times New Roman" w:cs="Times New Roman"/>
+          <w:b/>
+          <w:sz w:val="28"/>
+          <w:szCs w:val="28"/>
+        </w:rPr>
+        <w:t>SOFTWARE PARA UMA CAFETERIA: DOCUMENTAÇÃO FORMAL</w:t>
+      </w:r>
+    </w:p>
+    <w:p>
+      <w:pPr>
+        <w:spacing w:after="0" w:line="240" w:lineRule="auto"/>
+        <w:jc w:val="center"/>
+        <w:rPr>
+          <w:rFonts w:ascii="Times New Roman" w:hAnsi="Times New Roman" w:cs="Times New Roman"/>
+          <w:sz w:val="24"/>
+          <w:szCs w:val="24"/>
+        </w:rPr>
+      </w:pPr>
+    </w:p>
+    <w:p>
+      <w:pPr>
+        <w:spacing w:after="0" w:line="240" w:lineRule="auto"/>
+        <w:jc w:val="center"/>
+        <w:rPr>
+          <w:rFonts w:ascii="Times New Roman" w:hAnsi="Times New Roman" w:cs="Times New Roman"/>
+          <w:sz w:val="24"/>
+          <w:szCs w:val="24"/>
+        </w:rPr>
+      </w:pPr>
+    </w:p>
+    <w:p>
+      <w:pPr>
+        <w:spacing w:after="0" w:line="240" w:lineRule="auto"/>
+        <w:jc w:val="center"/>
+        <w:rPr>
+          <w:rFonts w:ascii="Times New Roman" w:hAnsi="Times New Roman" w:cs="Times New Roman"/>
+          <w:sz w:val="24"/>
+          <w:szCs w:val="24"/>
+        </w:rPr>
+      </w:pPr>
+    </w:p>
+    <w:p>
+      <w:pPr>
+        <w:spacing w:after="0" w:line="240" w:lineRule="auto"/>
+        <w:jc w:val="center"/>
+        <w:rPr>
+          <w:rFonts w:ascii="Times New Roman" w:hAnsi="Times New Roman" w:cs="Times New Roman"/>
+          <w:sz w:val="24"/>
+          <w:szCs w:val="24"/>
+        </w:rPr>
+      </w:pPr>
+    </w:p>
+    <w:p>
+      <w:pPr>
+        <w:spacing w:after="0" w:line="240" w:lineRule="auto"/>
+        <w:jc w:val="center"/>
+        <w:rPr>
+          <w:rFonts w:ascii="Times New Roman" w:hAnsi="Times New Roman" w:cs="Times New Roman"/>
+          <w:sz w:val="24"/>
+          <w:szCs w:val="24"/>
+        </w:rPr>
+      </w:pPr>
+    </w:p>
+    <w:p>
+      <w:pPr>
+        <w:spacing w:after="0" w:line="240" w:lineRule="auto"/>
+        <w:jc w:val="center"/>
+        <w:rPr>
+          <w:rFonts w:ascii="Times New Roman" w:hAnsi="Times New Roman" w:cs="Times New Roman"/>
+          <w:sz w:val="24"/>
+          <w:szCs w:val="24"/>
+        </w:rPr>
+      </w:pPr>
+    </w:p>
+    <w:p>
+      <w:pPr>
+        <w:spacing w:after="0" w:line="240" w:lineRule="auto"/>
+        <w:jc w:val="center"/>
+        <w:rPr>
+          <w:rFonts w:ascii="Times New Roman" w:hAnsi="Times New Roman" w:cs="Times New Roman"/>
+          <w:sz w:val="24"/>
+          <w:szCs w:val="24"/>
+        </w:rPr>
+      </w:pPr>
+    </w:p>
+    <w:p>
+      <w:pPr>
+        <w:spacing w:after="0" w:line="240" w:lineRule="auto"/>
+        <w:jc w:val="center"/>
+        <w:rPr>
+          <w:rFonts w:ascii="Times New Roman" w:hAnsi="Times New Roman" w:cs="Times New Roman"/>
+          <w:sz w:val="24"/>
+          <w:szCs w:val="24"/>
+        </w:rPr>
+      </w:pPr>
+    </w:p>
+    <w:p>
+      <w:pPr>
+        <w:spacing w:after="0" w:line="240" w:lineRule="auto"/>
+        <w:jc w:val="center"/>
+        <w:rPr>
+          <w:rFonts w:ascii="Times New Roman" w:hAnsi="Times New Roman" w:cs="Times New Roman"/>
+          <w:sz w:val="24"/>
+          <w:szCs w:val="24"/>
+        </w:rPr>
+      </w:pPr>
+    </w:p>
+    <w:p>
+      <w:pPr>
+        <w:spacing w:after="0" w:line="240" w:lineRule="auto"/>
+        <w:jc w:val="center"/>
+        <w:rPr>
+          <w:rFonts w:ascii="Times New Roman" w:hAnsi="Times New Roman" w:cs="Times New Roman"/>
+          <w:sz w:val="24"/>
+          <w:szCs w:val="24"/>
+        </w:rPr>
+      </w:pPr>
+      <w:r>
+        <w:rPr>
+          <w:rFonts w:ascii="Times New Roman" w:hAnsi="Times New Roman" w:cs="Times New Roman"/>
+          <w:sz w:val="24"/>
+          <w:szCs w:val="24"/>
+        </w:rPr>
+        <w:t xml:space="preserve">TRABALHO </w:t>
+      </w:r>
+      <w:r>
+        <w:rPr>
+          <w:rFonts w:ascii="Times New Roman" w:hAnsi="Times New Roman" w:cs="Times New Roman"/>
+          <w:sz w:val="24"/>
+          <w:szCs w:val="24"/>
+        </w:rPr>
+        <w:t>APRESENTADO PARA A MATÉRIA DE ENGENHARIA DE SOFTWARE</w:t>
+      </w:r>
+    </w:p>
+    <w:p>
+      <w:pPr>
+        <w:spacing w:after="0" w:line="240" w:lineRule="auto"/>
+        <w:jc w:val="center"/>
+        <w:rPr>
+          <w:rFonts w:ascii="Times New Roman" w:hAnsi="Times New Roman" w:cs="Times New Roman"/>
+          <w:sz w:val="24"/>
+          <w:szCs w:val="24"/>
+        </w:rPr>
+      </w:pPr>
+    </w:p>
+    <w:p>
+      <w:pPr>
+        <w:spacing w:after="0" w:line="240" w:lineRule="auto"/>
+        <w:jc w:val="center"/>
+        <w:rPr>
+          <w:rFonts w:ascii="Times New Roman" w:hAnsi="Times New Roman" w:cs="Times New Roman"/>
+          <w:sz w:val="24"/>
+          <w:szCs w:val="24"/>
+        </w:rPr>
+      </w:pPr>
+    </w:p>
+    <w:p>
+      <w:pPr>
+        <w:spacing w:after="0" w:line="240" w:lineRule="auto"/>
+        <w:jc w:val="center"/>
+        <w:rPr>
+          <w:rFonts w:ascii="Times New Roman" w:hAnsi="Times New Roman" w:cs="Times New Roman"/>
+          <w:sz w:val="24"/>
+          <w:szCs w:val="24"/>
+        </w:rPr>
+      </w:pPr>
+    </w:p>
+    <w:p>
+      <w:pPr>
+        <w:spacing w:after="0" w:line="240" w:lineRule="auto"/>
+        <w:jc w:val="center"/>
+        <w:rPr>
+          <w:rFonts w:ascii="Times New Roman" w:hAnsi="Times New Roman" w:cs="Times New Roman"/>
+          <w:sz w:val="24"/>
+          <w:szCs w:val="24"/>
+        </w:rPr>
+      </w:pPr>
+    </w:p>
+    <w:p>
+      <w:pPr>
+        <w:spacing w:after="0" w:line="240" w:lineRule="auto"/>
+        <w:jc w:val="center"/>
+        <w:rPr>
+          <w:rFonts w:ascii="Times New Roman" w:hAnsi="Times New Roman" w:cs="Times New Roman"/>
+          <w:sz w:val="24"/>
+          <w:szCs w:val="24"/>
+        </w:rPr>
+      </w:pPr>
+    </w:p>
+    <w:p>
+      <w:pPr>
+        <w:spacing w:after="0" w:line="240" w:lineRule="auto"/>
+        <w:jc w:val="center"/>
+        <w:rPr>
+          <w:rFonts w:ascii="Times New Roman" w:hAnsi="Times New Roman" w:cs="Times New Roman"/>
+          <w:sz w:val="24"/>
+          <w:szCs w:val="24"/>
+        </w:rPr>
+      </w:pPr>
+    </w:p>
+    <w:p>
+      <w:pPr>
+        <w:spacing w:after="0" w:line="240" w:lineRule="auto"/>
+        <w:jc w:val="center"/>
+        <w:rPr>
+          <w:rFonts w:ascii="Times New Roman" w:hAnsi="Times New Roman" w:cs="Times New Roman"/>
+          <w:sz w:val="24"/>
+          <w:szCs w:val="24"/>
+        </w:rPr>
+      </w:pPr>
+    </w:p>
+    <w:p>
+      <w:pPr>
+        <w:spacing w:after="0" w:line="240" w:lineRule="auto"/>
+        <w:jc w:val="center"/>
+        <w:rPr>
+          <w:rFonts w:ascii="Times New Roman" w:hAnsi="Times New Roman" w:cs="Times New Roman"/>
+          <w:sz w:val="24"/>
+          <w:szCs w:val="24"/>
+        </w:rPr>
+      </w:pPr>
+    </w:p>
+    <w:p>
+      <w:pPr>
+        <w:spacing w:after="0" w:line="240" w:lineRule="auto"/>
+        <w:jc w:val="center"/>
+        <w:rPr>
+          <w:rFonts w:ascii="Times New Roman" w:hAnsi="Times New Roman" w:cs="Times New Roman"/>
+          <w:sz w:val="24"/>
+          <w:szCs w:val="24"/>
+        </w:rPr>
+      </w:pPr>
+    </w:p>
+    <w:p>
+      <w:pPr>
+        <w:spacing w:after="0" w:line="240" w:lineRule="auto"/>
+        <w:jc w:val="center"/>
+        <w:rPr>
+          <w:rFonts w:ascii="Times New Roman" w:hAnsi="Times New Roman" w:cs="Times New Roman"/>
+          <w:sz w:val="24"/>
+          <w:szCs w:val="24"/>
+        </w:rPr>
+      </w:pPr>
+    </w:p>
+    <w:p>
+      <w:pPr>
+        <w:spacing w:after="0" w:line="240" w:lineRule="auto"/>
+        <w:jc w:val="center"/>
+        <w:rPr>
+          <w:rFonts w:ascii="Times New Roman" w:hAnsi="Times New Roman" w:cs="Times New Roman"/>
+          <w:sz w:val="24"/>
+          <w:szCs w:val="24"/>
+        </w:rPr>
+      </w:pPr>
+    </w:p>
+    <w:p>
+      <w:pPr>
+        <w:spacing w:after="0" w:line="240" w:lineRule="auto"/>
+        <w:jc w:val="center"/>
+        <w:rPr>
+          <w:rFonts w:ascii="Times New Roman" w:hAnsi="Times New Roman" w:cs="Times New Roman"/>
+          <w:sz w:val="24"/>
+          <w:szCs w:val="24"/>
+        </w:rPr>
+      </w:pPr>
+    </w:p>
+    <w:p>
+      <w:pPr>
+        <w:spacing w:after="0" w:line="240" w:lineRule="auto"/>
+        <w:jc w:val="center"/>
+        <w:rPr>
+          <w:rFonts w:ascii="Times New Roman" w:hAnsi="Times New Roman" w:cs="Times New Roman"/>
+          <w:sz w:val="24"/>
+          <w:szCs w:val="24"/>
+        </w:rPr>
+      </w:pPr>
+      <w:r>
+        <w:rPr>
+          <w:rFonts w:ascii="Times New Roman" w:hAnsi="Times New Roman" w:cs="Times New Roman"/>
+          <w:sz w:val="24"/>
+          <w:szCs w:val="24"/>
+        </w:rPr>
+        <w:t>MEDIANEIRA</w:t>
+      </w:r>
+    </w:p>
+    <w:p>
+      <w:pPr>
+        <w:spacing w:after="0" w:line="240" w:lineRule="auto"/>
+        <w:jc w:val="center"/>
+        <w:rPr>
+          <w:rFonts w:ascii="Times New Roman" w:hAnsi="Times New Roman" w:cs="Times New Roman"/>
+          <w:sz w:val="24"/>
+          <w:szCs w:val="24"/>
+        </w:rPr>
+      </w:pPr>
+      <w:r>
+        <w:rPr>
+          <w:rFonts w:ascii="Times New Roman" w:hAnsi="Times New Roman" w:cs="Times New Roman"/>
+          <w:sz w:val="24"/>
+          <w:szCs w:val="24"/>
+        </w:rPr>
+        <w:t>2015</w:t>
+      </w:r>
+    </w:p>
+    <w:p>
+      <w:pPr>
+        <w:spacing w:after="0" w:line="240" w:lineRule="auto"/>
+        <w:jc w:val="center"/>
+        <w:rPr>
+          <w:rFonts w:ascii="Times New Roman" w:hAnsi="Times New Roman" w:cs="Times New Roman"/>
+          <w:sz w:val="24"/>
+          <w:szCs w:val="24"/>
+        </w:rPr>
+      </w:pPr>
+      <w:r>
+        <w:rPr>
+          <w:rFonts w:ascii="Times New Roman" w:hAnsi="Times New Roman" w:cs="Times New Roman"/>
+          <w:sz w:val="24"/>
+          <w:szCs w:val="24"/>
+        </w:rPr>
+        <w:lastRenderedPageBreak/>
+        <w:t>THIAGO FELIPE MOSSON TEIXEIRA</w:t>
+      </w:r>
+    </w:p>
+    <w:p>
+      <w:pPr>
+        <w:spacing w:after="0" w:line="240" w:lineRule="auto"/>
+        <w:jc w:val="center"/>
+        <w:rPr>
+          <w:rFonts w:ascii="Times New Roman" w:hAnsi="Times New Roman" w:cs="Times New Roman"/>
+          <w:sz w:val="24"/>
+          <w:szCs w:val="24"/>
+        </w:rPr>
+      </w:pPr>
+    </w:p>
+    <w:p>
+      <w:pPr>
+        <w:spacing w:after="0" w:line="240" w:lineRule="auto"/>
+        <w:jc w:val="center"/>
+        <w:rPr>
+          <w:rFonts w:ascii="Times New Roman" w:hAnsi="Times New Roman" w:cs="Times New Roman"/>
+          <w:sz w:val="24"/>
+          <w:szCs w:val="24"/>
+        </w:rPr>
+      </w:pPr>
+    </w:p>
+    <w:p>
+      <w:pPr>
+        <w:spacing w:after="0" w:line="240" w:lineRule="auto"/>
+        <w:jc w:val="center"/>
+        <w:rPr>
+          <w:rFonts w:ascii="Times New Roman" w:hAnsi="Times New Roman" w:cs="Times New Roman"/>
+          <w:sz w:val="24"/>
+          <w:szCs w:val="24"/>
+        </w:rPr>
+      </w:pPr>
+    </w:p>
+    <w:p>
+      <w:pPr>
+        <w:spacing w:after="0" w:line="240" w:lineRule="auto"/>
+        <w:jc w:val="center"/>
+        <w:rPr>
+          <w:rFonts w:ascii="Times New Roman" w:hAnsi="Times New Roman" w:cs="Times New Roman"/>
+          <w:sz w:val="24"/>
+          <w:szCs w:val="24"/>
+        </w:rPr>
+      </w:pPr>
+    </w:p>
+    <w:p>
+      <w:pPr>
+        <w:spacing w:after="0" w:line="240" w:lineRule="auto"/>
+        <w:jc w:val="center"/>
+        <w:rPr>
+          <w:rFonts w:ascii="Times New Roman" w:hAnsi="Times New Roman" w:cs="Times New Roman"/>
+          <w:sz w:val="24"/>
+          <w:szCs w:val="24"/>
+        </w:rPr>
+      </w:pPr>
+    </w:p>
+    <w:p>
+      <w:pPr>
+        <w:spacing w:after="0" w:line="240" w:lineRule="auto"/>
+        <w:jc w:val="center"/>
+        <w:rPr>
+          <w:rFonts w:ascii="Times New Roman" w:hAnsi="Times New Roman" w:cs="Times New Roman"/>
+          <w:sz w:val="24"/>
+          <w:szCs w:val="24"/>
+        </w:rPr>
+      </w:pPr>
+    </w:p>
+    <w:p>
+      <w:pPr>
+        <w:spacing w:after="0" w:line="240" w:lineRule="auto"/>
+        <w:jc w:val="center"/>
+        <w:rPr>
+          <w:rFonts w:ascii="Times New Roman" w:hAnsi="Times New Roman" w:cs="Times New Roman"/>
+          <w:sz w:val="24"/>
+          <w:szCs w:val="24"/>
+        </w:rPr>
+      </w:pPr>
+    </w:p>
+    <w:p>
+      <w:pPr>
+        <w:spacing w:after="0" w:line="240" w:lineRule="auto"/>
+        <w:jc w:val="center"/>
+        <w:rPr>
+          <w:rFonts w:ascii="Times New Roman" w:hAnsi="Times New Roman" w:cs="Times New Roman"/>
+          <w:sz w:val="24"/>
+          <w:szCs w:val="24"/>
+        </w:rPr>
+      </w:pPr>
+    </w:p>
+    <w:p>
+      <w:pPr>
+        <w:spacing w:after="0" w:line="240" w:lineRule="auto"/>
+        <w:jc w:val="center"/>
+        <w:rPr>
+          <w:rFonts w:ascii="Times New Roman" w:hAnsi="Times New Roman" w:cs="Times New Roman"/>
+          <w:sz w:val="24"/>
+          <w:szCs w:val="24"/>
+        </w:rPr>
+      </w:pPr>
+    </w:p>
+    <w:p>
+      <w:pPr>
+        <w:spacing w:after="0" w:line="240" w:lineRule="auto"/>
+        <w:jc w:val="center"/>
+        <w:rPr>
+          <w:rFonts w:ascii="Times New Roman" w:hAnsi="Times New Roman" w:cs="Times New Roman"/>
+          <w:sz w:val="24"/>
+          <w:szCs w:val="24"/>
+        </w:rPr>
+      </w:pPr>
+    </w:p>
+    <w:p>
+      <w:pPr>
+        <w:spacing w:after="0" w:line="240" w:lineRule="auto"/>
+        <w:jc w:val="center"/>
+        <w:rPr>
+          <w:rFonts w:ascii="Times New Roman" w:hAnsi="Times New Roman" w:cs="Times New Roman"/>
+          <w:sz w:val="24"/>
+          <w:szCs w:val="24"/>
+        </w:rPr>
+      </w:pPr>
+    </w:p>
+    <w:p>
+      <w:pPr>
+        <w:spacing w:after="0" w:line="240" w:lineRule="auto"/>
+        <w:jc w:val="center"/>
+        <w:rPr>
+          <w:rFonts w:ascii="Times New Roman" w:hAnsi="Times New Roman" w:cs="Times New Roman"/>
+          <w:sz w:val="24"/>
+          <w:szCs w:val="24"/>
+        </w:rPr>
+      </w:pPr>
+    </w:p>
+    <w:p>
+      <w:pPr>
+        <w:spacing w:after="0" w:line="240" w:lineRule="auto"/>
+        <w:jc w:val="center"/>
+        <w:rPr>
+          <w:rFonts w:ascii="Times New Roman" w:hAnsi="Times New Roman" w:cs="Times New Roman"/>
+          <w:sz w:val="24"/>
+          <w:szCs w:val="24"/>
+        </w:rPr>
+      </w:pPr>
+    </w:p>
+    <w:p>
+      <w:pPr>
+        <w:spacing w:after="0" w:line="240" w:lineRule="auto"/>
+        <w:jc w:val="center"/>
+        <w:rPr>
+          <w:rFonts w:ascii="Times New Roman" w:hAnsi="Times New Roman" w:cs="Times New Roman"/>
+          <w:sz w:val="24"/>
+          <w:szCs w:val="24"/>
+        </w:rPr>
+      </w:pPr>
+    </w:p>
+    <w:p>
+      <w:pPr>
+        <w:spacing w:after="0" w:line="240" w:lineRule="auto"/>
+        <w:jc w:val="center"/>
+        <w:rPr>
+          <w:rFonts w:ascii="Times New Roman" w:hAnsi="Times New Roman" w:cs="Times New Roman"/>
+          <w:sz w:val="24"/>
+          <w:szCs w:val="24"/>
+        </w:rPr>
+      </w:pPr>
+    </w:p>
+    <w:p>
+      <w:pPr>
+        <w:spacing w:after="0" w:line="240" w:lineRule="auto"/>
+        <w:jc w:val="center"/>
+        <w:rPr>
+          <w:rFonts w:ascii="Times New Roman" w:hAnsi="Times New Roman" w:cs="Times New Roman"/>
+          <w:sz w:val="24"/>
+          <w:szCs w:val="24"/>
+        </w:rPr>
+      </w:pPr>
+    </w:p>
+    <w:p>
+      <w:pPr>
+        <w:spacing w:after="0" w:line="240" w:lineRule="auto"/>
+        <w:jc w:val="center"/>
+        <w:rPr>
+          <w:rFonts w:ascii="Times New Roman" w:hAnsi="Times New Roman" w:cs="Times New Roman"/>
+          <w:sz w:val="24"/>
+          <w:szCs w:val="24"/>
+        </w:rPr>
+      </w:pPr>
+    </w:p>
+    <w:p>
+      <w:pPr>
+        <w:spacing w:after="0" w:line="240" w:lineRule="auto"/>
+        <w:jc w:val="center"/>
+        <w:rPr>
+          <w:rFonts w:ascii="Times New Roman" w:hAnsi="Times New Roman" w:cs="Times New Roman"/>
+          <w:sz w:val="24"/>
+          <w:szCs w:val="24"/>
+        </w:rPr>
+      </w:pPr>
+    </w:p>
+    <w:p>
+      <w:pPr>
+        <w:spacing w:after="0" w:line="240" w:lineRule="auto"/>
+        <w:jc w:val="center"/>
+        <w:rPr>
+          <w:rFonts w:ascii="Times New Roman" w:hAnsi="Times New Roman" w:cs="Times New Roman"/>
+          <w:sz w:val="24"/>
+          <w:szCs w:val="24"/>
+        </w:rPr>
+      </w:pPr>
+    </w:p>
+    <w:p>
+      <w:pPr>
+        <w:spacing w:after="0" w:line="240" w:lineRule="auto"/>
+        <w:jc w:val="center"/>
+        <w:rPr>
+          <w:rFonts w:ascii="Times New Roman" w:hAnsi="Times New Roman" w:cs="Times New Roman"/>
+          <w:sz w:val="24"/>
+          <w:szCs w:val="24"/>
+        </w:rPr>
+      </w:pPr>
+    </w:p>
+    <w:p>
+      <w:pPr>
+        <w:spacing w:after="0" w:line="240" w:lineRule="auto"/>
+        <w:jc w:val="center"/>
+        <w:rPr>
+          <w:rFonts w:ascii="Times New Roman" w:hAnsi="Times New Roman" w:cs="Times New Roman"/>
+          <w:sz w:val="24"/>
+          <w:szCs w:val="24"/>
+        </w:rPr>
+      </w:pPr>
+    </w:p>
+    <w:p>
+      <w:pPr>
+        <w:spacing w:after="0" w:line="240" w:lineRule="auto"/>
+        <w:jc w:val="center"/>
+        <w:rPr>
+          <w:rFonts w:ascii="Times New Roman" w:hAnsi="Times New Roman" w:cs="Times New Roman"/>
+          <w:sz w:val="24"/>
+          <w:szCs w:val="24"/>
+        </w:rPr>
+      </w:pPr>
+    </w:p>
+    <w:p>
+      <w:pPr>
+        <w:spacing w:after="0" w:line="240" w:lineRule="auto"/>
+        <w:jc w:val="center"/>
+        <w:rPr>
+          <w:rFonts w:ascii="Times New Roman" w:hAnsi="Times New Roman" w:cs="Times New Roman"/>
+          <w:b/>
+          <w:sz w:val="28"/>
+          <w:szCs w:val="28"/>
+        </w:rPr>
+      </w:pPr>
+      <w:r>
+        <w:rPr>
+          <w:rFonts w:ascii="Times New Roman" w:hAnsi="Times New Roman" w:cs="Times New Roman"/>
+          <w:b/>
+          <w:sz w:val="28"/>
+          <w:szCs w:val="28"/>
+        </w:rPr>
+        <w:t>SOFTWARE PARA UMA CAFETERIA: DOCUMENTAÇÃO FORMAL</w:t>
+      </w:r>
+    </w:p>
+    <w:p>
+      <w:pPr>
+        <w:spacing w:after="0" w:line="240" w:lineRule="auto"/>
+        <w:jc w:val="center"/>
+        <w:rPr>
+          <w:rFonts w:ascii="Times New Roman" w:hAnsi="Times New Roman" w:cs="Times New Roman"/>
+          <w:b/>
+          <w:sz w:val="28"/>
+          <w:szCs w:val="28"/>
+        </w:rPr>
+      </w:pPr>
+    </w:p>
+    <w:p>
+      <w:pPr>
+        <w:spacing w:after="0" w:line="240" w:lineRule="auto"/>
+        <w:jc w:val="center"/>
+        <w:rPr>
+          <w:rFonts w:ascii="Times New Roman" w:hAnsi="Times New Roman" w:cs="Times New Roman"/>
+          <w:b/>
+          <w:sz w:val="28"/>
+          <w:szCs w:val="28"/>
+        </w:rPr>
+      </w:pPr>
+    </w:p>
+    <w:p>
+      <w:pPr>
+        <w:spacing w:after="0" w:line="240" w:lineRule="auto"/>
+        <w:jc w:val="center"/>
+        <w:rPr>
+          <w:rFonts w:ascii="Times New Roman" w:hAnsi="Times New Roman" w:cs="Times New Roman"/>
+          <w:b/>
+          <w:sz w:val="28"/>
+          <w:szCs w:val="28"/>
+        </w:rPr>
+      </w:pPr>
+    </w:p>
+    <w:p>
+      <w:pPr>
+        <w:spacing w:after="0" w:line="240" w:lineRule="auto"/>
+        <w:ind w:left="4536"/>
+        <w:jc w:val="both"/>
+        <w:rPr>
+          <w:rFonts w:ascii="Times New Roman" w:hAnsi="Times New Roman" w:cs="Times New Roman"/>
+          <w:sz w:val="24"/>
+          <w:szCs w:val="24"/>
+        </w:rPr>
+      </w:pPr>
+      <w:r>
+        <w:rPr>
+          <w:rFonts w:ascii="Times New Roman" w:hAnsi="Times New Roman" w:cs="Times New Roman"/>
+          <w:sz w:val="24"/>
+          <w:szCs w:val="24"/>
+        </w:rPr>
+        <w:t xml:space="preserve">Trabalho apresentado à disciplina </w:t>
+      </w:r>
+      <w:r>
+        <w:rPr>
+          <w:rFonts w:ascii="Times New Roman" w:hAnsi="Times New Roman" w:cs="Times New Roman"/>
+          <w:sz w:val="24"/>
+          <w:szCs w:val="24"/>
+        </w:rPr>
+        <w:t>Engenharia de software</w:t>
+      </w:r>
+      <w:r>
+        <w:rPr>
+          <w:rFonts w:ascii="Times New Roman" w:hAnsi="Times New Roman" w:cs="Times New Roman"/>
+          <w:sz w:val="24"/>
+          <w:szCs w:val="24"/>
+        </w:rPr>
+        <w:t xml:space="preserve">, do curso de </w:t>
+      </w:r>
+      <w:r>
+        <w:rPr>
+          <w:rFonts w:ascii="Times New Roman" w:hAnsi="Times New Roman" w:cs="Times New Roman"/>
+          <w:sz w:val="24"/>
+          <w:szCs w:val="24"/>
+        </w:rPr>
+        <w:t>Ciência da Computação,</w:t>
+      </w:r>
+      <w:r>
+        <w:rPr>
+          <w:rFonts w:ascii="Times New Roman" w:hAnsi="Times New Roman" w:cs="Times New Roman"/>
+          <w:sz w:val="24"/>
+          <w:szCs w:val="24"/>
+        </w:rPr>
+        <w:t xml:space="preserve"> da Universidade Tecnológica Federal do Paraná – UTFPR, como requisito parcial para a obtenção </w:t>
+      </w:r>
+      <w:r>
+        <w:rPr>
+          <w:rFonts w:ascii="Times New Roman" w:hAnsi="Times New Roman" w:cs="Times New Roman"/>
+          <w:sz w:val="24"/>
+          <w:szCs w:val="24"/>
+        </w:rPr>
+        <w:t>de nota semestral</w:t>
+      </w:r>
+      <w:r>
+        <w:rPr>
+          <w:rFonts w:ascii="Times New Roman" w:hAnsi="Times New Roman" w:cs="Times New Roman"/>
+          <w:sz w:val="24"/>
+          <w:szCs w:val="24"/>
+        </w:rPr>
+        <w:t>.</w:t>
+      </w:r>
+    </w:p>
+    <w:p>
+      <w:pPr>
+        <w:spacing w:after="0" w:line="240" w:lineRule="auto"/>
+        <w:ind w:left="4536"/>
+        <w:jc w:val="both"/>
+        <w:rPr>
+          <w:rFonts w:ascii="Times New Roman" w:hAnsi="Times New Roman" w:cs="Times New Roman"/>
+          <w:sz w:val="24"/>
+          <w:szCs w:val="24"/>
+        </w:rPr>
+      </w:pPr>
+    </w:p>
+    <w:p>
+      <w:pPr>
+        <w:spacing w:after="0" w:line="240" w:lineRule="auto"/>
+        <w:ind w:left="4536"/>
+        <w:jc w:val="both"/>
+        <w:rPr>
+          <w:rFonts w:ascii="Times New Roman" w:hAnsi="Times New Roman" w:cs="Times New Roman"/>
+          <w:sz w:val="24"/>
+          <w:szCs w:val="24"/>
+        </w:rPr>
+      </w:pPr>
+      <w:r>
+        <w:rPr>
+          <w:rFonts w:ascii="Times New Roman" w:hAnsi="Times New Roman" w:cs="Times New Roman"/>
+          <w:sz w:val="24"/>
+          <w:szCs w:val="24"/>
+        </w:rPr>
+        <w:t xml:space="preserve">Orientador: Prof. </w:t>
+      </w:r>
+      <w:proofErr w:type="spellStart"/>
+      <w:proofErr w:type="gramStart"/>
+      <w:r>
+        <w:rPr>
+          <w:rFonts w:ascii="Times New Roman" w:hAnsi="Times New Roman" w:cs="Times New Roman"/>
+          <w:sz w:val="24"/>
+          <w:szCs w:val="24"/>
+        </w:rPr>
+        <w:t>M.e</w:t>
+      </w:r>
+      <w:proofErr w:type="spellEnd"/>
+      <w:proofErr w:type="gramEnd"/>
+      <w:r>
+        <w:rPr>
+          <w:rFonts w:ascii="Times New Roman" w:hAnsi="Times New Roman" w:cs="Times New Roman"/>
+          <w:sz w:val="24"/>
+          <w:szCs w:val="24"/>
+        </w:rPr>
+        <w:t xml:space="preserve"> Juliano Rodrigo Lamb</w:t>
+      </w:r>
+    </w:p>
+    <w:p>
+      <w:pPr>
+        <w:spacing w:after="0" w:line="240" w:lineRule="auto"/>
+        <w:jc w:val="center"/>
+        <w:rPr>
+          <w:rFonts w:ascii="Times New Roman" w:hAnsi="Times New Roman" w:cs="Times New Roman"/>
+          <w:sz w:val="24"/>
+          <w:szCs w:val="24"/>
+        </w:rPr>
+      </w:pPr>
+      <w:bookmarkStart w:id="0" w:name="_GoBack"/>
+      <w:bookmarkEnd w:id="0"/>
+    </w:p>
+    <w:p>
+      <w:pPr>
+        <w:spacing w:after="0" w:line="240" w:lineRule="auto"/>
+        <w:jc w:val="center"/>
+        <w:rPr>
+          <w:rFonts w:ascii="Times New Roman" w:hAnsi="Times New Roman" w:cs="Times New Roman"/>
+          <w:sz w:val="24"/>
+          <w:szCs w:val="24"/>
+        </w:rPr>
+      </w:pPr>
+    </w:p>
+    <w:p>
+      <w:pPr>
+        <w:spacing w:after="0" w:line="240" w:lineRule="auto"/>
+        <w:jc w:val="center"/>
+        <w:rPr>
+          <w:rFonts w:ascii="Times New Roman" w:hAnsi="Times New Roman" w:cs="Times New Roman"/>
+          <w:sz w:val="24"/>
+          <w:szCs w:val="24"/>
+        </w:rPr>
+      </w:pPr>
+    </w:p>
+    <w:p>
+      <w:pPr>
+        <w:spacing w:after="0" w:line="240" w:lineRule="auto"/>
+        <w:jc w:val="center"/>
+        <w:rPr>
+          <w:rFonts w:ascii="Times New Roman" w:hAnsi="Times New Roman" w:cs="Times New Roman"/>
+          <w:sz w:val="24"/>
+          <w:szCs w:val="24"/>
+        </w:rPr>
+      </w:pPr>
+    </w:p>
+    <w:p>
+      <w:pPr>
+        <w:spacing w:after="0" w:line="240" w:lineRule="auto"/>
+        <w:jc w:val="center"/>
+        <w:rPr>
+          <w:rFonts w:ascii="Times New Roman" w:hAnsi="Times New Roman" w:cs="Times New Roman"/>
+          <w:sz w:val="24"/>
+          <w:szCs w:val="24"/>
+        </w:rPr>
+      </w:pPr>
+    </w:p>
+    <w:p>
+      <w:pPr>
+        <w:spacing w:after="0" w:line="240" w:lineRule="auto"/>
+        <w:rPr>
+          <w:rFonts w:ascii="Times New Roman" w:hAnsi="Times New Roman" w:cs="Times New Roman"/>
+          <w:sz w:val="24"/>
+          <w:szCs w:val="24"/>
+        </w:rPr>
+      </w:pPr>
+    </w:p>
+    <w:p>
+      <w:pPr>
+        <w:spacing w:after="0" w:line="240" w:lineRule="auto"/>
+        <w:jc w:val="center"/>
+        <w:rPr>
+          <w:rFonts w:ascii="Times New Roman" w:hAnsi="Times New Roman" w:cs="Times New Roman"/>
+          <w:sz w:val="24"/>
+          <w:szCs w:val="24"/>
+        </w:rPr>
+      </w:pPr>
+    </w:p>
+    <w:p>
+      <w:pPr>
+        <w:spacing w:after="0" w:line="240" w:lineRule="auto"/>
+        <w:jc w:val="center"/>
+        <w:rPr>
+          <w:rFonts w:ascii="Times New Roman" w:hAnsi="Times New Roman" w:cs="Times New Roman"/>
+          <w:sz w:val="24"/>
+          <w:szCs w:val="24"/>
+        </w:rPr>
+      </w:pPr>
+    </w:p>
+    <w:p>
+      <w:pPr>
+        <w:spacing w:after="0" w:line="240" w:lineRule="auto"/>
+        <w:jc w:val="center"/>
+        <w:rPr>
+          <w:rFonts w:ascii="Times New Roman" w:hAnsi="Times New Roman" w:cs="Times New Roman"/>
+          <w:sz w:val="24"/>
+          <w:szCs w:val="24"/>
+        </w:rPr>
+      </w:pPr>
+    </w:p>
+    <w:p>
+      <w:pPr>
+        <w:spacing w:after="0" w:line="240" w:lineRule="auto"/>
+        <w:jc w:val="center"/>
+        <w:rPr>
+          <w:rFonts w:ascii="Times New Roman" w:hAnsi="Times New Roman" w:cs="Times New Roman"/>
+          <w:sz w:val="24"/>
+          <w:szCs w:val="24"/>
+        </w:rPr>
+      </w:pPr>
+    </w:p>
+    <w:p>
+      <w:pPr>
+        <w:spacing w:after="0" w:line="240" w:lineRule="auto"/>
+        <w:jc w:val="center"/>
+        <w:rPr>
+          <w:rFonts w:ascii="Times New Roman" w:hAnsi="Times New Roman" w:cs="Times New Roman"/>
+          <w:sz w:val="24"/>
+          <w:szCs w:val="24"/>
+        </w:rPr>
+      </w:pPr>
+      <w:r>
+        <w:rPr>
+          <w:rFonts w:ascii="Times New Roman" w:hAnsi="Times New Roman" w:cs="Times New Roman"/>
+          <w:sz w:val="24"/>
+          <w:szCs w:val="24"/>
+        </w:rPr>
+        <w:t>MEDIANEIRA</w:t>
+      </w:r>
+    </w:p>
+    <w:p>
+      <w:pPr>
+        <w:spacing w:after="0" w:line="240" w:lineRule="auto"/>
+        <w:jc w:val="center"/>
+        <w:rPr>
+          <w:rFonts w:ascii="Times New Roman" w:hAnsi="Times New Roman" w:cs="Times New Roman"/>
+          <w:sz w:val="24"/>
+          <w:szCs w:val="24"/>
+        </w:rPr>
+      </w:pPr>
+      <w:r>
+        <w:rPr>
+          <w:rFonts w:ascii="Times New Roman" w:hAnsi="Times New Roman" w:cs="Times New Roman"/>
+          <w:sz w:val="24"/>
+          <w:szCs w:val="24"/>
+        </w:rPr>
+        <w:t>2015</w:t>
+      </w:r>
+    </w:p>
+    <w:p>
+      <w:pPr>
         <w:pStyle w:val="Ttulo1"/>
+        <w:rPr>
+          <w:rFonts w:ascii="Times New Roman" w:hAnsi="Times New Roman" w:cs="Times New Roman"/>
+          <w:b/>
+          <w:color w:val="auto"/>
+        </w:rPr>
       </w:pPr>
       <w:r>
-        <w:t>Visão Geral do Sistema</w:t>
+        <w:rPr>
+          <w:rFonts w:ascii="Times New Roman" w:hAnsi="Times New Roman" w:cs="Times New Roman"/>
+          <w:b/>
+          <w:color w:val="auto"/>
+        </w:rPr>
+        <w:lastRenderedPageBreak/>
+        <w:t>SUMÁRIO</w:t>
       </w:r>
     </w:p>
     <w:p/>
+    <w:p>
+      <w:pPr>
+        <w:pStyle w:val="PargrafodaLista"/>
+        <w:numPr>
+          <w:ilvl w:val="0"/>
+          <w:numId w:val="1"/>
+        </w:numPr>
+        <w:rPr>
+          <w:rFonts w:ascii="Times New Roman" w:hAnsi="Times New Roman" w:cs="Times New Roman"/>
+          <w:b/>
+          <w:sz w:val="28"/>
+          <w:szCs w:val="28"/>
+        </w:rPr>
+      </w:pPr>
+      <w:r>
+        <w:rPr>
+          <w:rFonts w:ascii="Times New Roman" w:hAnsi="Times New Roman" w:cs="Times New Roman"/>
+          <w:b/>
+          <w:sz w:val="28"/>
+          <w:szCs w:val="28"/>
+        </w:rPr>
+        <w:t>VISÃO GERAL DO SISTEMA</w:t>
+      </w:r>
+      <w:proofErr w:type="gramStart"/>
+      <w:r>
+        <w:rPr>
+          <w:rFonts w:ascii="Times New Roman" w:hAnsi="Times New Roman" w:cs="Times New Roman"/>
+          <w:b/>
+          <w:sz w:val="28"/>
+          <w:szCs w:val="28"/>
+        </w:rPr>
+        <w:t>....................................................</w:t>
+      </w:r>
+      <w:proofErr w:type="gramEnd"/>
+      <w:r>
+        <w:rPr>
+          <w:rFonts w:ascii="Times New Roman" w:hAnsi="Times New Roman" w:cs="Times New Roman"/>
+          <w:b/>
+          <w:sz w:val="28"/>
+          <w:szCs w:val="28"/>
+        </w:rPr>
+        <w:t xml:space="preserve"> _4</w:t>
+      </w:r>
+    </w:p>
+    <w:p>
+      <w:pPr>
+        <w:pStyle w:val="PargrafodaLista"/>
+        <w:numPr>
+          <w:ilvl w:val="0"/>
+          <w:numId w:val="1"/>
+        </w:numPr>
+        <w:rPr>
+          <w:rFonts w:ascii="Times New Roman" w:hAnsi="Times New Roman" w:cs="Times New Roman"/>
+          <w:b/>
+          <w:sz w:val="28"/>
+          <w:szCs w:val="28"/>
+        </w:rPr>
+      </w:pPr>
+      <w:r>
+        <w:rPr>
+          <w:rFonts w:ascii="Times New Roman" w:hAnsi="Times New Roman" w:cs="Times New Roman"/>
+          <w:b/>
+          <w:sz w:val="28"/>
+          <w:szCs w:val="28"/>
+        </w:rPr>
+        <w:t>REQUISITOS DO SISTEMA</w:t>
+      </w:r>
+      <w:proofErr w:type="gramStart"/>
+      <w:r>
+        <w:rPr>
+          <w:rFonts w:ascii="Times New Roman" w:hAnsi="Times New Roman" w:cs="Times New Roman"/>
+          <w:b/>
+          <w:sz w:val="28"/>
+          <w:szCs w:val="28"/>
+        </w:rPr>
+        <w:t>.......................................................</w:t>
+      </w:r>
+      <w:proofErr w:type="gramEnd"/>
+      <w:r>
+        <w:rPr>
+          <w:rFonts w:ascii="Times New Roman" w:hAnsi="Times New Roman" w:cs="Times New Roman"/>
+          <w:b/>
+          <w:sz w:val="28"/>
+          <w:szCs w:val="28"/>
+        </w:rPr>
+        <w:t xml:space="preserve"> _5</w:t>
+      </w:r>
+    </w:p>
+    <w:p>
+      <w:pPr>
+        <w:pStyle w:val="Palavras-chave"/>
+        <w:spacing w:after="0"/>
+        <w:jc w:val="center"/>
+        <w:rPr>
+          <w:rFonts w:cs="Arial"/>
+          <w:b/>
+        </w:rPr>
+      </w:pPr>
+    </w:p>
+    <w:p/>
+    <w:p>
+      <w:pPr>
+        <w:rPr>
+          <w:rFonts w:ascii="Times New Roman" w:hAnsi="Times New Roman" w:cs="Times New Roman"/>
+        </w:rPr>
+      </w:pPr>
+      <w:r>
+        <w:rPr>
+          <w:rFonts w:ascii="Times New Roman" w:hAnsi="Times New Roman" w:cs="Times New Roman"/>
+        </w:rPr>
+        <w:br w:type="page"/>
+      </w:r>
+    </w:p>
+    <w:p>
+      <w:pPr>
+        <w:rPr>
+          <w:rFonts w:ascii="Times New Roman" w:hAnsi="Times New Roman" w:cs="Times New Roman"/>
+        </w:rPr>
+      </w:pPr>
+    </w:p>
+    <w:p>
+      <w:pPr>
+        <w:pStyle w:val="Ttulo1"/>
+        <w:numPr>
+          <w:ilvl w:val="0"/>
+          <w:numId w:val="2"/>
+        </w:numPr>
+        <w:rPr>
+          <w:rFonts w:ascii="Times New Roman" w:hAnsi="Times New Roman" w:cs="Times New Roman"/>
+          <w:b/>
+        </w:rPr>
+      </w:pPr>
+      <w:r>
+        <w:rPr>
+          <w:rFonts w:ascii="Times New Roman" w:hAnsi="Times New Roman" w:cs="Times New Roman"/>
+          <w:b/>
+          <w:color w:val="auto"/>
+        </w:rPr>
+        <w:t>VISÃO GERAL DO SISTEMA</w:t>
+      </w:r>
+    </w:p>
+    <w:p>
+      <w:pPr>
+        <w:rPr>
+          <w:rFonts w:ascii="Times New Roman" w:hAnsi="Times New Roman" w:cs="Times New Roman"/>
+        </w:rPr>
+      </w:pPr>
+    </w:p>
     <w:tbl>
       <w:tblPr>
         <w:tblStyle w:val="Tabelacomgrade"/>
@@ -35,6 +1377,7 @@
                 <w:right w:val="single" w:sz="4" w:space="4" w:color="auto"/>
               </w:pBdr>
               <w:rPr>
+                <w:rFonts w:ascii="Times New Roman" w:hAnsi="Times New Roman" w:cs="Times New Roman"/>
                 <w:sz w:val="24"/>
               </w:rPr>
             </w:pPr>
@@ -48,18 +1391,21 @@
                 <w:right w:val="single" w:sz="4" w:space="4" w:color="auto"/>
               </w:pBdr>
               <w:rPr>
+                <w:rFonts w:ascii="Times New Roman" w:hAnsi="Times New Roman" w:cs="Times New Roman"/>
                 <w:b/>
                 <w:sz w:val="24"/>
               </w:rPr>
             </w:pPr>
             <w:r>
               <w:rPr>
+                <w:rFonts w:ascii="Times New Roman" w:hAnsi="Times New Roman" w:cs="Times New Roman"/>
                 <w:sz w:val="24"/>
               </w:rPr>
               <w:tab/>
             </w:r>
             <w:r>
               <w:rPr>
+                <w:rFonts w:ascii="Times New Roman" w:hAnsi="Times New Roman" w:cs="Times New Roman"/>
                 <w:b/>
                 <w:sz w:val="24"/>
               </w:rPr>
@@ -75,6 +1421,7 @@
                 <w:right w:val="single" w:sz="4" w:space="4" w:color="auto"/>
               </w:pBdr>
               <w:rPr>
+                <w:rFonts w:ascii="Times New Roman" w:hAnsi="Times New Roman" w:cs="Times New Roman"/>
                 <w:b/>
                 <w:sz w:val="24"/>
               </w:rPr>
@@ -89,11 +1436,13 @@
                 <w:right w:val="single" w:sz="4" w:space="4" w:color="auto"/>
               </w:pBdr>
               <w:rPr>
+                <w:rFonts w:ascii="Times New Roman" w:hAnsi="Times New Roman" w:cs="Times New Roman"/>
                 <w:sz w:val="24"/>
               </w:rPr>
             </w:pPr>
             <w:r>
               <w:rPr>
+                <w:rFonts w:ascii="Times New Roman" w:hAnsi="Times New Roman" w:cs="Times New Roman"/>
                 <w:b/>
                 <w:sz w:val="24"/>
               </w:rPr>
@@ -101,6 +1450,7 @@
             </w:r>
             <w:r>
               <w:rPr>
+                <w:rFonts w:ascii="Times New Roman" w:hAnsi="Times New Roman" w:cs="Times New Roman"/>
                 <w:sz w:val="24"/>
               </w:rPr>
               <w:t>Visão Geral do Sistema</w:t>
@@ -115,6 +1465,7 @@
                 <w:right w:val="single" w:sz="4" w:space="4" w:color="auto"/>
               </w:pBdr>
               <w:rPr>
+                <w:rFonts w:ascii="Times New Roman" w:hAnsi="Times New Roman" w:cs="Times New Roman"/>
                 <w:sz w:val="24"/>
               </w:rPr>
             </w:pPr>
@@ -129,81 +1480,31 @@
               </w:pBdr>
               <w:jc w:val="both"/>
               <w:rPr>
+                <w:rFonts w:ascii="Times New Roman" w:hAnsi="Times New Roman" w:cs="Times New Roman"/>
                 <w:sz w:val="24"/>
               </w:rPr>
             </w:pPr>
             <w:r>
               <w:rPr>
+                <w:rFonts w:ascii="Times New Roman" w:hAnsi="Times New Roman" w:cs="Times New Roman"/>
                 <w:sz w:val="24"/>
               </w:rPr>
               <w:tab/>
-              <w:t xml:space="preserve">É proposto o desenvolvimento de um sistema de controle de vendas para uma padaria. O objetivo do software é gerenciar as vendas, </w:t>
-            </w:r>
-            <w:r>
-              <w:rPr>
+              <w:t xml:space="preserve">É proposto o desenvolvimento de um sistema de controle de vendas para uma padaria. O objetivo do software é gerenciar as vendas, gerenciar o estoque, gerenciar a validade dos produtos e providenciar maior controle das contas da empresa, bem como as contas dos clientes que possuem cartões de fidelidade. A cafeteria </w:t>
+            </w:r>
+            <w:r>
+              <w:rPr>
+                <w:rFonts w:ascii="Times New Roman" w:hAnsi="Times New Roman" w:cs="Times New Roman"/>
                 <w:sz w:val="24"/>
               </w:rPr>
-              <w:t>gerenciar o</w:t>
-            </w:r>
-            <w:r>
-              <w:rPr>
+              <w:t>vende</w:t>
+            </w:r>
+            <w:r>
+              <w:rPr>
+                <w:rFonts w:ascii="Times New Roman" w:hAnsi="Times New Roman" w:cs="Times New Roman"/>
                 <w:sz w:val="24"/>
               </w:rPr>
-              <w:t xml:space="preserve"> estoque</w:t>
-            </w:r>
-            <w:r>
-              <w:rPr>
-                <w:sz w:val="24"/>
-              </w:rPr>
-              <w:t>, gerenciar a validade dos produtos</w:t>
-            </w:r>
-            <w:r>
-              <w:rPr>
-                <w:sz w:val="24"/>
-              </w:rPr>
-              <w:t xml:space="preserve"> e providenciar maior controle das contas da empresa, bem como as contas dos clientes que possuem cartões de fidelidade. A cafeteria </w:t>
-            </w:r>
-            <w:r>
-              <w:rPr>
-                <w:sz w:val="24"/>
-              </w:rPr>
-              <w:t>vende</w:t>
-            </w:r>
-            <w:r>
-              <w:rPr>
-                <w:sz w:val="24"/>
-              </w:rPr>
-              <w:t xml:space="preserve"> salgados e doces - vendidos por unidade e por quilo</w:t>
-            </w:r>
-            <w:r>
-              <w:rPr>
-                <w:sz w:val="24"/>
-              </w:rPr>
-              <w:t xml:space="preserve">s </w:t>
-            </w:r>
-            <w:r>
-              <w:rPr>
-                <w:sz w:val="24"/>
-              </w:rPr>
-              <w:t>-, bebidas enlatadas e feitas na hora, e no horário de almoço oferta um cardápio com massas e carnes. O sistema deverá calcular o valor de cada venda realizada, dar baixa no estoque e no caso de cliente com cartão de fidelidade deverá ser adicionado o valor à sua conta cadastrada no sistema. O sistema deve verificar a situação de inadimplência do cliente no momento do seu cadastro. O sistema deve possibilitar o envio de e-mails para cliente</w:t>
-            </w:r>
-            <w:r>
-              <w:rPr>
-                <w:sz w:val="24"/>
-              </w:rPr>
-              <w:t>s</w:t>
-            </w:r>
-            <w:r>
-              <w:rPr>
-                <w:sz w:val="24"/>
-              </w:rPr>
-              <w:t xml:space="preserve"> com pagamentos atrasados, bem como impedir o cliente de realizar novas compras com o seu cartão no caso de falta de pagamentos.</w:t>
-            </w:r>
-            <w:r>
-              <w:rPr>
-                <w:sz w:val="24"/>
-              </w:rPr>
-              <w:t xml:space="preserve"> No momento em que algum produto estiver vencido, o software deverá apresentar uma mensagem de alerta avisando quais produtos devem ser retirados das prateleiras.</w:t>
+              <w:t xml:space="preserve"> salgados e doces - vendidos por unidade e por quilos -, bebidas enlatadas e feitas na hora, e no horário de almoço oferta um cardápio com massas e carnes. O sistema deverá calcular o valor de cada venda realizada, dar baixa no estoque e no caso de cliente com cartão de fidelidade deverá ser adicionado o valor à sua conta cadastrada no sistema. O sistema deve verificar a situação de inadimplência do cliente no momento do seu cadastro. O sistema deve possibilitar o envio de e-mails para clientes com pagamentos atrasados, bem como impedir o cliente de realizar novas compras com o seu cartão no caso de falta de pagamentos. No momento em que algum produto estiver vencido, o software deverá apresentar uma mensagem de alerta avisando quais produtos devem ser retirados das prateleiras.</w:t>
             </w:r>
           </w:p>
           <w:p>
@@ -216,6 +1517,9 @@
                 <w:right w:val="single" w:sz="4" w:space="4" w:color="auto"/>
               </w:pBdr>
               <w:jc w:val="both"/>
+              <w:rPr>
+                <w:rFonts w:ascii="Times New Roman" w:hAnsi="Times New Roman" w:cs="Times New Roman"/>
+              </w:rPr>
             </w:pPr>
           </w:p>
         </w:tc>
@@ -225,6 +1529,9 @@
       <w:pPr>
         <w:pStyle w:val="Legenda"/>
         <w:jc w:val="center"/>
+        <w:rPr>
+          <w:rFonts w:ascii="Times New Roman" w:hAnsi="Times New Roman" w:cs="Times New Roman"/>
+        </w:rPr>
       </w:pPr>
     </w:p>
     <w:p>
@@ -234,50 +1541,106 @@
           <w:tab w:val="left" w:pos="3510"/>
         </w:tabs>
         <w:jc w:val="center"/>
+        <w:rPr>
+          <w:rFonts w:ascii="Times New Roman" w:hAnsi="Times New Roman" w:cs="Times New Roman"/>
+          <w:sz w:val="20"/>
+        </w:rPr>
       </w:pPr>
       <w:r>
+        <w:rPr>
+          <w:rFonts w:ascii="Times New Roman" w:hAnsi="Times New Roman" w:cs="Times New Roman"/>
+          <w:sz w:val="20"/>
+        </w:rPr>
         <w:t xml:space="preserve">Quadro </w:t>
       </w:r>
       <w:r>
+        <w:rPr>
+          <w:rFonts w:ascii="Times New Roman" w:hAnsi="Times New Roman" w:cs="Times New Roman"/>
+          <w:sz w:val="20"/>
+        </w:rPr>
         <w:fldChar w:fldCharType="begin"/>
       </w:r>
       <w:r>
+        <w:rPr>
+          <w:rFonts w:ascii="Times New Roman" w:hAnsi="Times New Roman" w:cs="Times New Roman"/>
+          <w:sz w:val="20"/>
+        </w:rPr>
         <w:instrText xml:space="preserve"> SEQ Quadro \* ARABIC </w:instrText>
       </w:r>
       <w:r>
+        <w:rPr>
+          <w:rFonts w:ascii="Times New Roman" w:hAnsi="Times New Roman" w:cs="Times New Roman"/>
+          <w:sz w:val="20"/>
+        </w:rPr>
         <w:fldChar w:fldCharType="separate"/>
       </w:r>
       <w:r>
         <w:rPr>
+          <w:rFonts w:ascii="Times New Roman" w:hAnsi="Times New Roman" w:cs="Times New Roman"/>
           <w:noProof/>
+          <w:sz w:val="20"/>
         </w:rPr>
         <w:t>1</w:t>
       </w:r>
       <w:r>
         <w:rPr>
+          <w:rFonts w:ascii="Times New Roman" w:hAnsi="Times New Roman" w:cs="Times New Roman"/>
           <w:noProof/>
+          <w:sz w:val="20"/>
         </w:rPr>
         <w:fldChar w:fldCharType="end"/>
       </w:r>
       <w:r>
+        <w:rPr>
+          <w:rFonts w:ascii="Times New Roman" w:hAnsi="Times New Roman" w:cs="Times New Roman"/>
+          <w:sz w:val="20"/>
+        </w:rPr>
         <w:t xml:space="preserve"> - Visão Geral do Sistema.</w:t>
       </w:r>
     </w:p>
     <w:p>
+      <w:pPr>
+        <w:rPr>
+          <w:rFonts w:ascii="Times New Roman" w:hAnsi="Times New Roman" w:cs="Times New Roman"/>
+        </w:rPr>
+      </w:pPr>
       <w:r>
+        <w:rPr>
+          <w:rFonts w:ascii="Times New Roman" w:hAnsi="Times New Roman" w:cs="Times New Roman"/>
+        </w:rPr>
         <w:br w:type="page"/>
       </w:r>
     </w:p>
     <w:p>
       <w:pPr>
         <w:pStyle w:val="Ttulo1"/>
+        <w:numPr>
+          <w:ilvl w:val="0"/>
+          <w:numId w:val="2"/>
+        </w:numPr>
+        <w:rPr>
+          <w:rFonts w:ascii="Times New Roman" w:hAnsi="Times New Roman" w:cs="Times New Roman"/>
+          <w:b/>
+          <w:color w:val="auto"/>
+        </w:rPr>
       </w:pPr>
       <w:r>
+        <w:rPr>
+          <w:rFonts w:ascii="Times New Roman" w:hAnsi="Times New Roman" w:cs="Times New Roman"/>
+          <w:b/>
+          <w:color w:val="auto"/>
+        </w:rPr>
         <w:lastRenderedPageBreak/>
-        <w:t>Requisitos do Sistema</w:t>
+        <w:t>REQUISISTOS DO SISTEMA</w:t>
       </w:r>
     </w:p>
-    <w:p/>
+    <w:p>
+      <w:pPr>
+        <w:rPr>
+          <w:rFonts w:ascii="Times New Roman" w:hAnsi="Times New Roman" w:cs="Times New Roman"/>
+        </w:rPr>
+      </w:pPr>
+    </w:p>
     <w:tbl>
       <w:tblPr>
         <w:tblW w:w="8677" w:type="dxa"/>
@@ -297,12 +1660,12 @@
         <w:tblLook w:val="04A0" w:firstRow="1" w:lastRow="0" w:firstColumn="1" w:lastColumn="0" w:noHBand="0" w:noVBand="1"/>
       </w:tblPr>
       <w:tblGrid>
-        <w:gridCol w:w="2670"/>
-        <w:gridCol w:w="1323"/>
-        <w:gridCol w:w="1263"/>
+        <w:gridCol w:w="2666"/>
+        <w:gridCol w:w="1321"/>
+        <w:gridCol w:w="1261"/>
         <w:gridCol w:w="1120"/>
-        <w:gridCol w:w="1026"/>
-        <w:gridCol w:w="1275"/>
+        <w:gridCol w:w="1032"/>
+        <w:gridCol w:w="1277"/>
       </w:tblGrid>
       <w:tr>
         <w:trPr>
@@ -324,8 +1687,14 @@
             <w:pPr>
               <w:spacing w:line="240" w:lineRule="auto"/>
               <w:jc w:val="both"/>
-            </w:pPr>
-            <w:r>
+              <w:rPr>
+                <w:rFonts w:ascii="Times New Roman" w:hAnsi="Times New Roman" w:cs="Times New Roman"/>
+              </w:rPr>
+            </w:pPr>
+            <w:r>
+              <w:rPr>
+                <w:rFonts w:ascii="Times New Roman" w:hAnsi="Times New Roman" w:cs="Times New Roman"/>
+              </w:rPr>
               <w:t>F1 Manter Clientes</w:t>
             </w:r>
           </w:p>
@@ -346,13 +1715,22 @@
             <w:pPr>
               <w:spacing w:line="240" w:lineRule="auto"/>
               <w:jc w:val="both"/>
+              <w:rPr>
+                <w:rFonts w:ascii="Times New Roman" w:hAnsi="Times New Roman" w:cs="Times New Roman"/>
+              </w:rPr>
             </w:pPr>
             <w:proofErr w:type="gramStart"/>
             <w:r>
+              <w:rPr>
+                <w:rFonts w:ascii="Times New Roman" w:hAnsi="Times New Roman" w:cs="Times New Roman"/>
+              </w:rPr>
               <w:t>Oculto(</w:t>
             </w:r>
             <w:proofErr w:type="gramEnd"/>
             <w:r>
+              <w:rPr>
+                <w:rFonts w:ascii="Times New Roman" w:hAnsi="Times New Roman" w:cs="Times New Roman"/>
+              </w:rPr>
               <w:t>..)</w:t>
             </w:r>
           </w:p>
@@ -378,22 +1756,35 @@
             <w:pPr>
               <w:spacing w:line="240" w:lineRule="auto"/>
               <w:jc w:val="both"/>
-            </w:pPr>
-            <w:r>
-              <w:rPr>
+              <w:rPr>
+                <w:rFonts w:ascii="Times New Roman" w:hAnsi="Times New Roman" w:cs="Times New Roman"/>
+              </w:rPr>
+            </w:pPr>
+            <w:r>
+              <w:rPr>
+                <w:rFonts w:ascii="Times New Roman" w:hAnsi="Times New Roman" w:cs="Times New Roman"/>
                 <w:b/>
               </w:rPr>
               <w:t xml:space="preserve">Descrição: </w:t>
             </w:r>
             <w:r>
+              <w:rPr>
+                <w:rFonts w:ascii="Times New Roman" w:hAnsi="Times New Roman" w:cs="Times New Roman"/>
+              </w:rPr>
               <w:t xml:space="preserve">O sistema deverá poder </w:t>
             </w:r>
             <w:proofErr w:type="gramStart"/>
             <w:r>
+              <w:rPr>
+                <w:rFonts w:ascii="Times New Roman" w:hAnsi="Times New Roman" w:cs="Times New Roman"/>
+              </w:rPr>
               <w:t>registrar,</w:t>
             </w:r>
             <w:proofErr w:type="gramEnd"/>
             <w:r>
+              <w:rPr>
+                <w:rFonts w:ascii="Times New Roman" w:hAnsi="Times New Roman" w:cs="Times New Roman"/>
+              </w:rPr>
               <w:t xml:space="preserve"> excluir, e gerenciar cadastros de clientes.</w:t>
             </w:r>
           </w:p>
@@ -421,11 +1812,13 @@
               <w:spacing w:line="240" w:lineRule="auto"/>
               <w:jc w:val="both"/>
               <w:rPr>
-                <w:b/>
-              </w:rPr>
-            </w:pPr>
-            <w:r>
-              <w:rPr>
+                <w:rFonts w:ascii="Times New Roman" w:hAnsi="Times New Roman" w:cs="Times New Roman"/>
+                <w:b/>
+              </w:rPr>
+            </w:pPr>
+            <w:r>
+              <w:rPr>
+                <w:rFonts w:ascii="Times New Roman" w:hAnsi="Times New Roman" w:cs="Times New Roman"/>
                 <w:b/>
               </w:rPr>
               <w:t>Requisitos Não-Funcionais</w:t>
@@ -453,11 +1846,13 @@
             <w:pPr>
               <w:spacing w:line="240" w:lineRule="auto"/>
               <w:rPr>
-                <w:b/>
-              </w:rPr>
-            </w:pPr>
-            <w:r>
-              <w:rPr>
+                <w:rFonts w:ascii="Times New Roman" w:hAnsi="Times New Roman" w:cs="Times New Roman"/>
+                <w:b/>
+              </w:rPr>
+            </w:pPr>
+            <w:r>
+              <w:rPr>
+                <w:rFonts w:ascii="Times New Roman" w:hAnsi="Times New Roman" w:cs="Times New Roman"/>
                 <w:b/>
               </w:rPr>
               <w:t>Nome</w:t>
@@ -481,11 +1876,13 @@
             <w:pPr>
               <w:spacing w:line="240" w:lineRule="auto"/>
               <w:rPr>
-                <w:b/>
-              </w:rPr>
-            </w:pPr>
-            <w:r>
-              <w:rPr>
+                <w:rFonts w:ascii="Times New Roman" w:hAnsi="Times New Roman" w:cs="Times New Roman"/>
+                <w:b/>
+              </w:rPr>
+            </w:pPr>
+            <w:r>
+              <w:rPr>
+                <w:rFonts w:ascii="Times New Roman" w:hAnsi="Times New Roman" w:cs="Times New Roman"/>
                 <w:b/>
               </w:rPr>
               <w:t>Restrição</w:t>
@@ -508,11 +1905,13 @@
             <w:pPr>
               <w:spacing w:line="240" w:lineRule="auto"/>
               <w:rPr>
-                <w:b/>
-              </w:rPr>
-            </w:pPr>
-            <w:r>
-              <w:rPr>
+                <w:rFonts w:ascii="Times New Roman" w:hAnsi="Times New Roman" w:cs="Times New Roman"/>
+                <w:b/>
+              </w:rPr>
+            </w:pPr>
+            <w:r>
+              <w:rPr>
+                <w:rFonts w:ascii="Times New Roman" w:hAnsi="Times New Roman" w:cs="Times New Roman"/>
                 <w:b/>
               </w:rPr>
               <w:t>Categoria</w:t>
@@ -535,11 +1934,13 @@
             <w:pPr>
               <w:spacing w:line="240" w:lineRule="auto"/>
               <w:rPr>
-                <w:b/>
-              </w:rPr>
-            </w:pPr>
-            <w:r>
-              <w:rPr>
+                <w:rFonts w:ascii="Times New Roman" w:hAnsi="Times New Roman" w:cs="Times New Roman"/>
+                <w:b/>
+              </w:rPr>
+            </w:pPr>
+            <w:r>
+              <w:rPr>
+                <w:rFonts w:ascii="Times New Roman" w:hAnsi="Times New Roman" w:cs="Times New Roman"/>
                 <w:b/>
               </w:rPr>
               <w:t>Desejável</w:t>
@@ -562,11 +1963,13 @@
             <w:pPr>
               <w:spacing w:line="240" w:lineRule="auto"/>
               <w:rPr>
-                <w:b/>
-              </w:rPr>
-            </w:pPr>
-            <w:r>
-              <w:rPr>
+                <w:rFonts w:ascii="Times New Roman" w:hAnsi="Times New Roman" w:cs="Times New Roman"/>
+                <w:b/>
+              </w:rPr>
+            </w:pPr>
+            <w:r>
+              <w:rPr>
+                <w:rFonts w:ascii="Times New Roman" w:hAnsi="Times New Roman" w:cs="Times New Roman"/>
                 <w:b/>
               </w:rPr>
               <w:t>Permanente</w:t>
@@ -593,14 +1996,21 @@
             <w:pPr>
               <w:spacing w:line="256" w:lineRule="auto"/>
               <w:jc w:val="both"/>
-            </w:pPr>
-            <w:r>
-              <w:rPr>
+              <w:rPr>
+                <w:rFonts w:ascii="Times New Roman" w:hAnsi="Times New Roman" w:cs="Times New Roman"/>
+              </w:rPr>
+            </w:pPr>
+            <w:r>
+              <w:rPr>
+                <w:rFonts w:ascii="Times New Roman" w:hAnsi="Times New Roman" w:cs="Times New Roman"/>
                 <w:b/>
               </w:rPr>
               <w:t>NF 1.1 –</w:t>
             </w:r>
             <w:r>
+              <w:rPr>
+                <w:rFonts w:ascii="Times New Roman" w:hAnsi="Times New Roman" w:cs="Times New Roman"/>
+              </w:rPr>
               <w:t xml:space="preserve"> Campos de cadastro do Cliente</w:t>
             </w:r>
           </w:p>
@@ -621,8 +2031,14 @@
             <w:pPr>
               <w:spacing w:line="256" w:lineRule="auto"/>
               <w:jc w:val="both"/>
-            </w:pPr>
-            <w:r>
+              <w:rPr>
+                <w:rFonts w:ascii="Times New Roman" w:hAnsi="Times New Roman" w:cs="Times New Roman"/>
+              </w:rPr>
+            </w:pPr>
+            <w:r>
+              <w:rPr>
+                <w:rFonts w:ascii="Times New Roman" w:hAnsi="Times New Roman" w:cs="Times New Roman"/>
+              </w:rPr>
               <w:t>O Cliente deverá apresentar, no momento do seu cadastro, informações como: Nome, CPF, RG, endereço, etc.</w:t>
             </w:r>
           </w:p>
@@ -642,8 +2058,14 @@
             <w:pPr>
               <w:spacing w:line="256" w:lineRule="auto"/>
               <w:jc w:val="both"/>
-            </w:pPr>
-            <w:r>
+              <w:rPr>
+                <w:rFonts w:ascii="Times New Roman" w:hAnsi="Times New Roman" w:cs="Times New Roman"/>
+              </w:rPr>
+            </w:pPr>
+            <w:r>
+              <w:rPr>
+                <w:rFonts w:ascii="Times New Roman" w:hAnsi="Times New Roman" w:cs="Times New Roman"/>
+              </w:rPr>
               <w:t>Interface</w:t>
             </w:r>
           </w:p>
@@ -663,8 +2085,14 @@
             <w:pPr>
               <w:spacing w:line="256" w:lineRule="auto"/>
               <w:jc w:val="center"/>
-            </w:pPr>
-            <w:r>
+              <w:rPr>
+                <w:rFonts w:ascii="Times New Roman" w:hAnsi="Times New Roman" w:cs="Times New Roman"/>
+              </w:rPr>
+            </w:pPr>
+            <w:r>
+              <w:rPr>
+                <w:rFonts w:ascii="Times New Roman" w:hAnsi="Times New Roman" w:cs="Times New Roman"/>
+              </w:rPr>
               <w:t>(x)</w:t>
             </w:r>
           </w:p>
@@ -684,8 +2112,14 @@
             <w:pPr>
               <w:spacing w:line="256" w:lineRule="auto"/>
               <w:jc w:val="center"/>
-            </w:pPr>
-            <w:r>
+              <w:rPr>
+                <w:rFonts w:ascii="Times New Roman" w:hAnsi="Times New Roman" w:cs="Times New Roman"/>
+              </w:rPr>
+            </w:pPr>
+            <w:r>
+              <w:rPr>
+                <w:rFonts w:ascii="Times New Roman" w:hAnsi="Times New Roman" w:cs="Times New Roman"/>
+              </w:rPr>
               <w:t>(x)</w:t>
             </w:r>
           </w:p>
@@ -710,14 +2144,21 @@
             <w:pPr>
               <w:spacing w:line="256" w:lineRule="auto"/>
               <w:jc w:val="both"/>
-            </w:pPr>
-            <w:r>
-              <w:rPr>
+              <w:rPr>
+                <w:rFonts w:ascii="Times New Roman" w:hAnsi="Times New Roman" w:cs="Times New Roman"/>
+              </w:rPr>
+            </w:pPr>
+            <w:r>
+              <w:rPr>
+                <w:rFonts w:ascii="Times New Roman" w:hAnsi="Times New Roman" w:cs="Times New Roman"/>
                 <w:b/>
               </w:rPr>
               <w:t>NF 1.2 –</w:t>
             </w:r>
             <w:r>
+              <w:rPr>
+                <w:rFonts w:ascii="Times New Roman" w:hAnsi="Times New Roman" w:cs="Times New Roman"/>
+              </w:rPr>
               <w:t xml:space="preserve"> Identificação do Funcionário</w:t>
             </w:r>
           </w:p>
@@ -738,16 +2179,28 @@
             <w:pPr>
               <w:spacing w:line="256" w:lineRule="auto"/>
               <w:jc w:val="both"/>
-            </w:pPr>
-            <w:r>
+              <w:rPr>
+                <w:rFonts w:ascii="Times New Roman" w:hAnsi="Times New Roman" w:cs="Times New Roman"/>
+              </w:rPr>
+            </w:pPr>
+            <w:r>
+              <w:rPr>
+                <w:rFonts w:ascii="Times New Roman" w:hAnsi="Times New Roman" w:cs="Times New Roman"/>
+              </w:rPr>
               <w:t xml:space="preserve">O cadastro só poderá ser realizado ou alterado por um funcionário com nível de sistema maior que </w:t>
             </w:r>
             <w:proofErr w:type="gramStart"/>
             <w:r>
+              <w:rPr>
+                <w:rFonts w:ascii="Times New Roman" w:hAnsi="Times New Roman" w:cs="Times New Roman"/>
+              </w:rPr>
               <w:t>3</w:t>
             </w:r>
             <w:proofErr w:type="gramEnd"/>
             <w:r>
+              <w:rPr>
+                <w:rFonts w:ascii="Times New Roman" w:hAnsi="Times New Roman" w:cs="Times New Roman"/>
+              </w:rPr>
               <w:t>.</w:t>
             </w:r>
           </w:p>
@@ -767,8 +2220,14 @@
             <w:pPr>
               <w:spacing w:line="256" w:lineRule="auto"/>
               <w:jc w:val="both"/>
-            </w:pPr>
-            <w:r>
+              <w:rPr>
+                <w:rFonts w:ascii="Times New Roman" w:hAnsi="Times New Roman" w:cs="Times New Roman"/>
+              </w:rPr>
+            </w:pPr>
+            <w:r>
+              <w:rPr>
+                <w:rFonts w:ascii="Times New Roman" w:hAnsi="Times New Roman" w:cs="Times New Roman"/>
+              </w:rPr>
               <w:t>Segurança</w:t>
             </w:r>
           </w:p>
@@ -788,8 +2247,14 @@
             <w:pPr>
               <w:spacing w:line="256" w:lineRule="auto"/>
               <w:jc w:val="center"/>
-            </w:pPr>
-            <w:r>
+              <w:rPr>
+                <w:rFonts w:ascii="Times New Roman" w:hAnsi="Times New Roman" w:cs="Times New Roman"/>
+              </w:rPr>
+            </w:pPr>
+            <w:r>
+              <w:rPr>
+                <w:rFonts w:ascii="Times New Roman" w:hAnsi="Times New Roman" w:cs="Times New Roman"/>
+              </w:rPr>
               <w:t>(x)</w:t>
             </w:r>
           </w:p>
@@ -809,8 +2274,14 @@
             <w:pPr>
               <w:spacing w:line="256" w:lineRule="auto"/>
               <w:jc w:val="center"/>
-            </w:pPr>
-            <w:r>
+              <w:rPr>
+                <w:rFonts w:ascii="Times New Roman" w:hAnsi="Times New Roman" w:cs="Times New Roman"/>
+              </w:rPr>
+            </w:pPr>
+            <w:r>
+              <w:rPr>
+                <w:rFonts w:ascii="Times New Roman" w:hAnsi="Times New Roman" w:cs="Times New Roman"/>
+              </w:rPr>
               <w:t>(x)</w:t>
             </w:r>
           </w:p>
@@ -835,14 +2306,21 @@
             <w:pPr>
               <w:spacing w:line="256" w:lineRule="auto"/>
               <w:jc w:val="both"/>
-            </w:pPr>
-            <w:r>
-              <w:rPr>
+              <w:rPr>
+                <w:rFonts w:ascii="Times New Roman" w:hAnsi="Times New Roman" w:cs="Times New Roman"/>
+              </w:rPr>
+            </w:pPr>
+            <w:r>
+              <w:rPr>
+                <w:rFonts w:ascii="Times New Roman" w:hAnsi="Times New Roman" w:cs="Times New Roman"/>
                 <w:b/>
               </w:rPr>
               <w:t>NF 1.3 –</w:t>
             </w:r>
             <w:r>
+              <w:rPr>
+                <w:rFonts w:ascii="Times New Roman" w:hAnsi="Times New Roman" w:cs="Times New Roman"/>
+              </w:rPr>
               <w:t xml:space="preserve"> Registro de Dependentes</w:t>
             </w:r>
           </w:p>
@@ -863,8 +2341,14 @@
             <w:pPr>
               <w:spacing w:line="256" w:lineRule="auto"/>
               <w:jc w:val="both"/>
-            </w:pPr>
-            <w:r>
+              <w:rPr>
+                <w:rFonts w:ascii="Times New Roman" w:hAnsi="Times New Roman" w:cs="Times New Roman"/>
+              </w:rPr>
+            </w:pPr>
+            <w:r>
+              <w:rPr>
+                <w:rFonts w:ascii="Times New Roman" w:hAnsi="Times New Roman" w:cs="Times New Roman"/>
+              </w:rPr>
               <w:t>No momento do cadastro, o cliente poderá citar pessoas que poderão realizar compras utilizando o seu cadastro.</w:t>
             </w:r>
           </w:p>
@@ -883,8 +2367,14 @@
           <w:p>
             <w:pPr>
               <w:spacing w:line="256" w:lineRule="auto"/>
-            </w:pPr>
-            <w:r>
+              <w:rPr>
+                <w:rFonts w:ascii="Times New Roman" w:hAnsi="Times New Roman" w:cs="Times New Roman"/>
+              </w:rPr>
+            </w:pPr>
+            <w:r>
+              <w:rPr>
+                <w:rFonts w:ascii="Times New Roman" w:hAnsi="Times New Roman" w:cs="Times New Roman"/>
+              </w:rPr>
               <w:t>Interface</w:t>
             </w:r>
           </w:p>
@@ -904,8 +2394,14 @@
             <w:pPr>
               <w:spacing w:line="256" w:lineRule="auto"/>
               <w:jc w:val="center"/>
-            </w:pPr>
-            <w:r>
+              <w:rPr>
+                <w:rFonts w:ascii="Times New Roman" w:hAnsi="Times New Roman" w:cs="Times New Roman"/>
+              </w:rPr>
+            </w:pPr>
+            <w:r>
+              <w:rPr>
+                <w:rFonts w:ascii="Times New Roman" w:hAnsi="Times New Roman" w:cs="Times New Roman"/>
+              </w:rPr>
               <w:t>(x)</w:t>
             </w:r>
           </w:p>
@@ -925,13 +2421,22 @@
             <w:pPr>
               <w:spacing w:line="256" w:lineRule="auto"/>
               <w:jc w:val="center"/>
+              <w:rPr>
+                <w:rFonts w:ascii="Times New Roman" w:hAnsi="Times New Roman" w:cs="Times New Roman"/>
+              </w:rPr>
             </w:pPr>
             <w:proofErr w:type="gramStart"/>
             <w:r>
+              <w:rPr>
+                <w:rFonts w:ascii="Times New Roman" w:hAnsi="Times New Roman" w:cs="Times New Roman"/>
+              </w:rPr>
               <w:t xml:space="preserve">(  </w:t>
             </w:r>
             <w:proofErr w:type="gramEnd"/>
             <w:r>
+              <w:rPr>
+                <w:rFonts w:ascii="Times New Roman" w:hAnsi="Times New Roman" w:cs="Times New Roman"/>
+              </w:rPr>
               <w:t>)</w:t>
             </w:r>
           </w:p>
@@ -955,6 +2460,9 @@
             <w:pPr>
               <w:spacing w:line="256" w:lineRule="auto"/>
               <w:jc w:val="both"/>
+              <w:rPr>
+                <w:rFonts w:ascii="Times New Roman" w:hAnsi="Times New Roman" w:cs="Times New Roman"/>
+              </w:rPr>
             </w:pPr>
           </w:p>
         </w:tc>
@@ -973,6 +2481,9 @@
             <w:pPr>
               <w:spacing w:line="256" w:lineRule="auto"/>
               <w:jc w:val="both"/>
+              <w:rPr>
+                <w:rFonts w:ascii="Times New Roman" w:hAnsi="Times New Roman" w:cs="Times New Roman"/>
+              </w:rPr>
             </w:pPr>
           </w:p>
         </w:tc>
@@ -989,6 +2500,9 @@
           <w:p>
             <w:pPr>
               <w:spacing w:line="256" w:lineRule="auto"/>
+              <w:rPr>
+                <w:rFonts w:ascii="Times New Roman" w:hAnsi="Times New Roman" w:cs="Times New Roman"/>
+              </w:rPr>
             </w:pPr>
           </w:p>
         </w:tc>
@@ -1006,6 +2520,9 @@
             <w:pPr>
               <w:spacing w:line="256" w:lineRule="auto"/>
               <w:jc w:val="center"/>
+              <w:rPr>
+                <w:rFonts w:ascii="Times New Roman" w:hAnsi="Times New Roman" w:cs="Times New Roman"/>
+              </w:rPr>
             </w:pPr>
           </w:p>
         </w:tc>
@@ -1023,12 +2540,28 @@
             <w:pPr>
               <w:spacing w:line="256" w:lineRule="auto"/>
               <w:jc w:val="center"/>
+              <w:rPr>
+                <w:rFonts w:ascii="Times New Roman" w:hAnsi="Times New Roman" w:cs="Times New Roman"/>
+              </w:rPr>
             </w:pPr>
           </w:p>
         </w:tc>
       </w:tr>
     </w:tbl>
-    <w:p/>
+    <w:p>
+      <w:pPr>
+        <w:rPr>
+          <w:rFonts w:ascii="Times New Roman" w:hAnsi="Times New Roman" w:cs="Times New Roman"/>
+        </w:rPr>
+      </w:pPr>
+    </w:p>
+    <w:p>
+      <w:pPr>
+        <w:rPr>
+          <w:rFonts w:ascii="Times New Roman" w:hAnsi="Times New Roman" w:cs="Times New Roman"/>
+        </w:rPr>
+      </w:pPr>
+    </w:p>
     <w:tbl>
       <w:tblPr>
         <w:tblW w:w="8677" w:type="dxa"/>
@@ -1048,12 +2581,12 @@
         <w:tblLook w:val="04A0" w:firstRow="1" w:lastRow="0" w:firstColumn="1" w:lastColumn="0" w:noHBand="0" w:noVBand="1"/>
       </w:tblPr>
       <w:tblGrid>
-        <w:gridCol w:w="2670"/>
-        <w:gridCol w:w="1323"/>
-        <w:gridCol w:w="1263"/>
+        <w:gridCol w:w="2666"/>
+        <w:gridCol w:w="1321"/>
+        <w:gridCol w:w="1261"/>
         <w:gridCol w:w="1120"/>
-        <w:gridCol w:w="1026"/>
-        <w:gridCol w:w="1275"/>
+        <w:gridCol w:w="1032"/>
+        <w:gridCol w:w="1277"/>
       </w:tblGrid>
       <w:tr>
         <w:trPr>
@@ -1075,9 +2608,15 @@
             <w:pPr>
               <w:spacing w:line="240" w:lineRule="auto"/>
               <w:jc w:val="both"/>
-            </w:pPr>
-            <w:r>
-              <w:t>F2 Manter Produtos</w:t>
+              <w:rPr>
+                <w:rFonts w:ascii="Times New Roman" w:hAnsi="Times New Roman" w:cs="Times New Roman"/>
+              </w:rPr>
+            </w:pPr>
+            <w:r>
+              <w:rPr>
+                <w:rFonts w:ascii="Times New Roman" w:hAnsi="Times New Roman" w:cs="Times New Roman"/>
+              </w:rPr>
+              <w:t>F3 Manter Funcionários</w:t>
             </w:r>
           </w:p>
         </w:tc>
@@ -1097,13 +2636,22 @@
             <w:pPr>
               <w:spacing w:line="240" w:lineRule="auto"/>
               <w:jc w:val="both"/>
+              <w:rPr>
+                <w:rFonts w:ascii="Times New Roman" w:hAnsi="Times New Roman" w:cs="Times New Roman"/>
+              </w:rPr>
             </w:pPr>
             <w:proofErr w:type="gramStart"/>
             <w:r>
+              <w:rPr>
+                <w:rFonts w:ascii="Times New Roman" w:hAnsi="Times New Roman" w:cs="Times New Roman"/>
+              </w:rPr>
               <w:t>Oculto(</w:t>
             </w:r>
             <w:proofErr w:type="gramEnd"/>
             <w:r>
+              <w:rPr>
+                <w:rFonts w:ascii="Times New Roman" w:hAnsi="Times New Roman" w:cs="Times New Roman"/>
+              </w:rPr>
               <w:t>..)</w:t>
             </w:r>
           </w:p>
@@ -1129,23 +2677,36 @@
             <w:pPr>
               <w:spacing w:line="240" w:lineRule="auto"/>
               <w:jc w:val="both"/>
-            </w:pPr>
-            <w:r>
-              <w:rPr>
+              <w:rPr>
+                <w:rFonts w:ascii="Times New Roman" w:hAnsi="Times New Roman" w:cs="Times New Roman"/>
+              </w:rPr>
+            </w:pPr>
+            <w:r>
+              <w:rPr>
+                <w:rFonts w:ascii="Times New Roman" w:hAnsi="Times New Roman" w:cs="Times New Roman"/>
                 <w:b/>
               </w:rPr>
               <w:t xml:space="preserve">Descrição: </w:t>
             </w:r>
             <w:r>
+              <w:rPr>
+                <w:rFonts w:ascii="Times New Roman" w:hAnsi="Times New Roman" w:cs="Times New Roman"/>
+              </w:rPr>
               <w:t xml:space="preserve">O sistema deverá poder </w:t>
             </w:r>
             <w:proofErr w:type="gramStart"/>
             <w:r>
+              <w:rPr>
+                <w:rFonts w:ascii="Times New Roman" w:hAnsi="Times New Roman" w:cs="Times New Roman"/>
+              </w:rPr>
               <w:t>registrar,</w:t>
             </w:r>
             <w:proofErr w:type="gramEnd"/>
             <w:r>
-              <w:t xml:space="preserve"> excluir, e gerenciar os produtos.</w:t>
+              <w:rPr>
+                <w:rFonts w:ascii="Times New Roman" w:hAnsi="Times New Roman" w:cs="Times New Roman"/>
+              </w:rPr>
+              <w:t xml:space="preserve"> excluir, e gerenciar cadastros de funcionários.</w:t>
             </w:r>
           </w:p>
         </w:tc>
@@ -1172,11 +2733,13 @@
               <w:spacing w:line="240" w:lineRule="auto"/>
               <w:jc w:val="both"/>
               <w:rPr>
-                <w:b/>
-              </w:rPr>
-            </w:pPr>
-            <w:r>
-              <w:rPr>
+                <w:rFonts w:ascii="Times New Roman" w:hAnsi="Times New Roman" w:cs="Times New Roman"/>
+                <w:b/>
+              </w:rPr>
+            </w:pPr>
+            <w:r>
+              <w:rPr>
+                <w:rFonts w:ascii="Times New Roman" w:hAnsi="Times New Roman" w:cs="Times New Roman"/>
                 <w:b/>
               </w:rPr>
               <w:t>Requisitos Não-Funcionais</w:t>
@@ -1204,11 +2767,13 @@
             <w:pPr>
               <w:spacing w:line="240" w:lineRule="auto"/>
               <w:rPr>
-                <w:b/>
-              </w:rPr>
-            </w:pPr>
-            <w:r>
-              <w:rPr>
+                <w:rFonts w:ascii="Times New Roman" w:hAnsi="Times New Roman" w:cs="Times New Roman"/>
+                <w:b/>
+              </w:rPr>
+            </w:pPr>
+            <w:r>
+              <w:rPr>
+                <w:rFonts w:ascii="Times New Roman" w:hAnsi="Times New Roman" w:cs="Times New Roman"/>
                 <w:b/>
               </w:rPr>
               <w:t>Nome</w:t>
@@ -1232,11 +2797,13 @@
             <w:pPr>
               <w:spacing w:line="240" w:lineRule="auto"/>
               <w:rPr>
-                <w:b/>
-              </w:rPr>
-            </w:pPr>
-            <w:r>
-              <w:rPr>
+                <w:rFonts w:ascii="Times New Roman" w:hAnsi="Times New Roman" w:cs="Times New Roman"/>
+                <w:b/>
+              </w:rPr>
+            </w:pPr>
+            <w:r>
+              <w:rPr>
+                <w:rFonts w:ascii="Times New Roman" w:hAnsi="Times New Roman" w:cs="Times New Roman"/>
                 <w:b/>
               </w:rPr>
               <w:t>Restrição</w:t>
@@ -1259,11 +2826,13 @@
             <w:pPr>
               <w:spacing w:line="240" w:lineRule="auto"/>
               <w:rPr>
-                <w:b/>
-              </w:rPr>
-            </w:pPr>
-            <w:r>
-              <w:rPr>
+                <w:rFonts w:ascii="Times New Roman" w:hAnsi="Times New Roman" w:cs="Times New Roman"/>
+                <w:b/>
+              </w:rPr>
+            </w:pPr>
+            <w:r>
+              <w:rPr>
+                <w:rFonts w:ascii="Times New Roman" w:hAnsi="Times New Roman" w:cs="Times New Roman"/>
                 <w:b/>
               </w:rPr>
               <w:t>Categoria</w:t>
@@ -1286,11 +2855,13 @@
             <w:pPr>
               <w:spacing w:line="240" w:lineRule="auto"/>
               <w:rPr>
-                <w:b/>
-              </w:rPr>
-            </w:pPr>
-            <w:r>
-              <w:rPr>
+                <w:rFonts w:ascii="Times New Roman" w:hAnsi="Times New Roman" w:cs="Times New Roman"/>
+                <w:b/>
+              </w:rPr>
+            </w:pPr>
+            <w:r>
+              <w:rPr>
+                <w:rFonts w:ascii="Times New Roman" w:hAnsi="Times New Roman" w:cs="Times New Roman"/>
                 <w:b/>
               </w:rPr>
               <w:t>Desejável</w:t>
@@ -1313,11 +2884,13 @@
             <w:pPr>
               <w:spacing w:line="240" w:lineRule="auto"/>
               <w:rPr>
-                <w:b/>
-              </w:rPr>
-            </w:pPr>
-            <w:r>
-              <w:rPr>
+                <w:rFonts w:ascii="Times New Roman" w:hAnsi="Times New Roman" w:cs="Times New Roman"/>
+                <w:b/>
+              </w:rPr>
+            </w:pPr>
+            <w:r>
+              <w:rPr>
+                <w:rFonts w:ascii="Times New Roman" w:hAnsi="Times New Roman" w:cs="Times New Roman"/>
                 <w:b/>
               </w:rPr>
               <w:t>Permanente</w:t>
@@ -1344,15 +2917,22 @@
             <w:pPr>
               <w:spacing w:line="256" w:lineRule="auto"/>
               <w:jc w:val="both"/>
-            </w:pPr>
-            <w:r>
-              <w:rPr>
-                <w:b/>
-              </w:rPr>
-              <w:t>NF 2.1 –</w:t>
-            </w:r>
-            <w:r>
-              <w:t xml:space="preserve"> Identificação do Produto</w:t>
+              <w:rPr>
+                <w:rFonts w:ascii="Times New Roman" w:hAnsi="Times New Roman" w:cs="Times New Roman"/>
+              </w:rPr>
+            </w:pPr>
+            <w:r>
+              <w:rPr>
+                <w:rFonts w:ascii="Times New Roman" w:hAnsi="Times New Roman" w:cs="Times New Roman"/>
+                <w:b/>
+              </w:rPr>
+              <w:t>NF 3.1 –</w:t>
+            </w:r>
+            <w:r>
+              <w:rPr>
+                <w:rFonts w:ascii="Times New Roman" w:hAnsi="Times New Roman" w:cs="Times New Roman"/>
+              </w:rPr>
+              <w:t xml:space="preserve"> Campos de Cadastro do Funcionário</w:t>
             </w:r>
           </w:p>
         </w:tc>
@@ -1372,9 +2952,15 @@
             <w:pPr>
               <w:spacing w:line="256" w:lineRule="auto"/>
               <w:jc w:val="both"/>
-            </w:pPr>
-            <w:r>
-              <w:t>Cada produto será identificado por um código de barras.</w:t>
+              <w:rPr>
+                <w:rFonts w:ascii="Times New Roman" w:hAnsi="Times New Roman" w:cs="Times New Roman"/>
+              </w:rPr>
+            </w:pPr>
+            <w:r>
+              <w:rPr>
+                <w:rFonts w:ascii="Times New Roman" w:hAnsi="Times New Roman" w:cs="Times New Roman"/>
+              </w:rPr>
+              <w:t>O Funcionário deverá apresentar, no momento do seu cadastro, informações como: Nome, CPF, RG, endereço, etc.</w:t>
             </w:r>
           </w:p>
         </w:tc>
@@ -1393,8 +2979,14 @@
             <w:pPr>
               <w:spacing w:line="256" w:lineRule="auto"/>
               <w:jc w:val="both"/>
-            </w:pPr>
-            <w:r>
+              <w:rPr>
+                <w:rFonts w:ascii="Times New Roman" w:hAnsi="Times New Roman" w:cs="Times New Roman"/>
+              </w:rPr>
+            </w:pPr>
+            <w:r>
+              <w:rPr>
+                <w:rFonts w:ascii="Times New Roman" w:hAnsi="Times New Roman" w:cs="Times New Roman"/>
+              </w:rPr>
               <w:t>Interface</w:t>
             </w:r>
           </w:p>
@@ -1414,8 +3006,14 @@
             <w:pPr>
               <w:spacing w:line="256" w:lineRule="auto"/>
               <w:jc w:val="center"/>
-            </w:pPr>
-            <w:r>
+              <w:rPr>
+                <w:rFonts w:ascii="Times New Roman" w:hAnsi="Times New Roman" w:cs="Times New Roman"/>
+              </w:rPr>
+            </w:pPr>
+            <w:r>
+              <w:rPr>
+                <w:rFonts w:ascii="Times New Roman" w:hAnsi="Times New Roman" w:cs="Times New Roman"/>
+              </w:rPr>
               <w:t>(x)</w:t>
             </w:r>
           </w:p>
@@ -1435,8 +3033,14 @@
             <w:pPr>
               <w:spacing w:line="256" w:lineRule="auto"/>
               <w:jc w:val="center"/>
-            </w:pPr>
-            <w:r>
+              <w:rPr>
+                <w:rFonts w:ascii="Times New Roman" w:hAnsi="Times New Roman" w:cs="Times New Roman"/>
+              </w:rPr>
+            </w:pPr>
+            <w:r>
+              <w:rPr>
+                <w:rFonts w:ascii="Times New Roman" w:hAnsi="Times New Roman" w:cs="Times New Roman"/>
+              </w:rPr>
               <w:t>(x)</w:t>
             </w:r>
           </w:p>
@@ -1461,14 +3065,21 @@
             <w:pPr>
               <w:spacing w:line="256" w:lineRule="auto"/>
               <w:jc w:val="both"/>
-            </w:pPr>
-            <w:r>
-              <w:rPr>
-                <w:b/>
-              </w:rPr>
-              <w:t>NF 2.2 –</w:t>
-            </w:r>
-            <w:r>
+              <w:rPr>
+                <w:rFonts w:ascii="Times New Roman" w:hAnsi="Times New Roman" w:cs="Times New Roman"/>
+              </w:rPr>
+            </w:pPr>
+            <w:r>
+              <w:rPr>
+                <w:rFonts w:ascii="Times New Roman" w:hAnsi="Times New Roman" w:cs="Times New Roman"/>
+                <w:b/>
+              </w:rPr>
+              <w:t>NF 3.2 –</w:t>
+            </w:r>
+            <w:r>
+              <w:rPr>
+                <w:rFonts w:ascii="Times New Roman" w:hAnsi="Times New Roman" w:cs="Times New Roman"/>
+              </w:rPr>
               <w:t xml:space="preserve"> Identificação do Funcionário</w:t>
             </w:r>
           </w:p>
@@ -1489,16 +3100,28 @@
             <w:pPr>
               <w:spacing w:line="256" w:lineRule="auto"/>
               <w:jc w:val="both"/>
-            </w:pPr>
-            <w:r>
+              <w:rPr>
+                <w:rFonts w:ascii="Times New Roman" w:hAnsi="Times New Roman" w:cs="Times New Roman"/>
+              </w:rPr>
+            </w:pPr>
+            <w:r>
+              <w:rPr>
+                <w:rFonts w:ascii="Times New Roman" w:hAnsi="Times New Roman" w:cs="Times New Roman"/>
+              </w:rPr>
               <w:t xml:space="preserve">O cadastro só poderá ser realizado ou alterado por um funcionário com nível de sistema maior que </w:t>
             </w:r>
             <w:proofErr w:type="gramStart"/>
             <w:r>
+              <w:rPr>
+                <w:rFonts w:ascii="Times New Roman" w:hAnsi="Times New Roman" w:cs="Times New Roman"/>
+              </w:rPr>
               <w:t>3</w:t>
             </w:r>
             <w:proofErr w:type="gramEnd"/>
             <w:r>
+              <w:rPr>
+                <w:rFonts w:ascii="Times New Roman" w:hAnsi="Times New Roman" w:cs="Times New Roman"/>
+              </w:rPr>
               <w:t>.</w:t>
             </w:r>
           </w:p>
@@ -1518,8 +3141,14 @@
             <w:pPr>
               <w:spacing w:line="256" w:lineRule="auto"/>
               <w:jc w:val="both"/>
-            </w:pPr>
-            <w:r>
+              <w:rPr>
+                <w:rFonts w:ascii="Times New Roman" w:hAnsi="Times New Roman" w:cs="Times New Roman"/>
+              </w:rPr>
+            </w:pPr>
+            <w:r>
+              <w:rPr>
+                <w:rFonts w:ascii="Times New Roman" w:hAnsi="Times New Roman" w:cs="Times New Roman"/>
+              </w:rPr>
               <w:t>Segurança</w:t>
             </w:r>
           </w:p>
@@ -1539,8 +3168,14 @@
             <w:pPr>
               <w:spacing w:line="256" w:lineRule="auto"/>
               <w:jc w:val="center"/>
-            </w:pPr>
-            <w:r>
+              <w:rPr>
+                <w:rFonts w:ascii="Times New Roman" w:hAnsi="Times New Roman" w:cs="Times New Roman"/>
+              </w:rPr>
+            </w:pPr>
+            <w:r>
+              <w:rPr>
+                <w:rFonts w:ascii="Times New Roman" w:hAnsi="Times New Roman" w:cs="Times New Roman"/>
+              </w:rPr>
               <w:t>(x)</w:t>
             </w:r>
           </w:p>
@@ -1560,260 +3195,14 @@
             <w:pPr>
               <w:spacing w:line="256" w:lineRule="auto"/>
               <w:jc w:val="center"/>
-            </w:pPr>
-            <w:r>
-              <w:t>(x)</w:t>
-            </w:r>
-          </w:p>
-        </w:tc>
-      </w:tr>
-      <w:tr>
-        <w:trPr>
-          <w:trHeight w:val="351"/>
-        </w:trPr>
-        <w:tc>
-          <w:tcPr>
-            <w:tcW w:w="2670" w:type="dxa"/>
-            <w:tcBorders>
-              <w:top w:val="single" w:sz="4" w:space="0" w:color="auto"/>
-              <w:left w:val="single" w:sz="4" w:space="0" w:color="auto"/>
-              <w:bottom w:val="single" w:sz="4" w:space="0" w:color="auto"/>
-              <w:right w:val="single" w:sz="4" w:space="0" w:color="auto"/>
-            </w:tcBorders>
-            <w:hideMark/>
-          </w:tcPr>
-          <w:p>
-            <w:pPr>
-              <w:spacing w:line="256" w:lineRule="auto"/>
-              <w:jc w:val="both"/>
-            </w:pPr>
-            <w:r>
-              <w:rPr>
-                <w:b/>
-              </w:rPr>
-              <w:t>NF 2.3 –</w:t>
-            </w:r>
-            <w:r>
-              <w:t xml:space="preserve"> Informar validade </w:t>
-            </w:r>
-          </w:p>
-        </w:tc>
-        <w:tc>
-          <w:tcPr>
-            <w:tcW w:w="2586" w:type="dxa"/>
-            <w:gridSpan w:val="2"/>
-            <w:tcBorders>
-              <w:top w:val="single" w:sz="4" w:space="0" w:color="auto"/>
-              <w:left w:val="single" w:sz="4" w:space="0" w:color="auto"/>
-              <w:bottom w:val="single" w:sz="4" w:space="0" w:color="auto"/>
-              <w:right w:val="single" w:sz="4" w:space="0" w:color="auto"/>
-            </w:tcBorders>
-            <w:hideMark/>
-          </w:tcPr>
-          <w:p>
-            <w:pPr>
-              <w:spacing w:line="256" w:lineRule="auto"/>
-              <w:jc w:val="both"/>
-            </w:pPr>
-            <w:r>
-              <w:t>No momento do cadastro do produto, deverá ser informada a data de validade do mesmo.</w:t>
-            </w:r>
-          </w:p>
-        </w:tc>
-        <w:tc>
-          <w:tcPr>
-            <w:tcW w:w="1120" w:type="dxa"/>
-            <w:tcBorders>
-              <w:top w:val="single" w:sz="4" w:space="0" w:color="auto"/>
-              <w:left w:val="single" w:sz="4" w:space="0" w:color="auto"/>
-              <w:bottom w:val="single" w:sz="4" w:space="0" w:color="auto"/>
-              <w:right w:val="single" w:sz="4" w:space="0" w:color="auto"/>
-            </w:tcBorders>
-            <w:hideMark/>
-          </w:tcPr>
-          <w:p>
-            <w:pPr>
-              <w:spacing w:line="256" w:lineRule="auto"/>
-            </w:pPr>
-            <w:r>
-              <w:t>Interface</w:t>
-            </w:r>
-          </w:p>
-        </w:tc>
-        <w:tc>
-          <w:tcPr>
-            <w:tcW w:w="1026" w:type="dxa"/>
-            <w:tcBorders>
-              <w:top w:val="single" w:sz="4" w:space="0" w:color="auto"/>
-              <w:left w:val="single" w:sz="4" w:space="0" w:color="auto"/>
-              <w:bottom w:val="single" w:sz="4" w:space="0" w:color="auto"/>
-              <w:right w:val="single" w:sz="4" w:space="0" w:color="auto"/>
-            </w:tcBorders>
-            <w:hideMark/>
-          </w:tcPr>
-          <w:p>
-            <w:pPr>
-              <w:spacing w:line="256" w:lineRule="auto"/>
-              <w:jc w:val="center"/>
-            </w:pPr>
-            <w:r>
-              <w:t>(x)</w:t>
-            </w:r>
-          </w:p>
-        </w:tc>
-        <w:tc>
-          <w:tcPr>
-            <w:tcW w:w="1275" w:type="dxa"/>
-            <w:tcBorders>
-              <w:top w:val="single" w:sz="4" w:space="0" w:color="auto"/>
-              <w:left w:val="single" w:sz="4" w:space="0" w:color="auto"/>
-              <w:bottom w:val="single" w:sz="4" w:space="0" w:color="auto"/>
-              <w:right w:val="single" w:sz="4" w:space="0" w:color="auto"/>
-            </w:tcBorders>
-            <w:hideMark/>
-          </w:tcPr>
-          <w:p>
-            <w:pPr>
-              <w:spacing w:line="256" w:lineRule="auto"/>
-              <w:jc w:val="center"/>
-            </w:pPr>
-            <w:proofErr w:type="gramStart"/>
-            <w:r>
-              <w:t xml:space="preserve">(  </w:t>
-            </w:r>
-            <w:proofErr w:type="gramEnd"/>
-            <w:r>
-              <w:t>)</w:t>
-            </w:r>
-          </w:p>
-        </w:tc>
-      </w:tr>
-      <w:tr>
-        <w:trPr>
-          <w:trHeight w:val="351"/>
-        </w:trPr>
-        <w:tc>
-          <w:tcPr>
-            <w:tcW w:w="2670" w:type="dxa"/>
-            <w:tcBorders>
-              <w:top w:val="single" w:sz="4" w:space="0" w:color="auto"/>
-              <w:left w:val="single" w:sz="4" w:space="0" w:color="auto"/>
-              <w:bottom w:val="single" w:sz="4" w:space="0" w:color="auto"/>
-              <w:right w:val="single" w:sz="4" w:space="0" w:color="auto"/>
-            </w:tcBorders>
-            <w:hideMark/>
-          </w:tcPr>
-          <w:p>
-            <w:pPr>
-              <w:spacing w:line="256" w:lineRule="auto"/>
-              <w:jc w:val="both"/>
-            </w:pPr>
-            <w:r>
-              <w:rPr>
-                <w:b/>
-              </w:rPr>
-              <w:t>NF 2.4 –</w:t>
-            </w:r>
-            <w:r>
-              <w:t xml:space="preserve"> Avisar Validade </w:t>
-            </w:r>
-            <w:r>
-              <w:lastRenderedPageBreak/>
-              <w:t>Expirada</w:t>
-            </w:r>
-          </w:p>
-        </w:tc>
-        <w:tc>
-          <w:tcPr>
-            <w:tcW w:w="2586" w:type="dxa"/>
-            <w:gridSpan w:val="2"/>
-            <w:tcBorders>
-              <w:top w:val="single" w:sz="4" w:space="0" w:color="auto"/>
-              <w:left w:val="single" w:sz="4" w:space="0" w:color="auto"/>
-              <w:bottom w:val="single" w:sz="4" w:space="0" w:color="auto"/>
-              <w:right w:val="single" w:sz="4" w:space="0" w:color="auto"/>
-            </w:tcBorders>
-            <w:hideMark/>
-          </w:tcPr>
-          <w:p>
-            <w:pPr>
-              <w:spacing w:line="256" w:lineRule="auto"/>
-              <w:jc w:val="both"/>
-            </w:pPr>
-            <w:r>
-              <w:lastRenderedPageBreak/>
-              <w:t xml:space="preserve">No momento que a </w:t>
-            </w:r>
-            <w:r>
-              <w:lastRenderedPageBreak/>
-              <w:t>validade de um produto expirar, o sistema deverá abrir uma mensagem avisando do problema.</w:t>
-            </w:r>
-          </w:p>
-        </w:tc>
-        <w:tc>
-          <w:tcPr>
-            <w:tcW w:w="1120" w:type="dxa"/>
-            <w:tcBorders>
-              <w:top w:val="single" w:sz="4" w:space="0" w:color="auto"/>
-              <w:left w:val="single" w:sz="4" w:space="0" w:color="auto"/>
-              <w:bottom w:val="single" w:sz="4" w:space="0" w:color="auto"/>
-              <w:right w:val="single" w:sz="4" w:space="0" w:color="auto"/>
-            </w:tcBorders>
-            <w:hideMark/>
-          </w:tcPr>
-          <w:p>
-            <w:pPr>
-              <w:spacing w:line="256" w:lineRule="auto"/>
-            </w:pPr>
-            <w:r>
-              <w:lastRenderedPageBreak/>
-              <w:t>Interface</w:t>
-            </w:r>
-          </w:p>
-        </w:tc>
-        <w:tc>
-          <w:tcPr>
-            <w:tcW w:w="1026" w:type="dxa"/>
-            <w:tcBorders>
-              <w:top w:val="single" w:sz="4" w:space="0" w:color="auto"/>
-              <w:left w:val="single" w:sz="4" w:space="0" w:color="auto"/>
-              <w:bottom w:val="single" w:sz="4" w:space="0" w:color="auto"/>
-              <w:right w:val="single" w:sz="4" w:space="0" w:color="auto"/>
-            </w:tcBorders>
-            <w:hideMark/>
-          </w:tcPr>
-          <w:p>
-            <w:pPr>
-              <w:spacing w:line="256" w:lineRule="auto"/>
-              <w:jc w:val="center"/>
-            </w:pPr>
-            <w:proofErr w:type="gramStart"/>
-            <w:r>
-              <w:t xml:space="preserve">(  </w:t>
-            </w:r>
-            <w:proofErr w:type="gramEnd"/>
-            <w:r>
-              <w:t>)</w:t>
-            </w:r>
-          </w:p>
-        </w:tc>
-        <w:tc>
-          <w:tcPr>
-            <w:tcW w:w="1275" w:type="dxa"/>
-            <w:tcBorders>
-              <w:top w:val="single" w:sz="4" w:space="0" w:color="auto"/>
-              <w:left w:val="single" w:sz="4" w:space="0" w:color="auto"/>
-              <w:bottom w:val="single" w:sz="4" w:space="0" w:color="auto"/>
-              <w:right w:val="single" w:sz="4" w:space="0" w:color="auto"/>
-            </w:tcBorders>
-            <w:hideMark/>
-          </w:tcPr>
-          <w:p>
-            <w:pPr>
-              <w:spacing w:line="256" w:lineRule="auto"/>
-              <w:jc w:val="center"/>
-            </w:pPr>
-            <w:r>
+              <w:rPr>
+                <w:rFonts w:ascii="Times New Roman" w:hAnsi="Times New Roman" w:cs="Times New Roman"/>
+              </w:rPr>
+            </w:pPr>
+            <w:r>
+              <w:rPr>
+                <w:rFonts w:ascii="Times New Roman" w:hAnsi="Times New Roman" w:cs="Times New Roman"/>
+              </w:rPr>
               <w:t>(x)</w:t>
             </w:r>
           </w:p>
@@ -1837,6 +3226,9 @@
             <w:pPr>
               <w:spacing w:line="256" w:lineRule="auto"/>
               <w:jc w:val="both"/>
+              <w:rPr>
+                <w:rFonts w:ascii="Times New Roman" w:hAnsi="Times New Roman" w:cs="Times New Roman"/>
+              </w:rPr>
             </w:pPr>
           </w:p>
         </w:tc>
@@ -1855,6 +3247,9 @@
             <w:pPr>
               <w:spacing w:line="256" w:lineRule="auto"/>
               <w:jc w:val="both"/>
+              <w:rPr>
+                <w:rFonts w:ascii="Times New Roman" w:hAnsi="Times New Roman" w:cs="Times New Roman"/>
+              </w:rPr>
             </w:pPr>
           </w:p>
         </w:tc>
@@ -1871,6 +3266,9 @@
           <w:p>
             <w:pPr>
               <w:spacing w:line="256" w:lineRule="auto"/>
+              <w:rPr>
+                <w:rFonts w:ascii="Times New Roman" w:hAnsi="Times New Roman" w:cs="Times New Roman"/>
+              </w:rPr>
             </w:pPr>
           </w:p>
         </w:tc>
@@ -1888,6 +3286,9 @@
             <w:pPr>
               <w:spacing w:line="256" w:lineRule="auto"/>
               <w:jc w:val="center"/>
+              <w:rPr>
+                <w:rFonts w:ascii="Times New Roman" w:hAnsi="Times New Roman" w:cs="Times New Roman"/>
+              </w:rPr>
             </w:pPr>
           </w:p>
         </w:tc>
@@ -1905,12 +3306,41 @@
             <w:pPr>
               <w:spacing w:line="256" w:lineRule="auto"/>
               <w:jc w:val="center"/>
+              <w:rPr>
+                <w:rFonts w:ascii="Times New Roman" w:hAnsi="Times New Roman" w:cs="Times New Roman"/>
+              </w:rPr>
             </w:pPr>
           </w:p>
         </w:tc>
       </w:tr>
     </w:tbl>
-    <w:p/>
+    <w:p>
+      <w:pPr>
+        <w:rPr>
+          <w:rFonts w:ascii="Times New Roman" w:hAnsi="Times New Roman" w:cs="Times New Roman"/>
+        </w:rPr>
+      </w:pPr>
+    </w:p>
+    <w:p>
+      <w:pPr>
+        <w:rPr>
+          <w:rFonts w:ascii="Times New Roman" w:hAnsi="Times New Roman" w:cs="Times New Roman"/>
+        </w:rPr>
+      </w:pPr>
+      <w:r>
+        <w:rPr>
+          <w:rFonts w:ascii="Times New Roman" w:hAnsi="Times New Roman" w:cs="Times New Roman"/>
+        </w:rPr>
+        <w:br w:type="page"/>
+      </w:r>
+    </w:p>
+    <w:p>
+      <w:pPr>
+        <w:rPr>
+          <w:rFonts w:ascii="Times New Roman" w:hAnsi="Times New Roman" w:cs="Times New Roman"/>
+        </w:rPr>
+      </w:pPr>
+    </w:p>
     <w:tbl>
       <w:tblPr>
         <w:tblW w:w="8677" w:type="dxa"/>
@@ -1930,12 +3360,12 @@
         <w:tblLook w:val="04A0" w:firstRow="1" w:lastRow="0" w:firstColumn="1" w:lastColumn="0" w:noHBand="0" w:noVBand="1"/>
       </w:tblPr>
       <w:tblGrid>
-        <w:gridCol w:w="2670"/>
-        <w:gridCol w:w="1323"/>
-        <w:gridCol w:w="1263"/>
+        <w:gridCol w:w="2665"/>
+        <w:gridCol w:w="1322"/>
+        <w:gridCol w:w="1261"/>
         <w:gridCol w:w="1120"/>
-        <w:gridCol w:w="1026"/>
-        <w:gridCol w:w="1275"/>
+        <w:gridCol w:w="1032"/>
+        <w:gridCol w:w="1277"/>
       </w:tblGrid>
       <w:tr>
         <w:trPr>
@@ -1957,9 +3387,15 @@
             <w:pPr>
               <w:spacing w:line="240" w:lineRule="auto"/>
               <w:jc w:val="both"/>
-            </w:pPr>
-            <w:r>
-              <w:t>F3 Manter Funcionários</w:t>
+              <w:rPr>
+                <w:rFonts w:ascii="Times New Roman" w:hAnsi="Times New Roman" w:cs="Times New Roman"/>
+              </w:rPr>
+            </w:pPr>
+            <w:r>
+              <w:rPr>
+                <w:rFonts w:ascii="Times New Roman" w:hAnsi="Times New Roman" w:cs="Times New Roman"/>
+              </w:rPr>
+              <w:t>F4 Realizar Venda</w:t>
             </w:r>
           </w:p>
         </w:tc>
@@ -1979,13 +3415,22 @@
             <w:pPr>
               <w:spacing w:line="240" w:lineRule="auto"/>
               <w:jc w:val="both"/>
+              <w:rPr>
+                <w:rFonts w:ascii="Times New Roman" w:hAnsi="Times New Roman" w:cs="Times New Roman"/>
+              </w:rPr>
             </w:pPr>
             <w:proofErr w:type="gramStart"/>
             <w:r>
+              <w:rPr>
+                <w:rFonts w:ascii="Times New Roman" w:hAnsi="Times New Roman" w:cs="Times New Roman"/>
+              </w:rPr>
               <w:t>Oculto(</w:t>
             </w:r>
             <w:proofErr w:type="gramEnd"/>
             <w:r>
+              <w:rPr>
+                <w:rFonts w:ascii="Times New Roman" w:hAnsi="Times New Roman" w:cs="Times New Roman"/>
+              </w:rPr>
               <w:t>..)</w:t>
             </w:r>
           </w:p>
@@ -2011,23 +3456,22 @@
             <w:pPr>
               <w:spacing w:line="240" w:lineRule="auto"/>
               <w:jc w:val="both"/>
-            </w:pPr>
-            <w:r>
-              <w:rPr>
+              <w:rPr>
+                <w:rFonts w:ascii="Times New Roman" w:hAnsi="Times New Roman" w:cs="Times New Roman"/>
+              </w:rPr>
+            </w:pPr>
+            <w:r>
+              <w:rPr>
+                <w:rFonts w:ascii="Times New Roman" w:hAnsi="Times New Roman" w:cs="Times New Roman"/>
                 <w:b/>
               </w:rPr>
               <w:t xml:space="preserve">Descrição: </w:t>
             </w:r>
             <w:r>
-              <w:t xml:space="preserve">O sistema deverá poder </w:t>
-            </w:r>
-            <w:proofErr w:type="gramStart"/>
-            <w:r>
-              <w:t>registrar,</w:t>
-            </w:r>
-            <w:proofErr w:type="gramEnd"/>
-            <w:r>
-              <w:t xml:space="preserve"> excluir, e gerenciar cadastros de funcionários.</w:t>
+              <w:rPr>
+                <w:rFonts w:ascii="Times New Roman" w:hAnsi="Times New Roman" w:cs="Times New Roman"/>
+              </w:rPr>
+              <w:t>O sistema deverá registrar todas as vendas efetuadas, adicionando o valor da venda à conta do cliente, caso este possua um cadastro.</w:t>
             </w:r>
           </w:p>
         </w:tc>
@@ -2054,11 +3498,13 @@
               <w:spacing w:line="240" w:lineRule="auto"/>
               <w:jc w:val="both"/>
               <w:rPr>
-                <w:b/>
-              </w:rPr>
-            </w:pPr>
-            <w:r>
-              <w:rPr>
+                <w:rFonts w:ascii="Times New Roman" w:hAnsi="Times New Roman" w:cs="Times New Roman"/>
+                <w:b/>
+              </w:rPr>
+            </w:pPr>
+            <w:r>
+              <w:rPr>
+                <w:rFonts w:ascii="Times New Roman" w:hAnsi="Times New Roman" w:cs="Times New Roman"/>
                 <w:b/>
               </w:rPr>
               <w:t>Requisitos Não-Funcionais</w:t>
@@ -2086,11 +3532,13 @@
             <w:pPr>
               <w:spacing w:line="240" w:lineRule="auto"/>
               <w:rPr>
-                <w:b/>
-              </w:rPr>
-            </w:pPr>
-            <w:r>
-              <w:rPr>
+                <w:rFonts w:ascii="Times New Roman" w:hAnsi="Times New Roman" w:cs="Times New Roman"/>
+                <w:b/>
+              </w:rPr>
+            </w:pPr>
+            <w:r>
+              <w:rPr>
+                <w:rFonts w:ascii="Times New Roman" w:hAnsi="Times New Roman" w:cs="Times New Roman"/>
                 <w:b/>
               </w:rPr>
               <w:t>Nome</w:t>
@@ -2114,11 +3562,13 @@
             <w:pPr>
               <w:spacing w:line="240" w:lineRule="auto"/>
               <w:rPr>
-                <w:b/>
-              </w:rPr>
-            </w:pPr>
-            <w:r>
-              <w:rPr>
+                <w:rFonts w:ascii="Times New Roman" w:hAnsi="Times New Roman" w:cs="Times New Roman"/>
+                <w:b/>
+              </w:rPr>
+            </w:pPr>
+            <w:r>
+              <w:rPr>
+                <w:rFonts w:ascii="Times New Roman" w:hAnsi="Times New Roman" w:cs="Times New Roman"/>
                 <w:b/>
               </w:rPr>
               <w:t>Restrição</w:t>
@@ -2141,11 +3591,13 @@
             <w:pPr>
               <w:spacing w:line="240" w:lineRule="auto"/>
               <w:rPr>
-                <w:b/>
-              </w:rPr>
-            </w:pPr>
-            <w:r>
-              <w:rPr>
+                <w:rFonts w:ascii="Times New Roman" w:hAnsi="Times New Roman" w:cs="Times New Roman"/>
+                <w:b/>
+              </w:rPr>
+            </w:pPr>
+            <w:r>
+              <w:rPr>
+                <w:rFonts w:ascii="Times New Roman" w:hAnsi="Times New Roman" w:cs="Times New Roman"/>
                 <w:b/>
               </w:rPr>
               <w:t>Categoria</w:t>
@@ -2168,11 +3620,13 @@
             <w:pPr>
               <w:spacing w:line="240" w:lineRule="auto"/>
               <w:rPr>
-                <w:b/>
-              </w:rPr>
-            </w:pPr>
-            <w:r>
-              <w:rPr>
+                <w:rFonts w:ascii="Times New Roman" w:hAnsi="Times New Roman" w:cs="Times New Roman"/>
+                <w:b/>
+              </w:rPr>
+            </w:pPr>
+            <w:r>
+              <w:rPr>
+                <w:rFonts w:ascii="Times New Roman" w:hAnsi="Times New Roman" w:cs="Times New Roman"/>
                 <w:b/>
               </w:rPr>
               <w:t>Desejável</w:t>
@@ -2195,11 +3649,13 @@
             <w:pPr>
               <w:spacing w:line="240" w:lineRule="auto"/>
               <w:rPr>
-                <w:b/>
-              </w:rPr>
-            </w:pPr>
-            <w:r>
-              <w:rPr>
+                <w:rFonts w:ascii="Times New Roman" w:hAnsi="Times New Roman" w:cs="Times New Roman"/>
+                <w:b/>
+              </w:rPr>
+            </w:pPr>
+            <w:r>
+              <w:rPr>
+                <w:rFonts w:ascii="Times New Roman" w:hAnsi="Times New Roman" w:cs="Times New Roman"/>
                 <w:b/>
               </w:rPr>
               <w:t>Permanente</w:t>
@@ -2226,15 +3682,22 @@
             <w:pPr>
               <w:spacing w:line="256" w:lineRule="auto"/>
               <w:jc w:val="both"/>
-            </w:pPr>
-            <w:r>
-              <w:rPr>
-                <w:b/>
-              </w:rPr>
-              <w:t>NF 3.1 –</w:t>
-            </w:r>
-            <w:r>
-              <w:t xml:space="preserve"> Campos de Cadastro do Funcionário</w:t>
+              <w:rPr>
+                <w:rFonts w:ascii="Times New Roman" w:hAnsi="Times New Roman" w:cs="Times New Roman"/>
+              </w:rPr>
+            </w:pPr>
+            <w:r>
+              <w:rPr>
+                <w:rFonts w:ascii="Times New Roman" w:hAnsi="Times New Roman" w:cs="Times New Roman"/>
+                <w:b/>
+              </w:rPr>
+              <w:t>NF 4.1 –</w:t>
+            </w:r>
+            <w:r>
+              <w:rPr>
+                <w:rFonts w:ascii="Times New Roman" w:hAnsi="Times New Roman" w:cs="Times New Roman"/>
+              </w:rPr>
+              <w:t xml:space="preserve"> Identificação do Cliente</w:t>
             </w:r>
           </w:p>
         </w:tc>
@@ -2254,9 +3717,15 @@
             <w:pPr>
               <w:spacing w:line="256" w:lineRule="auto"/>
               <w:jc w:val="both"/>
-            </w:pPr>
-            <w:r>
-              <w:t>O Funcionário deverá apresentar, no momento do seu cadastro, informações como: Nome, CPF, RG, endereço, etc.</w:t>
+              <w:rPr>
+                <w:rFonts w:ascii="Times New Roman" w:hAnsi="Times New Roman" w:cs="Times New Roman"/>
+              </w:rPr>
+            </w:pPr>
+            <w:r>
+              <w:rPr>
+                <w:rFonts w:ascii="Times New Roman" w:hAnsi="Times New Roman" w:cs="Times New Roman"/>
+              </w:rPr>
+              <w:t>Os clientes com cadastros serão identificados por um cartão de fidelidade.</w:t>
             </w:r>
           </w:p>
         </w:tc>
@@ -2275,8 +3744,14 @@
             <w:pPr>
               <w:spacing w:line="256" w:lineRule="auto"/>
               <w:jc w:val="both"/>
-            </w:pPr>
-            <w:r>
+              <w:rPr>
+                <w:rFonts w:ascii="Times New Roman" w:hAnsi="Times New Roman" w:cs="Times New Roman"/>
+              </w:rPr>
+            </w:pPr>
+            <w:r>
+              <w:rPr>
+                <w:rFonts w:ascii="Times New Roman" w:hAnsi="Times New Roman" w:cs="Times New Roman"/>
+              </w:rPr>
               <w:t>Interface</w:t>
             </w:r>
           </w:p>
@@ -2296,8 +3771,14 @@
             <w:pPr>
               <w:spacing w:line="256" w:lineRule="auto"/>
               <w:jc w:val="center"/>
-            </w:pPr>
-            <w:r>
+              <w:rPr>
+                <w:rFonts w:ascii="Times New Roman" w:hAnsi="Times New Roman" w:cs="Times New Roman"/>
+              </w:rPr>
+            </w:pPr>
+            <w:r>
+              <w:rPr>
+                <w:rFonts w:ascii="Times New Roman" w:hAnsi="Times New Roman" w:cs="Times New Roman"/>
+              </w:rPr>
               <w:t>(x)</w:t>
             </w:r>
           </w:p>
@@ -2317,8 +3798,14 @@
             <w:pPr>
               <w:spacing w:line="256" w:lineRule="auto"/>
               <w:jc w:val="center"/>
-            </w:pPr>
-            <w:r>
+              <w:rPr>
+                <w:rFonts w:ascii="Times New Roman" w:hAnsi="Times New Roman" w:cs="Times New Roman"/>
+              </w:rPr>
+            </w:pPr>
+            <w:r>
+              <w:rPr>
+                <w:rFonts w:ascii="Times New Roman" w:hAnsi="Times New Roman" w:cs="Times New Roman"/>
+              </w:rPr>
               <w:t>(x)</w:t>
             </w:r>
           </w:p>
@@ -2343,14 +3830,21 @@
             <w:pPr>
               <w:spacing w:line="256" w:lineRule="auto"/>
               <w:jc w:val="both"/>
-            </w:pPr>
-            <w:r>
-              <w:rPr>
-                <w:b/>
-              </w:rPr>
-              <w:t>NF 3.2 –</w:t>
-            </w:r>
-            <w:r>
+              <w:rPr>
+                <w:rFonts w:ascii="Times New Roman" w:hAnsi="Times New Roman" w:cs="Times New Roman"/>
+              </w:rPr>
+            </w:pPr>
+            <w:r>
+              <w:rPr>
+                <w:rFonts w:ascii="Times New Roman" w:hAnsi="Times New Roman" w:cs="Times New Roman"/>
+                <w:b/>
+              </w:rPr>
+              <w:t>NF 4.2 –</w:t>
+            </w:r>
+            <w:r>
+              <w:rPr>
+                <w:rFonts w:ascii="Times New Roman" w:hAnsi="Times New Roman" w:cs="Times New Roman"/>
+              </w:rPr>
               <w:t xml:space="preserve"> Identificação do Funcionário</w:t>
             </w:r>
           </w:p>
@@ -2371,16 +3865,28 @@
             <w:pPr>
               <w:spacing w:line="256" w:lineRule="auto"/>
               <w:jc w:val="both"/>
-            </w:pPr>
-            <w:r>
-              <w:t xml:space="preserve">O cadastro só poderá ser realizado ou alterado por um funcionário com nível de sistema maior que </w:t>
+              <w:rPr>
+                <w:rFonts w:ascii="Times New Roman" w:hAnsi="Times New Roman" w:cs="Times New Roman"/>
+              </w:rPr>
+            </w:pPr>
+            <w:r>
+              <w:rPr>
+                <w:rFonts w:ascii="Times New Roman" w:hAnsi="Times New Roman" w:cs="Times New Roman"/>
+              </w:rPr>
+              <w:t xml:space="preserve">A venda só poderá ser realizada por um funcionário com nível de sistema maior que </w:t>
             </w:r>
             <w:proofErr w:type="gramStart"/>
             <w:r>
-              <w:t>3</w:t>
+              <w:rPr>
+                <w:rFonts w:ascii="Times New Roman" w:hAnsi="Times New Roman" w:cs="Times New Roman"/>
+              </w:rPr>
+              <w:t>2</w:t>
             </w:r>
             <w:proofErr w:type="gramEnd"/>
             <w:r>
+              <w:rPr>
+                <w:rFonts w:ascii="Times New Roman" w:hAnsi="Times New Roman" w:cs="Times New Roman"/>
+              </w:rPr>
               <w:t>.</w:t>
             </w:r>
           </w:p>
@@ -2400,8 +3906,14 @@
             <w:pPr>
               <w:spacing w:line="256" w:lineRule="auto"/>
               <w:jc w:val="both"/>
-            </w:pPr>
-            <w:r>
+              <w:rPr>
+                <w:rFonts w:ascii="Times New Roman" w:hAnsi="Times New Roman" w:cs="Times New Roman"/>
+              </w:rPr>
+            </w:pPr>
+            <w:r>
+              <w:rPr>
+                <w:rFonts w:ascii="Times New Roman" w:hAnsi="Times New Roman" w:cs="Times New Roman"/>
+              </w:rPr>
               <w:t>Segurança</w:t>
             </w:r>
           </w:p>
@@ -2421,8 +3933,14 @@
             <w:pPr>
               <w:spacing w:line="256" w:lineRule="auto"/>
               <w:jc w:val="center"/>
-            </w:pPr>
-            <w:r>
+              <w:rPr>
+                <w:rFonts w:ascii="Times New Roman" w:hAnsi="Times New Roman" w:cs="Times New Roman"/>
+              </w:rPr>
+            </w:pPr>
+            <w:r>
+              <w:rPr>
+                <w:rFonts w:ascii="Times New Roman" w:hAnsi="Times New Roman" w:cs="Times New Roman"/>
+              </w:rPr>
               <w:t>(x)</w:t>
             </w:r>
           </w:p>
@@ -2442,8 +3960,316 @@
             <w:pPr>
               <w:spacing w:line="256" w:lineRule="auto"/>
               <w:jc w:val="center"/>
-            </w:pPr>
-            <w:r>
+              <w:rPr>
+                <w:rFonts w:ascii="Times New Roman" w:hAnsi="Times New Roman" w:cs="Times New Roman"/>
+              </w:rPr>
+            </w:pPr>
+            <w:r>
+              <w:rPr>
+                <w:rFonts w:ascii="Times New Roman" w:hAnsi="Times New Roman" w:cs="Times New Roman"/>
+              </w:rPr>
+              <w:t>(x)</w:t>
+            </w:r>
+          </w:p>
+        </w:tc>
+      </w:tr>
+      <w:tr>
+        <w:trPr>
+          <w:trHeight w:val="351"/>
+        </w:trPr>
+        <w:tc>
+          <w:tcPr>
+            <w:tcW w:w="2670" w:type="dxa"/>
+            <w:tcBorders>
+              <w:top w:val="single" w:sz="4" w:space="0" w:color="auto"/>
+              <w:left w:val="single" w:sz="4" w:space="0" w:color="auto"/>
+              <w:bottom w:val="single" w:sz="4" w:space="0" w:color="auto"/>
+              <w:right w:val="single" w:sz="4" w:space="0" w:color="auto"/>
+            </w:tcBorders>
+            <w:hideMark/>
+          </w:tcPr>
+          <w:p>
+            <w:pPr>
+              <w:spacing w:line="256" w:lineRule="auto"/>
+              <w:jc w:val="both"/>
+              <w:rPr>
+                <w:rFonts w:ascii="Times New Roman" w:hAnsi="Times New Roman" w:cs="Times New Roman"/>
+              </w:rPr>
+            </w:pPr>
+            <w:r>
+              <w:rPr>
+                <w:rFonts w:ascii="Times New Roman" w:hAnsi="Times New Roman" w:cs="Times New Roman"/>
+                <w:b/>
+              </w:rPr>
+              <w:t>NF 4.3 –</w:t>
+            </w:r>
+            <w:r>
+              <w:rPr>
+                <w:rFonts w:ascii="Times New Roman" w:hAnsi="Times New Roman" w:cs="Times New Roman"/>
+              </w:rPr>
+              <w:t xml:space="preserve"> Formas de pagamento</w:t>
+            </w:r>
+          </w:p>
+        </w:tc>
+        <w:tc>
+          <w:tcPr>
+            <w:tcW w:w="2586" w:type="dxa"/>
+            <w:gridSpan w:val="2"/>
+            <w:tcBorders>
+              <w:top w:val="single" w:sz="4" w:space="0" w:color="auto"/>
+              <w:left w:val="single" w:sz="4" w:space="0" w:color="auto"/>
+              <w:bottom w:val="single" w:sz="4" w:space="0" w:color="auto"/>
+              <w:right w:val="single" w:sz="4" w:space="0" w:color="auto"/>
+            </w:tcBorders>
+            <w:hideMark/>
+          </w:tcPr>
+          <w:p>
+            <w:pPr>
+              <w:spacing w:line="256" w:lineRule="auto"/>
+              <w:jc w:val="both"/>
+              <w:rPr>
+                <w:rFonts w:ascii="Times New Roman" w:hAnsi="Times New Roman" w:cs="Times New Roman"/>
+              </w:rPr>
+            </w:pPr>
+            <w:r>
+              <w:rPr>
+                <w:rFonts w:ascii="Times New Roman" w:hAnsi="Times New Roman" w:cs="Times New Roman"/>
+              </w:rPr>
+              <w:t>O sistema deverá oferecer a possibilidade para vendas com diversas formas de pagamento.</w:t>
+            </w:r>
+          </w:p>
+        </w:tc>
+        <w:tc>
+          <w:tcPr>
+            <w:tcW w:w="1120" w:type="dxa"/>
+            <w:tcBorders>
+              <w:top w:val="single" w:sz="4" w:space="0" w:color="auto"/>
+              <w:left w:val="single" w:sz="4" w:space="0" w:color="auto"/>
+              <w:bottom w:val="single" w:sz="4" w:space="0" w:color="auto"/>
+              <w:right w:val="single" w:sz="4" w:space="0" w:color="auto"/>
+            </w:tcBorders>
+            <w:hideMark/>
+          </w:tcPr>
+          <w:p>
+            <w:pPr>
+              <w:spacing w:line="256" w:lineRule="auto"/>
+              <w:rPr>
+                <w:rFonts w:ascii="Times New Roman" w:hAnsi="Times New Roman" w:cs="Times New Roman"/>
+              </w:rPr>
+            </w:pPr>
+            <w:r>
+              <w:rPr>
+                <w:rFonts w:ascii="Times New Roman" w:hAnsi="Times New Roman" w:cs="Times New Roman"/>
+              </w:rPr>
+              <w:t>Interface</w:t>
+            </w:r>
+          </w:p>
+        </w:tc>
+        <w:tc>
+          <w:tcPr>
+            <w:tcW w:w="1026" w:type="dxa"/>
+            <w:tcBorders>
+              <w:top w:val="single" w:sz="4" w:space="0" w:color="auto"/>
+              <w:left w:val="single" w:sz="4" w:space="0" w:color="auto"/>
+              <w:bottom w:val="single" w:sz="4" w:space="0" w:color="auto"/>
+              <w:right w:val="single" w:sz="4" w:space="0" w:color="auto"/>
+            </w:tcBorders>
+            <w:hideMark/>
+          </w:tcPr>
+          <w:p>
+            <w:pPr>
+              <w:spacing w:line="256" w:lineRule="auto"/>
+              <w:jc w:val="center"/>
+              <w:rPr>
+                <w:rFonts w:ascii="Times New Roman" w:hAnsi="Times New Roman" w:cs="Times New Roman"/>
+              </w:rPr>
+            </w:pPr>
+            <w:r>
+              <w:rPr>
+                <w:rFonts w:ascii="Times New Roman" w:hAnsi="Times New Roman" w:cs="Times New Roman"/>
+              </w:rPr>
+              <w:t>(x)</w:t>
+            </w:r>
+          </w:p>
+        </w:tc>
+        <w:tc>
+          <w:tcPr>
+            <w:tcW w:w="1275" w:type="dxa"/>
+            <w:tcBorders>
+              <w:top w:val="single" w:sz="4" w:space="0" w:color="auto"/>
+              <w:left w:val="single" w:sz="4" w:space="0" w:color="auto"/>
+              <w:bottom w:val="single" w:sz="4" w:space="0" w:color="auto"/>
+              <w:right w:val="single" w:sz="4" w:space="0" w:color="auto"/>
+            </w:tcBorders>
+            <w:hideMark/>
+          </w:tcPr>
+          <w:p>
+            <w:pPr>
+              <w:spacing w:line="256" w:lineRule="auto"/>
+              <w:jc w:val="center"/>
+              <w:rPr>
+                <w:rFonts w:ascii="Times New Roman" w:hAnsi="Times New Roman" w:cs="Times New Roman"/>
+              </w:rPr>
+            </w:pPr>
+            <w:proofErr w:type="gramStart"/>
+            <w:r>
+              <w:rPr>
+                <w:rFonts w:ascii="Times New Roman" w:hAnsi="Times New Roman" w:cs="Times New Roman"/>
+              </w:rPr>
+              <w:t xml:space="preserve">(  </w:t>
+            </w:r>
+            <w:proofErr w:type="gramEnd"/>
+            <w:r>
+              <w:rPr>
+                <w:rFonts w:ascii="Times New Roman" w:hAnsi="Times New Roman" w:cs="Times New Roman"/>
+              </w:rPr>
+              <w:t>)</w:t>
+            </w:r>
+          </w:p>
+        </w:tc>
+      </w:tr>
+      <w:tr>
+        <w:trPr>
+          <w:trHeight w:val="351"/>
+        </w:trPr>
+        <w:tc>
+          <w:tcPr>
+            <w:tcW w:w="2670" w:type="dxa"/>
+            <w:tcBorders>
+              <w:top w:val="single" w:sz="4" w:space="0" w:color="auto"/>
+              <w:left w:val="single" w:sz="4" w:space="0" w:color="auto"/>
+              <w:bottom w:val="single" w:sz="4" w:space="0" w:color="auto"/>
+              <w:right w:val="single" w:sz="4" w:space="0" w:color="auto"/>
+            </w:tcBorders>
+            <w:hideMark/>
+          </w:tcPr>
+          <w:p>
+            <w:pPr>
+              <w:spacing w:line="256" w:lineRule="auto"/>
+              <w:jc w:val="both"/>
+              <w:rPr>
+                <w:rFonts w:ascii="Times New Roman" w:hAnsi="Times New Roman" w:cs="Times New Roman"/>
+              </w:rPr>
+            </w:pPr>
+            <w:r>
+              <w:rPr>
+                <w:rFonts w:ascii="Times New Roman" w:hAnsi="Times New Roman" w:cs="Times New Roman"/>
+                <w:b/>
+              </w:rPr>
+              <w:t xml:space="preserve">NF 4.4 – </w:t>
+            </w:r>
+            <w:r>
+              <w:rPr>
+                <w:rFonts w:ascii="Times New Roman" w:hAnsi="Times New Roman" w:cs="Times New Roman"/>
+              </w:rPr>
+              <w:t>Campos Necessários para Venda</w:t>
+            </w:r>
+          </w:p>
+        </w:tc>
+        <w:tc>
+          <w:tcPr>
+            <w:tcW w:w="2586" w:type="dxa"/>
+            <w:gridSpan w:val="2"/>
+            <w:tcBorders>
+              <w:top w:val="single" w:sz="4" w:space="0" w:color="auto"/>
+              <w:left w:val="single" w:sz="4" w:space="0" w:color="auto"/>
+              <w:bottom w:val="single" w:sz="4" w:space="0" w:color="auto"/>
+              <w:right w:val="single" w:sz="4" w:space="0" w:color="auto"/>
+            </w:tcBorders>
+            <w:hideMark/>
+          </w:tcPr>
+          <w:p>
+            <w:pPr>
+              <w:spacing w:line="256" w:lineRule="auto"/>
+              <w:jc w:val="both"/>
+              <w:rPr>
+                <w:rFonts w:ascii="Times New Roman" w:hAnsi="Times New Roman" w:cs="Times New Roman"/>
+              </w:rPr>
+            </w:pPr>
+            <w:r>
+              <w:rPr>
+                <w:rFonts w:ascii="Times New Roman" w:hAnsi="Times New Roman" w:cs="Times New Roman"/>
+              </w:rPr>
+              <w:t xml:space="preserve">Para realizar a venda deverão ser informados os produtos e as respectivas quantidades. </w:t>
+            </w:r>
+          </w:p>
+        </w:tc>
+        <w:tc>
+          <w:tcPr>
+            <w:tcW w:w="1120" w:type="dxa"/>
+            <w:tcBorders>
+              <w:top w:val="single" w:sz="4" w:space="0" w:color="auto"/>
+              <w:left w:val="single" w:sz="4" w:space="0" w:color="auto"/>
+              <w:bottom w:val="single" w:sz="4" w:space="0" w:color="auto"/>
+              <w:right w:val="single" w:sz="4" w:space="0" w:color="auto"/>
+            </w:tcBorders>
+            <w:hideMark/>
+          </w:tcPr>
+          <w:p>
+            <w:pPr>
+              <w:spacing w:line="256" w:lineRule="auto"/>
+              <w:rPr>
+                <w:rFonts w:ascii="Times New Roman" w:hAnsi="Times New Roman" w:cs="Times New Roman"/>
+              </w:rPr>
+            </w:pPr>
+            <w:r>
+              <w:rPr>
+                <w:rFonts w:ascii="Times New Roman" w:hAnsi="Times New Roman" w:cs="Times New Roman"/>
+              </w:rPr>
+              <w:t>Interface</w:t>
+            </w:r>
+          </w:p>
+        </w:tc>
+        <w:tc>
+          <w:tcPr>
+            <w:tcW w:w="1026" w:type="dxa"/>
+            <w:tcBorders>
+              <w:top w:val="single" w:sz="4" w:space="0" w:color="auto"/>
+              <w:left w:val="single" w:sz="4" w:space="0" w:color="auto"/>
+              <w:bottom w:val="single" w:sz="4" w:space="0" w:color="auto"/>
+              <w:right w:val="single" w:sz="4" w:space="0" w:color="auto"/>
+            </w:tcBorders>
+            <w:hideMark/>
+          </w:tcPr>
+          <w:p>
+            <w:pPr>
+              <w:spacing w:line="256" w:lineRule="auto"/>
+              <w:jc w:val="center"/>
+              <w:rPr>
+                <w:rFonts w:ascii="Times New Roman" w:hAnsi="Times New Roman" w:cs="Times New Roman"/>
+              </w:rPr>
+            </w:pPr>
+            <w:r>
+              <w:rPr>
+                <w:rFonts w:ascii="Times New Roman" w:hAnsi="Times New Roman" w:cs="Times New Roman"/>
+              </w:rPr>
+              <w:t>(x)</w:t>
+            </w:r>
+          </w:p>
+        </w:tc>
+        <w:tc>
+          <w:tcPr>
+            <w:tcW w:w="1275" w:type="dxa"/>
+            <w:tcBorders>
+              <w:top w:val="single" w:sz="4" w:space="0" w:color="auto"/>
+              <w:left w:val="single" w:sz="4" w:space="0" w:color="auto"/>
+              <w:bottom w:val="single" w:sz="4" w:space="0" w:color="auto"/>
+              <w:right w:val="single" w:sz="4" w:space="0" w:color="auto"/>
+            </w:tcBorders>
+            <w:hideMark/>
+          </w:tcPr>
+          <w:p>
+            <w:pPr>
+              <w:spacing w:line="256" w:lineRule="auto"/>
+              <w:jc w:val="center"/>
+              <w:rPr>
+                <w:rFonts w:ascii="Times New Roman" w:hAnsi="Times New Roman" w:cs="Times New Roman"/>
+              </w:rPr>
+            </w:pPr>
+            <w:r>
+              <w:rPr>
+                <w:rFonts w:ascii="Times New Roman" w:hAnsi="Times New Roman" w:cs="Times New Roman"/>
+              </w:rPr>
               <w:t>(x)</w:t>
             </w:r>
           </w:p>
@@ -2467,6 +4293,9 @@
             <w:pPr>
               <w:spacing w:line="256" w:lineRule="auto"/>
               <w:jc w:val="both"/>
+              <w:rPr>
+                <w:rFonts w:ascii="Times New Roman" w:hAnsi="Times New Roman" w:cs="Times New Roman"/>
+              </w:rPr>
             </w:pPr>
           </w:p>
         </w:tc>
@@ -2485,6 +4314,9 @@
             <w:pPr>
               <w:spacing w:line="256" w:lineRule="auto"/>
               <w:jc w:val="both"/>
+              <w:rPr>
+                <w:rFonts w:ascii="Times New Roman" w:hAnsi="Times New Roman" w:cs="Times New Roman"/>
+              </w:rPr>
             </w:pPr>
           </w:p>
         </w:tc>
@@ -2501,6 +4333,9 @@
           <w:p>
             <w:pPr>
               <w:spacing w:line="256" w:lineRule="auto"/>
+              <w:rPr>
+                <w:rFonts w:ascii="Times New Roman" w:hAnsi="Times New Roman" w:cs="Times New Roman"/>
+              </w:rPr>
             </w:pPr>
           </w:p>
         </w:tc>
@@ -2518,6 +4353,9 @@
             <w:pPr>
               <w:spacing w:line="256" w:lineRule="auto"/>
               <w:jc w:val="center"/>
+              <w:rPr>
+                <w:rFonts w:ascii="Times New Roman" w:hAnsi="Times New Roman" w:cs="Times New Roman"/>
+              </w:rPr>
             </w:pPr>
           </w:p>
         </w:tc>
@@ -2535,12 +4373,21 @@
             <w:pPr>
               <w:spacing w:line="256" w:lineRule="auto"/>
               <w:jc w:val="center"/>
+              <w:rPr>
+                <w:rFonts w:ascii="Times New Roman" w:hAnsi="Times New Roman" w:cs="Times New Roman"/>
+              </w:rPr>
             </w:pPr>
           </w:p>
         </w:tc>
       </w:tr>
     </w:tbl>
-    <w:p/>
+    <w:p>
+      <w:pPr>
+        <w:rPr>
+          <w:rFonts w:ascii="Times New Roman" w:hAnsi="Times New Roman" w:cs="Times New Roman"/>
+        </w:rPr>
+      </w:pPr>
+    </w:p>
     <w:tbl>
       <w:tblPr>
         <w:tblW w:w="8677" w:type="dxa"/>
@@ -2560,12 +4407,12 @@
         <w:tblLook w:val="04A0" w:firstRow="1" w:lastRow="0" w:firstColumn="1" w:lastColumn="0" w:noHBand="0" w:noVBand="1"/>
       </w:tblPr>
       <w:tblGrid>
-        <w:gridCol w:w="2670"/>
-        <w:gridCol w:w="1323"/>
-        <w:gridCol w:w="1263"/>
+        <w:gridCol w:w="2665"/>
+        <w:gridCol w:w="1322"/>
+        <w:gridCol w:w="1261"/>
         <w:gridCol w:w="1120"/>
-        <w:gridCol w:w="1026"/>
-        <w:gridCol w:w="1275"/>
+        <w:gridCol w:w="1032"/>
+        <w:gridCol w:w="1277"/>
       </w:tblGrid>
       <w:tr>
         <w:trPr>
@@ -2587,9 +4434,15 @@
             <w:pPr>
               <w:spacing w:line="240" w:lineRule="auto"/>
               <w:jc w:val="both"/>
-            </w:pPr>
-            <w:r>
-              <w:t>F4 Realizar Venda</w:t>
+              <w:rPr>
+                <w:rFonts w:ascii="Times New Roman" w:hAnsi="Times New Roman" w:cs="Times New Roman"/>
+              </w:rPr>
+            </w:pPr>
+            <w:r>
+              <w:rPr>
+                <w:rFonts w:ascii="Times New Roman" w:hAnsi="Times New Roman" w:cs="Times New Roman"/>
+              </w:rPr>
+              <w:t>F5 Manter Débitos dos Clientes</w:t>
             </w:r>
           </w:p>
         </w:tc>
@@ -2609,13 +4462,22 @@
             <w:pPr>
               <w:spacing w:line="240" w:lineRule="auto"/>
               <w:jc w:val="both"/>
+              <w:rPr>
+                <w:rFonts w:ascii="Times New Roman" w:hAnsi="Times New Roman" w:cs="Times New Roman"/>
+              </w:rPr>
             </w:pPr>
             <w:proofErr w:type="gramStart"/>
             <w:r>
+              <w:rPr>
+                <w:rFonts w:ascii="Times New Roman" w:hAnsi="Times New Roman" w:cs="Times New Roman"/>
+              </w:rPr>
               <w:t>Oculto(</w:t>
             </w:r>
             <w:proofErr w:type="gramEnd"/>
             <w:r>
+              <w:rPr>
+                <w:rFonts w:ascii="Times New Roman" w:hAnsi="Times New Roman" w:cs="Times New Roman"/>
+              </w:rPr>
               <w:t>..)</w:t>
             </w:r>
           </w:p>
@@ -2641,15 +4503,22 @@
             <w:pPr>
               <w:spacing w:line="240" w:lineRule="auto"/>
               <w:jc w:val="both"/>
-            </w:pPr>
-            <w:r>
-              <w:rPr>
+              <w:rPr>
+                <w:rFonts w:ascii="Times New Roman" w:hAnsi="Times New Roman" w:cs="Times New Roman"/>
+              </w:rPr>
+            </w:pPr>
+            <w:r>
+              <w:rPr>
+                <w:rFonts w:ascii="Times New Roman" w:hAnsi="Times New Roman" w:cs="Times New Roman"/>
                 <w:b/>
               </w:rPr>
               <w:t xml:space="preserve">Descrição: </w:t>
             </w:r>
             <w:r>
-              <w:t>O sistema deverá registrar todas as vendas efetuadas, adicionando o valor da venda à conta do cliente, caso este possua um cadastro.</w:t>
+              <w:rPr>
+                <w:rFonts w:ascii="Times New Roman" w:hAnsi="Times New Roman" w:cs="Times New Roman"/>
+              </w:rPr>
+              <w:t>O sistema deverá gerenciar os débitos dos clientes que possuírem o cartão de fidelidade.</w:t>
             </w:r>
           </w:p>
         </w:tc>
@@ -2676,11 +4545,13 @@
               <w:spacing w:line="240" w:lineRule="auto"/>
               <w:jc w:val="both"/>
               <w:rPr>
-                <w:b/>
-              </w:rPr>
-            </w:pPr>
-            <w:r>
-              <w:rPr>
+                <w:rFonts w:ascii="Times New Roman" w:hAnsi="Times New Roman" w:cs="Times New Roman"/>
+                <w:b/>
+              </w:rPr>
+            </w:pPr>
+            <w:r>
+              <w:rPr>
+                <w:rFonts w:ascii="Times New Roman" w:hAnsi="Times New Roman" w:cs="Times New Roman"/>
                 <w:b/>
               </w:rPr>
               <w:t>Requisitos Não-Funcionais</w:t>
@@ -2708,11 +4579,13 @@
             <w:pPr>
               <w:spacing w:line="240" w:lineRule="auto"/>
               <w:rPr>
-                <w:b/>
-              </w:rPr>
-            </w:pPr>
-            <w:r>
-              <w:rPr>
+                <w:rFonts w:ascii="Times New Roman" w:hAnsi="Times New Roman" w:cs="Times New Roman"/>
+                <w:b/>
+              </w:rPr>
+            </w:pPr>
+            <w:r>
+              <w:rPr>
+                <w:rFonts w:ascii="Times New Roman" w:hAnsi="Times New Roman" w:cs="Times New Roman"/>
                 <w:b/>
               </w:rPr>
               <w:t>Nome</w:t>
@@ -2736,11 +4609,13 @@
             <w:pPr>
               <w:spacing w:line="240" w:lineRule="auto"/>
               <w:rPr>
-                <w:b/>
-              </w:rPr>
-            </w:pPr>
-            <w:r>
-              <w:rPr>
+                <w:rFonts w:ascii="Times New Roman" w:hAnsi="Times New Roman" w:cs="Times New Roman"/>
+                <w:b/>
+              </w:rPr>
+            </w:pPr>
+            <w:r>
+              <w:rPr>
+                <w:rFonts w:ascii="Times New Roman" w:hAnsi="Times New Roman" w:cs="Times New Roman"/>
                 <w:b/>
               </w:rPr>
               <w:t>Restrição</w:t>
@@ -2763,11 +4638,13 @@
             <w:pPr>
               <w:spacing w:line="240" w:lineRule="auto"/>
               <w:rPr>
-                <w:b/>
-              </w:rPr>
-            </w:pPr>
-            <w:r>
-              <w:rPr>
+                <w:rFonts w:ascii="Times New Roman" w:hAnsi="Times New Roman" w:cs="Times New Roman"/>
+                <w:b/>
+              </w:rPr>
+            </w:pPr>
+            <w:r>
+              <w:rPr>
+                <w:rFonts w:ascii="Times New Roman" w:hAnsi="Times New Roman" w:cs="Times New Roman"/>
                 <w:b/>
               </w:rPr>
               <w:t>Categoria</w:t>
@@ -2790,11 +4667,13 @@
             <w:pPr>
               <w:spacing w:line="240" w:lineRule="auto"/>
               <w:rPr>
-                <w:b/>
-              </w:rPr>
-            </w:pPr>
-            <w:r>
-              <w:rPr>
+                <w:rFonts w:ascii="Times New Roman" w:hAnsi="Times New Roman" w:cs="Times New Roman"/>
+                <w:b/>
+              </w:rPr>
+            </w:pPr>
+            <w:r>
+              <w:rPr>
+                <w:rFonts w:ascii="Times New Roman" w:hAnsi="Times New Roman" w:cs="Times New Roman"/>
                 <w:b/>
               </w:rPr>
               <w:t>Desejável</w:t>
@@ -2803,7 +4682,7 @@
         </w:tc>
         <w:tc>
           <w:tcPr>
-            <w:tcW w:w="1275" w:type="dxa"/>
+            <w:tcW w:w="1273" w:type="dxa"/>
             <w:tcBorders>
               <w:top w:val="single" w:sz="4" w:space="0" w:color="auto"/>
               <w:left w:val="single" w:sz="4" w:space="0" w:color="auto"/>
@@ -2817,11 +4696,13 @@
             <w:pPr>
               <w:spacing w:line="240" w:lineRule="auto"/>
               <w:rPr>
-                <w:b/>
-              </w:rPr>
-            </w:pPr>
-            <w:r>
-              <w:rPr>
+                <w:rFonts w:ascii="Times New Roman" w:hAnsi="Times New Roman" w:cs="Times New Roman"/>
+                <w:b/>
+              </w:rPr>
+            </w:pPr>
+            <w:r>
+              <w:rPr>
+                <w:rFonts w:ascii="Times New Roman" w:hAnsi="Times New Roman" w:cs="Times New Roman"/>
                 <w:b/>
               </w:rPr>
               <w:t>Permanente</w:t>
@@ -2848,15 +4729,22 @@
             <w:pPr>
               <w:spacing w:line="256" w:lineRule="auto"/>
               <w:jc w:val="both"/>
-            </w:pPr>
-            <w:r>
-              <w:rPr>
-                <w:b/>
-              </w:rPr>
-              <w:t>NF 4.1 –</w:t>
-            </w:r>
-            <w:r>
-              <w:t xml:space="preserve"> Identificação do Cliente</w:t>
+              <w:rPr>
+                <w:rFonts w:ascii="Times New Roman" w:hAnsi="Times New Roman" w:cs="Times New Roman"/>
+              </w:rPr>
+            </w:pPr>
+            <w:r>
+              <w:rPr>
+                <w:rFonts w:ascii="Times New Roman" w:hAnsi="Times New Roman" w:cs="Times New Roman"/>
+                <w:b/>
+              </w:rPr>
+              <w:t>NF 5.1 –</w:t>
+            </w:r>
+            <w:r>
+              <w:rPr>
+                <w:rFonts w:ascii="Times New Roman" w:hAnsi="Times New Roman" w:cs="Times New Roman"/>
+              </w:rPr>
+              <w:t xml:space="preserve"> Gerar e-mails automáticos</w:t>
             </w:r>
           </w:p>
         </w:tc>
@@ -2876,9 +4764,15 @@
             <w:pPr>
               <w:spacing w:line="256" w:lineRule="auto"/>
               <w:jc w:val="both"/>
-            </w:pPr>
-            <w:r>
-              <w:t>Os clientes com cadastros serão identificados por um cartão de fidelidade.</w:t>
+              <w:rPr>
+                <w:rFonts w:ascii="Times New Roman" w:hAnsi="Times New Roman" w:cs="Times New Roman"/>
+              </w:rPr>
+            </w:pPr>
+            <w:r>
+              <w:rPr>
+                <w:rFonts w:ascii="Times New Roman" w:hAnsi="Times New Roman" w:cs="Times New Roman"/>
+              </w:rPr>
+              <w:t>O sistema deverá enviar e-mails para os clientes com débitos pendentes a cada 30 dias, informando a situação da conta.</w:t>
             </w:r>
           </w:p>
         </w:tc>
@@ -2897,8 +4791,14 @@
             <w:pPr>
               <w:spacing w:line="256" w:lineRule="auto"/>
               <w:jc w:val="both"/>
-            </w:pPr>
-            <w:r>
+              <w:rPr>
+                <w:rFonts w:ascii="Times New Roman" w:hAnsi="Times New Roman" w:cs="Times New Roman"/>
+              </w:rPr>
+            </w:pPr>
+            <w:r>
+              <w:rPr>
+                <w:rFonts w:ascii="Times New Roman" w:hAnsi="Times New Roman" w:cs="Times New Roman"/>
+              </w:rPr>
               <w:t>Interface</w:t>
             </w:r>
           </w:p>
@@ -2918,15 +4818,21 @@
             <w:pPr>
               <w:spacing w:line="256" w:lineRule="auto"/>
               <w:jc w:val="center"/>
-            </w:pPr>
-            <w:r>
+              <w:rPr>
+                <w:rFonts w:ascii="Times New Roman" w:hAnsi="Times New Roman" w:cs="Times New Roman"/>
+              </w:rPr>
+            </w:pPr>
+            <w:r>
+              <w:rPr>
+                <w:rFonts w:ascii="Times New Roman" w:hAnsi="Times New Roman" w:cs="Times New Roman"/>
+              </w:rPr>
               <w:t>(x)</w:t>
             </w:r>
           </w:p>
         </w:tc>
         <w:tc>
           <w:tcPr>
-            <w:tcW w:w="1275" w:type="dxa"/>
+            <w:tcW w:w="1273" w:type="dxa"/>
             <w:tcBorders>
               <w:top w:val="single" w:sz="4" w:space="0" w:color="auto"/>
               <w:left w:val="single" w:sz="4" w:space="0" w:color="auto"/>
@@ -2939,8 +4845,14 @@
             <w:pPr>
               <w:spacing w:line="256" w:lineRule="auto"/>
               <w:jc w:val="center"/>
-            </w:pPr>
-            <w:r>
+              <w:rPr>
+                <w:rFonts w:ascii="Times New Roman" w:hAnsi="Times New Roman" w:cs="Times New Roman"/>
+              </w:rPr>
+            </w:pPr>
+            <w:r>
+              <w:rPr>
+                <w:rFonts w:ascii="Times New Roman" w:hAnsi="Times New Roman" w:cs="Times New Roman"/>
+              </w:rPr>
               <w:t>(x)</w:t>
             </w:r>
           </w:p>
@@ -2965,15 +4877,22 @@
             <w:pPr>
               <w:spacing w:line="256" w:lineRule="auto"/>
               <w:jc w:val="both"/>
-            </w:pPr>
-            <w:r>
-              <w:rPr>
-                <w:b/>
-              </w:rPr>
-              <w:t>NF 4.2 –</w:t>
-            </w:r>
-            <w:r>
-              <w:t xml:space="preserve"> Identificação do Funcionário</w:t>
+              <w:rPr>
+                <w:rFonts w:ascii="Times New Roman" w:hAnsi="Times New Roman" w:cs="Times New Roman"/>
+              </w:rPr>
+            </w:pPr>
+            <w:r>
+              <w:rPr>
+                <w:rFonts w:ascii="Times New Roman" w:hAnsi="Times New Roman" w:cs="Times New Roman"/>
+                <w:b/>
+              </w:rPr>
+              <w:t>NF 5.2 –</w:t>
+            </w:r>
+            <w:r>
+              <w:rPr>
+                <w:rFonts w:ascii="Times New Roman" w:hAnsi="Times New Roman" w:cs="Times New Roman"/>
+              </w:rPr>
+              <w:t xml:space="preserve"> Gerar boleto </w:t>
             </w:r>
           </w:p>
         </w:tc>
@@ -2993,17 +4912,15 @@
             <w:pPr>
               <w:spacing w:line="256" w:lineRule="auto"/>
               <w:jc w:val="both"/>
-            </w:pPr>
-            <w:r>
-              <w:t xml:space="preserve">A venda só poderá ser realizada por um funcionário com nível de sistema maior que </w:t>
-            </w:r>
-            <w:proofErr w:type="gramStart"/>
-            <w:r>
-              <w:t>2</w:t>
-            </w:r>
-            <w:proofErr w:type="gramEnd"/>
-            <w:r>
-              <w:t>.</w:t>
+              <w:rPr>
+                <w:rFonts w:ascii="Times New Roman" w:hAnsi="Times New Roman" w:cs="Times New Roman"/>
+              </w:rPr>
+            </w:pPr>
+            <w:r>
+              <w:rPr>
+                <w:rFonts w:ascii="Times New Roman" w:hAnsi="Times New Roman" w:cs="Times New Roman"/>
+              </w:rPr>
+              <w:t>Os clientes com débitos deverão ter a possibilidade de gerar um boleto para quitar o débito de sua conta.</w:t>
             </w:r>
           </w:p>
         </w:tc>
@@ -3022,9 +4939,15 @@
             <w:pPr>
               <w:spacing w:line="256" w:lineRule="auto"/>
               <w:jc w:val="both"/>
-            </w:pPr>
-            <w:r>
-              <w:t>Segurança</w:t>
+              <w:rPr>
+                <w:rFonts w:ascii="Times New Roman" w:hAnsi="Times New Roman" w:cs="Times New Roman"/>
+              </w:rPr>
+            </w:pPr>
+            <w:r>
+              <w:rPr>
+                <w:rFonts w:ascii="Times New Roman" w:hAnsi="Times New Roman" w:cs="Times New Roman"/>
+              </w:rPr>
+              <w:t>Interface</w:t>
             </w:r>
           </w:p>
         </w:tc>
@@ -3043,15 +4966,21 @@
             <w:pPr>
               <w:spacing w:line="256" w:lineRule="auto"/>
               <w:jc w:val="center"/>
-            </w:pPr>
-            <w:r>
+              <w:rPr>
+                <w:rFonts w:ascii="Times New Roman" w:hAnsi="Times New Roman" w:cs="Times New Roman"/>
+              </w:rPr>
+            </w:pPr>
+            <w:r>
+              <w:rPr>
+                <w:rFonts w:ascii="Times New Roman" w:hAnsi="Times New Roman" w:cs="Times New Roman"/>
+              </w:rPr>
               <w:t>(x)</w:t>
             </w:r>
           </w:p>
         </w:tc>
         <w:tc>
           <w:tcPr>
-            <w:tcW w:w="1275" w:type="dxa"/>
+            <w:tcW w:w="1273" w:type="dxa"/>
             <w:tcBorders>
               <w:top w:val="single" w:sz="4" w:space="0" w:color="auto"/>
               <w:left w:val="single" w:sz="4" w:space="0" w:color="auto"/>
@@ -3064,8 +4993,14 @@
             <w:pPr>
               <w:spacing w:line="256" w:lineRule="auto"/>
               <w:jc w:val="center"/>
-            </w:pPr>
-            <w:r>
+              <w:rPr>
+                <w:rFonts w:ascii="Times New Roman" w:hAnsi="Times New Roman" w:cs="Times New Roman"/>
+              </w:rPr>
+            </w:pPr>
+            <w:r>
+              <w:rPr>
+                <w:rFonts w:ascii="Times New Roman" w:hAnsi="Times New Roman" w:cs="Times New Roman"/>
+              </w:rPr>
               <w:t>(x)</w:t>
             </w:r>
           </w:p>
@@ -3090,15 +5025,22 @@
             <w:pPr>
               <w:spacing w:line="256" w:lineRule="auto"/>
               <w:jc w:val="both"/>
-            </w:pPr>
-            <w:r>
-              <w:rPr>
-                <w:b/>
-              </w:rPr>
-              <w:t>NF 4.3 –</w:t>
-            </w:r>
-            <w:r>
-              <w:t xml:space="preserve"> Formas de pagamento</w:t>
+              <w:rPr>
+                <w:rFonts w:ascii="Times New Roman" w:hAnsi="Times New Roman" w:cs="Times New Roman"/>
+              </w:rPr>
+            </w:pPr>
+            <w:r>
+              <w:rPr>
+                <w:rFonts w:ascii="Times New Roman" w:hAnsi="Times New Roman" w:cs="Times New Roman"/>
+                <w:b/>
+              </w:rPr>
+              <w:t>NF 5.3 –</w:t>
+            </w:r>
+            <w:r>
+              <w:rPr>
+                <w:rFonts w:ascii="Times New Roman" w:hAnsi="Times New Roman" w:cs="Times New Roman"/>
+              </w:rPr>
+              <w:t xml:space="preserve"> Parcelar o débito</w:t>
             </w:r>
           </w:p>
         </w:tc>
@@ -3118,9 +5060,15 @@
             <w:pPr>
               <w:spacing w:line="256" w:lineRule="auto"/>
               <w:jc w:val="both"/>
-            </w:pPr>
-            <w:r>
-              <w:t>O sistema deverá oferecer a possibilidade para vendas com diversas formas de pagamento.</w:t>
+              <w:rPr>
+                <w:rFonts w:ascii="Times New Roman" w:hAnsi="Times New Roman" w:cs="Times New Roman"/>
+              </w:rPr>
+            </w:pPr>
+            <w:r>
+              <w:rPr>
+                <w:rFonts w:ascii="Times New Roman" w:hAnsi="Times New Roman" w:cs="Times New Roman"/>
+              </w:rPr>
+              <w:t>O sistema deve oferecer a possibilidade de o cliente parcelar o seu débito.</w:t>
             </w:r>
           </w:p>
         </w:tc>
@@ -3138,8 +5086,14 @@
           <w:p>
             <w:pPr>
               <w:spacing w:line="256" w:lineRule="auto"/>
-            </w:pPr>
-            <w:r>
+              <w:rPr>
+                <w:rFonts w:ascii="Times New Roman" w:hAnsi="Times New Roman" w:cs="Times New Roman"/>
+              </w:rPr>
+            </w:pPr>
+            <w:r>
+              <w:rPr>
+                <w:rFonts w:ascii="Times New Roman" w:hAnsi="Times New Roman" w:cs="Times New Roman"/>
+              </w:rPr>
               <w:t>Interface</w:t>
             </w:r>
           </w:p>
@@ -3159,15 +5113,21 @@
             <w:pPr>
               <w:spacing w:line="256" w:lineRule="auto"/>
               <w:jc w:val="center"/>
-            </w:pPr>
-            <w:r>
+              <w:rPr>
+                <w:rFonts w:ascii="Times New Roman" w:hAnsi="Times New Roman" w:cs="Times New Roman"/>
+              </w:rPr>
+            </w:pPr>
+            <w:r>
+              <w:rPr>
+                <w:rFonts w:ascii="Times New Roman" w:hAnsi="Times New Roman" w:cs="Times New Roman"/>
+              </w:rPr>
               <w:t>(x)</w:t>
             </w:r>
           </w:p>
         </w:tc>
         <w:tc>
           <w:tcPr>
-            <w:tcW w:w="1275" w:type="dxa"/>
+            <w:tcW w:w="1273" w:type="dxa"/>
             <w:tcBorders>
               <w:top w:val="single" w:sz="4" w:space="0" w:color="auto"/>
               <w:left w:val="single" w:sz="4" w:space="0" w:color="auto"/>
@@ -3180,13 +5140,22 @@
             <w:pPr>
               <w:spacing w:line="256" w:lineRule="auto"/>
               <w:jc w:val="center"/>
+              <w:rPr>
+                <w:rFonts w:ascii="Times New Roman" w:hAnsi="Times New Roman" w:cs="Times New Roman"/>
+              </w:rPr>
             </w:pPr>
             <w:proofErr w:type="gramStart"/>
             <w:r>
+              <w:rPr>
+                <w:rFonts w:ascii="Times New Roman" w:hAnsi="Times New Roman" w:cs="Times New Roman"/>
+              </w:rPr>
               <w:t xml:space="preserve">(  </w:t>
             </w:r>
             <w:proofErr w:type="gramEnd"/>
             <w:r>
+              <w:rPr>
+                <w:rFonts w:ascii="Times New Roman" w:hAnsi="Times New Roman" w:cs="Times New Roman"/>
+              </w:rPr>
               <w:t>)</w:t>
             </w:r>
           </w:p>
@@ -3194,7 +5163,7 @@
       </w:tr>
       <w:tr>
         <w:trPr>
-          <w:trHeight w:val="351"/>
+          <w:trHeight w:val="58"/>
         </w:trPr>
         <w:tc>
           <w:tcPr>
@@ -3211,19 +5180,23 @@
             <w:pPr>
               <w:spacing w:line="256" w:lineRule="auto"/>
               <w:jc w:val="both"/>
-            </w:pPr>
-            <w:r>
-              <w:rPr>
-                <w:b/>
-              </w:rPr>
-              <w:t xml:space="preserve">NF 4.4 – </w:t>
-            </w:r>
-            <w:r>
-              <w:t xml:space="preserve">Campos </w:t>
-            </w:r>
-            <w:r>
+              <w:rPr>
+                <w:rFonts w:ascii="Times New Roman" w:hAnsi="Times New Roman" w:cs="Times New Roman"/>
+              </w:rPr>
+            </w:pPr>
+            <w:r>
+              <w:rPr>
+                <w:rFonts w:ascii="Times New Roman" w:hAnsi="Times New Roman" w:cs="Times New Roman"/>
+                <w:b/>
+              </w:rPr>
               <w:lastRenderedPageBreak/>
-              <w:t>Necessários para Venda</w:t>
+              <w:t>NF 5.4 –</w:t>
+            </w:r>
+            <w:r>
+              <w:rPr>
+                <w:rFonts w:ascii="Times New Roman" w:hAnsi="Times New Roman" w:cs="Times New Roman"/>
+              </w:rPr>
+              <w:t xml:space="preserve"> Cadastrar Inadimplentes no SERASA</w:t>
             </w:r>
           </w:p>
         </w:tc>
@@ -3243,14 +5216,15 @@
             <w:pPr>
               <w:spacing w:line="256" w:lineRule="auto"/>
               <w:jc w:val="both"/>
-            </w:pPr>
-            <w:r>
-              <w:lastRenderedPageBreak/>
-              <w:t xml:space="preserve">Para realizar a venda </w:t>
-            </w:r>
-            <w:r>
-              <w:lastRenderedPageBreak/>
-              <w:t xml:space="preserve">deverão ser informados os produtos e as respectivas quantidades. </w:t>
+              <w:rPr>
+                <w:rFonts w:ascii="Times New Roman" w:hAnsi="Times New Roman" w:cs="Times New Roman"/>
+              </w:rPr>
+            </w:pPr>
+            <w:r>
+              <w:rPr>
+                <w:rFonts w:ascii="Times New Roman" w:hAnsi="Times New Roman" w:cs="Times New Roman"/>
+              </w:rPr>
+              <w:t>Caso o cliente fique mais de 60 dias com débitos em sua conta, o sistema deverá cadastrar o mesmo como inadimplente no SERASA.</w:t>
             </w:r>
           </w:p>
         </w:tc>
@@ -3268,9 +5242,14 @@
           <w:p>
             <w:pPr>
               <w:spacing w:line="256" w:lineRule="auto"/>
-            </w:pPr>
-            <w:r>
-              <w:lastRenderedPageBreak/>
+              <w:rPr>
+                <w:rFonts w:ascii="Times New Roman" w:hAnsi="Times New Roman" w:cs="Times New Roman"/>
+              </w:rPr>
+            </w:pPr>
+            <w:r>
+              <w:rPr>
+                <w:rFonts w:ascii="Times New Roman" w:hAnsi="Times New Roman" w:cs="Times New Roman"/>
+              </w:rPr>
               <w:t>Interface</w:t>
             </w:r>
           </w:p>
@@ -3290,15 +5269,21 @@
             <w:pPr>
               <w:spacing w:line="256" w:lineRule="auto"/>
               <w:jc w:val="center"/>
-            </w:pPr>
-            <w:r>
+              <w:rPr>
+                <w:rFonts w:ascii="Times New Roman" w:hAnsi="Times New Roman" w:cs="Times New Roman"/>
+              </w:rPr>
+            </w:pPr>
+            <w:r>
+              <w:rPr>
+                <w:rFonts w:ascii="Times New Roman" w:hAnsi="Times New Roman" w:cs="Times New Roman"/>
+              </w:rPr>
               <w:t>(x)</w:t>
             </w:r>
           </w:p>
         </w:tc>
         <w:tc>
           <w:tcPr>
-            <w:tcW w:w="1275" w:type="dxa"/>
+            <w:tcW w:w="1273" w:type="dxa"/>
             <w:tcBorders>
               <w:top w:val="single" w:sz="4" w:space="0" w:color="auto"/>
               <w:left w:val="single" w:sz="4" w:space="0" w:color="auto"/>
@@ -3311,8 +5296,14 @@
             <w:pPr>
               <w:spacing w:line="256" w:lineRule="auto"/>
               <w:jc w:val="center"/>
-            </w:pPr>
-            <w:r>
+              <w:rPr>
+                <w:rFonts w:ascii="Times New Roman" w:hAnsi="Times New Roman" w:cs="Times New Roman"/>
+              </w:rPr>
+            </w:pPr>
+            <w:r>
+              <w:rPr>
+                <w:rFonts w:ascii="Times New Roman" w:hAnsi="Times New Roman" w:cs="Times New Roman"/>
+              </w:rPr>
               <w:t>(x)</w:t>
             </w:r>
           </w:p>
@@ -3336,6 +5327,9 @@
             <w:pPr>
               <w:spacing w:line="256" w:lineRule="auto"/>
               <w:jc w:val="both"/>
+              <w:rPr>
+                <w:rFonts w:ascii="Times New Roman" w:hAnsi="Times New Roman" w:cs="Times New Roman"/>
+              </w:rPr>
             </w:pPr>
           </w:p>
         </w:tc>
@@ -3354,6 +5348,9 @@
             <w:pPr>
               <w:spacing w:line="256" w:lineRule="auto"/>
               <w:jc w:val="both"/>
+              <w:rPr>
+                <w:rFonts w:ascii="Times New Roman" w:hAnsi="Times New Roman" w:cs="Times New Roman"/>
+              </w:rPr>
             </w:pPr>
           </w:p>
         </w:tc>
@@ -3370,6 +5367,9 @@
           <w:p>
             <w:pPr>
               <w:spacing w:line="256" w:lineRule="auto"/>
+              <w:rPr>
+                <w:rFonts w:ascii="Times New Roman" w:hAnsi="Times New Roman" w:cs="Times New Roman"/>
+              </w:rPr>
             </w:pPr>
           </w:p>
         </w:tc>
@@ -3387,12 +5387,15 @@
             <w:pPr>
               <w:spacing w:line="256" w:lineRule="auto"/>
               <w:jc w:val="center"/>
-            </w:pPr>
-          </w:p>
-        </w:tc>
-        <w:tc>
-          <w:tcPr>
-            <w:tcW w:w="1275" w:type="dxa"/>
+              <w:rPr>
+                <w:rFonts w:ascii="Times New Roman" w:hAnsi="Times New Roman" w:cs="Times New Roman"/>
+              </w:rPr>
+            </w:pPr>
+          </w:p>
+        </w:tc>
+        <w:tc>
+          <w:tcPr>
+            <w:tcW w:w="1273" w:type="dxa"/>
             <w:tcBorders>
               <w:top w:val="single" w:sz="4" w:space="0" w:color="auto"/>
               <w:left w:val="single" w:sz="4" w:space="0" w:color="auto"/>
@@ -3404,870 +5407,26 @@
             <w:pPr>
               <w:spacing w:line="256" w:lineRule="auto"/>
               <w:jc w:val="center"/>
+              <w:rPr>
+                <w:rFonts w:ascii="Times New Roman" w:hAnsi="Times New Roman" w:cs="Times New Roman"/>
+              </w:rPr>
             </w:pPr>
           </w:p>
         </w:tc>
       </w:tr>
     </w:tbl>
-    <w:p/>
-    <w:tbl>
-      <w:tblPr>
-        <w:tblW w:w="8677" w:type="dxa"/>
-        <w:tblInd w:w="-11" w:type="dxa"/>
-        <w:tblBorders>
-          <w:top w:val="single" w:sz="4" w:space="0" w:color="auto"/>
-          <w:left w:val="single" w:sz="4" w:space="0" w:color="auto"/>
-          <w:bottom w:val="single" w:sz="4" w:space="0" w:color="auto"/>
-          <w:right w:val="single" w:sz="4" w:space="0" w:color="auto"/>
-          <w:insideH w:val="single" w:sz="4" w:space="0" w:color="auto"/>
-          <w:insideV w:val="single" w:sz="4" w:space="0" w:color="auto"/>
-        </w:tblBorders>
-        <w:tblCellMar>
-          <w:left w:w="70" w:type="dxa"/>
-          <w:right w:w="70" w:type="dxa"/>
-        </w:tblCellMar>
-        <w:tblLook w:val="04A0" w:firstRow="1" w:lastRow="0" w:firstColumn="1" w:lastColumn="0" w:noHBand="0" w:noVBand="1"/>
-      </w:tblPr>
-      <w:tblGrid>
-        <w:gridCol w:w="2670"/>
-        <w:gridCol w:w="1323"/>
-        <w:gridCol w:w="1263"/>
-        <w:gridCol w:w="1120"/>
-        <w:gridCol w:w="1026"/>
-        <w:gridCol w:w="1275"/>
-      </w:tblGrid>
-      <w:tr>
-        <w:trPr>
-          <w:trHeight w:val="41"/>
-        </w:trPr>
-        <w:tc>
-          <w:tcPr>
-            <w:tcW w:w="3993" w:type="dxa"/>
-            <w:gridSpan w:val="2"/>
-            <w:tcBorders>
-              <w:top w:val="single" w:sz="4" w:space="0" w:color="auto"/>
-              <w:left w:val="single" w:sz="4" w:space="0" w:color="auto"/>
-              <w:bottom w:val="single" w:sz="4" w:space="0" w:color="auto"/>
-              <w:right w:val="single" w:sz="4" w:space="0" w:color="auto"/>
-            </w:tcBorders>
-            <w:hideMark/>
-          </w:tcPr>
-          <w:p>
-            <w:pPr>
-              <w:spacing w:line="240" w:lineRule="auto"/>
-              <w:jc w:val="both"/>
-            </w:pPr>
-            <w:r>
-              <w:t>F5 Manter Débitos dos Clientes</w:t>
-            </w:r>
-          </w:p>
-        </w:tc>
-        <w:tc>
-          <w:tcPr>
-            <w:tcW w:w="4684" w:type="dxa"/>
-            <w:gridSpan w:val="4"/>
-            <w:tcBorders>
-              <w:top w:val="single" w:sz="4" w:space="0" w:color="auto"/>
-              <w:left w:val="single" w:sz="4" w:space="0" w:color="auto"/>
-              <w:bottom w:val="single" w:sz="4" w:space="0" w:color="auto"/>
-              <w:right w:val="single" w:sz="4" w:space="0" w:color="auto"/>
-            </w:tcBorders>
-            <w:hideMark/>
-          </w:tcPr>
-          <w:p>
-            <w:pPr>
-              <w:spacing w:line="240" w:lineRule="auto"/>
-              <w:jc w:val="both"/>
-            </w:pPr>
-            <w:proofErr w:type="gramStart"/>
-            <w:r>
-              <w:t>Oculto(</w:t>
-            </w:r>
-            <w:proofErr w:type="gramEnd"/>
-            <w:r>
-              <w:t>..)</w:t>
-            </w:r>
-          </w:p>
-        </w:tc>
-      </w:tr>
-      <w:tr>
-        <w:trPr>
-          <w:trHeight w:val="68"/>
-        </w:trPr>
-        <w:tc>
-          <w:tcPr>
-            <w:tcW w:w="8677" w:type="dxa"/>
-            <w:gridSpan w:val="6"/>
-            <w:tcBorders>
-              <w:top w:val="single" w:sz="4" w:space="0" w:color="auto"/>
-              <w:left w:val="single" w:sz="4" w:space="0" w:color="auto"/>
-              <w:bottom w:val="single" w:sz="4" w:space="0" w:color="auto"/>
-              <w:right w:val="single" w:sz="4" w:space="0" w:color="auto"/>
-            </w:tcBorders>
-            <w:hideMark/>
-          </w:tcPr>
-          <w:p>
-            <w:pPr>
-              <w:spacing w:line="240" w:lineRule="auto"/>
-              <w:jc w:val="both"/>
-            </w:pPr>
-            <w:r>
-              <w:rPr>
-                <w:b/>
-              </w:rPr>
-              <w:t xml:space="preserve">Descrição: </w:t>
-            </w:r>
-            <w:r>
-              <w:t>O sistema deverá gerenciar os débitos dos clientes que possuírem o cartão de fidelidade.</w:t>
-            </w:r>
-          </w:p>
-        </w:tc>
-      </w:tr>
-      <w:tr>
-        <w:trPr>
-          <w:trHeight w:val="18"/>
-        </w:trPr>
-        <w:tc>
-          <w:tcPr>
-            <w:tcW w:w="8677" w:type="dxa"/>
-            <w:gridSpan w:val="6"/>
-            <w:tcBorders>
-              <w:top w:val="single" w:sz="4" w:space="0" w:color="auto"/>
-              <w:left w:val="single" w:sz="4" w:space="0" w:color="auto"/>
-              <w:bottom w:val="single" w:sz="4" w:space="0" w:color="auto"/>
-              <w:right w:val="single" w:sz="4" w:space="0" w:color="auto"/>
-            </w:tcBorders>
-            <w:shd w:val="clear" w:color="auto" w:fill="BFBFBF" w:themeFill="background1" w:themeFillShade="BF"/>
-            <w:hideMark/>
-          </w:tcPr>
-          <w:p>
-            <w:pPr>
-              <w:spacing w:line="240" w:lineRule="auto"/>
-              <w:jc w:val="both"/>
-              <w:rPr>
-                <w:b/>
-              </w:rPr>
-            </w:pPr>
-            <w:r>
-              <w:rPr>
-                <w:b/>
-              </w:rPr>
-              <w:t>Requisitos Não-Funcionais</w:t>
-            </w:r>
-          </w:p>
-        </w:tc>
-      </w:tr>
-      <w:tr>
-        <w:trPr>
-          <w:trHeight w:val="84"/>
-        </w:trPr>
-        <w:tc>
-          <w:tcPr>
-            <w:tcW w:w="2670" w:type="dxa"/>
-            <w:tcBorders>
-              <w:top w:val="single" w:sz="4" w:space="0" w:color="auto"/>
-              <w:left w:val="single" w:sz="4" w:space="0" w:color="auto"/>
-              <w:bottom w:val="single" w:sz="4" w:space="0" w:color="auto"/>
-              <w:right w:val="single" w:sz="4" w:space="0" w:color="auto"/>
-            </w:tcBorders>
-            <w:shd w:val="clear" w:color="auto" w:fill="BFBFBF" w:themeFill="background1" w:themeFillShade="BF"/>
-            <w:hideMark/>
-          </w:tcPr>
-          <w:p>
-            <w:pPr>
-              <w:spacing w:line="240" w:lineRule="auto"/>
-              <w:rPr>
-                <w:b/>
-              </w:rPr>
-            </w:pPr>
-            <w:r>
-              <w:rPr>
-                <w:b/>
-              </w:rPr>
-              <w:t>Nome</w:t>
-            </w:r>
-          </w:p>
-        </w:tc>
-        <w:tc>
-          <w:tcPr>
-            <w:tcW w:w="2586" w:type="dxa"/>
-            <w:gridSpan w:val="2"/>
-            <w:tcBorders>
-              <w:top w:val="single" w:sz="4" w:space="0" w:color="auto"/>
-              <w:left w:val="single" w:sz="4" w:space="0" w:color="auto"/>
-              <w:bottom w:val="single" w:sz="4" w:space="0" w:color="auto"/>
-              <w:right w:val="single" w:sz="4" w:space="0" w:color="auto"/>
-            </w:tcBorders>
-            <w:shd w:val="clear" w:color="auto" w:fill="BFBFBF" w:themeFill="background1" w:themeFillShade="BF"/>
-            <w:hideMark/>
-          </w:tcPr>
-          <w:p>
-            <w:pPr>
-              <w:spacing w:line="240" w:lineRule="auto"/>
-              <w:rPr>
-                <w:b/>
-              </w:rPr>
-            </w:pPr>
-            <w:r>
-              <w:rPr>
-                <w:b/>
-              </w:rPr>
-              <w:t>Restrição</w:t>
-            </w:r>
-          </w:p>
-        </w:tc>
-        <w:tc>
-          <w:tcPr>
-            <w:tcW w:w="1120" w:type="dxa"/>
-            <w:tcBorders>
-              <w:top w:val="single" w:sz="4" w:space="0" w:color="auto"/>
-              <w:left w:val="single" w:sz="4" w:space="0" w:color="auto"/>
-              <w:bottom w:val="single" w:sz="4" w:space="0" w:color="auto"/>
-              <w:right w:val="single" w:sz="4" w:space="0" w:color="auto"/>
-            </w:tcBorders>
-            <w:shd w:val="clear" w:color="auto" w:fill="BFBFBF" w:themeFill="background1" w:themeFillShade="BF"/>
-            <w:hideMark/>
-          </w:tcPr>
-          <w:p>
-            <w:pPr>
-              <w:spacing w:line="240" w:lineRule="auto"/>
-              <w:rPr>
-                <w:b/>
-              </w:rPr>
-            </w:pPr>
-            <w:r>
-              <w:rPr>
-                <w:b/>
-              </w:rPr>
-              <w:t>Categoria</w:t>
-            </w:r>
-          </w:p>
-        </w:tc>
-        <w:tc>
-          <w:tcPr>
-            <w:tcW w:w="1026" w:type="dxa"/>
-            <w:tcBorders>
-              <w:top w:val="single" w:sz="4" w:space="0" w:color="auto"/>
-              <w:left w:val="single" w:sz="4" w:space="0" w:color="auto"/>
-              <w:bottom w:val="single" w:sz="4" w:space="0" w:color="auto"/>
-              <w:right w:val="single" w:sz="4" w:space="0" w:color="auto"/>
-            </w:tcBorders>
-            <w:shd w:val="clear" w:color="auto" w:fill="BFBFBF" w:themeFill="background1" w:themeFillShade="BF"/>
-            <w:hideMark/>
-          </w:tcPr>
-          <w:p>
-            <w:pPr>
-              <w:spacing w:line="240" w:lineRule="auto"/>
-              <w:rPr>
-                <w:b/>
-              </w:rPr>
-            </w:pPr>
-            <w:r>
-              <w:rPr>
-                <w:b/>
-              </w:rPr>
-              <w:t>Desejável</w:t>
-            </w:r>
-          </w:p>
-        </w:tc>
-        <w:tc>
-          <w:tcPr>
-            <w:tcW w:w="1273" w:type="dxa"/>
-            <w:tcBorders>
-              <w:top w:val="single" w:sz="4" w:space="0" w:color="auto"/>
-              <w:left w:val="single" w:sz="4" w:space="0" w:color="auto"/>
-              <w:bottom w:val="nil"/>
-              <w:right w:val="single" w:sz="4" w:space="0" w:color="auto"/>
-            </w:tcBorders>
-            <w:shd w:val="clear" w:color="auto" w:fill="BFBFBF" w:themeFill="background1" w:themeFillShade="BF"/>
-            <w:hideMark/>
-          </w:tcPr>
-          <w:p>
-            <w:pPr>
-              <w:spacing w:line="240" w:lineRule="auto"/>
-              <w:rPr>
-                <w:b/>
-              </w:rPr>
-            </w:pPr>
-            <w:r>
-              <w:rPr>
-                <w:b/>
-              </w:rPr>
-              <w:t>Permanente</w:t>
-            </w:r>
-          </w:p>
-        </w:tc>
-      </w:tr>
-      <w:tr>
-        <w:trPr>
-          <w:trHeight w:val="92"/>
-        </w:trPr>
-        <w:tc>
-          <w:tcPr>
-            <w:tcW w:w="2670" w:type="dxa"/>
-            <w:tcBorders>
-              <w:top w:val="single" w:sz="4" w:space="0" w:color="auto"/>
-              <w:left w:val="single" w:sz="4" w:space="0" w:color="auto"/>
-              <w:bottom w:val="single" w:sz="4" w:space="0" w:color="auto"/>
-              <w:right w:val="single" w:sz="4" w:space="0" w:color="auto"/>
-            </w:tcBorders>
-            <w:hideMark/>
-          </w:tcPr>
-          <w:p>
-            <w:pPr>
-              <w:spacing w:line="256" w:lineRule="auto"/>
-              <w:jc w:val="both"/>
-            </w:pPr>
-            <w:r>
-              <w:rPr>
-                <w:b/>
-              </w:rPr>
-              <w:t>NF 5.1 –</w:t>
-            </w:r>
-            <w:r>
-              <w:t xml:space="preserve"> Gerar e-mails automáticos</w:t>
-            </w:r>
-          </w:p>
-        </w:tc>
-        <w:tc>
-          <w:tcPr>
-            <w:tcW w:w="2586" w:type="dxa"/>
-            <w:gridSpan w:val="2"/>
-            <w:tcBorders>
-              <w:top w:val="single" w:sz="4" w:space="0" w:color="auto"/>
-              <w:left w:val="single" w:sz="4" w:space="0" w:color="auto"/>
-              <w:bottom w:val="single" w:sz="4" w:space="0" w:color="auto"/>
-              <w:right w:val="single" w:sz="4" w:space="0" w:color="auto"/>
-            </w:tcBorders>
-            <w:hideMark/>
-          </w:tcPr>
-          <w:p>
-            <w:pPr>
-              <w:spacing w:line="256" w:lineRule="auto"/>
-              <w:jc w:val="both"/>
-            </w:pPr>
-            <w:r>
-              <w:t>O sistema deverá enviar e-mails para os clientes com débitos pendentes a cada 30 dias, informando a situação da conta.</w:t>
-            </w:r>
-          </w:p>
-        </w:tc>
-        <w:tc>
-          <w:tcPr>
-            <w:tcW w:w="1120" w:type="dxa"/>
-            <w:tcBorders>
-              <w:top w:val="single" w:sz="4" w:space="0" w:color="auto"/>
-              <w:left w:val="single" w:sz="4" w:space="0" w:color="auto"/>
-              <w:bottom w:val="single" w:sz="4" w:space="0" w:color="auto"/>
-              <w:right w:val="single" w:sz="4" w:space="0" w:color="auto"/>
-            </w:tcBorders>
-            <w:hideMark/>
-          </w:tcPr>
-          <w:p>
-            <w:pPr>
-              <w:spacing w:line="256" w:lineRule="auto"/>
-              <w:jc w:val="both"/>
-            </w:pPr>
-            <w:r>
-              <w:t>Interface</w:t>
-            </w:r>
-          </w:p>
-        </w:tc>
-        <w:tc>
-          <w:tcPr>
-            <w:tcW w:w="1026" w:type="dxa"/>
-            <w:tcBorders>
-              <w:top w:val="single" w:sz="4" w:space="0" w:color="auto"/>
-              <w:left w:val="single" w:sz="4" w:space="0" w:color="auto"/>
-              <w:bottom w:val="single" w:sz="4" w:space="0" w:color="auto"/>
-              <w:right w:val="single" w:sz="4" w:space="0" w:color="auto"/>
-            </w:tcBorders>
-            <w:hideMark/>
-          </w:tcPr>
-          <w:p>
-            <w:pPr>
-              <w:spacing w:line="256" w:lineRule="auto"/>
-              <w:jc w:val="center"/>
-            </w:pPr>
-            <w:r>
-              <w:t>(x)</w:t>
-            </w:r>
-          </w:p>
-        </w:tc>
-        <w:tc>
-          <w:tcPr>
-            <w:tcW w:w="1273" w:type="dxa"/>
-            <w:tcBorders>
-              <w:top w:val="single" w:sz="4" w:space="0" w:color="auto"/>
-              <w:left w:val="single" w:sz="4" w:space="0" w:color="auto"/>
-              <w:bottom w:val="single" w:sz="4" w:space="0" w:color="auto"/>
-              <w:right w:val="single" w:sz="4" w:space="0" w:color="auto"/>
-            </w:tcBorders>
-            <w:hideMark/>
-          </w:tcPr>
-          <w:p>
-            <w:pPr>
-              <w:spacing w:line="256" w:lineRule="auto"/>
-              <w:jc w:val="center"/>
-            </w:pPr>
-            <w:r>
-              <w:t>(x)</w:t>
-            </w:r>
-          </w:p>
-        </w:tc>
-      </w:tr>
-      <w:tr>
-        <w:trPr>
-          <w:trHeight w:val="331"/>
-        </w:trPr>
-        <w:tc>
-          <w:tcPr>
-            <w:tcW w:w="2670" w:type="dxa"/>
-            <w:tcBorders>
-              <w:top w:val="single" w:sz="4" w:space="0" w:color="auto"/>
-              <w:left w:val="single" w:sz="4" w:space="0" w:color="auto"/>
-              <w:bottom w:val="single" w:sz="4" w:space="0" w:color="auto"/>
-              <w:right w:val="single" w:sz="4" w:space="0" w:color="auto"/>
-            </w:tcBorders>
-            <w:hideMark/>
-          </w:tcPr>
-          <w:p>
-            <w:pPr>
-              <w:spacing w:line="256" w:lineRule="auto"/>
-              <w:jc w:val="both"/>
-            </w:pPr>
-            <w:r>
-              <w:rPr>
-                <w:b/>
-              </w:rPr>
-              <w:t>NF 5.2 –</w:t>
-            </w:r>
-            <w:r>
-              <w:t xml:space="preserve"> Gerar boleto </w:t>
-            </w:r>
-          </w:p>
-        </w:tc>
-        <w:tc>
-          <w:tcPr>
-            <w:tcW w:w="2586" w:type="dxa"/>
-            <w:gridSpan w:val="2"/>
-            <w:tcBorders>
-              <w:top w:val="single" w:sz="4" w:space="0" w:color="auto"/>
-              <w:left w:val="single" w:sz="4" w:space="0" w:color="auto"/>
-              <w:bottom w:val="single" w:sz="4" w:space="0" w:color="auto"/>
-              <w:right w:val="single" w:sz="4" w:space="0" w:color="auto"/>
-            </w:tcBorders>
-            <w:hideMark/>
-          </w:tcPr>
-          <w:p>
-            <w:pPr>
-              <w:spacing w:line="256" w:lineRule="auto"/>
-              <w:jc w:val="both"/>
-            </w:pPr>
-            <w:r>
-              <w:t>Os clientes com débitos deverão ter a possibilidade de gerar um boleto para quitar o débito de sua conta.</w:t>
-            </w:r>
-          </w:p>
-        </w:tc>
-        <w:tc>
-          <w:tcPr>
-            <w:tcW w:w="1120" w:type="dxa"/>
-            <w:tcBorders>
-              <w:top w:val="single" w:sz="4" w:space="0" w:color="auto"/>
-              <w:left w:val="single" w:sz="4" w:space="0" w:color="auto"/>
-              <w:bottom w:val="single" w:sz="4" w:space="0" w:color="auto"/>
-              <w:right w:val="single" w:sz="4" w:space="0" w:color="auto"/>
-            </w:tcBorders>
-            <w:hideMark/>
-          </w:tcPr>
-          <w:p>
-            <w:pPr>
-              <w:spacing w:line="256" w:lineRule="auto"/>
-              <w:jc w:val="both"/>
-            </w:pPr>
-            <w:r>
-              <w:t>Interface</w:t>
-            </w:r>
-          </w:p>
-        </w:tc>
-        <w:tc>
-          <w:tcPr>
-            <w:tcW w:w="1026" w:type="dxa"/>
-            <w:tcBorders>
-              <w:top w:val="single" w:sz="4" w:space="0" w:color="auto"/>
-              <w:left w:val="single" w:sz="4" w:space="0" w:color="auto"/>
-              <w:bottom w:val="single" w:sz="4" w:space="0" w:color="auto"/>
-              <w:right w:val="single" w:sz="4" w:space="0" w:color="auto"/>
-            </w:tcBorders>
-            <w:hideMark/>
-          </w:tcPr>
-          <w:p>
-            <w:pPr>
-              <w:spacing w:line="256" w:lineRule="auto"/>
-              <w:jc w:val="center"/>
-            </w:pPr>
-            <w:r>
-              <w:t>(x)</w:t>
-            </w:r>
-          </w:p>
-        </w:tc>
-        <w:tc>
-          <w:tcPr>
-            <w:tcW w:w="1273" w:type="dxa"/>
-            <w:tcBorders>
-              <w:top w:val="single" w:sz="4" w:space="0" w:color="auto"/>
-              <w:left w:val="single" w:sz="4" w:space="0" w:color="auto"/>
-              <w:bottom w:val="single" w:sz="4" w:space="0" w:color="auto"/>
-              <w:right w:val="single" w:sz="4" w:space="0" w:color="auto"/>
-            </w:tcBorders>
-            <w:hideMark/>
-          </w:tcPr>
-          <w:p>
-            <w:pPr>
-              <w:spacing w:line="256" w:lineRule="auto"/>
-              <w:jc w:val="center"/>
-            </w:pPr>
-            <w:r>
-              <w:t>(x)</w:t>
-            </w:r>
-          </w:p>
-        </w:tc>
-      </w:tr>
-      <w:tr>
-        <w:trPr>
-          <w:trHeight w:val="351"/>
-        </w:trPr>
-        <w:tc>
-          <w:tcPr>
-            <w:tcW w:w="2670" w:type="dxa"/>
-            <w:tcBorders>
-              <w:top w:val="single" w:sz="4" w:space="0" w:color="auto"/>
-              <w:left w:val="single" w:sz="4" w:space="0" w:color="auto"/>
-              <w:bottom w:val="single" w:sz="4" w:space="0" w:color="auto"/>
-              <w:right w:val="single" w:sz="4" w:space="0" w:color="auto"/>
-            </w:tcBorders>
-            <w:hideMark/>
-          </w:tcPr>
-          <w:p>
-            <w:pPr>
-              <w:spacing w:line="256" w:lineRule="auto"/>
-              <w:jc w:val="both"/>
-            </w:pPr>
-            <w:r>
-              <w:rPr>
-                <w:b/>
-              </w:rPr>
-              <w:t>NF 5.3 –</w:t>
-            </w:r>
-            <w:r>
-              <w:t xml:space="preserve"> Parcelar o débito</w:t>
-            </w:r>
-          </w:p>
-        </w:tc>
-        <w:tc>
-          <w:tcPr>
-            <w:tcW w:w="2586" w:type="dxa"/>
-            <w:gridSpan w:val="2"/>
-            <w:tcBorders>
-              <w:top w:val="single" w:sz="4" w:space="0" w:color="auto"/>
-              <w:left w:val="single" w:sz="4" w:space="0" w:color="auto"/>
-              <w:bottom w:val="single" w:sz="4" w:space="0" w:color="auto"/>
-              <w:right w:val="single" w:sz="4" w:space="0" w:color="auto"/>
-            </w:tcBorders>
-            <w:hideMark/>
-          </w:tcPr>
-          <w:p>
-            <w:pPr>
-              <w:spacing w:line="256" w:lineRule="auto"/>
-              <w:jc w:val="both"/>
-            </w:pPr>
-            <w:r>
-              <w:t>O sistema deve oferecer a possibilidade de o cliente parcelar o seu débito.</w:t>
-            </w:r>
-          </w:p>
-        </w:tc>
-        <w:tc>
-          <w:tcPr>
-            <w:tcW w:w="1120" w:type="dxa"/>
-            <w:tcBorders>
-              <w:top w:val="single" w:sz="4" w:space="0" w:color="auto"/>
-              <w:left w:val="single" w:sz="4" w:space="0" w:color="auto"/>
-              <w:bottom w:val="single" w:sz="4" w:space="0" w:color="auto"/>
-              <w:right w:val="single" w:sz="4" w:space="0" w:color="auto"/>
-            </w:tcBorders>
-            <w:hideMark/>
-          </w:tcPr>
-          <w:p>
-            <w:pPr>
-              <w:spacing w:line="256" w:lineRule="auto"/>
-            </w:pPr>
-            <w:r>
-              <w:t>Interface</w:t>
-            </w:r>
-          </w:p>
-        </w:tc>
-        <w:tc>
-          <w:tcPr>
-            <w:tcW w:w="1026" w:type="dxa"/>
-            <w:tcBorders>
-              <w:top w:val="single" w:sz="4" w:space="0" w:color="auto"/>
-              <w:left w:val="single" w:sz="4" w:space="0" w:color="auto"/>
-              <w:bottom w:val="single" w:sz="4" w:space="0" w:color="auto"/>
-              <w:right w:val="single" w:sz="4" w:space="0" w:color="auto"/>
-            </w:tcBorders>
-            <w:hideMark/>
-          </w:tcPr>
-          <w:p>
-            <w:pPr>
-              <w:spacing w:line="256" w:lineRule="auto"/>
-              <w:jc w:val="center"/>
-            </w:pPr>
-            <w:r>
-              <w:t>(x)</w:t>
-            </w:r>
-          </w:p>
-        </w:tc>
-        <w:tc>
-          <w:tcPr>
-            <w:tcW w:w="1273" w:type="dxa"/>
-            <w:tcBorders>
-              <w:top w:val="single" w:sz="4" w:space="0" w:color="auto"/>
-              <w:left w:val="single" w:sz="4" w:space="0" w:color="auto"/>
-              <w:bottom w:val="single" w:sz="4" w:space="0" w:color="auto"/>
-              <w:right w:val="single" w:sz="4" w:space="0" w:color="auto"/>
-            </w:tcBorders>
-            <w:hideMark/>
-          </w:tcPr>
-          <w:p>
-            <w:pPr>
-              <w:spacing w:line="256" w:lineRule="auto"/>
-              <w:jc w:val="center"/>
-            </w:pPr>
-            <w:proofErr w:type="gramStart"/>
-            <w:r>
-              <w:t xml:space="preserve">(  </w:t>
-            </w:r>
-            <w:proofErr w:type="gramEnd"/>
-            <w:r>
-              <w:t>)</w:t>
-            </w:r>
-          </w:p>
-        </w:tc>
-      </w:tr>
-      <w:tr>
-        <w:trPr>
-          <w:trHeight w:val="58"/>
-        </w:trPr>
-        <w:tc>
-          <w:tcPr>
-            <w:tcW w:w="2670" w:type="dxa"/>
-            <w:tcBorders>
-              <w:top w:val="single" w:sz="4" w:space="0" w:color="auto"/>
-              <w:left w:val="single" w:sz="4" w:space="0" w:color="auto"/>
-              <w:bottom w:val="single" w:sz="4" w:space="0" w:color="auto"/>
-              <w:right w:val="single" w:sz="4" w:space="0" w:color="auto"/>
-            </w:tcBorders>
-            <w:hideMark/>
-          </w:tcPr>
-          <w:p>
-            <w:pPr>
-              <w:spacing w:line="256" w:lineRule="auto"/>
-              <w:jc w:val="both"/>
-            </w:pPr>
-            <w:r>
-              <w:rPr>
-                <w:b/>
-              </w:rPr>
-              <w:t>NF 5.4 –</w:t>
-            </w:r>
-            <w:r>
-              <w:t xml:space="preserve"> Cadastrar Inadimplentes no SERASA</w:t>
-            </w:r>
-          </w:p>
-        </w:tc>
-        <w:tc>
-          <w:tcPr>
-            <w:tcW w:w="2586" w:type="dxa"/>
-            <w:gridSpan w:val="2"/>
-            <w:tcBorders>
-              <w:top w:val="single" w:sz="4" w:space="0" w:color="auto"/>
-              <w:left w:val="single" w:sz="4" w:space="0" w:color="auto"/>
-              <w:bottom w:val="single" w:sz="4" w:space="0" w:color="auto"/>
-              <w:right w:val="single" w:sz="4" w:space="0" w:color="auto"/>
-            </w:tcBorders>
-            <w:hideMark/>
-          </w:tcPr>
-          <w:p>
-            <w:pPr>
-              <w:spacing w:line="256" w:lineRule="auto"/>
-              <w:jc w:val="both"/>
-            </w:pPr>
-            <w:r>
-              <w:t>Caso o cliente fique mais de 60 dias com débitos em sua conta, o sistema deverá cadastrar o mesmo como inadimplente no SERASA.</w:t>
-            </w:r>
-          </w:p>
-        </w:tc>
-        <w:tc>
-          <w:tcPr>
-            <w:tcW w:w="1120" w:type="dxa"/>
-            <w:tcBorders>
-              <w:top w:val="single" w:sz="4" w:space="0" w:color="auto"/>
-              <w:left w:val="single" w:sz="4" w:space="0" w:color="auto"/>
-              <w:bottom w:val="single" w:sz="4" w:space="0" w:color="auto"/>
-              <w:right w:val="single" w:sz="4" w:space="0" w:color="auto"/>
-            </w:tcBorders>
-            <w:hideMark/>
-          </w:tcPr>
-          <w:p>
-            <w:pPr>
-              <w:spacing w:line="256" w:lineRule="auto"/>
-            </w:pPr>
-            <w:r>
-              <w:t>Interface</w:t>
-            </w:r>
-          </w:p>
-        </w:tc>
-        <w:tc>
-          <w:tcPr>
-            <w:tcW w:w="1026" w:type="dxa"/>
-            <w:tcBorders>
-              <w:top w:val="single" w:sz="4" w:space="0" w:color="auto"/>
-              <w:left w:val="single" w:sz="4" w:space="0" w:color="auto"/>
-              <w:bottom w:val="single" w:sz="4" w:space="0" w:color="auto"/>
-              <w:right w:val="single" w:sz="4" w:space="0" w:color="auto"/>
-            </w:tcBorders>
-            <w:hideMark/>
-          </w:tcPr>
-          <w:p>
-            <w:pPr>
-              <w:spacing w:line="256" w:lineRule="auto"/>
-              <w:jc w:val="center"/>
-            </w:pPr>
-            <w:r>
-              <w:t>(x)</w:t>
-            </w:r>
-          </w:p>
-        </w:tc>
-        <w:tc>
-          <w:tcPr>
-            <w:tcW w:w="1273" w:type="dxa"/>
-            <w:tcBorders>
-              <w:top w:val="single" w:sz="4" w:space="0" w:color="auto"/>
-              <w:left w:val="single" w:sz="4" w:space="0" w:color="auto"/>
-              <w:bottom w:val="single" w:sz="4" w:space="0" w:color="auto"/>
-              <w:right w:val="single" w:sz="4" w:space="0" w:color="auto"/>
-            </w:tcBorders>
-            <w:hideMark/>
-          </w:tcPr>
-          <w:p>
-            <w:pPr>
-              <w:spacing w:line="256" w:lineRule="auto"/>
-              <w:jc w:val="center"/>
-            </w:pPr>
-            <w:r>
-              <w:t>(x)</w:t>
-            </w:r>
-          </w:p>
-        </w:tc>
-      </w:tr>
-      <w:tr>
-        <w:trPr>
-          <w:trHeight w:val="76"/>
-        </w:trPr>
-        <w:tc>
-          <w:tcPr>
-            <w:tcW w:w="2670" w:type="dxa"/>
-            <w:tcBorders>
-              <w:top w:val="single" w:sz="4" w:space="0" w:color="auto"/>
-              <w:left w:val="single" w:sz="4" w:space="0" w:color="auto"/>
-              <w:bottom w:val="single" w:sz="4" w:space="0" w:color="auto"/>
-              <w:right w:val="single" w:sz="4" w:space="0" w:color="auto"/>
-            </w:tcBorders>
-          </w:tcPr>
-          <w:p>
-            <w:pPr>
-              <w:spacing w:line="256" w:lineRule="auto"/>
-              <w:jc w:val="both"/>
-            </w:pPr>
-          </w:p>
-        </w:tc>
-        <w:tc>
-          <w:tcPr>
-            <w:tcW w:w="2586" w:type="dxa"/>
-            <w:gridSpan w:val="2"/>
-            <w:tcBorders>
-              <w:top w:val="single" w:sz="4" w:space="0" w:color="auto"/>
-              <w:left w:val="single" w:sz="4" w:space="0" w:color="auto"/>
-              <w:bottom w:val="single" w:sz="4" w:space="0" w:color="auto"/>
-              <w:right w:val="single" w:sz="4" w:space="0" w:color="auto"/>
-            </w:tcBorders>
-          </w:tcPr>
-          <w:p>
-            <w:pPr>
-              <w:spacing w:line="256" w:lineRule="auto"/>
-              <w:jc w:val="both"/>
-            </w:pPr>
-          </w:p>
-        </w:tc>
-        <w:tc>
-          <w:tcPr>
-            <w:tcW w:w="1120" w:type="dxa"/>
-            <w:tcBorders>
-              <w:top w:val="single" w:sz="4" w:space="0" w:color="auto"/>
-              <w:left w:val="single" w:sz="4" w:space="0" w:color="auto"/>
-              <w:bottom w:val="single" w:sz="4" w:space="0" w:color="auto"/>
-              <w:right w:val="single" w:sz="4" w:space="0" w:color="auto"/>
-            </w:tcBorders>
-          </w:tcPr>
-          <w:p>
-            <w:pPr>
-              <w:spacing w:line="256" w:lineRule="auto"/>
-            </w:pPr>
-          </w:p>
-        </w:tc>
-        <w:tc>
-          <w:tcPr>
-            <w:tcW w:w="1026" w:type="dxa"/>
-            <w:tcBorders>
-              <w:top w:val="single" w:sz="4" w:space="0" w:color="auto"/>
-              <w:left w:val="single" w:sz="4" w:space="0" w:color="auto"/>
-              <w:bottom w:val="single" w:sz="4" w:space="0" w:color="auto"/>
-              <w:right w:val="single" w:sz="4" w:space="0" w:color="auto"/>
-            </w:tcBorders>
-          </w:tcPr>
-          <w:p>
-            <w:pPr>
-              <w:spacing w:line="256" w:lineRule="auto"/>
-              <w:jc w:val="center"/>
-            </w:pPr>
-          </w:p>
-        </w:tc>
-        <w:tc>
-          <w:tcPr>
-            <w:tcW w:w="1273" w:type="dxa"/>
-            <w:tcBorders>
-              <w:top w:val="single" w:sz="4" w:space="0" w:color="auto"/>
-              <w:left w:val="single" w:sz="4" w:space="0" w:color="auto"/>
-              <w:bottom w:val="single" w:sz="4" w:space="0" w:color="auto"/>
-              <w:right w:val="single" w:sz="4" w:space="0" w:color="auto"/>
-            </w:tcBorders>
-          </w:tcPr>
-          <w:p>
-            <w:pPr>
-              <w:spacing w:line="256" w:lineRule="auto"/>
-              <w:jc w:val="center"/>
-            </w:pPr>
-          </w:p>
-        </w:tc>
-      </w:tr>
-    </w:tbl>
+    <w:p>
+      <w:pPr>
+        <w:rPr>
+          <w:rFonts w:ascii="Times New Roman" w:hAnsi="Times New Roman" w:cs="Times New Roman"/>
+        </w:rPr>
+      </w:pPr>
+    </w:p>
     <w:p/>
     <w:p/>
-    <w:p>
-      <w:bookmarkStart w:id="0" w:name="_GoBack"/>
-      <w:bookmarkEnd w:id="0"/>
-    </w:p>
     <w:p/>
     <w:sectPr>
+      <w:footerReference w:type="default" r:id="rId9"/>
       <w:pgSz w:w="11906" w:h="16838"/>
       <w:pgMar w:top="1417" w:right="1701" w:bottom="1417" w:left="1701" w:header="708" w:footer="708" w:gutter="0"/>
       <w:cols w:space="708"/>
@@ -4302,6 +5461,22 @@
 </w:endnotes>
 </file>
 
+<file path=word/footer1.xml><?xml version="1.0" encoding="utf-8"?>
+<w:ftr xmlns:wpc="http://schemas.microsoft.com/office/word/2010/wordprocessingCanvas" xmlns:mc="http://schemas.openxmlformats.org/markup-compatibility/2006" xmlns:o="urn:schemas-microsoft-com:office:office" xmlns:r="http://schemas.openxmlformats.org/officeDocument/2006/relationships" xmlns:m="http://schemas.openxmlformats.org/officeDocument/2006/math" xmlns:v="urn:schemas-microsoft-com:vml" xmlns:wp14="http://schemas.microsoft.com/office/word/2010/wordprocessingDrawing" xmlns:wp="http://schemas.openxmlformats.org/drawingml/2006/wordprocessingDrawing" xmlns:w10="urn:schemas-microsoft-com:office:word" xmlns:w="http://schemas.openxmlformats.org/wordprocessingml/2006/main" xmlns:w14="http://schemas.microsoft.com/office/word/2010/wordml" xmlns:wpg="http://schemas.microsoft.com/office/word/2010/wordprocessingGroup" xmlns:wpi="http://schemas.microsoft.com/office/word/2010/wordprocessingInk" xmlns:wne="http://schemas.microsoft.com/office/word/2006/wordml" xmlns:wps="http://schemas.microsoft.com/office/word/2010/wordprocessingShape" mc:Ignorable="w14 wp14">
+  <w:p>
+    <w:pPr>
+      <w:pStyle w:val="Rodap"/>
+      <w:jc w:val="right"/>
+    </w:pPr>
+  </w:p>
+  <w:p>
+    <w:pPr>
+      <w:pStyle w:val="Rodap"/>
+    </w:pPr>
+  </w:p>
+</w:ftr>
+</file>
+
 <file path=word/footnotes.xml><?xml version="1.0" encoding="utf-8"?>
 <w:footnotes xmlns:wpc="http://schemas.microsoft.com/office/word/2010/wordprocessingCanvas" xmlns:mc="http://schemas.openxmlformats.org/markup-compatibility/2006" xmlns:o="urn:schemas-microsoft-com:office:office" xmlns:r="http://schemas.openxmlformats.org/officeDocument/2006/relationships" xmlns:m="http://schemas.openxmlformats.org/officeDocument/2006/math" xmlns:v="urn:schemas-microsoft-com:vml" xmlns:wp14="http://schemas.microsoft.com/office/word/2010/wordprocessingDrawing" xmlns:wp="http://schemas.openxmlformats.org/drawingml/2006/wordprocessingDrawing" xmlns:w10="urn:schemas-microsoft-com:office:word" xmlns:w="http://schemas.openxmlformats.org/wordprocessingml/2006/main" xmlns:w14="http://schemas.microsoft.com/office/word/2010/wordml" xmlns:wpg="http://schemas.microsoft.com/office/word/2010/wordprocessingGroup" xmlns:wpi="http://schemas.microsoft.com/office/word/2010/wordprocessingInk" xmlns:wne="http://schemas.microsoft.com/office/word/2006/wordml" xmlns:wps="http://schemas.microsoft.com/office/word/2010/wordprocessingShape" mc:Ignorable="w14 wp14">
   <w:footnote w:type="separator" w:id="-1">
@@ -4325,6 +5500,196 @@
     </w:p>
   </w:footnote>
 </w:footnotes>
+</file>
+
+<file path=word/numbering.xml><?xml version="1.0" encoding="utf-8"?>
+<w:numbering xmlns:wpc="http://schemas.microsoft.com/office/word/2010/wordprocessingCanvas" xmlns:mc="http://schemas.openxmlformats.org/markup-compatibility/2006" xmlns:o="urn:schemas-microsoft-com:office:office" xmlns:r="http://schemas.openxmlformats.org/officeDocument/2006/relationships" xmlns:m="http://schemas.openxmlformats.org/officeDocument/2006/math" xmlns:v="urn:schemas-microsoft-com:vml" xmlns:wp14="http://schemas.microsoft.com/office/word/2010/wordprocessingDrawing" xmlns:wp="http://schemas.openxmlformats.org/drawingml/2006/wordprocessingDrawing" xmlns:w10="urn:schemas-microsoft-com:office:word" xmlns:w="http://schemas.openxmlformats.org/wordprocessingml/2006/main" xmlns:w14="http://schemas.microsoft.com/office/word/2010/wordml" xmlns:wpg="http://schemas.microsoft.com/office/word/2010/wordprocessingGroup" xmlns:wpi="http://schemas.microsoft.com/office/word/2010/wordprocessingInk" xmlns:wne="http://schemas.microsoft.com/office/word/2006/wordml" xmlns:wps="http://schemas.microsoft.com/office/word/2010/wordprocessingShape" mc:Ignorable="w14 wp14">
+  <w:abstractNum w:abstractNumId="0">
+    <w:nsid w:val="35693CA4"/>
+    <w:multiLevelType w:val="hybridMultilevel"/>
+    <w:tmpl w:val="94B8CAFE"/>
+    <w:lvl w:ilvl="0" w:tplc="0416000F">
+      <w:start w:val="1"/>
+      <w:numFmt w:val="decimal"/>
+      <w:lvlText w:val="%1."/>
+      <w:lvlJc w:val="left"/>
+      <w:pPr>
+        <w:ind w:left="720" w:hanging="360"/>
+      </w:pPr>
+      <w:rPr>
+        <w:rFonts w:hint="default"/>
+      </w:rPr>
+    </w:lvl>
+    <w:lvl w:ilvl="1" w:tplc="04160019" w:tentative="1">
+      <w:start w:val="1"/>
+      <w:numFmt w:val="lowerLetter"/>
+      <w:lvlText w:val="%2."/>
+      <w:lvlJc w:val="left"/>
+      <w:pPr>
+        <w:ind w:left="1440" w:hanging="360"/>
+      </w:pPr>
+    </w:lvl>
+    <w:lvl w:ilvl="2" w:tplc="0416001B" w:tentative="1">
+      <w:start w:val="1"/>
+      <w:numFmt w:val="lowerRoman"/>
+      <w:lvlText w:val="%3."/>
+      <w:lvlJc w:val="right"/>
+      <w:pPr>
+        <w:ind w:left="2160" w:hanging="180"/>
+      </w:pPr>
+    </w:lvl>
+    <w:lvl w:ilvl="3" w:tplc="0416000F" w:tentative="1">
+      <w:start w:val="1"/>
+      <w:numFmt w:val="decimal"/>
+      <w:lvlText w:val="%4."/>
+      <w:lvlJc w:val="left"/>
+      <w:pPr>
+        <w:ind w:left="2880" w:hanging="360"/>
+      </w:pPr>
+    </w:lvl>
+    <w:lvl w:ilvl="4" w:tplc="04160019" w:tentative="1">
+      <w:start w:val="1"/>
+      <w:numFmt w:val="lowerLetter"/>
+      <w:lvlText w:val="%5."/>
+      <w:lvlJc w:val="left"/>
+      <w:pPr>
+        <w:ind w:left="3600" w:hanging="360"/>
+      </w:pPr>
+    </w:lvl>
+    <w:lvl w:ilvl="5" w:tplc="0416001B" w:tentative="1">
+      <w:start w:val="1"/>
+      <w:numFmt w:val="lowerRoman"/>
+      <w:lvlText w:val="%6."/>
+      <w:lvlJc w:val="right"/>
+      <w:pPr>
+        <w:ind w:left="4320" w:hanging="180"/>
+      </w:pPr>
+    </w:lvl>
+    <w:lvl w:ilvl="6" w:tplc="0416000F" w:tentative="1">
+      <w:start w:val="1"/>
+      <w:numFmt w:val="decimal"/>
+      <w:lvlText w:val="%7."/>
+      <w:lvlJc w:val="left"/>
+      <w:pPr>
+        <w:ind w:left="5040" w:hanging="360"/>
+      </w:pPr>
+    </w:lvl>
+    <w:lvl w:ilvl="7" w:tplc="04160019" w:tentative="1">
+      <w:start w:val="1"/>
+      <w:numFmt w:val="lowerLetter"/>
+      <w:lvlText w:val="%8."/>
+      <w:lvlJc w:val="left"/>
+      <w:pPr>
+        <w:ind w:left="5760" w:hanging="360"/>
+      </w:pPr>
+    </w:lvl>
+    <w:lvl w:ilvl="8" w:tplc="0416001B" w:tentative="1">
+      <w:start w:val="1"/>
+      <w:numFmt w:val="lowerRoman"/>
+      <w:lvlText w:val="%9."/>
+      <w:lvlJc w:val="right"/>
+      <w:pPr>
+        <w:ind w:left="6480" w:hanging="180"/>
+      </w:pPr>
+    </w:lvl>
+  </w:abstractNum>
+  <w:abstractNum w:abstractNumId="1">
+    <w:nsid w:val="7B577EF1"/>
+    <w:multiLevelType w:val="hybridMultilevel"/>
+    <w:tmpl w:val="B9580C32"/>
+    <w:lvl w:ilvl="0" w:tplc="29E6C286">
+      <w:start w:val="1"/>
+      <w:numFmt w:val="decimal"/>
+      <w:lvlText w:val="%1."/>
+      <w:lvlJc w:val="left"/>
+      <w:pPr>
+        <w:ind w:left="720" w:hanging="360"/>
+      </w:pPr>
+      <w:rPr>
+        <w:rFonts w:hint="default"/>
+        <w:color w:val="auto"/>
+      </w:rPr>
+    </w:lvl>
+    <w:lvl w:ilvl="1" w:tplc="04160019" w:tentative="1">
+      <w:start w:val="1"/>
+      <w:numFmt w:val="lowerLetter"/>
+      <w:lvlText w:val="%2."/>
+      <w:lvlJc w:val="left"/>
+      <w:pPr>
+        <w:ind w:left="1440" w:hanging="360"/>
+      </w:pPr>
+    </w:lvl>
+    <w:lvl w:ilvl="2" w:tplc="0416001B" w:tentative="1">
+      <w:start w:val="1"/>
+      <w:numFmt w:val="lowerRoman"/>
+      <w:lvlText w:val="%3."/>
+      <w:lvlJc w:val="right"/>
+      <w:pPr>
+        <w:ind w:left="2160" w:hanging="180"/>
+      </w:pPr>
+    </w:lvl>
+    <w:lvl w:ilvl="3" w:tplc="0416000F" w:tentative="1">
+      <w:start w:val="1"/>
+      <w:numFmt w:val="decimal"/>
+      <w:lvlText w:val="%4."/>
+      <w:lvlJc w:val="left"/>
+      <w:pPr>
+        <w:ind w:left="2880" w:hanging="360"/>
+      </w:pPr>
+    </w:lvl>
+    <w:lvl w:ilvl="4" w:tplc="04160019" w:tentative="1">
+      <w:start w:val="1"/>
+      <w:numFmt w:val="lowerLetter"/>
+      <w:lvlText w:val="%5."/>
+      <w:lvlJc w:val="left"/>
+      <w:pPr>
+        <w:ind w:left="3600" w:hanging="360"/>
+      </w:pPr>
+    </w:lvl>
+    <w:lvl w:ilvl="5" w:tplc="0416001B" w:tentative="1">
+      <w:start w:val="1"/>
+      <w:numFmt w:val="lowerRoman"/>
+      <w:lvlText w:val="%6."/>
+      <w:lvlJc w:val="right"/>
+      <w:pPr>
+        <w:ind w:left="4320" w:hanging="180"/>
+      </w:pPr>
+    </w:lvl>
+    <w:lvl w:ilvl="6" w:tplc="0416000F" w:tentative="1">
+      <w:start w:val="1"/>
+      <w:numFmt w:val="decimal"/>
+      <w:lvlText w:val="%7."/>
+      <w:lvlJc w:val="left"/>
+      <w:pPr>
+        <w:ind w:left="5040" w:hanging="360"/>
+      </w:pPr>
+    </w:lvl>
+    <w:lvl w:ilvl="7" w:tplc="04160019" w:tentative="1">
+      <w:start w:val="1"/>
+      <w:numFmt w:val="lowerLetter"/>
+      <w:lvlText w:val="%8."/>
+      <w:lvlJc w:val="left"/>
+      <w:pPr>
+        <w:ind w:left="5760" w:hanging="360"/>
+      </w:pPr>
+    </w:lvl>
+    <w:lvl w:ilvl="8" w:tplc="0416001B" w:tentative="1">
+      <w:start w:val="1"/>
+      <w:numFmt w:val="lowerRoman"/>
+      <w:lvlText w:val="%9."/>
+      <w:lvlJc w:val="right"/>
+      <w:pPr>
+        <w:ind w:left="6480" w:hanging="180"/>
+      </w:pPr>
+    </w:lvl>
+  </w:abstractNum>
+  <w:num w:numId="1">
+    <w:abstractNumId w:val="0"/>
+  </w:num>
+  <w:num w:numId="2">
+    <w:abstractNumId w:val="1"/>
+  </w:num>
+</w:numbering>
 </file>
 
 <file path=word/styles.xml><?xml version="1.0" encoding="utf-8"?>
@@ -4370,7 +5735,7 @@
     <w:lsdException w:name="Subtitle" w:semiHidden="0" w:uiPriority="11" w:unhideWhenUsed="0" w:qFormat="1"/>
     <w:lsdException w:name="Strong" w:semiHidden="0" w:uiPriority="22" w:unhideWhenUsed="0" w:qFormat="1"/>
     <w:lsdException w:name="Emphasis" w:semiHidden="0" w:uiPriority="20" w:unhideWhenUsed="0" w:qFormat="1"/>
-    <w:lsdException w:name="Table Grid" w:semiHidden="0" w:uiPriority="39" w:unhideWhenUsed="0"/>
+    <w:lsdException w:name="Table Grid" w:semiHidden="0" w:uiPriority="59" w:unhideWhenUsed="0"/>
     <w:lsdException w:name="Placeholder Text" w:unhideWhenUsed="0"/>
     <w:lsdException w:name="No Spacing" w:semiHidden="0" w:uiPriority="1" w:unhideWhenUsed="0" w:qFormat="1"/>
     <w:lsdException w:name="Light Shading" w:semiHidden="0" w:uiPriority="60" w:unhideWhenUsed="0"/>
@@ -4538,7 +5903,7 @@
   <w:style w:type="table" w:styleId="Tabelacomgrade">
     <w:name w:val="Table Grid"/>
     <w:basedOn w:val="Tabelanormal"/>
-    <w:uiPriority w:val="39"/>
+    <w:uiPriority w:val="59"/>
     <w:rsid w:val="0085456C"/>
     <w:pPr>
       <w:spacing w:after="0" w:line="240" w:lineRule="auto"/>
@@ -4637,6 +6002,41 @@
       <w:szCs w:val="32"/>
     </w:rPr>
   </w:style>
+  <w:style w:type="paragraph" w:styleId="SemEspaamento">
+    <w:name w:val="No Spacing"/>
+    <w:uiPriority w:val="1"/>
+    <w:qFormat/>
+    <w:rsid w:val="0065042F"/>
+    <w:pPr>
+      <w:spacing w:after="0" w:line="240" w:lineRule="auto"/>
+    </w:pPr>
+  </w:style>
+  <w:style w:type="paragraph" w:customStyle="1" w:styleId="Palavras-chave">
+    <w:name w:val="Palavras-chave"/>
+    <w:basedOn w:val="Normal"/>
+    <w:uiPriority w:val="99"/>
+    <w:rsid w:val="005F4559"/>
+    <w:pPr>
+      <w:spacing w:after="300" w:line="240" w:lineRule="auto"/>
+    </w:pPr>
+    <w:rPr>
+      <w:rFonts w:ascii="Arial" w:eastAsia="Times New Roman" w:hAnsi="Arial" w:cs="Times New Roman"/>
+      <w:color w:val="000000"/>
+      <w:sz w:val="24"/>
+      <w:szCs w:val="24"/>
+    </w:rPr>
+  </w:style>
+  <w:style w:type="paragraph" w:styleId="PargrafodaLista">
+    <w:name w:val="List Paragraph"/>
+    <w:basedOn w:val="Normal"/>
+    <w:uiPriority w:val="34"/>
+    <w:qFormat/>
+    <w:rsid w:val="005F4559"/>
+    <w:pPr>
+      <w:ind w:left="720"/>
+      <w:contextualSpacing/>
+    </w:pPr>
+  </w:style>
 </w:styles>
 </file>
 
@@ -4683,7 +6083,7 @@
     <w:lsdException w:name="Subtitle" w:semiHidden="0" w:uiPriority="11" w:unhideWhenUsed="0" w:qFormat="1"/>
     <w:lsdException w:name="Strong" w:semiHidden="0" w:uiPriority="22" w:unhideWhenUsed="0" w:qFormat="1"/>
     <w:lsdException w:name="Emphasis" w:semiHidden="0" w:uiPriority="20" w:unhideWhenUsed="0" w:qFormat="1"/>
-    <w:lsdException w:name="Table Grid" w:semiHidden="0" w:uiPriority="39" w:unhideWhenUsed="0"/>
+    <w:lsdException w:name="Table Grid" w:semiHidden="0" w:uiPriority="59" w:unhideWhenUsed="0"/>
     <w:lsdException w:name="Placeholder Text" w:unhideWhenUsed="0"/>
     <w:lsdException w:name="No Spacing" w:semiHidden="0" w:uiPriority="1" w:unhideWhenUsed="0" w:qFormat="1"/>
     <w:lsdException w:name="Light Shading" w:semiHidden="0" w:uiPriority="60" w:unhideWhenUsed="0"/>
@@ -4851,7 +6251,7 @@
   <w:style w:type="table" w:styleId="Tabelacomgrade">
     <w:name w:val="Table Grid"/>
     <w:basedOn w:val="Tabelanormal"/>
-    <w:uiPriority w:val="39"/>
+    <w:uiPriority w:val="59"/>
     <w:rsid w:val="0085456C"/>
     <w:pPr>
       <w:spacing w:after="0" w:line="240" w:lineRule="auto"/>
@@ -4949,6 +6349,41 @@
       <w:sz w:val="32"/>
       <w:szCs w:val="32"/>
     </w:rPr>
+  </w:style>
+  <w:style w:type="paragraph" w:styleId="SemEspaamento">
+    <w:name w:val="No Spacing"/>
+    <w:uiPriority w:val="1"/>
+    <w:qFormat/>
+    <w:rsid w:val="0065042F"/>
+    <w:pPr>
+      <w:spacing w:after="0" w:line="240" w:lineRule="auto"/>
+    </w:pPr>
+  </w:style>
+  <w:style w:type="paragraph" w:customStyle="1" w:styleId="Palavras-chave">
+    <w:name w:val="Palavras-chave"/>
+    <w:basedOn w:val="Normal"/>
+    <w:uiPriority w:val="99"/>
+    <w:rsid w:val="005F4559"/>
+    <w:pPr>
+      <w:spacing w:after="300" w:line="240" w:lineRule="auto"/>
+    </w:pPr>
+    <w:rPr>
+      <w:rFonts w:ascii="Arial" w:eastAsia="Times New Roman" w:hAnsi="Arial" w:cs="Times New Roman"/>
+      <w:color w:val="000000"/>
+      <w:sz w:val="24"/>
+      <w:szCs w:val="24"/>
+    </w:rPr>
+  </w:style>
+  <w:style w:type="paragraph" w:styleId="PargrafodaLista">
+    <w:name w:val="List Paragraph"/>
+    <w:basedOn w:val="Normal"/>
+    <w:uiPriority w:val="34"/>
+    <w:qFormat/>
+    <w:rsid w:val="005F4559"/>
+    <w:pPr>
+      <w:ind w:left="720"/>
+      <w:contextualSpacing/>
+    </w:pPr>
   </w:style>
 </w:styles>
 </file>
@@ -5208,7 +6643,7 @@
   <a:extraClrSchemeLst/>
   <a:extLst>
     <a:ext uri="{05A4C25C-085E-4340-85A3-A5531E510DB2}">
-      <thm15:themeFamily xmlns:thm15="http://schemas.microsoft.com/office/thememl/2012/main" xmlns="" name="Office Theme" id="{62F939B6-93AF-4DB8-9C6B-D6C7DFDC589F}" vid="{4A3C46E8-61CC-4603-A589-7422A47A8E4A}"/>
+      <thm15:themeFamily xmlns="" xmlns:thm15="http://schemas.microsoft.com/office/thememl/2012/main" name="Office Theme" id="{62F939B6-93AF-4DB8-9C6B-D6C7DFDC589F}" vid="{4A3C46E8-61CC-4603-A589-7422A47A8E4A}"/>
     </a:ext>
   </a:extLst>
 </a:theme>
@@ -5219,7 +6654,7 @@
 </file>
 
 <file path=customXml/itemProps1.xml><?xml version="1.0" encoding="utf-8"?>
-<ds:datastoreItem xmlns:ds="http://schemas.openxmlformats.org/officeDocument/2006/customXml" ds:itemID="{46DF3A3C-0588-40F4-832F-6624CEEA5895}">
+<ds:datastoreItem xmlns:ds="http://schemas.openxmlformats.org/officeDocument/2006/customXml" ds:itemID="{91D0F0A3-F1E8-4785-90E8-1D5C59D84262}">
   <ds:schemaRefs>
     <ds:schemaRef ds:uri="http://schemas.openxmlformats.org/officeDocument/2006/bibliography"/>
   </ds:schemaRefs>

--- a/Doc - Cafeteria.docx
+++ b/Doc - Cafeteria.docx
@@ -1046,8 +1046,6 @@
           <w:szCs w:val="24"/>
         </w:rPr>
       </w:pPr>
-      <w:bookmarkStart w:id="0" w:name="_GoBack"/>
-      <w:bookmarkEnd w:id="0"/>
     </w:p>
     <w:p>
       <w:pPr>
@@ -1228,7 +1226,6 @@
         </w:rPr>
         <w:t>VISÃO GERAL DO SISTEMA</w:t>
       </w:r>
-      <w:proofErr w:type="gramStart"/>
       <w:r>
         <w:rPr>
           <w:rFonts w:ascii="Times New Roman" w:hAnsi="Times New Roman" w:cs="Times New Roman"/>
@@ -1236,9 +1233,8 @@
           <w:sz w:val="28"/>
           <w:szCs w:val="28"/>
         </w:rPr>
-        <w:t>....................................................</w:t>
+        <w:t xml:space="preserve">                                                   </w:t>
       </w:r>
-      <w:proofErr w:type="gramEnd"/>
       <w:r>
         <w:rPr>
           <w:rFonts w:ascii="Times New Roman" w:hAnsi="Times New Roman" w:cs="Times New Roman"/>
@@ -1246,8 +1242,46 @@
           <w:sz w:val="28"/>
           <w:szCs w:val="28"/>
         </w:rPr>
-        <w:t xml:space="preserve"> _4</w:t>
+        <w:t xml:space="preserve"> </w:t>
       </w:r>
+      <w:r>
+        <w:rPr>
+          <w:rFonts w:ascii="Times New Roman" w:hAnsi="Times New Roman" w:cs="Times New Roman"/>
+          <w:b/>
+          <w:sz w:val="28"/>
+          <w:szCs w:val="28"/>
+        </w:rPr>
+        <w:t xml:space="preserve"> </w:t>
+      </w:r>
+      <w:r>
+        <w:rPr>
+          <w:rFonts w:ascii="Times New Roman" w:hAnsi="Times New Roman" w:cs="Times New Roman"/>
+          <w:b/>
+          <w:sz w:val="28"/>
+          <w:szCs w:val="28"/>
+        </w:rPr>
+        <w:t xml:space="preserve"> </w:t>
+      </w:r>
+      <w:r>
+        <w:rPr>
+          <w:rFonts w:ascii="Times New Roman" w:hAnsi="Times New Roman" w:cs="Times New Roman"/>
+          <w:b/>
+          <w:sz w:val="28"/>
+          <w:szCs w:val="28"/>
+        </w:rPr>
+        <w:t xml:space="preserve"> </w:t>
+      </w:r>
+      <w:proofErr w:type="gramStart"/>
+      <w:r>
+        <w:rPr>
+          <w:rFonts w:ascii="Times New Roman" w:hAnsi="Times New Roman" w:cs="Times New Roman"/>
+          <w:b/>
+          <w:sz w:val="28"/>
+          <w:szCs w:val="28"/>
+        </w:rPr>
+        <w:t>4</w:t>
+      </w:r>
+      <w:proofErr w:type="gramEnd"/>
     </w:p>
     <w:p>
       <w:pPr>
@@ -1272,7 +1306,6 @@
         </w:rPr>
         <w:t>REQUISITOS DO SISTEMA</w:t>
       </w:r>
-      <w:proofErr w:type="gramStart"/>
       <w:r>
         <w:rPr>
           <w:rFonts w:ascii="Times New Roman" w:hAnsi="Times New Roman" w:cs="Times New Roman"/>
@@ -1280,9 +1313,8 @@
           <w:sz w:val="28"/>
           <w:szCs w:val="28"/>
         </w:rPr>
-        <w:t>.......................................................</w:t>
+        <w:t xml:space="preserve">                                                      </w:t>
       </w:r>
-      <w:proofErr w:type="gramEnd"/>
       <w:r>
         <w:rPr>
           <w:rFonts w:ascii="Times New Roman" w:hAnsi="Times New Roman" w:cs="Times New Roman"/>
@@ -1290,8 +1322,149 @@
           <w:sz w:val="28"/>
           <w:szCs w:val="28"/>
         </w:rPr>
-        <w:t xml:space="preserve"> _5</w:t>
+        <w:t xml:space="preserve"> </w:t>
       </w:r>
+      <w:r>
+        <w:rPr>
+          <w:rFonts w:ascii="Times New Roman" w:hAnsi="Times New Roman" w:cs="Times New Roman"/>
+          <w:b/>
+          <w:sz w:val="28"/>
+          <w:szCs w:val="28"/>
+        </w:rPr>
+        <w:t xml:space="preserve">  </w:t>
+      </w:r>
+      <w:r>
+        <w:rPr>
+          <w:rFonts w:ascii="Times New Roman" w:hAnsi="Times New Roman" w:cs="Times New Roman"/>
+          <w:b/>
+          <w:sz w:val="28"/>
+          <w:szCs w:val="28"/>
+        </w:rPr>
+        <w:t xml:space="preserve"> </w:t>
+      </w:r>
+      <w:proofErr w:type="gramStart"/>
+      <w:r>
+        <w:rPr>
+          <w:rFonts w:ascii="Times New Roman" w:hAnsi="Times New Roman" w:cs="Times New Roman"/>
+          <w:b/>
+          <w:sz w:val="28"/>
+          <w:szCs w:val="28"/>
+        </w:rPr>
+        <w:t>5</w:t>
+      </w:r>
+      <w:proofErr w:type="gramEnd"/>
+    </w:p>
+    <w:p>
+      <w:pPr>
+        <w:pStyle w:val="PargrafodaLista"/>
+        <w:numPr>
+          <w:ilvl w:val="0"/>
+          <w:numId w:val="1"/>
+        </w:numPr>
+        <w:rPr>
+          <w:rFonts w:ascii="Times New Roman" w:hAnsi="Times New Roman" w:cs="Times New Roman"/>
+          <w:b/>
+          <w:sz w:val="28"/>
+          <w:szCs w:val="28"/>
+        </w:rPr>
+      </w:pPr>
+      <w:r>
+        <w:rPr>
+          <w:rFonts w:ascii="Times New Roman" w:hAnsi="Times New Roman" w:cs="Times New Roman"/>
+          <w:b/>
+          <w:sz w:val="28"/>
+          <w:szCs w:val="28"/>
+        </w:rPr>
+        <w:t xml:space="preserve">CASOS DE USO DO SISTEMA                                                     </w:t>
+      </w:r>
+    </w:p>
+    <w:p>
+      <w:pPr>
+        <w:pStyle w:val="PargrafodaLista"/>
+        <w:numPr>
+          <w:ilvl w:val="1"/>
+          <w:numId w:val="1"/>
+        </w:numPr>
+        <w:rPr>
+          <w:rFonts w:ascii="Times New Roman" w:hAnsi="Times New Roman" w:cs="Times New Roman"/>
+          <w:b/>
+          <w:sz w:val="28"/>
+          <w:szCs w:val="28"/>
+        </w:rPr>
+      </w:pPr>
+      <w:r>
+        <w:rPr>
+          <w:rFonts w:ascii="Times New Roman" w:hAnsi="Times New Roman" w:cs="Times New Roman"/>
+          <w:b/>
+          <w:sz w:val="28"/>
+          <w:szCs w:val="28"/>
+        </w:rPr>
+        <w:t xml:space="preserve"> DIAGRAMA DE CASOS DE USO                                         </w:t>
+      </w:r>
+      <w:proofErr w:type="gramStart"/>
+      <w:r>
+        <w:rPr>
+          <w:rFonts w:ascii="Times New Roman" w:hAnsi="Times New Roman" w:cs="Times New Roman"/>
+          <w:b/>
+          <w:sz w:val="28"/>
+          <w:szCs w:val="28"/>
+        </w:rPr>
+        <w:t>8</w:t>
+      </w:r>
+      <w:proofErr w:type="gramEnd"/>
+    </w:p>
+    <w:p>
+      <w:pPr>
+        <w:pStyle w:val="PargrafodaLista"/>
+        <w:numPr>
+          <w:ilvl w:val="0"/>
+          <w:numId w:val="1"/>
+        </w:numPr>
+        <w:rPr>
+          <w:rFonts w:ascii="Times New Roman" w:hAnsi="Times New Roman" w:cs="Times New Roman"/>
+          <w:b/>
+          <w:sz w:val="28"/>
+          <w:szCs w:val="28"/>
+        </w:rPr>
+      </w:pPr>
+      <w:r>
+        <w:rPr>
+          <w:rFonts w:ascii="Times New Roman" w:hAnsi="Times New Roman" w:cs="Times New Roman"/>
+          <w:b/>
+          <w:sz w:val="28"/>
+          <w:szCs w:val="28"/>
+        </w:rPr>
+        <w:t>DIA</w:t>
+      </w:r>
+      <w:r>
+        <w:rPr>
+          <w:rFonts w:ascii="Times New Roman" w:hAnsi="Times New Roman" w:cs="Times New Roman"/>
+          <w:b/>
+          <w:sz w:val="28"/>
+          <w:szCs w:val="28"/>
+        </w:rPr>
+        <w:t xml:space="preserve">GRAMA DE SEQUÊNCIA                                                    </w:t>
+      </w:r>
+      <w:r>
+        <w:rPr>
+          <w:rFonts w:ascii="Times New Roman" w:hAnsi="Times New Roman" w:cs="Times New Roman"/>
+          <w:b/>
+          <w:sz w:val="28"/>
+          <w:szCs w:val="28"/>
+        </w:rPr>
+        <w:t xml:space="preserve">  </w:t>
+      </w:r>
+      <w:proofErr w:type="gramStart"/>
+      <w:r>
+        <w:rPr>
+          <w:rFonts w:ascii="Times New Roman" w:hAnsi="Times New Roman" w:cs="Times New Roman"/>
+          <w:b/>
+          <w:sz w:val="28"/>
+          <w:szCs w:val="28"/>
+        </w:rPr>
+        <w:t>9</w:t>
+      </w:r>
+      <w:proofErr w:type="gramEnd"/>
     </w:p>
     <w:p>
       <w:pPr>
@@ -1332,6 +1505,7 @@
           <w:ilvl w:val="0"/>
           <w:numId w:val="2"/>
         </w:numPr>
+        <w:ind w:left="426" w:hanging="426"/>
         <w:rPr>
           <w:rFonts w:ascii="Times New Roman" w:hAnsi="Times New Roman" w:cs="Times New Roman"/>
           <w:b/>
@@ -1528,9 +1702,13 @@
     <w:p>
       <w:pPr>
         <w:pStyle w:val="Legenda"/>
+        <w:tabs>
+          <w:tab w:val="left" w:pos="3510"/>
+        </w:tabs>
         <w:jc w:val="center"/>
         <w:rPr>
           <w:rFonts w:ascii="Times New Roman" w:hAnsi="Times New Roman" w:cs="Times New Roman"/>
+          <w:sz w:val="22"/>
         </w:rPr>
       </w:pPr>
     </w:p>
@@ -1543,34 +1721,34 @@
         <w:jc w:val="center"/>
         <w:rPr>
           <w:rFonts w:ascii="Times New Roman" w:hAnsi="Times New Roman" w:cs="Times New Roman"/>
-          <w:sz w:val="20"/>
+          <w:sz w:val="22"/>
         </w:rPr>
       </w:pPr>
       <w:r>
         <w:rPr>
           <w:rFonts w:ascii="Times New Roman" w:hAnsi="Times New Roman" w:cs="Times New Roman"/>
-          <w:sz w:val="20"/>
+          <w:sz w:val="22"/>
         </w:rPr>
         <w:t xml:space="preserve">Quadro </w:t>
       </w:r>
       <w:r>
         <w:rPr>
           <w:rFonts w:ascii="Times New Roman" w:hAnsi="Times New Roman" w:cs="Times New Roman"/>
-          <w:sz w:val="20"/>
+          <w:sz w:val="22"/>
         </w:rPr>
         <w:fldChar w:fldCharType="begin"/>
       </w:r>
       <w:r>
         <w:rPr>
           <w:rFonts w:ascii="Times New Roman" w:hAnsi="Times New Roman" w:cs="Times New Roman"/>
-          <w:sz w:val="20"/>
+          <w:sz w:val="22"/>
         </w:rPr>
         <w:instrText xml:space="preserve"> SEQ Quadro \* ARABIC </w:instrText>
       </w:r>
       <w:r>
         <w:rPr>
           <w:rFonts w:ascii="Times New Roman" w:hAnsi="Times New Roman" w:cs="Times New Roman"/>
-          <w:sz w:val="20"/>
+          <w:sz w:val="22"/>
         </w:rPr>
         <w:fldChar w:fldCharType="separate"/>
       </w:r>
@@ -1578,7 +1756,7 @@
         <w:rPr>
           <w:rFonts w:ascii="Times New Roman" w:hAnsi="Times New Roman" w:cs="Times New Roman"/>
           <w:noProof/>
-          <w:sz w:val="20"/>
+          <w:sz w:val="22"/>
         </w:rPr>
         <w:t>1</w:t>
       </w:r>
@@ -1586,14 +1764,14 @@
         <w:rPr>
           <w:rFonts w:ascii="Times New Roman" w:hAnsi="Times New Roman" w:cs="Times New Roman"/>
           <w:noProof/>
-          <w:sz w:val="20"/>
+          <w:sz w:val="22"/>
         </w:rPr>
         <w:fldChar w:fldCharType="end"/>
       </w:r>
       <w:r>
         <w:rPr>
           <w:rFonts w:ascii="Times New Roman" w:hAnsi="Times New Roman" w:cs="Times New Roman"/>
-          <w:sz w:val="20"/>
+          <w:sz w:val="22"/>
         </w:rPr>
         <w:t xml:space="preserve"> - Visão Geral do Sistema.</w:t>
       </w:r>
@@ -1618,6 +1796,7 @@
           <w:ilvl w:val="0"/>
           <w:numId w:val="2"/>
         </w:numPr>
+        <w:ind w:left="426" w:hanging="426"/>
         <w:rPr>
           <w:rFonts w:ascii="Times New Roman" w:hAnsi="Times New Roman" w:cs="Times New Roman"/>
           <w:b/>
@@ -2555,6 +2734,837 @@
         </w:rPr>
       </w:pPr>
     </w:p>
+    <w:tbl>
+      <w:tblPr>
+        <w:tblW w:w="8677" w:type="dxa"/>
+        <w:tblInd w:w="-11" w:type="dxa"/>
+        <w:tblBorders>
+          <w:top w:val="single" w:sz="4" w:space="0" w:color="auto"/>
+          <w:left w:val="single" w:sz="4" w:space="0" w:color="auto"/>
+          <w:bottom w:val="single" w:sz="4" w:space="0" w:color="auto"/>
+          <w:right w:val="single" w:sz="4" w:space="0" w:color="auto"/>
+          <w:insideH w:val="single" w:sz="4" w:space="0" w:color="auto"/>
+          <w:insideV w:val="single" w:sz="4" w:space="0" w:color="auto"/>
+        </w:tblBorders>
+        <w:tblCellMar>
+          <w:left w:w="70" w:type="dxa"/>
+          <w:right w:w="70" w:type="dxa"/>
+        </w:tblCellMar>
+        <w:tblLook w:val="0000" w:firstRow="0" w:lastRow="0" w:firstColumn="0" w:lastColumn="0" w:noHBand="0" w:noVBand="0"/>
+      </w:tblPr>
+      <w:tblGrid>
+        <w:gridCol w:w="2666"/>
+        <w:gridCol w:w="1321"/>
+        <w:gridCol w:w="1261"/>
+        <w:gridCol w:w="1120"/>
+        <w:gridCol w:w="1032"/>
+        <w:gridCol w:w="1277"/>
+      </w:tblGrid>
+      <w:tr>
+        <w:trPr>
+          <w:trHeight w:val="41"/>
+        </w:trPr>
+        <w:tc>
+          <w:tcPr>
+            <w:tcW w:w="3993" w:type="dxa"/>
+            <w:gridSpan w:val="2"/>
+          </w:tcPr>
+          <w:p>
+            <w:pPr>
+              <w:spacing w:line="240" w:lineRule="auto"/>
+              <w:jc w:val="both"/>
+              <w:rPr>
+                <w:rFonts w:ascii="Times New Roman" w:hAnsi="Times New Roman" w:cs="Times New Roman"/>
+              </w:rPr>
+            </w:pPr>
+            <w:r>
+              <w:rPr>
+                <w:rFonts w:ascii="Times New Roman" w:hAnsi="Times New Roman" w:cs="Times New Roman"/>
+              </w:rPr>
+              <w:t>F2 Manter Produtos</w:t>
+            </w:r>
+          </w:p>
+        </w:tc>
+        <w:tc>
+          <w:tcPr>
+            <w:tcW w:w="4684" w:type="dxa"/>
+            <w:gridSpan w:val="4"/>
+          </w:tcPr>
+          <w:p>
+            <w:pPr>
+              <w:spacing w:line="240" w:lineRule="auto"/>
+              <w:jc w:val="both"/>
+              <w:rPr>
+                <w:rFonts w:ascii="Times New Roman" w:hAnsi="Times New Roman" w:cs="Times New Roman"/>
+              </w:rPr>
+            </w:pPr>
+            <w:proofErr w:type="gramStart"/>
+            <w:r>
+              <w:rPr>
+                <w:rFonts w:ascii="Times New Roman" w:hAnsi="Times New Roman" w:cs="Times New Roman"/>
+              </w:rPr>
+              <w:t>Oculto(</w:t>
+            </w:r>
+            <w:proofErr w:type="gramEnd"/>
+            <w:r>
+              <w:rPr>
+                <w:rFonts w:ascii="Times New Roman" w:hAnsi="Times New Roman" w:cs="Times New Roman"/>
+              </w:rPr>
+              <w:t>..)</w:t>
+            </w:r>
+          </w:p>
+        </w:tc>
+      </w:tr>
+      <w:tr>
+        <w:trPr>
+          <w:trHeight w:val="68"/>
+        </w:trPr>
+        <w:tc>
+          <w:tcPr>
+            <w:tcW w:w="8677" w:type="dxa"/>
+            <w:gridSpan w:val="6"/>
+          </w:tcPr>
+          <w:p>
+            <w:pPr>
+              <w:spacing w:line="240" w:lineRule="auto"/>
+              <w:jc w:val="both"/>
+              <w:rPr>
+                <w:rFonts w:ascii="Times New Roman" w:hAnsi="Times New Roman" w:cs="Times New Roman"/>
+              </w:rPr>
+            </w:pPr>
+            <w:r>
+              <w:rPr>
+                <w:rFonts w:ascii="Times New Roman" w:hAnsi="Times New Roman" w:cs="Times New Roman"/>
+                <w:b/>
+              </w:rPr>
+              <w:t xml:space="preserve">Descrição: </w:t>
+            </w:r>
+            <w:r>
+              <w:rPr>
+                <w:rFonts w:ascii="Times New Roman" w:hAnsi="Times New Roman" w:cs="Times New Roman"/>
+              </w:rPr>
+              <w:t xml:space="preserve">O sistema deverá poder </w:t>
+            </w:r>
+            <w:proofErr w:type="gramStart"/>
+            <w:r>
+              <w:rPr>
+                <w:rFonts w:ascii="Times New Roman" w:hAnsi="Times New Roman" w:cs="Times New Roman"/>
+              </w:rPr>
+              <w:t>registrar,</w:t>
+            </w:r>
+            <w:proofErr w:type="gramEnd"/>
+            <w:r>
+              <w:rPr>
+                <w:rFonts w:ascii="Times New Roman" w:hAnsi="Times New Roman" w:cs="Times New Roman"/>
+              </w:rPr>
+              <w:t xml:space="preserve"> excluir, e gerenciar os produtos.</w:t>
+            </w:r>
+          </w:p>
+        </w:tc>
+      </w:tr>
+      <w:tr>
+        <w:trPr>
+          <w:trHeight w:val="18"/>
+        </w:trPr>
+        <w:tc>
+          <w:tcPr>
+            <w:tcW w:w="8677" w:type="dxa"/>
+            <w:gridSpan w:val="6"/>
+            <w:shd w:val="clear" w:color="auto" w:fill="BFBFBF" w:themeFill="background1" w:themeFillShade="BF"/>
+          </w:tcPr>
+          <w:p>
+            <w:pPr>
+              <w:spacing w:line="240" w:lineRule="auto"/>
+              <w:jc w:val="both"/>
+              <w:rPr>
+                <w:rFonts w:ascii="Times New Roman" w:hAnsi="Times New Roman" w:cs="Times New Roman"/>
+                <w:b/>
+              </w:rPr>
+            </w:pPr>
+            <w:r>
+              <w:rPr>
+                <w:rFonts w:ascii="Times New Roman" w:hAnsi="Times New Roman" w:cs="Times New Roman"/>
+                <w:b/>
+              </w:rPr>
+              <w:t>Requisitos Não-Funcionais</w:t>
+            </w:r>
+          </w:p>
+        </w:tc>
+      </w:tr>
+      <w:tr>
+        <w:trPr>
+          <w:trHeight w:val="84"/>
+        </w:trPr>
+        <w:tc>
+          <w:tcPr>
+            <w:tcW w:w="2670" w:type="dxa"/>
+            <w:shd w:val="clear" w:color="auto" w:fill="BFBFBF" w:themeFill="background1" w:themeFillShade="BF"/>
+          </w:tcPr>
+          <w:p>
+            <w:pPr>
+              <w:spacing w:line="240" w:lineRule="auto"/>
+              <w:rPr>
+                <w:rFonts w:ascii="Times New Roman" w:hAnsi="Times New Roman" w:cs="Times New Roman"/>
+                <w:b/>
+              </w:rPr>
+            </w:pPr>
+            <w:r>
+              <w:rPr>
+                <w:rFonts w:ascii="Times New Roman" w:hAnsi="Times New Roman" w:cs="Times New Roman"/>
+                <w:b/>
+              </w:rPr>
+              <w:t>Nome</w:t>
+            </w:r>
+          </w:p>
+        </w:tc>
+        <w:tc>
+          <w:tcPr>
+            <w:tcW w:w="2586" w:type="dxa"/>
+            <w:gridSpan w:val="2"/>
+            <w:shd w:val="clear" w:color="auto" w:fill="BFBFBF" w:themeFill="background1" w:themeFillShade="BF"/>
+          </w:tcPr>
+          <w:p>
+            <w:pPr>
+              <w:spacing w:line="240" w:lineRule="auto"/>
+              <w:rPr>
+                <w:rFonts w:ascii="Times New Roman" w:hAnsi="Times New Roman" w:cs="Times New Roman"/>
+                <w:b/>
+              </w:rPr>
+            </w:pPr>
+            <w:r>
+              <w:rPr>
+                <w:rFonts w:ascii="Times New Roman" w:hAnsi="Times New Roman" w:cs="Times New Roman"/>
+                <w:b/>
+              </w:rPr>
+              <w:t>Restrição</w:t>
+            </w:r>
+          </w:p>
+        </w:tc>
+        <w:tc>
+          <w:tcPr>
+            <w:tcW w:w="1120" w:type="dxa"/>
+            <w:shd w:val="clear" w:color="auto" w:fill="BFBFBF" w:themeFill="background1" w:themeFillShade="BF"/>
+          </w:tcPr>
+          <w:p>
+            <w:pPr>
+              <w:spacing w:line="240" w:lineRule="auto"/>
+              <w:rPr>
+                <w:rFonts w:ascii="Times New Roman" w:hAnsi="Times New Roman" w:cs="Times New Roman"/>
+                <w:b/>
+              </w:rPr>
+            </w:pPr>
+            <w:r>
+              <w:rPr>
+                <w:rFonts w:ascii="Times New Roman" w:hAnsi="Times New Roman" w:cs="Times New Roman"/>
+                <w:b/>
+              </w:rPr>
+              <w:t>Categoria</w:t>
+            </w:r>
+          </w:p>
+        </w:tc>
+        <w:tc>
+          <w:tcPr>
+            <w:tcW w:w="1026" w:type="dxa"/>
+            <w:shd w:val="clear" w:color="auto" w:fill="BFBFBF" w:themeFill="background1" w:themeFillShade="BF"/>
+          </w:tcPr>
+          <w:p>
+            <w:pPr>
+              <w:spacing w:line="240" w:lineRule="auto"/>
+              <w:rPr>
+                <w:rFonts w:ascii="Times New Roman" w:hAnsi="Times New Roman" w:cs="Times New Roman"/>
+                <w:b/>
+              </w:rPr>
+            </w:pPr>
+            <w:r>
+              <w:rPr>
+                <w:rFonts w:ascii="Times New Roman" w:hAnsi="Times New Roman" w:cs="Times New Roman"/>
+                <w:b/>
+              </w:rPr>
+              <w:t>Desejável</w:t>
+            </w:r>
+          </w:p>
+        </w:tc>
+        <w:tc>
+          <w:tcPr>
+            <w:tcW w:w="1275" w:type="dxa"/>
+            <w:tcBorders>
+              <w:bottom w:val="nil"/>
+            </w:tcBorders>
+            <w:shd w:val="clear" w:color="auto" w:fill="BFBFBF" w:themeFill="background1" w:themeFillShade="BF"/>
+          </w:tcPr>
+          <w:p>
+            <w:pPr>
+              <w:spacing w:line="240" w:lineRule="auto"/>
+              <w:rPr>
+                <w:rFonts w:ascii="Times New Roman" w:hAnsi="Times New Roman" w:cs="Times New Roman"/>
+                <w:b/>
+              </w:rPr>
+            </w:pPr>
+            <w:r>
+              <w:rPr>
+                <w:rFonts w:ascii="Times New Roman" w:hAnsi="Times New Roman" w:cs="Times New Roman"/>
+                <w:b/>
+              </w:rPr>
+              <w:t>Permanente</w:t>
+            </w:r>
+          </w:p>
+        </w:tc>
+      </w:tr>
+      <w:tr>
+        <w:trPr>
+          <w:trHeight w:val="92"/>
+        </w:trPr>
+        <w:tc>
+          <w:tcPr>
+            <w:tcW w:w="2670" w:type="dxa"/>
+          </w:tcPr>
+          <w:p>
+            <w:pPr>
+              <w:jc w:val="both"/>
+              <w:rPr>
+                <w:rFonts w:ascii="Times New Roman" w:hAnsi="Times New Roman" w:cs="Times New Roman"/>
+              </w:rPr>
+            </w:pPr>
+            <w:r>
+              <w:rPr>
+                <w:rFonts w:ascii="Times New Roman" w:hAnsi="Times New Roman" w:cs="Times New Roman"/>
+                <w:b/>
+              </w:rPr>
+              <w:t>NF 2.1 –</w:t>
+            </w:r>
+            <w:r>
+              <w:rPr>
+                <w:rFonts w:ascii="Times New Roman" w:hAnsi="Times New Roman" w:cs="Times New Roman"/>
+              </w:rPr>
+              <w:t xml:space="preserve"> Identificação do Produto</w:t>
+            </w:r>
+          </w:p>
+        </w:tc>
+        <w:tc>
+          <w:tcPr>
+            <w:tcW w:w="2586" w:type="dxa"/>
+            <w:gridSpan w:val="2"/>
+          </w:tcPr>
+          <w:p>
+            <w:pPr>
+              <w:jc w:val="both"/>
+              <w:rPr>
+                <w:rFonts w:ascii="Times New Roman" w:hAnsi="Times New Roman" w:cs="Times New Roman"/>
+              </w:rPr>
+            </w:pPr>
+            <w:r>
+              <w:rPr>
+                <w:rFonts w:ascii="Times New Roman" w:hAnsi="Times New Roman" w:cs="Times New Roman"/>
+              </w:rPr>
+              <w:t>Cada produto será identificado por um código de barras.</w:t>
+            </w:r>
+          </w:p>
+        </w:tc>
+        <w:tc>
+          <w:tcPr>
+            <w:tcW w:w="1120" w:type="dxa"/>
+          </w:tcPr>
+          <w:p>
+            <w:pPr>
+              <w:jc w:val="both"/>
+              <w:rPr>
+                <w:rFonts w:ascii="Times New Roman" w:hAnsi="Times New Roman" w:cs="Times New Roman"/>
+              </w:rPr>
+            </w:pPr>
+            <w:r>
+              <w:rPr>
+                <w:rFonts w:ascii="Times New Roman" w:hAnsi="Times New Roman" w:cs="Times New Roman"/>
+              </w:rPr>
+              <w:t>Interface</w:t>
+            </w:r>
+          </w:p>
+        </w:tc>
+        <w:tc>
+          <w:tcPr>
+            <w:tcW w:w="1026" w:type="dxa"/>
+          </w:tcPr>
+          <w:p>
+            <w:pPr>
+              <w:jc w:val="center"/>
+              <w:rPr>
+                <w:rFonts w:ascii="Times New Roman" w:hAnsi="Times New Roman" w:cs="Times New Roman"/>
+              </w:rPr>
+            </w:pPr>
+            <w:r>
+              <w:rPr>
+                <w:rFonts w:ascii="Times New Roman" w:hAnsi="Times New Roman" w:cs="Times New Roman"/>
+              </w:rPr>
+              <w:t>(x)</w:t>
+            </w:r>
+          </w:p>
+        </w:tc>
+        <w:tc>
+          <w:tcPr>
+            <w:tcW w:w="1275" w:type="dxa"/>
+          </w:tcPr>
+          <w:p>
+            <w:pPr>
+              <w:jc w:val="center"/>
+              <w:rPr>
+                <w:rFonts w:ascii="Times New Roman" w:hAnsi="Times New Roman" w:cs="Times New Roman"/>
+              </w:rPr>
+            </w:pPr>
+            <w:r>
+              <w:rPr>
+                <w:rFonts w:ascii="Times New Roman" w:hAnsi="Times New Roman" w:cs="Times New Roman"/>
+              </w:rPr>
+              <w:t>(x)</w:t>
+            </w:r>
+          </w:p>
+        </w:tc>
+      </w:tr>
+      <w:tr>
+        <w:trPr>
+          <w:trHeight w:val="331"/>
+        </w:trPr>
+        <w:tc>
+          <w:tcPr>
+            <w:tcW w:w="2670" w:type="dxa"/>
+          </w:tcPr>
+          <w:p>
+            <w:pPr>
+              <w:jc w:val="both"/>
+              <w:rPr>
+                <w:rFonts w:ascii="Times New Roman" w:hAnsi="Times New Roman" w:cs="Times New Roman"/>
+              </w:rPr>
+            </w:pPr>
+            <w:r>
+              <w:rPr>
+                <w:rFonts w:ascii="Times New Roman" w:hAnsi="Times New Roman" w:cs="Times New Roman"/>
+                <w:b/>
+              </w:rPr>
+              <w:t>NF 2.2 –</w:t>
+            </w:r>
+            <w:r>
+              <w:rPr>
+                <w:rFonts w:ascii="Times New Roman" w:hAnsi="Times New Roman" w:cs="Times New Roman"/>
+              </w:rPr>
+              <w:t xml:space="preserve"> Identificação do Funcionário</w:t>
+            </w:r>
+          </w:p>
+        </w:tc>
+        <w:tc>
+          <w:tcPr>
+            <w:tcW w:w="2586" w:type="dxa"/>
+            <w:gridSpan w:val="2"/>
+          </w:tcPr>
+          <w:p>
+            <w:pPr>
+              <w:jc w:val="both"/>
+              <w:rPr>
+                <w:rFonts w:ascii="Times New Roman" w:hAnsi="Times New Roman" w:cs="Times New Roman"/>
+              </w:rPr>
+            </w:pPr>
+            <w:r>
+              <w:rPr>
+                <w:rFonts w:ascii="Times New Roman" w:hAnsi="Times New Roman" w:cs="Times New Roman"/>
+              </w:rPr>
+              <w:t xml:space="preserve">O cadastro só poderá ser realizado ou alterado por um funcionário com nível de sistema maior que </w:t>
+            </w:r>
+            <w:proofErr w:type="gramStart"/>
+            <w:r>
+              <w:rPr>
+                <w:rFonts w:ascii="Times New Roman" w:hAnsi="Times New Roman" w:cs="Times New Roman"/>
+              </w:rPr>
+              <w:t>3</w:t>
+            </w:r>
+            <w:proofErr w:type="gramEnd"/>
+            <w:r>
+              <w:rPr>
+                <w:rFonts w:ascii="Times New Roman" w:hAnsi="Times New Roman" w:cs="Times New Roman"/>
+              </w:rPr>
+              <w:t>.</w:t>
+            </w:r>
+          </w:p>
+        </w:tc>
+        <w:tc>
+          <w:tcPr>
+            <w:tcW w:w="1120" w:type="dxa"/>
+          </w:tcPr>
+          <w:p>
+            <w:pPr>
+              <w:jc w:val="both"/>
+              <w:rPr>
+                <w:rFonts w:ascii="Times New Roman" w:hAnsi="Times New Roman" w:cs="Times New Roman"/>
+              </w:rPr>
+            </w:pPr>
+            <w:r>
+              <w:rPr>
+                <w:rFonts w:ascii="Times New Roman" w:hAnsi="Times New Roman" w:cs="Times New Roman"/>
+              </w:rPr>
+              <w:t>Segurança</w:t>
+            </w:r>
+          </w:p>
+        </w:tc>
+        <w:tc>
+          <w:tcPr>
+            <w:tcW w:w="1026" w:type="dxa"/>
+          </w:tcPr>
+          <w:p>
+            <w:pPr>
+              <w:jc w:val="center"/>
+              <w:rPr>
+                <w:rFonts w:ascii="Times New Roman" w:hAnsi="Times New Roman" w:cs="Times New Roman"/>
+              </w:rPr>
+            </w:pPr>
+            <w:r>
+              <w:rPr>
+                <w:rFonts w:ascii="Times New Roman" w:hAnsi="Times New Roman" w:cs="Times New Roman"/>
+              </w:rPr>
+              <w:t>(x)</w:t>
+            </w:r>
+          </w:p>
+        </w:tc>
+        <w:tc>
+          <w:tcPr>
+            <w:tcW w:w="1275" w:type="dxa"/>
+          </w:tcPr>
+          <w:p>
+            <w:pPr>
+              <w:jc w:val="center"/>
+              <w:rPr>
+                <w:rFonts w:ascii="Times New Roman" w:hAnsi="Times New Roman" w:cs="Times New Roman"/>
+              </w:rPr>
+            </w:pPr>
+            <w:r>
+              <w:rPr>
+                <w:rFonts w:ascii="Times New Roman" w:hAnsi="Times New Roman" w:cs="Times New Roman"/>
+              </w:rPr>
+              <w:t>(x)</w:t>
+            </w:r>
+          </w:p>
+        </w:tc>
+      </w:tr>
+      <w:tr>
+        <w:trPr>
+          <w:trHeight w:val="351"/>
+        </w:trPr>
+        <w:tc>
+          <w:tcPr>
+            <w:tcW w:w="2670" w:type="dxa"/>
+          </w:tcPr>
+          <w:p>
+            <w:pPr>
+              <w:jc w:val="both"/>
+              <w:rPr>
+                <w:rFonts w:ascii="Times New Roman" w:hAnsi="Times New Roman" w:cs="Times New Roman"/>
+              </w:rPr>
+            </w:pPr>
+            <w:r>
+              <w:rPr>
+                <w:rFonts w:ascii="Times New Roman" w:hAnsi="Times New Roman" w:cs="Times New Roman"/>
+                <w:b/>
+              </w:rPr>
+              <w:t>NF 2.3 –</w:t>
+            </w:r>
+            <w:r>
+              <w:rPr>
+                <w:rFonts w:ascii="Times New Roman" w:hAnsi="Times New Roman" w:cs="Times New Roman"/>
+              </w:rPr>
+              <w:t xml:space="preserve"> Informar validade </w:t>
+            </w:r>
+          </w:p>
+        </w:tc>
+        <w:tc>
+          <w:tcPr>
+            <w:tcW w:w="2586" w:type="dxa"/>
+            <w:gridSpan w:val="2"/>
+          </w:tcPr>
+          <w:p>
+            <w:pPr>
+              <w:jc w:val="both"/>
+              <w:rPr>
+                <w:rFonts w:ascii="Times New Roman" w:hAnsi="Times New Roman" w:cs="Times New Roman"/>
+              </w:rPr>
+            </w:pPr>
+            <w:r>
+              <w:rPr>
+                <w:rFonts w:ascii="Times New Roman" w:hAnsi="Times New Roman" w:cs="Times New Roman"/>
+              </w:rPr>
+              <w:t xml:space="preserve">No momento do cadastro do produto, deverá ser </w:t>
+            </w:r>
+            <w:r>
+              <w:rPr>
+                <w:rFonts w:ascii="Times New Roman" w:hAnsi="Times New Roman" w:cs="Times New Roman"/>
+              </w:rPr>
+              <w:t>informada a data de validade do mesmo</w:t>
+            </w:r>
+            <w:r>
+              <w:rPr>
+                <w:rFonts w:ascii="Times New Roman" w:hAnsi="Times New Roman" w:cs="Times New Roman"/>
+              </w:rPr>
+              <w:t>.</w:t>
+            </w:r>
+          </w:p>
+          <w:p>
+            <w:pPr>
+              <w:jc w:val="both"/>
+              <w:rPr>
+                <w:rFonts w:ascii="Times New Roman" w:hAnsi="Times New Roman" w:cs="Times New Roman"/>
+              </w:rPr>
+            </w:pPr>
+          </w:p>
+          <w:p>
+            <w:pPr>
+              <w:jc w:val="both"/>
+              <w:rPr>
+                <w:rFonts w:ascii="Times New Roman" w:hAnsi="Times New Roman" w:cs="Times New Roman"/>
+              </w:rPr>
+            </w:pPr>
+          </w:p>
+        </w:tc>
+        <w:tc>
+          <w:tcPr>
+            <w:tcW w:w="1120" w:type="dxa"/>
+          </w:tcPr>
+          <w:p>
+            <w:pPr>
+              <w:rPr>
+                <w:rFonts w:ascii="Times New Roman" w:hAnsi="Times New Roman" w:cs="Times New Roman"/>
+              </w:rPr>
+            </w:pPr>
+            <w:r>
+              <w:rPr>
+                <w:rFonts w:ascii="Times New Roman" w:hAnsi="Times New Roman" w:cs="Times New Roman"/>
+              </w:rPr>
+              <w:t>Interface</w:t>
+            </w:r>
+          </w:p>
+        </w:tc>
+        <w:tc>
+          <w:tcPr>
+            <w:tcW w:w="1026" w:type="dxa"/>
+          </w:tcPr>
+          <w:p>
+            <w:pPr>
+              <w:jc w:val="center"/>
+              <w:rPr>
+                <w:rFonts w:ascii="Times New Roman" w:hAnsi="Times New Roman" w:cs="Times New Roman"/>
+              </w:rPr>
+            </w:pPr>
+            <w:r>
+              <w:rPr>
+                <w:rFonts w:ascii="Times New Roman" w:hAnsi="Times New Roman" w:cs="Times New Roman"/>
+              </w:rPr>
+              <w:t>(x)</w:t>
+            </w:r>
+          </w:p>
+        </w:tc>
+        <w:tc>
+          <w:tcPr>
+            <w:tcW w:w="1275" w:type="dxa"/>
+          </w:tcPr>
+          <w:p>
+            <w:pPr>
+              <w:jc w:val="center"/>
+              <w:rPr>
+                <w:rFonts w:ascii="Times New Roman" w:hAnsi="Times New Roman" w:cs="Times New Roman"/>
+              </w:rPr>
+            </w:pPr>
+            <w:proofErr w:type="gramStart"/>
+            <w:r>
+              <w:rPr>
+                <w:rFonts w:ascii="Times New Roman" w:hAnsi="Times New Roman" w:cs="Times New Roman"/>
+              </w:rPr>
+              <w:t xml:space="preserve">(  </w:t>
+            </w:r>
+            <w:proofErr w:type="gramEnd"/>
+            <w:r>
+              <w:rPr>
+                <w:rFonts w:ascii="Times New Roman" w:hAnsi="Times New Roman" w:cs="Times New Roman"/>
+              </w:rPr>
+              <w:t>)</w:t>
+            </w:r>
+          </w:p>
+        </w:tc>
+      </w:tr>
+      <w:tr>
+        <w:trPr>
+          <w:trHeight w:val="351"/>
+        </w:trPr>
+        <w:tc>
+          <w:tcPr>
+            <w:tcW w:w="2670" w:type="dxa"/>
+          </w:tcPr>
+          <w:p>
+            <w:pPr>
+              <w:jc w:val="both"/>
+              <w:rPr>
+                <w:rFonts w:ascii="Times New Roman" w:hAnsi="Times New Roman" w:cs="Times New Roman"/>
+              </w:rPr>
+            </w:pPr>
+            <w:r>
+              <w:rPr>
+                <w:rFonts w:ascii="Times New Roman" w:hAnsi="Times New Roman" w:cs="Times New Roman"/>
+                <w:b/>
+              </w:rPr>
+              <w:lastRenderedPageBreak/>
+              <w:t>NF 2.4 –</w:t>
+            </w:r>
+            <w:r>
+              <w:rPr>
+                <w:rFonts w:ascii="Times New Roman" w:hAnsi="Times New Roman" w:cs="Times New Roman"/>
+              </w:rPr>
+              <w:t xml:space="preserve"> Avisar Validade Expirada</w:t>
+            </w:r>
+          </w:p>
+        </w:tc>
+        <w:tc>
+          <w:tcPr>
+            <w:tcW w:w="2586" w:type="dxa"/>
+            <w:gridSpan w:val="2"/>
+          </w:tcPr>
+          <w:p>
+            <w:pPr>
+              <w:jc w:val="both"/>
+              <w:rPr>
+                <w:rFonts w:ascii="Times New Roman" w:hAnsi="Times New Roman" w:cs="Times New Roman"/>
+              </w:rPr>
+            </w:pPr>
+            <w:r>
+              <w:rPr>
+                <w:rFonts w:ascii="Times New Roman" w:hAnsi="Times New Roman" w:cs="Times New Roman"/>
+              </w:rPr>
+              <w:t>Quando</w:t>
+            </w:r>
+            <w:r>
+              <w:rPr>
+                <w:rFonts w:ascii="Times New Roman" w:hAnsi="Times New Roman" w:cs="Times New Roman"/>
+              </w:rPr>
+              <w:t xml:space="preserve"> a validade de um produto expirar, o sistema deverá abrir uma mensagem avisando do problema.</w:t>
+            </w:r>
+          </w:p>
+        </w:tc>
+        <w:tc>
+          <w:tcPr>
+            <w:tcW w:w="1120" w:type="dxa"/>
+          </w:tcPr>
+          <w:p>
+            <w:pPr>
+              <w:rPr>
+                <w:rFonts w:ascii="Times New Roman" w:hAnsi="Times New Roman" w:cs="Times New Roman"/>
+              </w:rPr>
+            </w:pPr>
+            <w:r>
+              <w:rPr>
+                <w:rFonts w:ascii="Times New Roman" w:hAnsi="Times New Roman" w:cs="Times New Roman"/>
+              </w:rPr>
+              <w:t>Interface</w:t>
+            </w:r>
+          </w:p>
+        </w:tc>
+        <w:tc>
+          <w:tcPr>
+            <w:tcW w:w="1026" w:type="dxa"/>
+          </w:tcPr>
+          <w:p>
+            <w:pPr>
+              <w:jc w:val="center"/>
+              <w:rPr>
+                <w:rFonts w:ascii="Times New Roman" w:hAnsi="Times New Roman" w:cs="Times New Roman"/>
+              </w:rPr>
+            </w:pPr>
+            <w:proofErr w:type="gramStart"/>
+            <w:r>
+              <w:rPr>
+                <w:rFonts w:ascii="Times New Roman" w:hAnsi="Times New Roman" w:cs="Times New Roman"/>
+              </w:rPr>
+              <w:t xml:space="preserve">(  </w:t>
+            </w:r>
+            <w:proofErr w:type="gramEnd"/>
+            <w:r>
+              <w:rPr>
+                <w:rFonts w:ascii="Times New Roman" w:hAnsi="Times New Roman" w:cs="Times New Roman"/>
+              </w:rPr>
+              <w:t>)</w:t>
+            </w:r>
+          </w:p>
+        </w:tc>
+        <w:tc>
+          <w:tcPr>
+            <w:tcW w:w="1275" w:type="dxa"/>
+          </w:tcPr>
+          <w:p>
+            <w:pPr>
+              <w:jc w:val="center"/>
+              <w:rPr>
+                <w:rFonts w:ascii="Times New Roman" w:hAnsi="Times New Roman" w:cs="Times New Roman"/>
+              </w:rPr>
+            </w:pPr>
+            <w:r>
+              <w:rPr>
+                <w:rFonts w:ascii="Times New Roman" w:hAnsi="Times New Roman" w:cs="Times New Roman"/>
+              </w:rPr>
+              <w:t>(x)</w:t>
+            </w:r>
+          </w:p>
+        </w:tc>
+      </w:tr>
+      <w:tr>
+        <w:trPr>
+          <w:trHeight w:val="76"/>
+        </w:trPr>
+        <w:tc>
+          <w:tcPr>
+            <w:tcW w:w="2670" w:type="dxa"/>
+          </w:tcPr>
+          <w:p>
+            <w:pPr>
+              <w:jc w:val="both"/>
+            </w:pPr>
+          </w:p>
+        </w:tc>
+        <w:tc>
+          <w:tcPr>
+            <w:tcW w:w="2586" w:type="dxa"/>
+            <w:gridSpan w:val="2"/>
+          </w:tcPr>
+          <w:p>
+            <w:pPr>
+              <w:jc w:val="both"/>
+            </w:pPr>
+          </w:p>
+        </w:tc>
+        <w:tc>
+          <w:tcPr>
+            <w:tcW w:w="1120" w:type="dxa"/>
+          </w:tcPr>
+          <w:p/>
+        </w:tc>
+        <w:tc>
+          <w:tcPr>
+            <w:tcW w:w="1026" w:type="dxa"/>
+          </w:tcPr>
+          <w:p>
+            <w:pPr>
+              <w:jc w:val="center"/>
+            </w:pPr>
+          </w:p>
+        </w:tc>
+        <w:tc>
+          <w:tcPr>
+            <w:tcW w:w="1275" w:type="dxa"/>
+          </w:tcPr>
+          <w:p>
+            <w:pPr>
+              <w:jc w:val="center"/>
+            </w:pPr>
+          </w:p>
+        </w:tc>
+      </w:tr>
+    </w:tbl>
+    <w:p>
+      <w:pPr>
+        <w:rPr>
+          <w:rFonts w:ascii="Times New Roman" w:hAnsi="Times New Roman" w:cs="Times New Roman"/>
+        </w:rPr>
+      </w:pPr>
+    </w:p>
     <w:p>
       <w:pPr>
         <w:rPr>
@@ -3321,26 +4331,6 @@
         </w:rPr>
       </w:pPr>
     </w:p>
-    <w:p>
-      <w:pPr>
-        <w:rPr>
-          <w:rFonts w:ascii="Times New Roman" w:hAnsi="Times New Roman" w:cs="Times New Roman"/>
-        </w:rPr>
-      </w:pPr>
-      <w:r>
-        <w:rPr>
-          <w:rFonts w:ascii="Times New Roman" w:hAnsi="Times New Roman" w:cs="Times New Roman"/>
-        </w:rPr>
-        <w:br w:type="page"/>
-      </w:r>
-    </w:p>
-    <w:p>
-      <w:pPr>
-        <w:rPr>
-          <w:rFonts w:ascii="Times New Roman" w:hAnsi="Times New Roman" w:cs="Times New Roman"/>
-        </w:rPr>
-      </w:pPr>
-    </w:p>
     <w:tbl>
       <w:tblPr>
         <w:tblW w:w="8677" w:type="dxa"/>
@@ -4156,6 +5146,7 @@
                 <w:rFonts w:ascii="Times New Roman" w:hAnsi="Times New Roman" w:cs="Times New Roman"/>
                 <w:b/>
               </w:rPr>
+              <w:lastRenderedPageBreak/>
               <w:t xml:space="preserve">NF 4.4 – </w:t>
             </w:r>
             <w:r>
@@ -5189,7 +6180,6 @@
                 <w:rFonts w:ascii="Times New Roman" w:hAnsi="Times New Roman" w:cs="Times New Roman"/>
                 <w:b/>
               </w:rPr>
-              <w:lastRenderedPageBreak/>
               <w:t>NF 5.4 –</w:t>
             </w:r>
             <w:r>
@@ -5424,9 +6414,441 @@
     </w:p>
     <w:p/>
     <w:p/>
-    <w:p/>
+    <w:p>
+      <w:r>
+        <w:br w:type="page"/>
+      </w:r>
+    </w:p>
+    <w:p>
+      <w:pPr>
+        <w:pStyle w:val="PargrafodaLista"/>
+        <w:numPr>
+          <w:ilvl w:val="0"/>
+          <w:numId w:val="2"/>
+        </w:numPr>
+        <w:ind w:left="426" w:hanging="426"/>
+        <w:rPr>
+          <w:b/>
+        </w:rPr>
+      </w:pPr>
+      <w:r>
+        <w:rPr>
+          <w:rFonts w:ascii="Times New Roman" w:hAnsi="Times New Roman" w:cs="Times New Roman"/>
+          <w:b/>
+          <w:sz w:val="32"/>
+        </w:rPr>
+        <w:lastRenderedPageBreak/>
+        <w:t xml:space="preserve">CASOS DE </w:t>
+      </w:r>
+      <w:r>
+        <w:rPr>
+          <w:rFonts w:ascii="Times New Roman" w:hAnsi="Times New Roman" w:cs="Times New Roman"/>
+          <w:b/>
+          <w:sz w:val="32"/>
+        </w:rPr>
+        <w:t>USO DO SISTEMA</w:t>
+      </w:r>
+    </w:p>
+    <w:p>
+      <w:pPr>
+        <w:pStyle w:val="PargrafodaLista"/>
+        <w:rPr>
+          <w:rFonts w:ascii="Times New Roman" w:hAnsi="Times New Roman" w:cs="Times New Roman"/>
+          <w:b/>
+          <w:sz w:val="32"/>
+        </w:rPr>
+      </w:pPr>
+    </w:p>
+    <w:p>
+      <w:pPr>
+        <w:pStyle w:val="PargrafodaLista"/>
+        <w:numPr>
+          <w:ilvl w:val="1"/>
+          <w:numId w:val="3"/>
+        </w:numPr>
+        <w:rPr>
+          <w:b/>
+        </w:rPr>
+      </w:pPr>
+      <w:r>
+        <w:rPr>
+          <w:rFonts w:ascii="Times New Roman" w:hAnsi="Times New Roman" w:cs="Times New Roman"/>
+          <w:b/>
+          <w:sz w:val="32"/>
+        </w:rPr>
+        <w:t xml:space="preserve"> DIAGRAMA</w:t>
+      </w:r>
+      <w:r>
+        <w:rPr>
+          <w:rFonts w:ascii="Times New Roman" w:hAnsi="Times New Roman" w:cs="Times New Roman"/>
+          <w:b/>
+          <w:sz w:val="32"/>
+        </w:rPr>
+        <w:t xml:space="preserve"> DE CASOS DE USO</w:t>
+      </w:r>
+    </w:p>
+    <w:p>
+      <w:pPr>
+        <w:pStyle w:val="PargrafodaLista"/>
+        <w:rPr>
+          <w:rFonts w:ascii="Times New Roman" w:hAnsi="Times New Roman" w:cs="Times New Roman"/>
+          <w:b/>
+          <w:sz w:val="32"/>
+        </w:rPr>
+      </w:pPr>
+    </w:p>
+    <w:p>
+      <w:pPr>
+        <w:pStyle w:val="PargrafodaLista"/>
+        <w:ind w:left="0"/>
+        <w:rPr>
+          <w:rFonts w:ascii="Times New Roman" w:hAnsi="Times New Roman" w:cs="Times New Roman"/>
+          <w:sz w:val="24"/>
+        </w:rPr>
+      </w:pPr>
+      <w:r>
+        <w:rPr>
+          <w:rFonts w:ascii="Times New Roman" w:hAnsi="Times New Roman" w:cs="Times New Roman"/>
+          <w:sz w:val="24"/>
+        </w:rPr>
+        <w:t>Na figura 1, o diagrama de classes do sistema para a Cafeteria:</w:t>
+      </w:r>
+    </w:p>
+    <w:p>
+      <w:pPr>
+        <w:pStyle w:val="PargrafodaLista"/>
+        <w:ind w:left="0"/>
+        <w:rPr>
+          <w:rFonts w:ascii="Times New Roman" w:hAnsi="Times New Roman" w:cs="Times New Roman"/>
+          <w:sz w:val="24"/>
+        </w:rPr>
+      </w:pPr>
+    </w:p>
+    <w:p>
+      <w:pPr>
+        <w:pStyle w:val="PargrafodaLista"/>
+        <w:ind w:left="0"/>
+        <w:rPr>
+          <w:rFonts w:ascii="Times New Roman" w:hAnsi="Times New Roman" w:cs="Times New Roman"/>
+          <w:sz w:val="24"/>
+        </w:rPr>
+      </w:pPr>
+    </w:p>
+    <w:p>
+      <w:pPr>
+        <w:pStyle w:val="PargrafodaLista"/>
+        <w:keepNext/>
+        <w:ind w:left="0"/>
+        <w:jc w:val="center"/>
+      </w:pPr>
+      <w:r>
+        <w:rPr>
+          <w:noProof/>
+          <w:sz w:val="24"/>
+          <w:lang w:eastAsia="pt-BR"/>
+        </w:rPr>
+        <w:drawing>
+          <wp:inline distT="0" distB="0" distL="0" distR="0" wp14:anchorId="2A8DEA2B" wp14:editId="215D3782">
+            <wp:extent cx="5607837" cy="4503761"/>
+            <wp:effectExtent l="0" t="0" r="0" b="0"/>
+            <wp:docPr id="1" name="Imagem 1"/>
+            <wp:cNvGraphicFramePr>
+              <a:graphicFrameLocks xmlns:a="http://schemas.openxmlformats.org/drawingml/2006/main" noChangeAspect="1"/>
+            </wp:cNvGraphicFramePr>
+            <a:graphic xmlns:a="http://schemas.openxmlformats.org/drawingml/2006/main">
+              <a:graphicData uri="http://schemas.openxmlformats.org/drawingml/2006/picture">
+                <pic:pic xmlns:pic="http://schemas.openxmlformats.org/drawingml/2006/picture">
+                  <pic:nvPicPr>
+                    <pic:cNvPr id="0" name="UC.png"/>
+                    <pic:cNvPicPr/>
+                  </pic:nvPicPr>
+                  <pic:blipFill>
+                    <a:blip r:embed="rId9">
+                      <a:extLst>
+                        <a:ext uri="{28A0092B-C50C-407E-A947-70E740481C1C}">
+                          <a14:useLocalDpi xmlns:a14="http://schemas.microsoft.com/office/drawing/2010/main" val="0"/>
+                        </a:ext>
+                      </a:extLst>
+                    </a:blip>
+                    <a:stretch>
+                      <a:fillRect/>
+                    </a:stretch>
+                  </pic:blipFill>
+                  <pic:spPr>
+                    <a:xfrm>
+                      <a:off x="0" y="0"/>
+                      <a:ext cx="5609110" cy="4504783"/>
+                    </a:xfrm>
+                    <a:prstGeom prst="rect">
+                      <a:avLst/>
+                    </a:prstGeom>
+                  </pic:spPr>
+                </pic:pic>
+              </a:graphicData>
+            </a:graphic>
+          </wp:inline>
+        </w:drawing>
+      </w:r>
+    </w:p>
+    <w:p>
+      <w:pPr>
+        <w:pStyle w:val="Legenda"/>
+        <w:jc w:val="center"/>
+        <w:rPr>
+          <w:rFonts w:ascii="Times New Roman" w:hAnsi="Times New Roman" w:cs="Times New Roman"/>
+          <w:sz w:val="22"/>
+          <w:szCs w:val="22"/>
+        </w:rPr>
+      </w:pPr>
+      <w:r>
+        <w:rPr>
+          <w:rFonts w:ascii="Times New Roman" w:hAnsi="Times New Roman" w:cs="Times New Roman"/>
+          <w:sz w:val="22"/>
+          <w:szCs w:val="22"/>
+        </w:rPr>
+        <w:t xml:space="preserve">Figura </w:t>
+      </w:r>
+      <w:r>
+        <w:rPr>
+          <w:rFonts w:ascii="Times New Roman" w:hAnsi="Times New Roman" w:cs="Times New Roman"/>
+          <w:sz w:val="22"/>
+          <w:szCs w:val="22"/>
+        </w:rPr>
+        <w:fldChar w:fldCharType="begin"/>
+      </w:r>
+      <w:r>
+        <w:rPr>
+          <w:rFonts w:ascii="Times New Roman" w:hAnsi="Times New Roman" w:cs="Times New Roman"/>
+          <w:sz w:val="22"/>
+          <w:szCs w:val="22"/>
+        </w:rPr>
+        <w:instrText xml:space="preserve"> SEQ Figura \* ARABIC </w:instrText>
+      </w:r>
+      <w:r>
+        <w:rPr>
+          <w:rFonts w:ascii="Times New Roman" w:hAnsi="Times New Roman" w:cs="Times New Roman"/>
+          <w:sz w:val="22"/>
+          <w:szCs w:val="22"/>
+        </w:rPr>
+        <w:fldChar w:fldCharType="separate"/>
+      </w:r>
+      <w:r>
+        <w:rPr>
+          <w:rFonts w:ascii="Times New Roman" w:hAnsi="Times New Roman" w:cs="Times New Roman"/>
+          <w:noProof/>
+          <w:sz w:val="22"/>
+          <w:szCs w:val="22"/>
+        </w:rPr>
+        <w:t>1</w:t>
+      </w:r>
+      <w:r>
+        <w:rPr>
+          <w:rFonts w:ascii="Times New Roman" w:hAnsi="Times New Roman" w:cs="Times New Roman"/>
+          <w:sz w:val="22"/>
+          <w:szCs w:val="22"/>
+        </w:rPr>
+        <w:fldChar w:fldCharType="end"/>
+      </w:r>
+      <w:r>
+        <w:rPr>
+          <w:rFonts w:ascii="Times New Roman" w:hAnsi="Times New Roman" w:cs="Times New Roman"/>
+          <w:sz w:val="22"/>
+          <w:szCs w:val="22"/>
+        </w:rPr>
+        <w:t xml:space="preserve"> - Diagrama de casos de uso</w:t>
+      </w:r>
+      <w:r>
+        <w:rPr>
+          <w:rFonts w:ascii="Times New Roman" w:hAnsi="Times New Roman" w:cs="Times New Roman"/>
+          <w:sz w:val="22"/>
+          <w:szCs w:val="22"/>
+        </w:rPr>
+        <w:t>.</w:t>
+      </w:r>
+    </w:p>
+    <w:p>
+      <w:r>
+        <w:br w:type="page"/>
+      </w:r>
+    </w:p>
+    <w:p>
+      <w:pPr>
+        <w:pStyle w:val="PargrafodaLista"/>
+        <w:numPr>
+          <w:ilvl w:val="0"/>
+          <w:numId w:val="2"/>
+        </w:numPr>
+        <w:ind w:left="426" w:hanging="426"/>
+        <w:rPr>
+          <w:b/>
+        </w:rPr>
+      </w:pPr>
+      <w:r>
+        <w:rPr>
+          <w:rFonts w:ascii="Times New Roman" w:hAnsi="Times New Roman" w:cs="Times New Roman"/>
+          <w:b/>
+          <w:sz w:val="32"/>
+        </w:rPr>
+        <w:lastRenderedPageBreak/>
+        <w:t>DIAGRAMA DE SEQUÊNCIA</w:t>
+      </w:r>
+    </w:p>
+    <w:p>
+      <w:pPr>
+        <w:rPr>
+          <w:b/>
+          <w:u w:val="single"/>
+        </w:rPr>
+      </w:pPr>
+      <w:bookmarkStart w:id="0" w:name="_GoBack"/>
+      <w:bookmarkEnd w:id="0"/>
+    </w:p>
+    <w:p>
+      <w:pPr>
+        <w:pStyle w:val="PargrafodaLista"/>
+        <w:ind w:left="0"/>
+        <w:rPr>
+          <w:rFonts w:ascii="Times New Roman" w:hAnsi="Times New Roman" w:cs="Times New Roman"/>
+          <w:sz w:val="24"/>
+        </w:rPr>
+      </w:pPr>
+      <w:r>
+        <w:rPr>
+          <w:rFonts w:ascii="Times New Roman" w:hAnsi="Times New Roman" w:cs="Times New Roman"/>
+          <w:sz w:val="24"/>
+        </w:rPr>
+        <w:t>Na figura 1, o diagrama de classes do sistema para a Cafeteria:</w:t>
+      </w:r>
+    </w:p>
+    <w:p>
+      <w:pPr>
+        <w:rPr>
+          <w:b/>
+        </w:rPr>
+      </w:pPr>
+    </w:p>
+    <w:p>
+      <w:pPr>
+        <w:keepNext/>
+        <w:jc w:val="center"/>
+      </w:pPr>
+      <w:r>
+        <w:rPr>
+          <w:b/>
+          <w:noProof/>
+          <w:lang w:eastAsia="pt-BR"/>
+        </w:rPr>
+        <w:drawing>
+          <wp:inline distT="0" distB="0" distL="0" distR="0" wp14:anchorId="2FD6C28F" wp14:editId="5CF2A743">
+            <wp:extent cx="5583804" cy="4312693"/>
+            <wp:effectExtent l="0" t="0" r="0" b="0"/>
+            <wp:docPr id="2" name="Imagem 2"/>
+            <wp:cNvGraphicFramePr>
+              <a:graphicFrameLocks xmlns:a="http://schemas.openxmlformats.org/drawingml/2006/main" noChangeAspect="1"/>
+            </wp:cNvGraphicFramePr>
+            <a:graphic xmlns:a="http://schemas.openxmlformats.org/drawingml/2006/main">
+              <a:graphicData uri="http://schemas.openxmlformats.org/drawingml/2006/picture">
+                <pic:pic xmlns:pic="http://schemas.openxmlformats.org/drawingml/2006/picture">
+                  <pic:nvPicPr>
+                    <pic:cNvPr id="0" name="sq.png"/>
+                    <pic:cNvPicPr/>
+                  </pic:nvPicPr>
+                  <pic:blipFill>
+                    <a:blip r:embed="rId10">
+                      <a:extLst>
+                        <a:ext uri="{28A0092B-C50C-407E-A947-70E740481C1C}">
+                          <a14:useLocalDpi xmlns:a14="http://schemas.microsoft.com/office/drawing/2010/main" val="0"/>
+                        </a:ext>
+                      </a:extLst>
+                    </a:blip>
+                    <a:stretch>
+                      <a:fillRect/>
+                    </a:stretch>
+                  </pic:blipFill>
+                  <pic:spPr>
+                    <a:xfrm>
+                      <a:off x="0" y="0"/>
+                      <a:ext cx="5593364" cy="4320077"/>
+                    </a:xfrm>
+                    <a:prstGeom prst="rect">
+                      <a:avLst/>
+                    </a:prstGeom>
+                  </pic:spPr>
+                </pic:pic>
+              </a:graphicData>
+            </a:graphic>
+          </wp:inline>
+        </w:drawing>
+      </w:r>
+    </w:p>
+    <w:p>
+      <w:pPr>
+        <w:pStyle w:val="Legenda"/>
+        <w:jc w:val="center"/>
+        <w:rPr>
+          <w:rFonts w:ascii="Times New Roman" w:hAnsi="Times New Roman" w:cs="Times New Roman"/>
+          <w:b/>
+          <w:sz w:val="22"/>
+        </w:rPr>
+      </w:pPr>
+      <w:r>
+        <w:rPr>
+          <w:rFonts w:ascii="Times New Roman" w:hAnsi="Times New Roman" w:cs="Times New Roman"/>
+          <w:sz w:val="22"/>
+        </w:rPr>
+        <w:t xml:space="preserve">Figura </w:t>
+      </w:r>
+      <w:r>
+        <w:rPr>
+          <w:rFonts w:ascii="Times New Roman" w:hAnsi="Times New Roman" w:cs="Times New Roman"/>
+          <w:sz w:val="22"/>
+        </w:rPr>
+        <w:fldChar w:fldCharType="begin"/>
+      </w:r>
+      <w:r>
+        <w:rPr>
+          <w:rFonts w:ascii="Times New Roman" w:hAnsi="Times New Roman" w:cs="Times New Roman"/>
+          <w:sz w:val="22"/>
+        </w:rPr>
+        <w:instrText xml:space="preserve"> SEQ Figura \* ARABIC </w:instrText>
+      </w:r>
+      <w:r>
+        <w:rPr>
+          <w:rFonts w:ascii="Times New Roman" w:hAnsi="Times New Roman" w:cs="Times New Roman"/>
+          <w:sz w:val="22"/>
+        </w:rPr>
+        <w:fldChar w:fldCharType="separate"/>
+      </w:r>
+      <w:r>
+        <w:rPr>
+          <w:rFonts w:ascii="Times New Roman" w:hAnsi="Times New Roman" w:cs="Times New Roman"/>
+          <w:noProof/>
+          <w:sz w:val="22"/>
+        </w:rPr>
+        <w:t>2</w:t>
+      </w:r>
+      <w:r>
+        <w:rPr>
+          <w:rFonts w:ascii="Times New Roman" w:hAnsi="Times New Roman" w:cs="Times New Roman"/>
+          <w:sz w:val="22"/>
+        </w:rPr>
+        <w:fldChar w:fldCharType="end"/>
+      </w:r>
+      <w:r>
+        <w:rPr>
+          <w:rFonts w:ascii="Times New Roman" w:hAnsi="Times New Roman" w:cs="Times New Roman"/>
+          <w:sz w:val="22"/>
+        </w:rPr>
+        <w:t xml:space="preserve"> - Diagrama de sequência</w:t>
+      </w:r>
+    </w:p>
+    <w:p>
+      <w:pPr>
+        <w:jc w:val="center"/>
+      </w:pPr>
+    </w:p>
     <w:sectPr>
-      <w:footerReference w:type="default" r:id="rId9"/>
+      <w:footerReference w:type="default" r:id="rId11"/>
       <w:pgSz w:w="11906" w:h="16838"/>
       <w:pgMar w:top="1417" w:right="1701" w:bottom="1417" w:left="1701" w:header="708" w:footer="708" w:gutter="0"/>
       <w:cols w:space="708"/>
@@ -5505,9 +6927,131 @@
 <file path=word/numbering.xml><?xml version="1.0" encoding="utf-8"?>
 <w:numbering xmlns:wpc="http://schemas.microsoft.com/office/word/2010/wordprocessingCanvas" xmlns:mc="http://schemas.openxmlformats.org/markup-compatibility/2006" xmlns:o="urn:schemas-microsoft-com:office:office" xmlns:r="http://schemas.openxmlformats.org/officeDocument/2006/relationships" xmlns:m="http://schemas.openxmlformats.org/officeDocument/2006/math" xmlns:v="urn:schemas-microsoft-com:vml" xmlns:wp14="http://schemas.microsoft.com/office/word/2010/wordprocessingDrawing" xmlns:wp="http://schemas.openxmlformats.org/drawingml/2006/wordprocessingDrawing" xmlns:w10="urn:schemas-microsoft-com:office:word" xmlns:w="http://schemas.openxmlformats.org/wordprocessingml/2006/main" xmlns:w14="http://schemas.microsoft.com/office/word/2010/wordml" xmlns:wpg="http://schemas.microsoft.com/office/word/2010/wordprocessingGroup" xmlns:wpi="http://schemas.microsoft.com/office/word/2010/wordprocessingInk" xmlns:wne="http://schemas.microsoft.com/office/word/2006/wordml" xmlns:wps="http://schemas.microsoft.com/office/word/2010/wordprocessingShape" mc:Ignorable="w14 wp14">
   <w:abstractNum w:abstractNumId="0">
-    <w:nsid w:val="35693CA4"/>
+    <w:nsid w:val="2A006A2D"/>
+    <w:multiLevelType w:val="multilevel"/>
+    <w:tmpl w:val="08BA27E8"/>
+    <w:lvl w:ilvl="0">
+      <w:start w:val="3"/>
+      <w:numFmt w:val="decimal"/>
+      <w:lvlText w:val="%1"/>
+      <w:lvlJc w:val="left"/>
+      <w:pPr>
+        <w:ind w:left="405" w:hanging="405"/>
+      </w:pPr>
+      <w:rPr>
+        <w:rFonts w:ascii="Times New Roman" w:hAnsi="Times New Roman" w:cs="Times New Roman" w:hint="default"/>
+        <w:sz w:val="32"/>
+      </w:rPr>
+    </w:lvl>
+    <w:lvl w:ilvl="1">
+      <w:start w:val="1"/>
+      <w:numFmt w:val="decimal"/>
+      <w:lvlText w:val="%1.%2"/>
+      <w:lvlJc w:val="left"/>
+      <w:pPr>
+        <w:ind w:left="405" w:hanging="405"/>
+      </w:pPr>
+      <w:rPr>
+        <w:rFonts w:ascii="Times New Roman" w:hAnsi="Times New Roman" w:cs="Times New Roman" w:hint="default"/>
+        <w:sz w:val="32"/>
+      </w:rPr>
+    </w:lvl>
+    <w:lvl w:ilvl="2">
+      <w:start w:val="1"/>
+      <w:numFmt w:val="decimal"/>
+      <w:lvlText w:val="%1.%2.%3"/>
+      <w:lvlJc w:val="left"/>
+      <w:pPr>
+        <w:ind w:left="720" w:hanging="720"/>
+      </w:pPr>
+      <w:rPr>
+        <w:rFonts w:ascii="Times New Roman" w:hAnsi="Times New Roman" w:cs="Times New Roman" w:hint="default"/>
+        <w:sz w:val="32"/>
+      </w:rPr>
+    </w:lvl>
+    <w:lvl w:ilvl="3">
+      <w:start w:val="1"/>
+      <w:numFmt w:val="decimal"/>
+      <w:lvlText w:val="%1.%2.%3.%4"/>
+      <w:lvlJc w:val="left"/>
+      <w:pPr>
+        <w:ind w:left="720" w:hanging="720"/>
+      </w:pPr>
+      <w:rPr>
+        <w:rFonts w:ascii="Times New Roman" w:hAnsi="Times New Roman" w:cs="Times New Roman" w:hint="default"/>
+        <w:sz w:val="32"/>
+      </w:rPr>
+    </w:lvl>
+    <w:lvl w:ilvl="4">
+      <w:start w:val="1"/>
+      <w:numFmt w:val="decimal"/>
+      <w:lvlText w:val="%1.%2.%3.%4.%5"/>
+      <w:lvlJc w:val="left"/>
+      <w:pPr>
+        <w:ind w:left="1080" w:hanging="1080"/>
+      </w:pPr>
+      <w:rPr>
+        <w:rFonts w:ascii="Times New Roman" w:hAnsi="Times New Roman" w:cs="Times New Roman" w:hint="default"/>
+        <w:sz w:val="32"/>
+      </w:rPr>
+    </w:lvl>
+    <w:lvl w:ilvl="5">
+      <w:start w:val="1"/>
+      <w:numFmt w:val="decimal"/>
+      <w:lvlText w:val="%1.%2.%3.%4.%5.%6"/>
+      <w:lvlJc w:val="left"/>
+      <w:pPr>
+        <w:ind w:left="1080" w:hanging="1080"/>
+      </w:pPr>
+      <w:rPr>
+        <w:rFonts w:ascii="Times New Roman" w:hAnsi="Times New Roman" w:cs="Times New Roman" w:hint="default"/>
+        <w:sz w:val="32"/>
+      </w:rPr>
+    </w:lvl>
+    <w:lvl w:ilvl="6">
+      <w:start w:val="1"/>
+      <w:numFmt w:val="decimal"/>
+      <w:lvlText w:val="%1.%2.%3.%4.%5.%6.%7"/>
+      <w:lvlJc w:val="left"/>
+      <w:pPr>
+        <w:ind w:left="1440" w:hanging="1440"/>
+      </w:pPr>
+      <w:rPr>
+        <w:rFonts w:ascii="Times New Roman" w:hAnsi="Times New Roman" w:cs="Times New Roman" w:hint="default"/>
+        <w:sz w:val="32"/>
+      </w:rPr>
+    </w:lvl>
+    <w:lvl w:ilvl="7">
+      <w:start w:val="1"/>
+      <w:numFmt w:val="decimal"/>
+      <w:lvlText w:val="%1.%2.%3.%4.%5.%6.%7.%8"/>
+      <w:lvlJc w:val="left"/>
+      <w:pPr>
+        <w:ind w:left="1440" w:hanging="1440"/>
+      </w:pPr>
+      <w:rPr>
+        <w:rFonts w:ascii="Times New Roman" w:hAnsi="Times New Roman" w:cs="Times New Roman" w:hint="default"/>
+        <w:sz w:val="32"/>
+      </w:rPr>
+    </w:lvl>
+    <w:lvl w:ilvl="8">
+      <w:start w:val="1"/>
+      <w:numFmt w:val="decimal"/>
+      <w:lvlText w:val="%1.%2.%3.%4.%5.%6.%7.%8.%9"/>
+      <w:lvlJc w:val="left"/>
+      <w:pPr>
+        <w:ind w:left="1800" w:hanging="1800"/>
+      </w:pPr>
+      <w:rPr>
+        <w:rFonts w:ascii="Times New Roman" w:hAnsi="Times New Roman" w:cs="Times New Roman" w:hint="default"/>
+        <w:sz w:val="32"/>
+      </w:rPr>
+    </w:lvl>
+  </w:abstractNum>
+  <w:abstractNum w:abstractNumId="1">
+    <w:nsid w:val="30F20278"/>
     <w:multiLevelType w:val="hybridMultilevel"/>
-    <w:tmpl w:val="94B8CAFE"/>
+    <w:tmpl w:val="0DC212C0"/>
     <w:lvl w:ilvl="0" w:tplc="0416000F">
       <w:start w:val="1"/>
       <w:numFmt w:val="decimal"/>
@@ -5593,11 +7137,11 @@
       </w:pPr>
     </w:lvl>
   </w:abstractNum>
-  <w:abstractNum w:abstractNumId="1">
-    <w:nsid w:val="7B577EF1"/>
-    <w:multiLevelType w:val="hybridMultilevel"/>
-    <w:tmpl w:val="B9580C32"/>
-    <w:lvl w:ilvl="0" w:tplc="29E6C286">
+  <w:abstractNum w:abstractNumId="2">
+    <w:nsid w:val="35693CA4"/>
+    <w:multiLevelType w:val="multilevel"/>
+    <w:tmpl w:val="72583732"/>
+    <w:lvl w:ilvl="0">
       <w:start w:val="1"/>
       <w:numFmt w:val="decimal"/>
       <w:lvlText w:val="%1."/>
@@ -5607,7 +7151,481 @@
       </w:pPr>
       <w:rPr>
         <w:rFonts w:hint="default"/>
-        <w:color w:val="auto"/>
+      </w:rPr>
+    </w:lvl>
+    <w:lvl w:ilvl="1">
+      <w:start w:val="1"/>
+      <w:numFmt w:val="decimal"/>
+      <w:isLgl/>
+      <w:lvlText w:val="%1.%2."/>
+      <w:lvlJc w:val="left"/>
+      <w:pPr>
+        <w:ind w:left="1200" w:hanging="480"/>
+      </w:pPr>
+      <w:rPr>
+        <w:rFonts w:ascii="Times New Roman" w:hAnsi="Times New Roman" w:cs="Times New Roman" w:hint="default"/>
+        <w:sz w:val="32"/>
+      </w:rPr>
+    </w:lvl>
+    <w:lvl w:ilvl="2">
+      <w:start w:val="1"/>
+      <w:numFmt w:val="decimal"/>
+      <w:isLgl/>
+      <w:lvlText w:val="%1.%2.%3."/>
+      <w:lvlJc w:val="left"/>
+      <w:pPr>
+        <w:ind w:left="1800" w:hanging="720"/>
+      </w:pPr>
+      <w:rPr>
+        <w:rFonts w:ascii="Times New Roman" w:hAnsi="Times New Roman" w:cs="Times New Roman" w:hint="default"/>
+        <w:sz w:val="32"/>
+      </w:rPr>
+    </w:lvl>
+    <w:lvl w:ilvl="3">
+      <w:start w:val="1"/>
+      <w:numFmt w:val="decimal"/>
+      <w:isLgl/>
+      <w:lvlText w:val="%1.%2.%3.%4."/>
+      <w:lvlJc w:val="left"/>
+      <w:pPr>
+        <w:ind w:left="2160" w:hanging="720"/>
+      </w:pPr>
+      <w:rPr>
+        <w:rFonts w:ascii="Times New Roman" w:hAnsi="Times New Roman" w:cs="Times New Roman" w:hint="default"/>
+        <w:sz w:val="32"/>
+      </w:rPr>
+    </w:lvl>
+    <w:lvl w:ilvl="4">
+      <w:start w:val="1"/>
+      <w:numFmt w:val="decimal"/>
+      <w:isLgl/>
+      <w:lvlText w:val="%1.%2.%3.%4.%5."/>
+      <w:lvlJc w:val="left"/>
+      <w:pPr>
+        <w:ind w:left="2880" w:hanging="1080"/>
+      </w:pPr>
+      <w:rPr>
+        <w:rFonts w:ascii="Times New Roman" w:hAnsi="Times New Roman" w:cs="Times New Roman" w:hint="default"/>
+        <w:sz w:val="32"/>
+      </w:rPr>
+    </w:lvl>
+    <w:lvl w:ilvl="5">
+      <w:start w:val="1"/>
+      <w:numFmt w:val="decimal"/>
+      <w:isLgl/>
+      <w:lvlText w:val="%1.%2.%3.%4.%5.%6."/>
+      <w:lvlJc w:val="left"/>
+      <w:pPr>
+        <w:ind w:left="3240" w:hanging="1080"/>
+      </w:pPr>
+      <w:rPr>
+        <w:rFonts w:ascii="Times New Roman" w:hAnsi="Times New Roman" w:cs="Times New Roman" w:hint="default"/>
+        <w:sz w:val="32"/>
+      </w:rPr>
+    </w:lvl>
+    <w:lvl w:ilvl="6">
+      <w:start w:val="1"/>
+      <w:numFmt w:val="decimal"/>
+      <w:isLgl/>
+      <w:lvlText w:val="%1.%2.%3.%4.%5.%6.%7."/>
+      <w:lvlJc w:val="left"/>
+      <w:pPr>
+        <w:ind w:left="3960" w:hanging="1440"/>
+      </w:pPr>
+      <w:rPr>
+        <w:rFonts w:ascii="Times New Roman" w:hAnsi="Times New Roman" w:cs="Times New Roman" w:hint="default"/>
+        <w:sz w:val="32"/>
+      </w:rPr>
+    </w:lvl>
+    <w:lvl w:ilvl="7">
+      <w:start w:val="1"/>
+      <w:numFmt w:val="decimal"/>
+      <w:isLgl/>
+      <w:lvlText w:val="%1.%2.%3.%4.%5.%6.%7.%8."/>
+      <w:lvlJc w:val="left"/>
+      <w:pPr>
+        <w:ind w:left="4320" w:hanging="1440"/>
+      </w:pPr>
+      <w:rPr>
+        <w:rFonts w:ascii="Times New Roman" w:hAnsi="Times New Roman" w:cs="Times New Roman" w:hint="default"/>
+        <w:sz w:val="32"/>
+      </w:rPr>
+    </w:lvl>
+    <w:lvl w:ilvl="8">
+      <w:start w:val="1"/>
+      <w:numFmt w:val="decimal"/>
+      <w:isLgl/>
+      <w:lvlText w:val="%1.%2.%3.%4.%5.%6.%7.%8.%9."/>
+      <w:lvlJc w:val="left"/>
+      <w:pPr>
+        <w:ind w:left="5040" w:hanging="1800"/>
+      </w:pPr>
+      <w:rPr>
+        <w:rFonts w:ascii="Times New Roman" w:hAnsi="Times New Roman" w:cs="Times New Roman" w:hint="default"/>
+        <w:sz w:val="32"/>
+      </w:rPr>
+    </w:lvl>
+  </w:abstractNum>
+  <w:abstractNum w:abstractNumId="3">
+    <w:nsid w:val="3A272D02"/>
+    <w:multiLevelType w:val="multilevel"/>
+    <w:tmpl w:val="77F0A5B2"/>
+    <w:lvl w:ilvl="0">
+      <w:start w:val="1"/>
+      <w:numFmt w:val="decimal"/>
+      <w:lvlText w:val="%1."/>
+      <w:lvlJc w:val="left"/>
+      <w:pPr>
+        <w:ind w:left="720" w:hanging="360"/>
+      </w:pPr>
+      <w:rPr>
+        <w:rFonts w:hint="default"/>
+      </w:rPr>
+    </w:lvl>
+    <w:lvl w:ilvl="1">
+      <w:start w:val="1"/>
+      <w:numFmt w:val="decimal"/>
+      <w:lvlText w:val="%2."/>
+      <w:lvlJc w:val="left"/>
+      <w:pPr>
+        <w:ind w:left="720" w:hanging="360"/>
+      </w:pPr>
+      <w:rPr>
+        <w:rFonts w:hint="default"/>
+        <w:b/>
+      </w:rPr>
+    </w:lvl>
+    <w:lvl w:ilvl="2">
+      <w:start w:val="1"/>
+      <w:numFmt w:val="decimal"/>
+      <w:lvlText w:val="%3."/>
+      <w:lvlJc w:val="left"/>
+      <w:pPr>
+        <w:ind w:left="1275" w:hanging="720"/>
+      </w:pPr>
+      <w:rPr>
+        <w:rFonts w:hint="default"/>
+      </w:rPr>
+    </w:lvl>
+    <w:lvl w:ilvl="3">
+      <w:start w:val="1"/>
+      <w:numFmt w:val="decimal"/>
+      <w:isLgl/>
+      <w:lvlText w:val="%1.%2.%3.%4."/>
+      <w:lvlJc w:val="left"/>
+      <w:pPr>
+        <w:ind w:left="1080" w:hanging="720"/>
+      </w:pPr>
+      <w:rPr>
+        <w:rFonts w:hint="default"/>
+      </w:rPr>
+    </w:lvl>
+    <w:lvl w:ilvl="4">
+      <w:start w:val="1"/>
+      <w:numFmt w:val="decimal"/>
+      <w:isLgl/>
+      <w:lvlText w:val="%1.%2.%3.%4.%5."/>
+      <w:lvlJc w:val="left"/>
+      <w:pPr>
+        <w:ind w:left="1440" w:hanging="1080"/>
+      </w:pPr>
+      <w:rPr>
+        <w:rFonts w:hint="default"/>
+      </w:rPr>
+    </w:lvl>
+    <w:lvl w:ilvl="5">
+      <w:start w:val="1"/>
+      <w:numFmt w:val="decimal"/>
+      <w:isLgl/>
+      <w:lvlText w:val="%1.%2.%3.%4.%5.%6."/>
+      <w:lvlJc w:val="left"/>
+      <w:pPr>
+        <w:ind w:left="1440" w:hanging="1080"/>
+      </w:pPr>
+      <w:rPr>
+        <w:rFonts w:hint="default"/>
+      </w:rPr>
+    </w:lvl>
+    <w:lvl w:ilvl="6">
+      <w:start w:val="1"/>
+      <w:numFmt w:val="decimal"/>
+      <w:isLgl/>
+      <w:lvlText w:val="%1.%2.%3.%4.%5.%6.%7."/>
+      <w:lvlJc w:val="left"/>
+      <w:pPr>
+        <w:ind w:left="1800" w:hanging="1440"/>
+      </w:pPr>
+      <w:rPr>
+        <w:rFonts w:hint="default"/>
+      </w:rPr>
+    </w:lvl>
+    <w:lvl w:ilvl="7">
+      <w:start w:val="1"/>
+      <w:numFmt w:val="decimal"/>
+      <w:isLgl/>
+      <w:lvlText w:val="%1.%2.%3.%4.%5.%6.%7.%8."/>
+      <w:lvlJc w:val="left"/>
+      <w:pPr>
+        <w:ind w:left="1800" w:hanging="1440"/>
+      </w:pPr>
+      <w:rPr>
+        <w:rFonts w:hint="default"/>
+      </w:rPr>
+    </w:lvl>
+    <w:lvl w:ilvl="8">
+      <w:start w:val="1"/>
+      <w:numFmt w:val="decimal"/>
+      <w:isLgl/>
+      <w:lvlText w:val="%1.%2.%3.%4.%5.%6.%7.%8.%9."/>
+      <w:lvlJc w:val="left"/>
+      <w:pPr>
+        <w:ind w:left="2160" w:hanging="1800"/>
+      </w:pPr>
+      <w:rPr>
+        <w:rFonts w:hint="default"/>
+      </w:rPr>
+    </w:lvl>
+  </w:abstractNum>
+  <w:abstractNum w:abstractNumId="4">
+    <w:nsid w:val="3DFD5FD0"/>
+    <w:multiLevelType w:val="multilevel"/>
+    <w:tmpl w:val="14D80BF4"/>
+    <w:lvl w:ilvl="0">
+      <w:start w:val="2"/>
+      <w:numFmt w:val="decimal"/>
+      <w:lvlText w:val="%1"/>
+      <w:lvlJc w:val="left"/>
+      <w:pPr>
+        <w:ind w:left="360" w:hanging="360"/>
+      </w:pPr>
+      <w:rPr>
+        <w:rFonts w:hint="default"/>
+      </w:rPr>
+    </w:lvl>
+    <w:lvl w:ilvl="1">
+      <w:start w:val="1"/>
+      <w:numFmt w:val="decimal"/>
+      <w:lvlText w:val="%1.%2"/>
+      <w:lvlJc w:val="left"/>
+      <w:pPr>
+        <w:ind w:left="915" w:hanging="360"/>
+      </w:pPr>
+      <w:rPr>
+        <w:rFonts w:hint="default"/>
+      </w:rPr>
+    </w:lvl>
+    <w:lvl w:ilvl="2">
+      <w:start w:val="1"/>
+      <w:numFmt w:val="decimal"/>
+      <w:lvlText w:val="%1.%2.%3"/>
+      <w:lvlJc w:val="left"/>
+      <w:pPr>
+        <w:ind w:left="1440" w:hanging="720"/>
+      </w:pPr>
+      <w:rPr>
+        <w:rFonts w:hint="default"/>
+      </w:rPr>
+    </w:lvl>
+    <w:lvl w:ilvl="3">
+      <w:start w:val="1"/>
+      <w:numFmt w:val="decimal"/>
+      <w:lvlText w:val="%1.%2.%3.%4"/>
+      <w:lvlJc w:val="left"/>
+      <w:pPr>
+        <w:ind w:left="1800" w:hanging="720"/>
+      </w:pPr>
+      <w:rPr>
+        <w:rFonts w:hint="default"/>
+      </w:rPr>
+    </w:lvl>
+    <w:lvl w:ilvl="4">
+      <w:start w:val="1"/>
+      <w:numFmt w:val="decimal"/>
+      <w:lvlText w:val="%1.%2.%3.%4.%5"/>
+      <w:lvlJc w:val="left"/>
+      <w:pPr>
+        <w:ind w:left="2520" w:hanging="1080"/>
+      </w:pPr>
+      <w:rPr>
+        <w:rFonts w:hint="default"/>
+      </w:rPr>
+    </w:lvl>
+    <w:lvl w:ilvl="5">
+      <w:start w:val="1"/>
+      <w:numFmt w:val="decimal"/>
+      <w:lvlText w:val="%1.%2.%3.%4.%5.%6"/>
+      <w:lvlJc w:val="left"/>
+      <w:pPr>
+        <w:ind w:left="2880" w:hanging="1080"/>
+      </w:pPr>
+      <w:rPr>
+        <w:rFonts w:hint="default"/>
+      </w:rPr>
+    </w:lvl>
+    <w:lvl w:ilvl="6">
+      <w:start w:val="1"/>
+      <w:numFmt w:val="decimal"/>
+      <w:lvlText w:val="%1.%2.%3.%4.%5.%6.%7"/>
+      <w:lvlJc w:val="left"/>
+      <w:pPr>
+        <w:ind w:left="3600" w:hanging="1440"/>
+      </w:pPr>
+      <w:rPr>
+        <w:rFonts w:hint="default"/>
+      </w:rPr>
+    </w:lvl>
+    <w:lvl w:ilvl="7">
+      <w:start w:val="1"/>
+      <w:numFmt w:val="decimal"/>
+      <w:lvlText w:val="%1.%2.%3.%4.%5.%6.%7.%8"/>
+      <w:lvlJc w:val="left"/>
+      <w:pPr>
+        <w:ind w:left="3960" w:hanging="1440"/>
+      </w:pPr>
+      <w:rPr>
+        <w:rFonts w:hint="default"/>
+      </w:rPr>
+    </w:lvl>
+    <w:lvl w:ilvl="8">
+      <w:start w:val="1"/>
+      <w:numFmt w:val="decimal"/>
+      <w:lvlText w:val="%1.%2.%3.%4.%5.%6.%7.%8.%9"/>
+      <w:lvlJc w:val="left"/>
+      <w:pPr>
+        <w:ind w:left="4680" w:hanging="1800"/>
+      </w:pPr>
+      <w:rPr>
+        <w:rFonts w:hint="default"/>
+      </w:rPr>
+    </w:lvl>
+  </w:abstractNum>
+  <w:abstractNum w:abstractNumId="5">
+    <w:nsid w:val="3E434340"/>
+    <w:multiLevelType w:val="multilevel"/>
+    <w:tmpl w:val="4CF4B2F6"/>
+    <w:lvl w:ilvl="0">
+      <w:start w:val="2"/>
+      <w:numFmt w:val="decimal"/>
+      <w:lvlText w:val="%1"/>
+      <w:lvlJc w:val="left"/>
+      <w:pPr>
+        <w:ind w:left="720" w:hanging="360"/>
+      </w:pPr>
+      <w:rPr>
+        <w:rFonts w:hint="default"/>
+      </w:rPr>
+    </w:lvl>
+    <w:lvl w:ilvl="1">
+      <w:start w:val="1"/>
+      <w:numFmt w:val="decimal"/>
+      <w:lvlText w:val="%1.%2"/>
+      <w:lvlJc w:val="left"/>
+      <w:pPr>
+        <w:ind w:left="1995" w:hanging="360"/>
+      </w:pPr>
+      <w:rPr>
+        <w:rFonts w:hint="default"/>
+      </w:rPr>
+    </w:lvl>
+    <w:lvl w:ilvl="2">
+      <w:start w:val="1"/>
+      <w:numFmt w:val="decimal"/>
+      <w:lvlText w:val="%1.%2.%3"/>
+      <w:lvlJc w:val="left"/>
+      <w:pPr>
+        <w:ind w:left="3630" w:hanging="720"/>
+      </w:pPr>
+      <w:rPr>
+        <w:rFonts w:hint="default"/>
+      </w:rPr>
+    </w:lvl>
+    <w:lvl w:ilvl="3">
+      <w:start w:val="1"/>
+      <w:numFmt w:val="decimal"/>
+      <w:lvlText w:val="%1.%2.%3.%4"/>
+      <w:lvlJc w:val="left"/>
+      <w:pPr>
+        <w:ind w:left="4905" w:hanging="720"/>
+      </w:pPr>
+      <w:rPr>
+        <w:rFonts w:hint="default"/>
+      </w:rPr>
+    </w:lvl>
+    <w:lvl w:ilvl="4">
+      <w:start w:val="1"/>
+      <w:numFmt w:val="decimal"/>
+      <w:lvlText w:val="%1.%2.%3.%4.%5"/>
+      <w:lvlJc w:val="left"/>
+      <w:pPr>
+        <w:ind w:left="6540" w:hanging="1080"/>
+      </w:pPr>
+      <w:rPr>
+        <w:rFonts w:hint="default"/>
+      </w:rPr>
+    </w:lvl>
+    <w:lvl w:ilvl="5">
+      <w:start w:val="1"/>
+      <w:numFmt w:val="decimal"/>
+      <w:lvlText w:val="%1.%2.%3.%4.%5.%6"/>
+      <w:lvlJc w:val="left"/>
+      <w:pPr>
+        <w:ind w:left="7815" w:hanging="1080"/>
+      </w:pPr>
+      <w:rPr>
+        <w:rFonts w:hint="default"/>
+      </w:rPr>
+    </w:lvl>
+    <w:lvl w:ilvl="6">
+      <w:start w:val="1"/>
+      <w:numFmt w:val="decimal"/>
+      <w:lvlText w:val="%1.%2.%3.%4.%5.%6.%7"/>
+      <w:lvlJc w:val="left"/>
+      <w:pPr>
+        <w:ind w:left="9450" w:hanging="1440"/>
+      </w:pPr>
+      <w:rPr>
+        <w:rFonts w:hint="default"/>
+      </w:rPr>
+    </w:lvl>
+    <w:lvl w:ilvl="7">
+      <w:start w:val="1"/>
+      <w:numFmt w:val="decimal"/>
+      <w:lvlText w:val="%1.%2.%3.%4.%5.%6.%7.%8"/>
+      <w:lvlJc w:val="left"/>
+      <w:pPr>
+        <w:ind w:left="10725" w:hanging="1440"/>
+      </w:pPr>
+      <w:rPr>
+        <w:rFonts w:hint="default"/>
+      </w:rPr>
+    </w:lvl>
+    <w:lvl w:ilvl="8">
+      <w:start w:val="1"/>
+      <w:numFmt w:val="decimal"/>
+      <w:lvlText w:val="%1.%2.%3.%4.%5.%6.%7.%8.%9"/>
+      <w:lvlJc w:val="left"/>
+      <w:pPr>
+        <w:ind w:left="12360" w:hanging="1800"/>
+      </w:pPr>
+      <w:rPr>
+        <w:rFonts w:hint="default"/>
+      </w:rPr>
+    </w:lvl>
+  </w:abstractNum>
+  <w:abstractNum w:abstractNumId="6">
+    <w:nsid w:val="66226D21"/>
+    <w:multiLevelType w:val="hybridMultilevel"/>
+    <w:tmpl w:val="539279C8"/>
+    <w:lvl w:ilvl="0" w:tplc="0416000F">
+      <w:start w:val="1"/>
+      <w:numFmt w:val="decimal"/>
+      <w:lvlText w:val="%1."/>
+      <w:lvlJc w:val="left"/>
+      <w:pPr>
+        <w:ind w:left="720" w:hanging="360"/>
+      </w:pPr>
+      <w:rPr>
+        <w:rFonts w:hint="default"/>
       </w:rPr>
     </w:lvl>
     <w:lvl w:ilvl="1" w:tplc="04160019" w:tentative="1">
@@ -5683,11 +7701,593 @@
       </w:pPr>
     </w:lvl>
   </w:abstractNum>
+  <w:abstractNum w:abstractNumId="7">
+    <w:nsid w:val="6E0805C7"/>
+    <w:multiLevelType w:val="multilevel"/>
+    <w:tmpl w:val="B0A06AC4"/>
+    <w:lvl w:ilvl="0">
+      <w:start w:val="1"/>
+      <w:numFmt w:val="decimal"/>
+      <w:lvlText w:val="%1"/>
+      <w:lvlJc w:val="left"/>
+      <w:pPr>
+        <w:ind w:left="360" w:hanging="360"/>
+      </w:pPr>
+      <w:rPr>
+        <w:rFonts w:hint="default"/>
+      </w:rPr>
+    </w:lvl>
+    <w:lvl w:ilvl="1">
+      <w:start w:val="1"/>
+      <w:numFmt w:val="decimal"/>
+      <w:lvlText w:val="%1.%2"/>
+      <w:lvlJc w:val="left"/>
+      <w:pPr>
+        <w:ind w:left="915" w:hanging="360"/>
+      </w:pPr>
+      <w:rPr>
+        <w:rFonts w:hint="default"/>
+      </w:rPr>
+    </w:lvl>
+    <w:lvl w:ilvl="2">
+      <w:start w:val="1"/>
+      <w:numFmt w:val="decimal"/>
+      <w:lvlText w:val="%1.%2.%3"/>
+      <w:lvlJc w:val="left"/>
+      <w:pPr>
+        <w:ind w:left="1830" w:hanging="720"/>
+      </w:pPr>
+      <w:rPr>
+        <w:rFonts w:hint="default"/>
+      </w:rPr>
+    </w:lvl>
+    <w:lvl w:ilvl="3">
+      <w:start w:val="1"/>
+      <w:numFmt w:val="decimal"/>
+      <w:lvlText w:val="%1.%2.%3.%4"/>
+      <w:lvlJc w:val="left"/>
+      <w:pPr>
+        <w:ind w:left="2385" w:hanging="720"/>
+      </w:pPr>
+      <w:rPr>
+        <w:rFonts w:hint="default"/>
+      </w:rPr>
+    </w:lvl>
+    <w:lvl w:ilvl="4">
+      <w:start w:val="1"/>
+      <w:numFmt w:val="decimal"/>
+      <w:lvlText w:val="%1.%2.%3.%4.%5"/>
+      <w:lvlJc w:val="left"/>
+      <w:pPr>
+        <w:ind w:left="3300" w:hanging="1080"/>
+      </w:pPr>
+      <w:rPr>
+        <w:rFonts w:hint="default"/>
+      </w:rPr>
+    </w:lvl>
+    <w:lvl w:ilvl="5">
+      <w:start w:val="1"/>
+      <w:numFmt w:val="decimal"/>
+      <w:lvlText w:val="%1.%2.%3.%4.%5.%6"/>
+      <w:lvlJc w:val="left"/>
+      <w:pPr>
+        <w:ind w:left="3855" w:hanging="1080"/>
+      </w:pPr>
+      <w:rPr>
+        <w:rFonts w:hint="default"/>
+      </w:rPr>
+    </w:lvl>
+    <w:lvl w:ilvl="6">
+      <w:start w:val="1"/>
+      <w:numFmt w:val="decimal"/>
+      <w:lvlText w:val="%1.%2.%3.%4.%5.%6.%7"/>
+      <w:lvlJc w:val="left"/>
+      <w:pPr>
+        <w:ind w:left="4770" w:hanging="1440"/>
+      </w:pPr>
+      <w:rPr>
+        <w:rFonts w:hint="default"/>
+      </w:rPr>
+    </w:lvl>
+    <w:lvl w:ilvl="7">
+      <w:start w:val="1"/>
+      <w:numFmt w:val="decimal"/>
+      <w:lvlText w:val="%1.%2.%3.%4.%5.%6.%7.%8"/>
+      <w:lvlJc w:val="left"/>
+      <w:pPr>
+        <w:ind w:left="5325" w:hanging="1440"/>
+      </w:pPr>
+      <w:rPr>
+        <w:rFonts w:hint="default"/>
+      </w:rPr>
+    </w:lvl>
+    <w:lvl w:ilvl="8">
+      <w:start w:val="1"/>
+      <w:numFmt w:val="decimal"/>
+      <w:lvlText w:val="%1.%2.%3.%4.%5.%6.%7.%8.%9"/>
+      <w:lvlJc w:val="left"/>
+      <w:pPr>
+        <w:ind w:left="6240" w:hanging="1800"/>
+      </w:pPr>
+      <w:rPr>
+        <w:rFonts w:hint="default"/>
+      </w:rPr>
+    </w:lvl>
+  </w:abstractNum>
+  <w:abstractNum w:abstractNumId="8">
+    <w:nsid w:val="75796AA7"/>
+    <w:multiLevelType w:val="multilevel"/>
+    <w:tmpl w:val="B0A06AC4"/>
+    <w:lvl w:ilvl="0">
+      <w:start w:val="1"/>
+      <w:numFmt w:val="decimal"/>
+      <w:lvlText w:val="%1"/>
+      <w:lvlJc w:val="left"/>
+      <w:pPr>
+        <w:ind w:left="360" w:hanging="360"/>
+      </w:pPr>
+      <w:rPr>
+        <w:rFonts w:hint="default"/>
+      </w:rPr>
+    </w:lvl>
+    <w:lvl w:ilvl="1">
+      <w:start w:val="1"/>
+      <w:numFmt w:val="decimal"/>
+      <w:lvlText w:val="%1.%2"/>
+      <w:lvlJc w:val="left"/>
+      <w:pPr>
+        <w:ind w:left="915" w:hanging="360"/>
+      </w:pPr>
+      <w:rPr>
+        <w:rFonts w:hint="default"/>
+      </w:rPr>
+    </w:lvl>
+    <w:lvl w:ilvl="2">
+      <w:start w:val="1"/>
+      <w:numFmt w:val="decimal"/>
+      <w:lvlText w:val="%1.%2.%3"/>
+      <w:lvlJc w:val="left"/>
+      <w:pPr>
+        <w:ind w:left="1830" w:hanging="720"/>
+      </w:pPr>
+      <w:rPr>
+        <w:rFonts w:hint="default"/>
+      </w:rPr>
+    </w:lvl>
+    <w:lvl w:ilvl="3">
+      <w:start w:val="1"/>
+      <w:numFmt w:val="decimal"/>
+      <w:lvlText w:val="%1.%2.%3.%4"/>
+      <w:lvlJc w:val="left"/>
+      <w:pPr>
+        <w:ind w:left="2385" w:hanging="720"/>
+      </w:pPr>
+      <w:rPr>
+        <w:rFonts w:hint="default"/>
+      </w:rPr>
+    </w:lvl>
+    <w:lvl w:ilvl="4">
+      <w:start w:val="1"/>
+      <w:numFmt w:val="decimal"/>
+      <w:lvlText w:val="%1.%2.%3.%4.%5"/>
+      <w:lvlJc w:val="left"/>
+      <w:pPr>
+        <w:ind w:left="3300" w:hanging="1080"/>
+      </w:pPr>
+      <w:rPr>
+        <w:rFonts w:hint="default"/>
+      </w:rPr>
+    </w:lvl>
+    <w:lvl w:ilvl="5">
+      <w:start w:val="1"/>
+      <w:numFmt w:val="decimal"/>
+      <w:lvlText w:val="%1.%2.%3.%4.%5.%6"/>
+      <w:lvlJc w:val="left"/>
+      <w:pPr>
+        <w:ind w:left="3855" w:hanging="1080"/>
+      </w:pPr>
+      <w:rPr>
+        <w:rFonts w:hint="default"/>
+      </w:rPr>
+    </w:lvl>
+    <w:lvl w:ilvl="6">
+      <w:start w:val="1"/>
+      <w:numFmt w:val="decimal"/>
+      <w:lvlText w:val="%1.%2.%3.%4.%5.%6.%7"/>
+      <w:lvlJc w:val="left"/>
+      <w:pPr>
+        <w:ind w:left="4770" w:hanging="1440"/>
+      </w:pPr>
+      <w:rPr>
+        <w:rFonts w:hint="default"/>
+      </w:rPr>
+    </w:lvl>
+    <w:lvl w:ilvl="7">
+      <w:start w:val="1"/>
+      <w:numFmt w:val="decimal"/>
+      <w:lvlText w:val="%1.%2.%3.%4.%5.%6.%7.%8"/>
+      <w:lvlJc w:val="left"/>
+      <w:pPr>
+        <w:ind w:left="5325" w:hanging="1440"/>
+      </w:pPr>
+      <w:rPr>
+        <w:rFonts w:hint="default"/>
+      </w:rPr>
+    </w:lvl>
+    <w:lvl w:ilvl="8">
+      <w:start w:val="1"/>
+      <w:numFmt w:val="decimal"/>
+      <w:lvlText w:val="%1.%2.%3.%4.%5.%6.%7.%8.%9"/>
+      <w:lvlJc w:val="left"/>
+      <w:pPr>
+        <w:ind w:left="6240" w:hanging="1800"/>
+      </w:pPr>
+      <w:rPr>
+        <w:rFonts w:hint="default"/>
+      </w:rPr>
+    </w:lvl>
+  </w:abstractNum>
+  <w:abstractNum w:abstractNumId="9">
+    <w:nsid w:val="7A5C6F1D"/>
+    <w:multiLevelType w:val="multilevel"/>
+    <w:tmpl w:val="14D80BF4"/>
+    <w:lvl w:ilvl="0">
+      <w:start w:val="2"/>
+      <w:numFmt w:val="decimal"/>
+      <w:lvlText w:val="%1"/>
+      <w:lvlJc w:val="left"/>
+      <w:pPr>
+        <w:ind w:left="360" w:hanging="360"/>
+      </w:pPr>
+      <w:rPr>
+        <w:rFonts w:hint="default"/>
+      </w:rPr>
+    </w:lvl>
+    <w:lvl w:ilvl="1">
+      <w:start w:val="1"/>
+      <w:numFmt w:val="decimal"/>
+      <w:lvlText w:val="%1.%2"/>
+      <w:lvlJc w:val="left"/>
+      <w:pPr>
+        <w:ind w:left="915" w:hanging="360"/>
+      </w:pPr>
+      <w:rPr>
+        <w:rFonts w:hint="default"/>
+      </w:rPr>
+    </w:lvl>
+    <w:lvl w:ilvl="2">
+      <w:start w:val="1"/>
+      <w:numFmt w:val="decimal"/>
+      <w:lvlText w:val="%1.%2.%3"/>
+      <w:lvlJc w:val="left"/>
+      <w:pPr>
+        <w:ind w:left="1440" w:hanging="720"/>
+      </w:pPr>
+      <w:rPr>
+        <w:rFonts w:hint="default"/>
+      </w:rPr>
+    </w:lvl>
+    <w:lvl w:ilvl="3">
+      <w:start w:val="1"/>
+      <w:numFmt w:val="decimal"/>
+      <w:lvlText w:val="%1.%2.%3.%4"/>
+      <w:lvlJc w:val="left"/>
+      <w:pPr>
+        <w:ind w:left="1800" w:hanging="720"/>
+      </w:pPr>
+      <w:rPr>
+        <w:rFonts w:hint="default"/>
+      </w:rPr>
+    </w:lvl>
+    <w:lvl w:ilvl="4">
+      <w:start w:val="1"/>
+      <w:numFmt w:val="decimal"/>
+      <w:lvlText w:val="%1.%2.%3.%4.%5"/>
+      <w:lvlJc w:val="left"/>
+      <w:pPr>
+        <w:ind w:left="2520" w:hanging="1080"/>
+      </w:pPr>
+      <w:rPr>
+        <w:rFonts w:hint="default"/>
+      </w:rPr>
+    </w:lvl>
+    <w:lvl w:ilvl="5">
+      <w:start w:val="1"/>
+      <w:numFmt w:val="decimal"/>
+      <w:lvlText w:val="%1.%2.%3.%4.%5.%6"/>
+      <w:lvlJc w:val="left"/>
+      <w:pPr>
+        <w:ind w:left="2880" w:hanging="1080"/>
+      </w:pPr>
+      <w:rPr>
+        <w:rFonts w:hint="default"/>
+      </w:rPr>
+    </w:lvl>
+    <w:lvl w:ilvl="6">
+      <w:start w:val="1"/>
+      <w:numFmt w:val="decimal"/>
+      <w:lvlText w:val="%1.%2.%3.%4.%5.%6.%7"/>
+      <w:lvlJc w:val="left"/>
+      <w:pPr>
+        <w:ind w:left="3600" w:hanging="1440"/>
+      </w:pPr>
+      <w:rPr>
+        <w:rFonts w:hint="default"/>
+      </w:rPr>
+    </w:lvl>
+    <w:lvl w:ilvl="7">
+      <w:start w:val="1"/>
+      <w:numFmt w:val="decimal"/>
+      <w:lvlText w:val="%1.%2.%3.%4.%5.%6.%7.%8"/>
+      <w:lvlJc w:val="left"/>
+      <w:pPr>
+        <w:ind w:left="3960" w:hanging="1440"/>
+      </w:pPr>
+      <w:rPr>
+        <w:rFonts w:hint="default"/>
+      </w:rPr>
+    </w:lvl>
+    <w:lvl w:ilvl="8">
+      <w:start w:val="1"/>
+      <w:numFmt w:val="decimal"/>
+      <w:lvlText w:val="%1.%2.%3.%4.%5.%6.%7.%8.%9"/>
+      <w:lvlJc w:val="left"/>
+      <w:pPr>
+        <w:ind w:left="4680" w:hanging="1800"/>
+      </w:pPr>
+      <w:rPr>
+        <w:rFonts w:hint="default"/>
+      </w:rPr>
+    </w:lvl>
+  </w:abstractNum>
+  <w:abstractNum w:abstractNumId="10">
+    <w:nsid w:val="7AE04233"/>
+    <w:multiLevelType w:val="multilevel"/>
+    <w:tmpl w:val="77F0A5B2"/>
+    <w:lvl w:ilvl="0">
+      <w:start w:val="1"/>
+      <w:numFmt w:val="decimal"/>
+      <w:lvlText w:val="%1."/>
+      <w:lvlJc w:val="left"/>
+      <w:pPr>
+        <w:ind w:left="720" w:hanging="360"/>
+      </w:pPr>
+      <w:rPr>
+        <w:rFonts w:hint="default"/>
+      </w:rPr>
+    </w:lvl>
+    <w:lvl w:ilvl="1">
+      <w:start w:val="1"/>
+      <w:numFmt w:val="decimal"/>
+      <w:lvlText w:val="%2."/>
+      <w:lvlJc w:val="left"/>
+      <w:pPr>
+        <w:ind w:left="720" w:hanging="360"/>
+      </w:pPr>
+      <w:rPr>
+        <w:rFonts w:hint="default"/>
+        <w:b/>
+      </w:rPr>
+    </w:lvl>
+    <w:lvl w:ilvl="2">
+      <w:start w:val="1"/>
+      <w:numFmt w:val="decimal"/>
+      <w:lvlText w:val="%3."/>
+      <w:lvlJc w:val="left"/>
+      <w:pPr>
+        <w:ind w:left="1275" w:hanging="720"/>
+      </w:pPr>
+      <w:rPr>
+        <w:rFonts w:hint="default"/>
+      </w:rPr>
+    </w:lvl>
+    <w:lvl w:ilvl="3">
+      <w:start w:val="1"/>
+      <w:numFmt w:val="decimal"/>
+      <w:isLgl/>
+      <w:lvlText w:val="%1.%2.%3.%4."/>
+      <w:lvlJc w:val="left"/>
+      <w:pPr>
+        <w:ind w:left="1080" w:hanging="720"/>
+      </w:pPr>
+      <w:rPr>
+        <w:rFonts w:hint="default"/>
+      </w:rPr>
+    </w:lvl>
+    <w:lvl w:ilvl="4">
+      <w:start w:val="1"/>
+      <w:numFmt w:val="decimal"/>
+      <w:isLgl/>
+      <w:lvlText w:val="%1.%2.%3.%4.%5."/>
+      <w:lvlJc w:val="left"/>
+      <w:pPr>
+        <w:ind w:left="1440" w:hanging="1080"/>
+      </w:pPr>
+      <w:rPr>
+        <w:rFonts w:hint="default"/>
+      </w:rPr>
+    </w:lvl>
+    <w:lvl w:ilvl="5">
+      <w:start w:val="1"/>
+      <w:numFmt w:val="decimal"/>
+      <w:isLgl/>
+      <w:lvlText w:val="%1.%2.%3.%4.%5.%6."/>
+      <w:lvlJc w:val="left"/>
+      <w:pPr>
+        <w:ind w:left="1440" w:hanging="1080"/>
+      </w:pPr>
+      <w:rPr>
+        <w:rFonts w:hint="default"/>
+      </w:rPr>
+    </w:lvl>
+    <w:lvl w:ilvl="6">
+      <w:start w:val="1"/>
+      <w:numFmt w:val="decimal"/>
+      <w:isLgl/>
+      <w:lvlText w:val="%1.%2.%3.%4.%5.%6.%7."/>
+      <w:lvlJc w:val="left"/>
+      <w:pPr>
+        <w:ind w:left="1800" w:hanging="1440"/>
+      </w:pPr>
+      <w:rPr>
+        <w:rFonts w:hint="default"/>
+      </w:rPr>
+    </w:lvl>
+    <w:lvl w:ilvl="7">
+      <w:start w:val="1"/>
+      <w:numFmt w:val="decimal"/>
+      <w:isLgl/>
+      <w:lvlText w:val="%1.%2.%3.%4.%5.%6.%7.%8."/>
+      <w:lvlJc w:val="left"/>
+      <w:pPr>
+        <w:ind w:left="1800" w:hanging="1440"/>
+      </w:pPr>
+      <w:rPr>
+        <w:rFonts w:hint="default"/>
+      </w:rPr>
+    </w:lvl>
+    <w:lvl w:ilvl="8">
+      <w:start w:val="1"/>
+      <w:numFmt w:val="decimal"/>
+      <w:isLgl/>
+      <w:lvlText w:val="%1.%2.%3.%4.%5.%6.%7.%8.%9."/>
+      <w:lvlJc w:val="left"/>
+      <w:pPr>
+        <w:ind w:left="2160" w:hanging="1800"/>
+      </w:pPr>
+      <w:rPr>
+        <w:rFonts w:hint="default"/>
+      </w:rPr>
+    </w:lvl>
+  </w:abstractNum>
+  <w:abstractNum w:abstractNumId="11">
+    <w:nsid w:val="7B577EF1"/>
+    <w:multiLevelType w:val="hybridMultilevel"/>
+    <w:tmpl w:val="27A66E92"/>
+    <w:lvl w:ilvl="0" w:tplc="4D5C53C2">
+      <w:start w:val="1"/>
+      <w:numFmt w:val="decimal"/>
+      <w:lvlText w:val="%1."/>
+      <w:lvlJc w:val="left"/>
+      <w:pPr>
+        <w:ind w:left="720" w:hanging="360"/>
+      </w:pPr>
+      <w:rPr>
+        <w:rFonts w:ascii="Times New Roman" w:hAnsi="Times New Roman" w:cs="Times New Roman" w:hint="default"/>
+        <w:b/>
+        <w:color w:val="auto"/>
+        <w:sz w:val="32"/>
+        <w:szCs w:val="32"/>
+      </w:rPr>
+    </w:lvl>
+    <w:lvl w:ilvl="1" w:tplc="04160019">
+      <w:start w:val="1"/>
+      <w:numFmt w:val="lowerLetter"/>
+      <w:lvlText w:val="%2."/>
+      <w:lvlJc w:val="left"/>
+      <w:pPr>
+        <w:ind w:left="1440" w:hanging="360"/>
+      </w:pPr>
+    </w:lvl>
+    <w:lvl w:ilvl="2" w:tplc="0416001B" w:tentative="1">
+      <w:start w:val="1"/>
+      <w:numFmt w:val="lowerRoman"/>
+      <w:lvlText w:val="%3."/>
+      <w:lvlJc w:val="right"/>
+      <w:pPr>
+        <w:ind w:left="2160" w:hanging="180"/>
+      </w:pPr>
+    </w:lvl>
+    <w:lvl w:ilvl="3" w:tplc="0416000F" w:tentative="1">
+      <w:start w:val="1"/>
+      <w:numFmt w:val="decimal"/>
+      <w:lvlText w:val="%4."/>
+      <w:lvlJc w:val="left"/>
+      <w:pPr>
+        <w:ind w:left="2880" w:hanging="360"/>
+      </w:pPr>
+    </w:lvl>
+    <w:lvl w:ilvl="4" w:tplc="04160019" w:tentative="1">
+      <w:start w:val="1"/>
+      <w:numFmt w:val="lowerLetter"/>
+      <w:lvlText w:val="%5."/>
+      <w:lvlJc w:val="left"/>
+      <w:pPr>
+        <w:ind w:left="3600" w:hanging="360"/>
+      </w:pPr>
+    </w:lvl>
+    <w:lvl w:ilvl="5" w:tplc="0416001B" w:tentative="1">
+      <w:start w:val="1"/>
+      <w:numFmt w:val="lowerRoman"/>
+      <w:lvlText w:val="%6."/>
+      <w:lvlJc w:val="right"/>
+      <w:pPr>
+        <w:ind w:left="4320" w:hanging="180"/>
+      </w:pPr>
+    </w:lvl>
+    <w:lvl w:ilvl="6" w:tplc="0416000F" w:tentative="1">
+      <w:start w:val="1"/>
+      <w:numFmt w:val="decimal"/>
+      <w:lvlText w:val="%7."/>
+      <w:lvlJc w:val="left"/>
+      <w:pPr>
+        <w:ind w:left="5040" w:hanging="360"/>
+      </w:pPr>
+    </w:lvl>
+    <w:lvl w:ilvl="7" w:tplc="04160019" w:tentative="1">
+      <w:start w:val="1"/>
+      <w:numFmt w:val="lowerLetter"/>
+      <w:lvlText w:val="%8."/>
+      <w:lvlJc w:val="left"/>
+      <w:pPr>
+        <w:ind w:left="5760" w:hanging="360"/>
+      </w:pPr>
+    </w:lvl>
+    <w:lvl w:ilvl="8" w:tplc="0416001B" w:tentative="1">
+      <w:start w:val="1"/>
+      <w:numFmt w:val="lowerRoman"/>
+      <w:lvlText w:val="%9."/>
+      <w:lvlJc w:val="right"/>
+      <w:pPr>
+        <w:ind w:left="6480" w:hanging="180"/>
+      </w:pPr>
+    </w:lvl>
+  </w:abstractNum>
   <w:num w:numId="1">
+    <w:abstractNumId w:val="2"/>
+  </w:num>
+  <w:num w:numId="2">
+    <w:abstractNumId w:val="11"/>
+  </w:num>
+  <w:num w:numId="3">
     <w:abstractNumId w:val="0"/>
   </w:num>
-  <w:num w:numId="2">
+  <w:num w:numId="4">
+    <w:abstractNumId w:val="6"/>
+  </w:num>
+  <w:num w:numId="5">
+    <w:abstractNumId w:val="3"/>
+  </w:num>
+  <w:num w:numId="6">
     <w:abstractNumId w:val="1"/>
+  </w:num>
+  <w:num w:numId="7">
+    <w:abstractNumId w:val="8"/>
+  </w:num>
+  <w:num w:numId="8">
+    <w:abstractNumId w:val="5"/>
+  </w:num>
+  <w:num w:numId="9">
+    <w:abstractNumId w:val="4"/>
+  </w:num>
+  <w:num w:numId="10">
+    <w:abstractNumId w:val="9"/>
+  </w:num>
+  <w:num w:numId="11">
+    <w:abstractNumId w:val="10"/>
+  </w:num>
+  <w:num w:numId="12">
+    <w:abstractNumId w:val="7"/>
   </w:num>
 </w:numbering>
 </file>
@@ -6037,6 +8637,36 @@
       <w:contextualSpacing/>
     </w:pPr>
   </w:style>
+  <w:style w:type="paragraph" w:styleId="Textodebalo">
+    <w:name w:val="Balloon Text"/>
+    <w:basedOn w:val="Normal"/>
+    <w:link w:val="TextodebaloChar"/>
+    <w:uiPriority w:val="99"/>
+    <w:semiHidden/>
+    <w:unhideWhenUsed/>
+    <w:rsid w:val="00A016B7"/>
+    <w:pPr>
+      <w:spacing w:after="0" w:line="240" w:lineRule="auto"/>
+    </w:pPr>
+    <w:rPr>
+      <w:rFonts w:ascii="Tahoma" w:hAnsi="Tahoma" w:cs="Tahoma"/>
+      <w:sz w:val="16"/>
+      <w:szCs w:val="16"/>
+    </w:rPr>
+  </w:style>
+  <w:style w:type="character" w:customStyle="1" w:styleId="TextodebaloChar">
+    <w:name w:val="Texto de balão Char"/>
+    <w:basedOn w:val="Fontepargpadro"/>
+    <w:link w:val="Textodebalo"/>
+    <w:uiPriority w:val="99"/>
+    <w:semiHidden/>
+    <w:rsid w:val="00A016B7"/>
+    <w:rPr>
+      <w:rFonts w:ascii="Tahoma" w:hAnsi="Tahoma" w:cs="Tahoma"/>
+      <w:sz w:val="16"/>
+      <w:szCs w:val="16"/>
+    </w:rPr>
+  </w:style>
 </w:styles>
 </file>
 
@@ -6385,6 +9015,36 @@
       <w:contextualSpacing/>
     </w:pPr>
   </w:style>
+  <w:style w:type="paragraph" w:styleId="Textodebalo">
+    <w:name w:val="Balloon Text"/>
+    <w:basedOn w:val="Normal"/>
+    <w:link w:val="TextodebaloChar"/>
+    <w:uiPriority w:val="99"/>
+    <w:semiHidden/>
+    <w:unhideWhenUsed/>
+    <w:rsid w:val="00A016B7"/>
+    <w:pPr>
+      <w:spacing w:after="0" w:line="240" w:lineRule="auto"/>
+    </w:pPr>
+    <w:rPr>
+      <w:rFonts w:ascii="Tahoma" w:hAnsi="Tahoma" w:cs="Tahoma"/>
+      <w:sz w:val="16"/>
+      <w:szCs w:val="16"/>
+    </w:rPr>
+  </w:style>
+  <w:style w:type="character" w:customStyle="1" w:styleId="TextodebaloChar">
+    <w:name w:val="Texto de balão Char"/>
+    <w:basedOn w:val="Fontepargpadro"/>
+    <w:link w:val="Textodebalo"/>
+    <w:uiPriority w:val="99"/>
+    <w:semiHidden/>
+    <w:rsid w:val="00A016B7"/>
+    <w:rPr>
+      <w:rFonts w:ascii="Tahoma" w:hAnsi="Tahoma" w:cs="Tahoma"/>
+      <w:sz w:val="16"/>
+      <w:szCs w:val="16"/>
+    </w:rPr>
+  </w:style>
 </w:styles>
 </file>
 
@@ -6654,7 +9314,7 @@
 </file>
 
 <file path=customXml/itemProps1.xml><?xml version="1.0" encoding="utf-8"?>
-<ds:datastoreItem xmlns:ds="http://schemas.openxmlformats.org/officeDocument/2006/customXml" ds:itemID="{91D0F0A3-F1E8-4785-90E8-1D5C59D84262}">
+<ds:datastoreItem xmlns:ds="http://schemas.openxmlformats.org/officeDocument/2006/customXml" ds:itemID="{99965935-1D13-4243-80DC-7CFC1541DB9D}">
   <ds:schemaRefs>
     <ds:schemaRef ds:uri="http://schemas.openxmlformats.org/officeDocument/2006/bibliography"/>
   </ds:schemaRefs>
